--- a/初稿.docx
+++ b/初稿.docx
@@ -3434,7 +3434,25 @@
           <w:b/>
           <w:color w:val="FF0000"/>
         </w:rPr>
-        <w:t>；居中，单倍行距，段前0.5倍、段后1.5倍行距，如论文无图此页可删除）</w:t>
+        <w:t>；居中，单</w:t>
+      </w:r>
+      <w:proofErr w:type="gramStart"/>
+      <w:r>
+        <w:rPr>
+          <w:rFonts w:ascii="宋体" w:hAnsi="宋体" w:hint="eastAsia"/>
+          <w:b/>
+          <w:color w:val="FF0000"/>
+        </w:rPr>
+        <w:t>倍</w:t>
+      </w:r>
+      <w:proofErr w:type="gramEnd"/>
+      <w:r>
+        <w:rPr>
+          <w:rFonts w:ascii="宋体" w:hAnsi="宋体" w:hint="eastAsia"/>
+          <w:b/>
+          <w:color w:val="FF0000"/>
+        </w:rPr>
+        <w:t>行距，段前0.5倍、段后1.5倍行距，如论文无图此页可删除）</w:t>
       </w:r>
     </w:p>
     <w:p>
@@ -4068,7 +4086,25 @@
           <w:b/>
           <w:color w:val="FF0000"/>
         </w:rPr>
-        <w:t>；居中，单倍行距，段前0.5倍、段后1.5倍行距，如论文无</w:t>
+        <w:t>；居中，单</w:t>
+      </w:r>
+      <w:proofErr w:type="gramStart"/>
+      <w:r>
+        <w:rPr>
+          <w:rFonts w:ascii="宋体" w:hAnsi="宋体" w:hint="eastAsia"/>
+          <w:b/>
+          <w:color w:val="FF0000"/>
+        </w:rPr>
+        <w:t>倍</w:t>
+      </w:r>
+      <w:proofErr w:type="gramEnd"/>
+      <w:r>
+        <w:rPr>
+          <w:rFonts w:ascii="宋体" w:hAnsi="宋体" w:hint="eastAsia"/>
+          <w:b/>
+          <w:color w:val="FF0000"/>
+        </w:rPr>
+        <w:t>行距，段前0.5倍、段后1.5倍行距，如论文无</w:t>
       </w:r>
       <w:r>
         <w:rPr>
@@ -5037,36 +5073,6 @@
         </w:rPr>
         <w:t>重心偏向通信网络的搭建，控制算法采用仿真的形式进行研究。</w:t>
       </w:r>
-      <w:r>
-        <w:rPr>
-          <w:rFonts w:hint="eastAsia"/>
-        </w:rPr>
-        <w:t>本设计针对</w:t>
-      </w:r>
-      <w:r>
-        <w:rPr>
-          <w:rFonts w:hint="eastAsia"/>
-        </w:rPr>
-        <w:t>中</w:t>
-      </w:r>
-      <w:r>
-        <w:rPr>
-          <w:rFonts w:hint="eastAsia"/>
-        </w:rPr>
-        <w:t>小</w:t>
-      </w:r>
-      <w:r>
-        <w:rPr>
-          <w:rFonts w:hint="eastAsia"/>
-        </w:rPr>
-        <w:t>规模</w:t>
-      </w:r>
-      <w:r>
-        <w:rPr>
-          <w:rFonts w:hint="eastAsia"/>
-        </w:rPr>
-        <w:t>个人养殖户。</w:t>
-      </w:r>
     </w:p>
     <w:p>
       <w:pPr>
@@ -5262,9 +5268,6 @@
     <w:p>
       <w:pPr>
         <w:ind w:firstLine="480"/>
-        <w:rPr>
-          <w:rFonts w:hint="eastAsia"/>
-        </w:rPr>
       </w:pPr>
       <w:r>
         <w:rPr>
@@ -5284,13 +5287,33 @@
         </w:rPr>
         <w:t>的系统结构。第一部分为系统的网络拓扑，第二部分为控制器的拓扑结构和硬件选型、硬件原理图。</w:t>
       </w:r>
+      <w:r>
+        <w:rPr>
+          <w:rFonts w:hint="eastAsia"/>
+        </w:rPr>
+        <w:t>第三章为水箱温度模型的建模与控制算法的仿真。首</w:t>
+      </w:r>
+      <w:r>
+        <w:rPr>
+          <w:rFonts w:hint="eastAsia"/>
+        </w:rPr>
+        <w:lastRenderedPageBreak/>
+        <w:t>先通过机理建模得出水箱温度模型，接着通过类似场景推导出水箱模型的参数从而进行仿真。</w:t>
+      </w:r>
+    </w:p>
+    <w:p>
+      <w:pPr>
+        <w:ind w:firstLine="480"/>
+        <w:rPr>
+          <w:rFonts w:hint="eastAsia"/>
+        </w:rPr>
+      </w:pPr>
     </w:p>
     <w:p>
       <w:pPr>
         <w:pStyle w:val="afff6"/>
       </w:pPr>
       <w:r>
-        <w:lastRenderedPageBreak/>
         <w:t>--------------------</w:t>
       </w:r>
       <w:r>
@@ -5757,7 +5780,21 @@
         <w:rPr>
           <w:rFonts w:hint="eastAsia"/>
         </w:rPr>
-        <w:t>种拓扑的基础上作出改变，</w:t>
+        <w:t>种拓扑的基础上</w:t>
+      </w:r>
+      <w:proofErr w:type="gramStart"/>
+      <w:r>
+        <w:rPr>
+          <w:rFonts w:hint="eastAsia"/>
+        </w:rPr>
+        <w:t>作出</w:t>
+      </w:r>
+      <w:proofErr w:type="gramEnd"/>
+      <w:r>
+        <w:rPr>
+          <w:rFonts w:hint="eastAsia"/>
+        </w:rPr>
+        <w:t>改变，</w:t>
       </w:r>
       <w:r>
         <w:rPr>
@@ -6296,7 +6333,21 @@
         <w:rPr>
           <w:rFonts w:hint="eastAsia"/>
         </w:rPr>
-        <w:t>接口，此接口用来烧写程序和调试。</w:t>
+        <w:t>接口，此接口</w:t>
+      </w:r>
+      <w:proofErr w:type="gramStart"/>
+      <w:r>
+        <w:rPr>
+          <w:rFonts w:hint="eastAsia"/>
+        </w:rPr>
+        <w:t>用来烧写程序</w:t>
+      </w:r>
+      <w:proofErr w:type="gramEnd"/>
+      <w:r>
+        <w:rPr>
+          <w:rFonts w:hint="eastAsia"/>
+        </w:rPr>
+        <w:t>和调试。</w:t>
       </w:r>
       <w:r>
         <w:rPr>
@@ -6311,7 +6362,21 @@
         <w:rPr>
           <w:rFonts w:hint="eastAsia"/>
         </w:rPr>
-        <w:t>调试和烧写程序使用</w:t>
+        <w:t>调试</w:t>
+      </w:r>
+      <w:proofErr w:type="gramStart"/>
+      <w:r>
+        <w:rPr>
+          <w:rFonts w:hint="eastAsia"/>
+        </w:rPr>
+        <w:t>和烧写程序</w:t>
+      </w:r>
+      <w:proofErr w:type="gramEnd"/>
+      <w:r>
+        <w:rPr>
+          <w:rFonts w:hint="eastAsia"/>
+        </w:rPr>
+        <w:t>使用</w:t>
       </w:r>
       <w:proofErr w:type="spellStart"/>
       <w:r>
@@ -6421,7 +6486,35 @@
         <w:rPr>
           <w:rFonts w:hint="eastAsia"/>
         </w:rPr>
-        <w:t>来驱动光耦，光耦驱动</w:t>
+        <w:t>来驱动光</w:t>
+      </w:r>
+      <w:proofErr w:type="gramStart"/>
+      <w:r>
+        <w:rPr>
+          <w:rFonts w:hint="eastAsia"/>
+        </w:rPr>
+        <w:t>耦</w:t>
+      </w:r>
+      <w:proofErr w:type="gramEnd"/>
+      <w:r>
+        <w:rPr>
+          <w:rFonts w:hint="eastAsia"/>
+        </w:rPr>
+        <w:t>，光</w:t>
+      </w:r>
+      <w:proofErr w:type="gramStart"/>
+      <w:r>
+        <w:rPr>
+          <w:rFonts w:hint="eastAsia"/>
+        </w:rPr>
+        <w:t>耦</w:t>
+      </w:r>
+      <w:proofErr w:type="gramEnd"/>
+      <w:r>
+        <w:rPr>
+          <w:rFonts w:hint="eastAsia"/>
+        </w:rPr>
+        <w:t>驱动</w:t>
       </w:r>
       <w:r>
         <w:rPr>
@@ -7283,11 +7376,19 @@
         </w:rPr>
         <w:t>-</w:t>
       </w:r>
-      <w:r>
-        <w:rPr>
-          <w:rFonts w:hint="eastAsia"/>
-        </w:rPr>
-        <w:t>射极最大可承受电压为±</w:t>
+      <w:proofErr w:type="gramStart"/>
+      <w:r>
+        <w:rPr>
+          <w:rFonts w:hint="eastAsia"/>
+        </w:rPr>
+        <w:t>射极最大</w:t>
+      </w:r>
+      <w:proofErr w:type="gramEnd"/>
+      <w:r>
+        <w:rPr>
+          <w:rFonts w:hint="eastAsia"/>
+        </w:rPr>
+        <w:t>可承受电压为±</w:t>
       </w:r>
       <w:r>
         <w:rPr>
@@ -7323,8 +7424,16 @@
         <w:rPr>
           <w:rFonts w:hint="eastAsia"/>
         </w:rPr>
-        <w:t>光耦</w:t>
-      </w:r>
+        <w:t>光</w:t>
+      </w:r>
+      <w:proofErr w:type="gramStart"/>
+      <w:r>
+        <w:rPr>
+          <w:rFonts w:hint="eastAsia"/>
+        </w:rPr>
+        <w:t>耦</w:t>
+      </w:r>
+      <w:proofErr w:type="gramEnd"/>
       <w:r>
         <w:t>TLP250H(F)</w:t>
       </w:r>
@@ -7466,8 +7575,16 @@
         <w:rPr>
           <w:rFonts w:hint="eastAsia"/>
         </w:rPr>
-        <w:t>光耦</w:t>
-      </w:r>
+        <w:t>光</w:t>
+      </w:r>
+      <w:proofErr w:type="gramStart"/>
+      <w:r>
+        <w:rPr>
+          <w:rFonts w:hint="eastAsia"/>
+        </w:rPr>
+        <w:t>耦</w:t>
+      </w:r>
+      <w:proofErr w:type="gramEnd"/>
       <w:r>
         <w:t>TLP250H(F)</w:t>
       </w:r>
@@ -7481,7 +7598,21 @@
         <w:rPr>
           <w:rFonts w:hint="eastAsia"/>
         </w:rPr>
-        <w:t>该光耦的供电电压可为</w:t>
+        <w:t>该光</w:t>
+      </w:r>
+      <w:proofErr w:type="gramStart"/>
+      <w:r>
+        <w:rPr>
+          <w:rFonts w:hint="eastAsia"/>
+        </w:rPr>
+        <w:t>耦</w:t>
+      </w:r>
+      <w:proofErr w:type="gramEnd"/>
+      <w:r>
+        <w:rPr>
+          <w:rFonts w:hint="eastAsia"/>
+        </w:rPr>
+        <w:t>的供电电压可为</w:t>
       </w:r>
       <w:r>
         <w:rPr>
@@ -7571,7 +7702,35 @@
         <w:rPr>
           <w:rFonts w:hint="eastAsia"/>
         </w:rPr>
-        <w:t>给该光耦供电足够。该光耦足够驱动</w:t>
+        <w:t>给该光</w:t>
+      </w:r>
+      <w:proofErr w:type="gramStart"/>
+      <w:r>
+        <w:rPr>
+          <w:rFonts w:hint="eastAsia"/>
+        </w:rPr>
+        <w:t>耦</w:t>
+      </w:r>
+      <w:proofErr w:type="gramEnd"/>
+      <w:r>
+        <w:rPr>
+          <w:rFonts w:hint="eastAsia"/>
+        </w:rPr>
+        <w:t>供电足够。该光</w:t>
+      </w:r>
+      <w:proofErr w:type="gramStart"/>
+      <w:r>
+        <w:rPr>
+          <w:rFonts w:hint="eastAsia"/>
+        </w:rPr>
+        <w:t>耦</w:t>
+      </w:r>
+      <w:proofErr w:type="gramEnd"/>
+      <w:r>
+        <w:rPr>
+          <w:rFonts w:hint="eastAsia"/>
+        </w:rPr>
+        <w:t>足够驱动</w:t>
       </w:r>
       <w:r>
         <w:rPr>
@@ -7664,11 +7823,19 @@
         </w:rPr>
         <w:t>在引脚不输出电流的条件下消耗的</w:t>
       </w:r>
-      <w:r>
-        <w:rPr>
-          <w:rFonts w:hint="eastAsia"/>
-        </w:rPr>
-        <w:t>的最大电流为</w:t>
+      <w:proofErr w:type="gramStart"/>
+      <w:r>
+        <w:rPr>
+          <w:rFonts w:hint="eastAsia"/>
+        </w:rPr>
+        <w:t>的</w:t>
+      </w:r>
+      <w:proofErr w:type="gramEnd"/>
+      <w:r>
+        <w:rPr>
+          <w:rFonts w:hint="eastAsia"/>
+        </w:rPr>
+        <w:t>最大电流为</w:t>
       </w:r>
       <w:r>
         <w:t>420</w:t>
@@ -7899,6 +8066,11 @@
     </w:p>
     <w:p>
       <w:pPr>
+        <w:ind w:firstLine="480"/>
+      </w:pPr>
+    </w:p>
+    <w:p>
+      <w:pPr>
         <w:pStyle w:val="afff6"/>
       </w:pPr>
       <w:r>
@@ -7912,16 +8084,6 @@
       </w:r>
       <w:r>
         <w:t>----------------------------</w:t>
-      </w:r>
-    </w:p>
-    <w:p>
-      <w:pPr>
-        <w:widowControl/>
-        <w:spacing w:line="240" w:lineRule="auto"/>
-        <w:ind w:firstLineChars="0" w:firstLine="0"/>
-      </w:pPr>
-      <w:r>
-        <w:br w:type="page"/>
       </w:r>
     </w:p>
     <w:p>
@@ -7929,6 +8091,9 @@
         <w:pStyle w:val="a"/>
         <w:spacing w:before="312" w:after="312"/>
       </w:pPr>
+      <w:r>
+        <w:br w:type="page"/>
+      </w:r>
       <w:r>
         <w:rPr>
           <w:rFonts w:hint="eastAsia"/>
@@ -12982,7 +13147,130 @@
         <w:rPr>
           <w:rFonts w:hint="eastAsia"/>
         </w:rPr>
-        <w:t>的加热杯垫，使用不锈钢杯，在冬天能使水温保持在</w:t>
+        <w:t>的加热杯垫，使用不锈钢杯</w:t>
+      </w:r>
+      <w:r>
+        <w:rPr>
+          <w:rFonts w:hint="eastAsia"/>
+        </w:rPr>
+        <w:t>。环境温度为</w:t>
+      </w:r>
+      <w:r>
+        <w:rPr>
+          <w:rFonts w:hint="eastAsia"/>
+        </w:rPr>
+        <w:t>2</w:t>
+      </w:r>
+      <w:r>
+        <w:t>5.25</w:t>
+      </w:r>
+      <w:r>
+        <w:rPr>
+          <w:rFonts w:hint="eastAsia"/>
+        </w:rPr>
+        <w:t>℃，将水静置，等到温度稳定后，最终的温</w:t>
+      </w:r>
+      <w:r>
+        <w:rPr>
+          <w:rFonts w:hint="eastAsia"/>
+        </w:rPr>
+        <w:t>度</w:t>
+      </w:r>
+      <w:r>
+        <w:rPr>
+          <w:rFonts w:hint="eastAsia"/>
+        </w:rPr>
+        <w:t>为</w:t>
+      </w:r>
+      <w:r>
+        <w:rPr>
+          <w:rFonts w:hint="eastAsia"/>
+        </w:rPr>
+        <w:t>5</w:t>
+      </w:r>
+      <w:r>
+        <w:t>5.13</w:t>
+      </w:r>
+      <w:r>
+        <w:rPr>
+          <w:rFonts w:hint="eastAsia"/>
+        </w:rPr>
+        <w:t>℃。</w:t>
+      </w:r>
+      <w:r>
+        <w:t xml:space="preserve"> </w:t>
+      </w:r>
+      <w:r>
+        <w:rPr>
+          <w:rFonts w:hint="eastAsia"/>
+        </w:rPr>
+        <w:t>计算出温升为</w:t>
+      </w:r>
+      <w:r>
+        <w:rPr>
+          <w:rFonts w:hint="eastAsia"/>
+        </w:rPr>
+        <w:t>2</w:t>
+      </w:r>
+      <w:r>
+        <w:t>9.88</w:t>
+      </w:r>
+      <w:r>
+        <w:rPr>
+          <w:rFonts w:hint="eastAsia"/>
+        </w:rPr>
+        <w:t>℃。</w:t>
+      </w:r>
+      <w:r>
+        <w:rPr>
+          <w:rFonts w:hint="eastAsia"/>
+        </w:rPr>
+        <w:t>由</w:t>
+      </w:r>
+      <w:r>
+        <w:rPr>
+          <w:rFonts w:hint="eastAsia"/>
+        </w:rPr>
+        <w:t>公式</w:t>
+      </w:r>
+      <w:r>
+        <w:rPr>
+          <w:rFonts w:hint="eastAsia"/>
+        </w:rPr>
+        <w:t>(</w:t>
+      </w:r>
+      <w:r>
+        <w:t>3.12)</w:t>
+      </w:r>
+      <w:r>
+        <w:rPr>
+          <w:rFonts w:hint="eastAsia"/>
+        </w:rPr>
+        <w:t>解得</w:t>
+      </w:r>
+      <w:r>
+        <w:rPr>
+          <w:rFonts w:hint="eastAsia"/>
+        </w:rPr>
+        <w:t xml:space="preserve"> a</w:t>
+      </w:r>
+      <w:r>
+        <w:t>=</w:t>
+      </w:r>
+      <w:r>
+        <w:t>0.49</w:t>
+      </w:r>
+      <w:r>
+        <w:t xml:space="preserve"> .</w:t>
+      </w:r>
+      <w:r>
+        <w:t xml:space="preserve"> </w:t>
+      </w:r>
+      <w:r>
+        <w:rPr>
+          <w:rFonts w:hint="eastAsia"/>
+        </w:rPr>
+        <w:t>水的体积取</w:t>
       </w:r>
       <w:r>
         <w:rPr>
@@ -12991,13 +13279,13 @@
         <w:t>4</w:t>
       </w:r>
       <w:r>
-        <w:t>0</w:t>
-      </w:r>
-      <w:r>
-        <w:rPr>
-          <w:rFonts w:hint="eastAsia"/>
-        </w:rPr>
-        <w:t>℃左右。</w:t>
+        <w:t>L</w:t>
+      </w:r>
+      <w:r>
+        <w:rPr>
+          <w:rFonts w:hint="eastAsia"/>
+        </w:rPr>
+        <w:t>，换算为质量为</w:t>
       </w:r>
       <w:r>
         <w:rPr>
@@ -13006,13 +13294,109 @@
         <w:t>4</w:t>
       </w:r>
       <w:r>
-        <w:t>0</w:t>
-      </w:r>
-      <w:r>
-        <w:rPr>
-          <w:rFonts w:hint="eastAsia"/>
-        </w:rPr>
-        <w:t>℃接近本设计目标要保持的温度</w:t>
+        <w:t>kg</w:t>
+      </w:r>
+      <w:r>
+        <w:rPr>
+          <w:rFonts w:hint="eastAsia"/>
+        </w:rPr>
+        <w:t>，根据公式</w:t>
+      </w:r>
+      <w:r>
+        <w:t>(3.15)</w:t>
+      </w:r>
+      <w:r>
+        <w:rPr>
+          <w:rFonts w:hint="eastAsia"/>
+        </w:rPr>
+        <w:t>，求得</w:t>
+      </w:r>
+      <w:r>
+        <w:rPr>
+          <w:rFonts w:hint="eastAsia"/>
+        </w:rPr>
+        <w:t xml:space="preserve"> </w:t>
+      </w:r>
+      <w:r>
+        <w:t>K=</w:t>
+      </w:r>
+      <w:r>
+        <w:t xml:space="preserve"> </w:t>
+      </w:r>
+      <w:r>
+        <w:t>2.04</w:t>
+      </w:r>
+      <w:r>
+        <w:t xml:space="preserve">, </w:t>
+      </w:r>
+      <m:oMath>
+        <m:r>
+          <w:rPr>
+            <w:rFonts w:ascii="Cambria Math" w:hAnsi="Cambria Math"/>
+          </w:rPr>
+          <m:t>T=3.43×</m:t>
+        </m:r>
+        <m:sSup>
+          <m:sSupPr>
+            <m:ctrlPr>
+              <w:rPr>
+                <w:rFonts w:ascii="Cambria Math" w:hAnsi="Cambria Math"/>
+                <w:i/>
+              </w:rPr>
+            </m:ctrlPr>
+          </m:sSupPr>
+          <m:e>
+            <m:r>
+              <w:rPr>
+                <w:rFonts w:ascii="Cambria Math" w:hAnsi="Cambria Math"/>
+              </w:rPr>
+              <m:t>10</m:t>
+            </m:r>
+          </m:e>
+          <m:sup>
+            <m:r>
+              <w:rPr>
+                <w:rFonts w:ascii="Cambria Math" w:hAnsi="Cambria Math"/>
+              </w:rPr>
+              <m:t>4</m:t>
+            </m:r>
+          </m:sup>
+        </m:sSup>
+      </m:oMath>
+      <w:r>
+        <w:t xml:space="preserve"> </w:t>
+      </w:r>
+      <w:r>
+        <w:rPr>
+          <w:rFonts w:hint="eastAsia"/>
+        </w:rPr>
+        <w:t>纯滞后时间</w:t>
+      </w:r>
+      <w:r>
+        <w:rPr>
+          <w:rFonts w:hint="eastAsia"/>
+        </w:rPr>
+        <w:t xml:space="preserve"> </w:t>
+      </w:r>
+      <m:oMath>
+        <m:r>
+          <w:rPr>
+            <w:rFonts w:ascii="Cambria Math" w:hAnsi="Cambria Math"/>
+          </w:rPr>
+          <m:t>τ</m:t>
+        </m:r>
+      </m:oMath>
+      <w:r>
+        <w:rPr>
+          <w:rFonts w:hint="eastAsia"/>
+        </w:rPr>
+        <w:t xml:space="preserve"> </w:t>
+      </w:r>
+      <w:r>
+        <w:rPr>
+          <w:rFonts w:hint="eastAsia"/>
+        </w:rPr>
+        <w:t>取得尽量夸张，取</w:t>
       </w:r>
       <w:r>
         <w:rPr>
@@ -13021,88 +13405,20 @@
         <w:t>3</w:t>
       </w:r>
       <w:r>
-        <w:t>8</w:t>
-      </w:r>
-      <w:r>
-        <w:rPr>
-          <w:rFonts w:hint="eastAsia"/>
-        </w:rPr>
-        <w:t>℃</w:t>
-      </w:r>
-      <w:r>
-        <w:rPr>
-          <w:rFonts w:hint="eastAsia"/>
-        </w:rPr>
-        <w:t>.</w:t>
-      </w:r>
-      <w:r>
-        <w:t xml:space="preserve"> </w:t>
-      </w:r>
-      <w:r>
-        <w:rPr>
-          <w:rFonts w:hint="eastAsia"/>
-        </w:rPr>
-        <w:t>被加热的水的体积取</w:t>
-      </w:r>
-      <w:r>
-        <w:rPr>
-          <w:rFonts w:hint="eastAsia"/>
-        </w:rPr>
-        <w:t>2</w:t>
-      </w:r>
-      <w:r>
-        <w:t>L</w:t>
-      </w:r>
-      <w:r>
-        <w:rPr>
-          <w:rFonts w:hint="eastAsia"/>
-        </w:rPr>
-        <w:t>，换算为质量为</w:t>
-      </w:r>
-      <w:r>
-        <w:rPr>
-          <w:rFonts w:hint="eastAsia"/>
-        </w:rPr>
-        <w:t>2</w:t>
-      </w:r>
-      <w:r>
-        <w:t>kg</w:t>
-      </w:r>
-      <w:r>
-        <w:rPr>
-          <w:rFonts w:hint="eastAsia"/>
-        </w:rPr>
-        <w:t>，采用最大功率为</w:t>
-      </w:r>
-      <w:r>
-        <w:rPr>
-          <w:rFonts w:hint="eastAsia"/>
-        </w:rPr>
-        <w:t>1</w:t>
-      </w:r>
-      <w:r>
-        <w:t>kW</w:t>
-      </w:r>
-      <w:r>
-        <w:rPr>
-          <w:rFonts w:hint="eastAsia"/>
-        </w:rPr>
-        <w:t>的电热管加热。</w:t>
-      </w:r>
-    </w:p>
-    <w:p>
-      <w:pPr>
-        <w:ind w:firstLine="480"/>
-      </w:pPr>
-    </w:p>
-    <w:p>
-      <w:pPr>
-        <w:pStyle w:val="2"/>
-        <w:spacing w:before="156" w:after="156"/>
-        <w:rPr>
-          <w:rFonts w:hint="eastAsia"/>
-        </w:rPr>
-      </w:pPr>
+        <w:t>00</w:t>
+      </w:r>
+      <w:r>
+        <w:rPr>
+          <w:rFonts w:hint="eastAsia"/>
+        </w:rPr>
+        <w:t>秒。</w:t>
+      </w:r>
+      <w:r>
+        <w:rPr>
+          <w:rFonts w:hint="eastAsia"/>
+        </w:rPr>
+        <w:t>实际应用中纯滞后时间如果大于</w:t>
+      </w:r>
       <w:r>
         <w:rPr>
           <w:rFonts w:hint="eastAsia"/>
@@ -13110,209 +13426,257 @@
         <w:t>3</w:t>
       </w:r>
       <w:r>
-        <w:t xml:space="preserve">.3 </w:t>
-      </w:r>
-      <w:r>
-        <w:rPr>
-          <w:rFonts w:hint="eastAsia"/>
-        </w:rPr>
-        <w:t>控制算法仿真</w:t>
-      </w:r>
-    </w:p>
-    <w:p>
-      <w:pPr>
-        <w:pStyle w:val="3"/>
-        <w:spacing w:before="156" w:after="156"/>
-      </w:pPr>
-      <w:r>
-        <w:rPr>
-          <w:rFonts w:hint="eastAsia"/>
-        </w:rPr>
-        <w:t>3</w:t>
-      </w:r>
-      <w:r>
-        <w:t>.3.1 PID</w:t>
-      </w:r>
-      <w:r>
-        <w:rPr>
-          <w:rFonts w:hint="eastAsia"/>
-        </w:rPr>
-        <w:t>算法</w:t>
-      </w:r>
-    </w:p>
-    <w:p>
-      <w:pPr>
-        <w:ind w:firstLine="480"/>
-      </w:pPr>
-    </w:p>
-    <w:p>
-      <w:pPr>
-        <w:pStyle w:val="3"/>
-        <w:spacing w:before="156" w:after="156"/>
-        <w:rPr>
-          <w:rFonts w:hint="eastAsia"/>
-        </w:rPr>
-      </w:pPr>
-      <w:r>
-        <w:rPr>
-          <w:rFonts w:hint="eastAsia"/>
-        </w:rPr>
-        <w:t>3</w:t>
-      </w:r>
-      <w:r>
-        <w:t xml:space="preserve">.3.2 </w:t>
-      </w:r>
-      <w:r>
-        <w:rPr>
-          <w:rFonts w:hint="eastAsia"/>
-        </w:rPr>
-        <w:t>模糊</w:t>
-      </w:r>
-      <w:r>
-        <w:rPr>
-          <w:rFonts w:hint="eastAsia"/>
-        </w:rPr>
-        <w:t>P</w:t>
-      </w:r>
-      <w:r>
-        <w:t>ID</w:t>
-      </w:r>
-      <w:r>
-        <w:rPr>
-          <w:rFonts w:hint="eastAsia"/>
-        </w:rPr>
-        <w:t>算法</w:t>
-      </w:r>
-    </w:p>
-    <w:p>
-      <w:pPr>
-        <w:ind w:firstLine="480"/>
-      </w:pPr>
-    </w:p>
-    <w:p>
-      <w:pPr>
-        <w:pStyle w:val="3"/>
-        <w:spacing w:before="156" w:after="156"/>
-        <w:rPr>
-          <w:rFonts w:hint="eastAsia"/>
-        </w:rPr>
-      </w:pPr>
-      <w:r>
-        <w:rPr>
-          <w:rFonts w:hint="eastAsia"/>
-        </w:rPr>
-        <w:t>3</w:t>
-      </w:r>
-      <w:r>
-        <w:t xml:space="preserve">.3.2 </w:t>
-      </w:r>
-      <w:r>
-        <w:t>PID</w:t>
-      </w:r>
-      <w:r>
-        <w:rPr>
-          <w:rFonts w:hint="eastAsia"/>
-        </w:rPr>
-        <w:t>、模糊</w:t>
-      </w:r>
-      <w:r>
-        <w:rPr>
-          <w:rFonts w:hint="eastAsia"/>
-        </w:rPr>
-        <w:t>P</w:t>
-      </w:r>
-      <w:r>
-        <w:t>ID</w:t>
-      </w:r>
-      <w:r>
-        <w:rPr>
-          <w:rFonts w:hint="eastAsia"/>
-        </w:rPr>
-        <w:t>加</w:t>
-      </w:r>
-      <w:r>
-        <w:rPr>
-          <w:rFonts w:hint="eastAsia"/>
-        </w:rPr>
-        <w:t>史密斯预估器算法</w:t>
-      </w:r>
-    </w:p>
-    <w:p>
-      <w:pPr>
-        <w:ind w:firstLine="480"/>
-      </w:pPr>
-    </w:p>
-    <w:p>
-      <w:pPr>
-        <w:pStyle w:val="3"/>
-        <w:spacing w:before="156" w:after="156"/>
-        <w:rPr>
-          <w:rFonts w:hint="eastAsia"/>
-        </w:rPr>
-      </w:pPr>
-      <w:r>
-        <w:rPr>
-          <w:rFonts w:hint="eastAsia"/>
-        </w:rPr>
-        <w:t>3</w:t>
-      </w:r>
-      <w:r>
-        <w:t xml:space="preserve">.3.3 </w:t>
-      </w:r>
-      <w:r>
-        <w:rPr>
-          <w:rFonts w:hint="eastAsia"/>
-        </w:rPr>
-        <w:t>四种控制算法效果对比</w:t>
-      </w:r>
-    </w:p>
-    <w:p>
-      <w:pPr>
-        <w:ind w:firstLine="480"/>
-        <w:rPr>
-          <w:rFonts w:hint="eastAsia"/>
-        </w:rPr>
-      </w:pPr>
-    </w:p>
-    <w:p>
-      <w:pPr>
-        <w:pStyle w:val="afff6"/>
-      </w:pPr>
-      <w:r>
-        <w:t>----------------------------</w:t>
-      </w:r>
-      <w:r>
-        <w:rPr>
-          <w:rFonts w:hint="eastAsia"/>
-        </w:rPr>
-        <w:t>水箱温度模型建模与控制算法仿真</w:t>
-      </w:r>
-      <w:r>
-        <w:t>----------------------------</w:t>
-      </w:r>
-    </w:p>
-    <w:p>
-      <w:pPr>
-        <w:widowControl/>
-        <w:spacing w:line="240" w:lineRule="auto"/>
-        <w:ind w:firstLineChars="0" w:firstLine="0"/>
-      </w:pPr>
-      <w:r>
-        <w:br w:type="page"/>
-      </w:r>
-    </w:p>
-    <w:p>
-      <w:pPr>
-        <w:pStyle w:val="a"/>
-        <w:spacing w:before="312" w:after="312"/>
-      </w:pPr>
-      <w:r>
-        <w:rPr>
-          <w:rFonts w:hint="eastAsia"/>
-        </w:rPr>
-        <w:lastRenderedPageBreak/>
-        <w:t>软件设计</w:t>
-      </w:r>
+        <w:t>00</w:t>
+      </w:r>
+      <w:r>
+        <w:rPr>
+          <w:rFonts w:hint="eastAsia"/>
+        </w:rPr>
+        <w:t>秒，可以使用螺旋桨进行搅拌。</w:t>
+      </w:r>
+      <w:r>
+        <w:rPr>
+          <w:rFonts w:hint="eastAsia"/>
+        </w:rPr>
+        <w:t>得到水箱的温度模型，如公式</w:t>
+      </w:r>
+      <w:r>
+        <w:rPr>
+          <w:rFonts w:hint="eastAsia"/>
+        </w:rPr>
+        <w:t>(</w:t>
+      </w:r>
+      <w:r>
+        <w:t>3.17)</w:t>
+      </w:r>
+      <w:r>
+        <w:rPr>
+          <w:rFonts w:hint="eastAsia"/>
+        </w:rPr>
+        <w:t>所示</w:t>
+      </w:r>
+    </w:p>
+    <w:p>
+      <w:pPr>
+        <w:pStyle w:val="afff9"/>
+        <w:rPr>
+          <w:rFonts w:hint="eastAsia"/>
+        </w:rPr>
+      </w:pPr>
+      <m:oMathPara>
+        <m:oMath>
+          <m:f>
+            <m:fPr>
+              <m:ctrlPr>
+                <w:rPr>
+                  <w:rFonts w:ascii="Cambria Math" w:hAnsi="Cambria Math"/>
+                </w:rPr>
+              </m:ctrlPr>
+            </m:fPr>
+            <m:num>
+              <m:r>
+                <m:rPr>
+                  <m:sty m:val="p"/>
+                </m:rPr>
+                <w:rPr>
+                  <w:rFonts w:ascii="Cambria Math" w:hAnsi="Cambria Math" w:hint="eastAsia"/>
+                </w:rPr>
+                <m:t>Δ</m:t>
+              </m:r>
+              <m:r>
+                <w:rPr>
+                  <w:rFonts w:ascii="Cambria Math" w:hAnsi="Cambria Math" w:hint="eastAsia"/>
+                </w:rPr>
+                <m:t>T</m:t>
+              </m:r>
+            </m:num>
+            <m:den>
+              <m:r>
+                <m:rPr>
+                  <m:sty m:val="p"/>
+                </m:rPr>
+                <w:rPr>
+                  <w:rFonts w:ascii="Cambria Math" w:hAnsi="Cambria Math" w:hint="eastAsia"/>
+                </w:rPr>
+                <m:t>Δ</m:t>
+              </m:r>
+              <m:sSub>
+                <m:sSubPr>
+                  <m:ctrlPr>
+                    <w:rPr>
+                      <w:rFonts w:ascii="Cambria Math" w:hAnsi="Cambria Math"/>
+                    </w:rPr>
+                  </m:ctrlPr>
+                </m:sSubPr>
+                <m:e>
+                  <m:r>
+                    <w:rPr>
+                      <w:rFonts w:ascii="Cambria Math" w:hAnsi="Cambria Math" w:hint="eastAsia"/>
+                    </w:rPr>
+                    <m:t>P</m:t>
+                  </m:r>
+                  <m:ctrlPr>
+                    <w:rPr>
+                      <w:rFonts w:ascii="Cambria Math" w:hAnsi="Cambria Math" w:hint="eastAsia"/>
+                    </w:rPr>
+                  </m:ctrlPr>
+                </m:e>
+                <m:sub>
+                  <m:r>
+                    <m:rPr>
+                      <m:sty m:val="p"/>
+                    </m:rPr>
+                    <w:rPr>
+                      <w:rFonts w:ascii="Cambria Math" w:hAnsi="Cambria Math" w:hint="eastAsia"/>
+                    </w:rPr>
+                    <m:t>加热</m:t>
+                  </m:r>
+                </m:sub>
+              </m:sSub>
+            </m:den>
+          </m:f>
+          <m:r>
+            <m:rPr>
+              <m:sty m:val="p"/>
+            </m:rPr>
+            <w:rPr>
+              <w:rFonts w:ascii="Cambria Math" w:hAnsi="Cambria Math" w:hint="eastAsia"/>
+            </w:rPr>
+            <m:t>=</m:t>
+          </m:r>
+          <m:f>
+            <m:fPr>
+              <m:ctrlPr>
+                <w:rPr>
+                  <w:rFonts w:ascii="Cambria Math" w:hAnsi="Cambria Math"/>
+                </w:rPr>
+              </m:ctrlPr>
+            </m:fPr>
+            <m:num>
+              <m:r>
+                <w:rPr>
+                  <w:rFonts w:ascii="Cambria Math" w:hAnsi="Cambria Math"/>
+                </w:rPr>
+                <m:t>2.04</m:t>
+              </m:r>
+            </m:num>
+            <m:den>
+              <m:r>
+                <w:rPr>
+                  <w:rFonts w:ascii="Cambria Math" w:hAnsi="Cambria Math"/>
+                </w:rPr>
+                <m:t>3.43×</m:t>
+              </m:r>
+              <m:sSup>
+                <m:sSupPr>
+                  <m:ctrlPr>
+                    <w:rPr>
+                      <w:rFonts w:ascii="Cambria Math" w:hAnsi="Cambria Math"/>
+                      <w:i/>
+                      <w:iCs/>
+                    </w:rPr>
+                  </m:ctrlPr>
+                </m:sSupPr>
+                <m:e>
+                  <m:r>
+                    <w:rPr>
+                      <w:rFonts w:ascii="Cambria Math" w:hAnsi="Cambria Math"/>
+                    </w:rPr>
+                    <m:t>10</m:t>
+                  </m:r>
+                </m:e>
+                <m:sup>
+                  <m:r>
+                    <w:rPr>
+                      <w:rFonts w:ascii="Cambria Math" w:hAnsi="Cambria Math"/>
+                    </w:rPr>
+                    <m:t>4</m:t>
+                  </m:r>
+                </m:sup>
+              </m:sSup>
+              <m:r>
+                <w:rPr>
+                  <w:rFonts w:ascii="Cambria Math" w:hAnsi="Cambria Math" w:hint="eastAsia"/>
+                </w:rPr>
+                <m:t>s</m:t>
+              </m:r>
+              <m:r>
+                <m:rPr>
+                  <m:sty m:val="p"/>
+                </m:rPr>
+                <w:rPr>
+                  <w:rFonts w:ascii="Cambria Math" w:hAnsi="Cambria Math" w:hint="eastAsia"/>
+                </w:rPr>
+                <m:t>+1</m:t>
+              </m:r>
+            </m:den>
+          </m:f>
+          <m:r>
+            <m:rPr>
+              <m:sty m:val="p"/>
+            </m:rPr>
+            <w:rPr>
+              <w:rFonts w:ascii="Cambria Math" w:hAnsi="Cambria Math"/>
+            </w:rPr>
+            <m:t>∙</m:t>
+          </m:r>
+          <m:sSup>
+            <m:sSupPr>
+              <m:ctrlPr>
+                <w:rPr>
+                  <w:rFonts w:ascii="Cambria Math" w:hAnsi="Cambria Math"/>
+                </w:rPr>
+              </m:ctrlPr>
+            </m:sSupPr>
+            <m:e>
+              <m:r>
+                <m:rPr>
+                  <m:sty m:val="p"/>
+                </m:rPr>
+                <w:rPr>
+                  <w:rFonts w:ascii="Cambria Math" w:hAnsi="Cambria Math"/>
+                </w:rPr>
+                <m:t>e</m:t>
+              </m:r>
+            </m:e>
+            <m:sup>
+              <m:r>
+                <m:rPr>
+                  <m:sty m:val="p"/>
+                </m:rPr>
+                <w:rPr>
+                  <w:rFonts w:ascii="Cambria Math" w:hAnsi="Cambria Math"/>
+                </w:rPr>
+                <m:t>-</m:t>
+              </m:r>
+              <m:r>
+                <w:rPr>
+                  <w:rFonts w:ascii="Cambria Math" w:hAnsi="Cambria Math"/>
+                </w:rPr>
+                <m:t>300</m:t>
+              </m:r>
+              <m:r>
+                <m:rPr>
+                  <m:sty m:val="p"/>
+                </m:rPr>
+                <w:rPr>
+                  <w:rFonts w:ascii="Cambria Math" w:hAnsi="Cambria Math"/>
+                </w:rPr>
+                <m:t>s</m:t>
+              </m:r>
+            </m:sup>
+          </m:sSup>
+          <m:r>
+            <m:rPr>
+              <m:sty m:val="p"/>
+            </m:rPr>
+            <w:rPr>
+              <w:rFonts w:ascii="Cambria Math" w:hAnsi="Cambria Math"/>
+            </w:rPr>
+            <m:t xml:space="preserve">  (3.16)</m:t>
+          </m:r>
+        </m:oMath>
+      </m:oMathPara>
     </w:p>
     <w:p>
       <w:pPr>
@@ -13327,6 +13691,5182 @@
         <w:rPr>
           <w:rFonts w:hint="eastAsia"/>
         </w:rPr>
+        <w:t>控制算法仿真</w:t>
+      </w:r>
+    </w:p>
+    <w:p>
+      <w:pPr>
+        <w:ind w:firstLine="480"/>
+        <w:rPr>
+          <w:rFonts w:hint="eastAsia"/>
+        </w:rPr>
+      </w:pPr>
+      <w:r>
+        <w:rPr>
+          <w:rFonts w:hint="eastAsia"/>
+        </w:rPr>
+        <w:t>这里采用了</w:t>
+      </w:r>
+      <w:r>
+        <w:rPr>
+          <w:rFonts w:hint="eastAsia"/>
+        </w:rPr>
+        <w:t>4</w:t>
+      </w:r>
+      <w:r>
+        <w:rPr>
+          <w:rFonts w:hint="eastAsia"/>
+        </w:rPr>
+        <w:t>种控制算法进行对比。分别是</w:t>
+      </w:r>
+      <w:r>
+        <w:rPr>
+          <w:rFonts w:hint="eastAsia"/>
+        </w:rPr>
+        <w:t>P</w:t>
+      </w:r>
+      <w:r>
+        <w:t>I</w:t>
+      </w:r>
+      <w:r>
+        <w:rPr>
+          <w:rFonts w:hint="eastAsia"/>
+        </w:rPr>
+        <w:t>、模糊</w:t>
+      </w:r>
+      <w:r>
+        <w:rPr>
+          <w:rFonts w:hint="eastAsia"/>
+        </w:rPr>
+        <w:t>P</w:t>
+      </w:r>
+      <w:r>
+        <w:t>I</w:t>
+      </w:r>
+      <w:r>
+        <w:rPr>
+          <w:rFonts w:hint="eastAsia"/>
+        </w:rPr>
+        <w:t>、带史密斯预估器的</w:t>
+      </w:r>
+      <w:r>
+        <w:rPr>
+          <w:rFonts w:hint="eastAsia"/>
+        </w:rPr>
+        <w:t>P</w:t>
+      </w:r>
+      <w:r>
+        <w:t>I</w:t>
+      </w:r>
+      <w:r>
+        <w:rPr>
+          <w:rFonts w:hint="eastAsia"/>
+        </w:rPr>
+        <w:t>、带史密斯预估器的模糊</w:t>
+      </w:r>
+      <w:r>
+        <w:rPr>
+          <w:rFonts w:hint="eastAsia"/>
+        </w:rPr>
+        <w:t>P</w:t>
+      </w:r>
+      <w:r>
+        <w:t>I</w:t>
+      </w:r>
+      <w:r>
+        <w:t xml:space="preserve"> </w:t>
+      </w:r>
+      <w:r>
+        <w:rPr>
+          <w:rFonts w:hint="eastAsia"/>
+        </w:rPr>
+        <w:t>.</w:t>
+      </w:r>
+      <w:r>
+        <w:t xml:space="preserve"> </w:t>
+      </w:r>
+      <w:r>
+        <w:rPr>
+          <w:rFonts w:hint="eastAsia"/>
+        </w:rPr>
+        <w:t>P</w:t>
+      </w:r>
+      <w:r>
+        <w:t>I</w:t>
+      </w:r>
+      <w:r>
+        <w:rPr>
+          <w:rFonts w:hint="eastAsia"/>
+        </w:rPr>
+        <w:t>算法和模糊</w:t>
+      </w:r>
+      <w:r>
+        <w:rPr>
+          <w:rFonts w:hint="eastAsia"/>
+        </w:rPr>
+        <w:t>P</w:t>
+      </w:r>
+      <w:r>
+        <w:t>I</w:t>
+      </w:r>
+      <w:r>
+        <w:rPr>
+          <w:rFonts w:hint="eastAsia"/>
+        </w:rPr>
+        <w:t>中的</w:t>
+      </w:r>
+      <w:r>
+        <w:rPr>
+          <w:rFonts w:hint="eastAsia"/>
+        </w:rPr>
+        <w:t>P</w:t>
+      </w:r>
+      <w:r>
+        <w:t>I</w:t>
+      </w:r>
+      <w:r>
+        <w:rPr>
+          <w:rFonts w:hint="eastAsia"/>
+        </w:rPr>
+        <w:t>部分使用</w:t>
+      </w:r>
+      <w:r>
+        <w:rPr>
+          <w:rFonts w:hint="eastAsia"/>
+        </w:rPr>
+        <w:t>s</w:t>
+      </w:r>
+      <w:r>
+        <w:rPr>
+          <w:rFonts w:hint="eastAsia"/>
+        </w:rPr>
+        <w:t>函数实现</w:t>
+      </w:r>
+      <w:r>
+        <w:rPr>
+          <w:rFonts w:hint="eastAsia"/>
+        </w:rPr>
+        <w:t>。</w:t>
+      </w:r>
+    </w:p>
+    <w:p>
+      <w:pPr>
+        <w:ind w:firstLine="480"/>
+      </w:pPr>
+      <w:r>
+        <w:rPr>
+          <w:rFonts w:hint="eastAsia"/>
+        </w:rPr>
+        <w:t>除了实现</w:t>
+      </w:r>
+      <w:r>
+        <w:rPr>
+          <w:rFonts w:hint="eastAsia"/>
+        </w:rPr>
+        <w:t>P</w:t>
+      </w:r>
+      <w:r>
+        <w:t>I</w:t>
+      </w:r>
+      <w:r>
+        <w:rPr>
+          <w:rFonts w:hint="eastAsia"/>
+        </w:rPr>
+        <w:t>算法外，还加入了积分抗饱和。</w:t>
+      </w:r>
+      <w:r>
+        <w:rPr>
+          <w:rFonts w:hint="eastAsia"/>
+        </w:rPr>
+        <w:t>因为执行机构的输出是有范围的，当积分环节输出的值超过执行机构能够输出的最大值，就没有意义，而且还会徒增积分退保和的时间，使得超调时间边长。</w:t>
+      </w:r>
+      <w:r>
+        <w:rPr>
+          <w:rFonts w:hint="eastAsia"/>
+        </w:rPr>
+        <w:t>抗饱和的算法为如图</w:t>
+      </w:r>
+      <w:r>
+        <w:rPr>
+          <w:rFonts w:hint="eastAsia"/>
+        </w:rPr>
+        <w:t>3</w:t>
+      </w:r>
+      <w:r>
+        <w:t>.1</w:t>
+      </w:r>
+      <w:r>
+        <w:rPr>
+          <w:rFonts w:hint="eastAsia"/>
+        </w:rPr>
+        <w:t>所示</w:t>
+      </w:r>
+      <w:r>
+        <w:rPr>
+          <w:rFonts w:hint="eastAsia"/>
+        </w:rPr>
+        <w:t>。</w:t>
+      </w:r>
+    </w:p>
+    <w:p>
+      <w:pPr>
+        <w:ind w:firstLine="480"/>
+      </w:pPr>
+      <w:r>
+        <w:rPr>
+          <w:rFonts w:hint="eastAsia"/>
+        </w:rPr>
+        <w:t>带史密斯预估器的</w:t>
+      </w:r>
+      <w:r>
+        <w:t>PI</w:t>
+      </w:r>
+      <w:r>
+        <w:rPr>
+          <w:rFonts w:hint="eastAsia"/>
+        </w:rPr>
+        <w:t>控制算法仿真的</w:t>
+      </w:r>
+      <w:proofErr w:type="spellStart"/>
+      <w:r>
+        <w:rPr>
+          <w:rFonts w:hint="eastAsia"/>
+        </w:rPr>
+        <w:t>s</w:t>
+      </w:r>
+      <w:r>
+        <w:t>imulink</w:t>
+      </w:r>
+      <w:proofErr w:type="spellEnd"/>
+      <w:r>
+        <w:rPr>
+          <w:rFonts w:hint="eastAsia"/>
+        </w:rPr>
+        <w:t>模型如图</w:t>
+      </w:r>
+      <w:r>
+        <w:rPr>
+          <w:rFonts w:hint="eastAsia"/>
+        </w:rPr>
+        <w:t>3</w:t>
+      </w:r>
+      <w:r>
+        <w:t>.</w:t>
+      </w:r>
+      <w:r>
+        <w:t>2</w:t>
+      </w:r>
+      <w:r>
+        <w:rPr>
+          <w:rFonts w:hint="eastAsia"/>
+        </w:rPr>
+        <w:t>所示。带史密斯预估器的模糊</w:t>
+      </w:r>
+      <w:r>
+        <w:t>PI</w:t>
+      </w:r>
+      <w:r>
+        <w:rPr>
+          <w:rFonts w:hint="eastAsia"/>
+        </w:rPr>
+        <w:t>控制算法仿真的</w:t>
+      </w:r>
+      <w:proofErr w:type="spellStart"/>
+      <w:r>
+        <w:rPr>
+          <w:rFonts w:hint="eastAsia"/>
+        </w:rPr>
+        <w:t>s</w:t>
+      </w:r>
+      <w:r>
+        <w:t>imulink</w:t>
+      </w:r>
+      <w:proofErr w:type="spellEnd"/>
+      <w:r>
+        <w:rPr>
+          <w:rFonts w:hint="eastAsia"/>
+        </w:rPr>
+        <w:t>模型如图</w:t>
+      </w:r>
+      <w:r>
+        <w:rPr>
+          <w:rFonts w:hint="eastAsia"/>
+        </w:rPr>
+        <w:t>3</w:t>
+      </w:r>
+      <w:r>
+        <w:t>.</w:t>
+      </w:r>
+      <w:r>
+        <w:t>3</w:t>
+      </w:r>
+      <w:r>
+        <w:rPr>
+          <w:rFonts w:hint="eastAsia"/>
+        </w:rPr>
+        <w:t>所示。不带史密斯预估器的</w:t>
+      </w:r>
+      <w:r>
+        <w:t>PI</w:t>
+      </w:r>
+      <w:r>
+        <w:rPr>
+          <w:rFonts w:hint="eastAsia"/>
+        </w:rPr>
+        <w:t>控制算法仿真的</w:t>
+      </w:r>
+      <w:proofErr w:type="spellStart"/>
+      <w:r>
+        <w:rPr>
+          <w:rFonts w:hint="eastAsia"/>
+        </w:rPr>
+        <w:t>s</w:t>
+      </w:r>
+      <w:r>
+        <w:t>imulink</w:t>
+      </w:r>
+      <w:proofErr w:type="spellEnd"/>
+      <w:r>
+        <w:rPr>
+          <w:rFonts w:hint="eastAsia"/>
+        </w:rPr>
+        <w:t>模型如图</w:t>
+      </w:r>
+      <w:r>
+        <w:rPr>
+          <w:rFonts w:hint="eastAsia"/>
+        </w:rPr>
+        <w:t>3</w:t>
+      </w:r>
+      <w:r>
+        <w:t>.</w:t>
+      </w:r>
+      <w:r>
+        <w:t>4</w:t>
+      </w:r>
+      <w:r>
+        <w:rPr>
+          <w:rFonts w:hint="eastAsia"/>
+        </w:rPr>
+        <w:t>所示。不带史密斯预估器的模糊</w:t>
+      </w:r>
+      <w:r>
+        <w:t>PI</w:t>
+      </w:r>
+      <w:r>
+        <w:rPr>
+          <w:rFonts w:hint="eastAsia"/>
+        </w:rPr>
+        <w:t>控制算法仿真的</w:t>
+      </w:r>
+      <w:proofErr w:type="spellStart"/>
+      <w:r>
+        <w:rPr>
+          <w:rFonts w:hint="eastAsia"/>
+        </w:rPr>
+        <w:t>s</w:t>
+      </w:r>
+      <w:r>
+        <w:t>imulink</w:t>
+      </w:r>
+      <w:proofErr w:type="spellEnd"/>
+      <w:r>
+        <w:rPr>
+          <w:rFonts w:hint="eastAsia"/>
+        </w:rPr>
+        <w:t>模型如图</w:t>
+      </w:r>
+      <w:r>
+        <w:rPr>
+          <w:rFonts w:hint="eastAsia"/>
+        </w:rPr>
+        <w:t>3</w:t>
+      </w:r>
+      <w:r>
+        <w:t>.</w:t>
+      </w:r>
+      <w:r>
+        <w:t>5</w:t>
+      </w:r>
+      <w:r>
+        <w:rPr>
+          <w:rFonts w:hint="eastAsia"/>
+        </w:rPr>
+        <w:t>所示。</w:t>
+      </w:r>
+    </w:p>
+    <w:p>
+      <w:pPr>
+        <w:ind w:firstLine="480"/>
+        <w:rPr>
+          <w:rFonts w:hint="eastAsia"/>
+        </w:rPr>
+      </w:pPr>
+    </w:p>
+    <w:p>
+      <w:pPr>
+        <w:pStyle w:val="afff1"/>
+      </w:pPr>
+      <w:r>
+        <w:lastRenderedPageBreak/>
+        <w:drawing>
+          <wp:inline distT="0" distB="0" distL="0" distR="0" wp14:anchorId="75F71CBB" wp14:editId="57A51883">
+            <wp:extent cx="3148825" cy="5568043"/>
+            <wp:effectExtent l="0" t="0" r="0" b="0"/>
+            <wp:docPr id="15" name="图片 15"/>
+            <wp:cNvGraphicFramePr>
+              <a:graphicFrameLocks xmlns:a="http://schemas.openxmlformats.org/drawingml/2006/main" noChangeAspect="1"/>
+            </wp:cNvGraphicFramePr>
+            <a:graphic xmlns:a="http://schemas.openxmlformats.org/drawingml/2006/main">
+              <a:graphicData uri="http://schemas.openxmlformats.org/drawingml/2006/picture">
+                <pic:pic xmlns:pic="http://schemas.openxmlformats.org/drawingml/2006/picture">
+                  <pic:nvPicPr>
+                    <pic:cNvPr id="0" name="Picture 18"/>
+                    <pic:cNvPicPr>
+                      <a:picLocks noChangeAspect="1" noChangeArrowheads="1"/>
+                    </pic:cNvPicPr>
+                  </pic:nvPicPr>
+                  <pic:blipFill>
+                    <a:blip r:embed="rId13" cstate="print">
+                      <a:extLst>
+                        <a:ext uri="{28A0092B-C50C-407E-A947-70E740481C1C}">
+                          <a14:useLocalDpi xmlns:a14="http://schemas.microsoft.com/office/drawing/2010/main" val="0"/>
+                        </a:ext>
+                      </a:extLst>
+                    </a:blip>
+                    <a:srcRect/>
+                    <a:stretch>
+                      <a:fillRect/>
+                    </a:stretch>
+                  </pic:blipFill>
+                  <pic:spPr bwMode="auto">
+                    <a:xfrm>
+                      <a:off x="0" y="0"/>
+                      <a:ext cx="3180267" cy="5623642"/>
+                    </a:xfrm>
+                    <a:prstGeom prst="rect">
+                      <a:avLst/>
+                    </a:prstGeom>
+                    <a:noFill/>
+                    <a:ln>
+                      <a:noFill/>
+                    </a:ln>
+                  </pic:spPr>
+                </pic:pic>
+              </a:graphicData>
+            </a:graphic>
+          </wp:inline>
+        </w:drawing>
+      </w:r>
+    </w:p>
+    <w:p>
+      <w:pPr>
+        <w:pStyle w:val="afff2"/>
+        <w:spacing w:before="156" w:after="156"/>
+        <w:rPr>
+          <w:rFonts w:hint="eastAsia"/>
+        </w:rPr>
+      </w:pPr>
+      <w:r>
+        <w:rPr>
+          <w:rFonts w:hint="eastAsia"/>
+        </w:rPr>
+        <w:t>图</w:t>
+      </w:r>
+      <w:r>
+        <w:rPr>
+          <w:rFonts w:hint="eastAsia"/>
+        </w:rPr>
+        <w:t>3</w:t>
+      </w:r>
+      <w:r>
+        <w:t>.1</w:t>
+      </w:r>
+      <w:r>
+        <w:rPr>
+          <w:rFonts w:hint="eastAsia"/>
+        </w:rPr>
+        <w:t>：积分抗饱和算法</w:t>
+      </w:r>
+    </w:p>
+    <w:p>
+      <w:pPr>
+        <w:pStyle w:val="afff1"/>
+      </w:pPr>
+      <w:r>
+        <w:drawing>
+          <wp:inline distT="0" distB="0" distL="0" distR="0" wp14:anchorId="72B6C4CB" wp14:editId="7FECA0FF">
+            <wp:extent cx="4278086" cy="1719564"/>
+            <wp:effectExtent l="0" t="0" r="0" b="0"/>
+            <wp:docPr id="8" name="图片 8"/>
+            <wp:cNvGraphicFramePr>
+              <a:graphicFrameLocks xmlns:a="http://schemas.openxmlformats.org/drawingml/2006/main" noChangeAspect="1"/>
+            </wp:cNvGraphicFramePr>
+            <a:graphic xmlns:a="http://schemas.openxmlformats.org/drawingml/2006/main">
+              <a:graphicData uri="http://schemas.openxmlformats.org/drawingml/2006/picture">
+                <pic:pic xmlns:pic="http://schemas.openxmlformats.org/drawingml/2006/picture">
+                  <pic:nvPicPr>
+                    <pic:cNvPr id="1" name=""/>
+                    <pic:cNvPicPr/>
+                  </pic:nvPicPr>
+                  <pic:blipFill>
+                    <a:blip r:embed="rId14"/>
+                    <a:stretch>
+                      <a:fillRect/>
+                    </a:stretch>
+                  </pic:blipFill>
+                  <pic:spPr>
+                    <a:xfrm>
+                      <a:off x="0" y="0"/>
+                      <a:ext cx="4310388" cy="1732548"/>
+                    </a:xfrm>
+                    <a:prstGeom prst="rect">
+                      <a:avLst/>
+                    </a:prstGeom>
+                  </pic:spPr>
+                </pic:pic>
+              </a:graphicData>
+            </a:graphic>
+          </wp:inline>
+        </w:drawing>
+      </w:r>
+    </w:p>
+    <w:p>
+      <w:pPr>
+        <w:pStyle w:val="afff2"/>
+        <w:spacing w:before="156" w:after="156"/>
+        <w:rPr>
+          <w:rFonts w:hint="eastAsia"/>
+        </w:rPr>
+      </w:pPr>
+      <w:r>
+        <w:rPr>
+          <w:rFonts w:hint="eastAsia"/>
+        </w:rPr>
+        <w:t>图</w:t>
+      </w:r>
+      <w:r>
+        <w:rPr>
+          <w:rFonts w:hint="eastAsia"/>
+        </w:rPr>
+        <w:t>3</w:t>
+      </w:r>
+      <w:r>
+        <w:t>.</w:t>
+      </w:r>
+      <w:r>
+        <w:t>2</w:t>
+      </w:r>
+      <w:r>
+        <w:rPr>
+          <w:rFonts w:hint="eastAsia"/>
+        </w:rPr>
+        <w:t>：带史密斯预估器的</w:t>
+      </w:r>
+      <w:r>
+        <w:rPr>
+          <w:rFonts w:hint="eastAsia"/>
+        </w:rPr>
+        <w:t>P</w:t>
+      </w:r>
+      <w:r>
+        <w:t>I</w:t>
+      </w:r>
+      <w:r>
+        <w:rPr>
+          <w:rFonts w:hint="eastAsia"/>
+        </w:rPr>
+        <w:t>控制算法仿真模型</w:t>
+      </w:r>
+    </w:p>
+    <w:p>
+      <w:pPr>
+        <w:pStyle w:val="afff1"/>
+      </w:pPr>
+      <w:r>
+        <w:lastRenderedPageBreak/>
+        <w:drawing>
+          <wp:inline distT="0" distB="0" distL="0" distR="0" wp14:anchorId="03274EBA" wp14:editId="10E27787">
+            <wp:extent cx="5366657" cy="1553441"/>
+            <wp:effectExtent l="0" t="0" r="5715" b="8890"/>
+            <wp:docPr id="9" name="图片 9"/>
+            <wp:cNvGraphicFramePr>
+              <a:graphicFrameLocks xmlns:a="http://schemas.openxmlformats.org/drawingml/2006/main" noChangeAspect="1"/>
+            </wp:cNvGraphicFramePr>
+            <a:graphic xmlns:a="http://schemas.openxmlformats.org/drawingml/2006/main">
+              <a:graphicData uri="http://schemas.openxmlformats.org/drawingml/2006/picture">
+                <pic:pic xmlns:pic="http://schemas.openxmlformats.org/drawingml/2006/picture">
+                  <pic:nvPicPr>
+                    <pic:cNvPr id="1" name=""/>
+                    <pic:cNvPicPr/>
+                  </pic:nvPicPr>
+                  <pic:blipFill>
+                    <a:blip r:embed="rId15"/>
+                    <a:stretch>
+                      <a:fillRect/>
+                    </a:stretch>
+                  </pic:blipFill>
+                  <pic:spPr>
+                    <a:xfrm>
+                      <a:off x="0" y="0"/>
+                      <a:ext cx="5372365" cy="1555093"/>
+                    </a:xfrm>
+                    <a:prstGeom prst="rect">
+                      <a:avLst/>
+                    </a:prstGeom>
+                  </pic:spPr>
+                </pic:pic>
+              </a:graphicData>
+            </a:graphic>
+          </wp:inline>
+        </w:drawing>
+      </w:r>
+    </w:p>
+    <w:p>
+      <w:pPr>
+        <w:pStyle w:val="afff2"/>
+        <w:spacing w:before="156" w:after="156"/>
+        <w:rPr>
+          <w:rFonts w:hint="eastAsia"/>
+        </w:rPr>
+      </w:pPr>
+      <w:r>
+        <w:rPr>
+          <w:rFonts w:hint="eastAsia"/>
+        </w:rPr>
+        <w:t>图</w:t>
+      </w:r>
+      <w:r>
+        <w:rPr>
+          <w:rFonts w:hint="eastAsia"/>
+        </w:rPr>
+        <w:t>3</w:t>
+      </w:r>
+      <w:r>
+        <w:t>.</w:t>
+      </w:r>
+      <w:r>
+        <w:t>3</w:t>
+      </w:r>
+      <w:r>
+        <w:rPr>
+          <w:rFonts w:hint="eastAsia"/>
+        </w:rPr>
+        <w:t>：</w:t>
+      </w:r>
+      <w:r>
+        <w:rPr>
+          <w:rFonts w:hint="eastAsia"/>
+        </w:rPr>
+        <w:t>带史密斯预估器的</w:t>
+      </w:r>
+      <w:r>
+        <w:rPr>
+          <w:rFonts w:hint="eastAsia"/>
+        </w:rPr>
+        <w:t>模糊</w:t>
+      </w:r>
+      <w:r>
+        <w:rPr>
+          <w:rFonts w:hint="eastAsia"/>
+        </w:rPr>
+        <w:t>P</w:t>
+      </w:r>
+      <w:r>
+        <w:t>I</w:t>
+      </w:r>
+      <w:r>
+        <w:rPr>
+          <w:rFonts w:hint="eastAsia"/>
+        </w:rPr>
+        <w:t>控制算法仿真模型</w:t>
+      </w:r>
+    </w:p>
+    <w:p>
+      <w:pPr>
+        <w:pStyle w:val="afff1"/>
+      </w:pPr>
+      <w:r>
+        <w:drawing>
+          <wp:inline distT="0" distB="0" distL="0" distR="0" wp14:anchorId="18ED4465" wp14:editId="77DCB704">
+            <wp:extent cx="5366657" cy="1453854"/>
+            <wp:effectExtent l="0" t="0" r="5715" b="0"/>
+            <wp:docPr id="10" name="图片 10"/>
+            <wp:cNvGraphicFramePr>
+              <a:graphicFrameLocks xmlns:a="http://schemas.openxmlformats.org/drawingml/2006/main" noChangeAspect="1"/>
+            </wp:cNvGraphicFramePr>
+            <a:graphic xmlns:a="http://schemas.openxmlformats.org/drawingml/2006/main">
+              <a:graphicData uri="http://schemas.openxmlformats.org/drawingml/2006/picture">
+                <pic:pic xmlns:pic="http://schemas.openxmlformats.org/drawingml/2006/picture">
+                  <pic:nvPicPr>
+                    <pic:cNvPr id="1" name=""/>
+                    <pic:cNvPicPr/>
+                  </pic:nvPicPr>
+                  <pic:blipFill>
+                    <a:blip r:embed="rId16"/>
+                    <a:stretch>
+                      <a:fillRect/>
+                    </a:stretch>
+                  </pic:blipFill>
+                  <pic:spPr>
+                    <a:xfrm>
+                      <a:off x="0" y="0"/>
+                      <a:ext cx="5382685" cy="1458196"/>
+                    </a:xfrm>
+                    <a:prstGeom prst="rect">
+                      <a:avLst/>
+                    </a:prstGeom>
+                  </pic:spPr>
+                </pic:pic>
+              </a:graphicData>
+            </a:graphic>
+          </wp:inline>
+        </w:drawing>
+      </w:r>
+    </w:p>
+    <w:p>
+      <w:pPr>
+        <w:pStyle w:val="afff2"/>
+        <w:spacing w:before="156" w:after="156"/>
+        <w:ind w:firstLine="480"/>
+        <w:rPr>
+          <w:rFonts w:hint="eastAsia"/>
+        </w:rPr>
+      </w:pPr>
+      <w:r>
+        <w:rPr>
+          <w:rFonts w:hint="eastAsia"/>
+        </w:rPr>
+        <w:t>图</w:t>
+      </w:r>
+      <w:r>
+        <w:rPr>
+          <w:rFonts w:hint="eastAsia"/>
+        </w:rPr>
+        <w:t>3</w:t>
+      </w:r>
+      <w:r>
+        <w:t>.</w:t>
+      </w:r>
+      <w:r>
+        <w:t>4</w:t>
+      </w:r>
+      <w:r>
+        <w:rPr>
+          <w:rFonts w:hint="eastAsia"/>
+        </w:rPr>
+        <w:t>：</w:t>
+      </w:r>
+      <w:r>
+        <w:rPr>
+          <w:rFonts w:hint="eastAsia"/>
+        </w:rPr>
+        <w:t>不</w:t>
+      </w:r>
+      <w:r>
+        <w:rPr>
+          <w:rFonts w:hint="eastAsia"/>
+        </w:rPr>
+        <w:t>带史密斯预估器的</w:t>
+      </w:r>
+      <w:r>
+        <w:rPr>
+          <w:rFonts w:hint="eastAsia"/>
+        </w:rPr>
+        <w:t>P</w:t>
+      </w:r>
+      <w:r>
+        <w:t>I</w:t>
+      </w:r>
+      <w:r>
+        <w:rPr>
+          <w:rFonts w:hint="eastAsia"/>
+        </w:rPr>
+        <w:t>控制算法仿真模型</w:t>
+      </w:r>
+    </w:p>
+    <w:p>
+      <w:pPr>
+        <w:pStyle w:val="afff1"/>
+      </w:pPr>
+      <w:r>
+        <w:drawing>
+          <wp:inline distT="0" distB="0" distL="0" distR="0" wp14:anchorId="07686580" wp14:editId="0D9F17A4">
+            <wp:extent cx="5543550" cy="1271905"/>
+            <wp:effectExtent l="0" t="0" r="0" b="4445"/>
+            <wp:docPr id="11" name="图片 11"/>
+            <wp:cNvGraphicFramePr>
+              <a:graphicFrameLocks xmlns:a="http://schemas.openxmlformats.org/drawingml/2006/main" noChangeAspect="1"/>
+            </wp:cNvGraphicFramePr>
+            <a:graphic xmlns:a="http://schemas.openxmlformats.org/drawingml/2006/main">
+              <a:graphicData uri="http://schemas.openxmlformats.org/drawingml/2006/picture">
+                <pic:pic xmlns:pic="http://schemas.openxmlformats.org/drawingml/2006/picture">
+                  <pic:nvPicPr>
+                    <pic:cNvPr id="1" name=""/>
+                    <pic:cNvPicPr/>
+                  </pic:nvPicPr>
+                  <pic:blipFill>
+                    <a:blip r:embed="rId17"/>
+                    <a:stretch>
+                      <a:fillRect/>
+                    </a:stretch>
+                  </pic:blipFill>
+                  <pic:spPr>
+                    <a:xfrm>
+                      <a:off x="0" y="0"/>
+                      <a:ext cx="5543550" cy="1271905"/>
+                    </a:xfrm>
+                    <a:prstGeom prst="rect">
+                      <a:avLst/>
+                    </a:prstGeom>
+                  </pic:spPr>
+                </pic:pic>
+              </a:graphicData>
+            </a:graphic>
+          </wp:inline>
+        </w:drawing>
+      </w:r>
+    </w:p>
+    <w:p>
+      <w:pPr>
+        <w:pStyle w:val="afff2"/>
+        <w:spacing w:before="156" w:after="156"/>
+        <w:rPr>
+          <w:rFonts w:hint="eastAsia"/>
+        </w:rPr>
+      </w:pPr>
+      <w:r>
+        <w:rPr>
+          <w:rFonts w:hint="eastAsia"/>
+        </w:rPr>
+        <w:t>图</w:t>
+      </w:r>
+      <w:r>
+        <w:rPr>
+          <w:rFonts w:hint="eastAsia"/>
+        </w:rPr>
+        <w:t>3.</w:t>
+      </w:r>
+      <w:r>
+        <w:t>5</w:t>
+      </w:r>
+      <w:r>
+        <w:rPr>
+          <w:rFonts w:hint="eastAsia"/>
+        </w:rPr>
+        <w:t>：不带史密斯预估器的模糊</w:t>
+      </w:r>
+      <w:r>
+        <w:rPr>
+          <w:rFonts w:hint="eastAsia"/>
+        </w:rPr>
+        <w:t>PI</w:t>
+      </w:r>
+      <w:r>
+        <w:rPr>
+          <w:rFonts w:hint="eastAsia"/>
+        </w:rPr>
+        <w:t>控制算法仿真模型</w:t>
+      </w:r>
+    </w:p>
+    <w:p>
+      <w:pPr>
+        <w:ind w:firstLine="480"/>
+        <w:rPr>
+          <w:rFonts w:hint="eastAsia"/>
+        </w:rPr>
+      </w:pPr>
+      <w:r>
+        <w:rPr>
+          <w:rFonts w:hint="eastAsia"/>
+        </w:rPr>
+        <w:t>模糊逻辑控制器的输出直接为</w:t>
+      </w:r>
+      <w:r>
+        <w:t>PI</w:t>
+      </w:r>
+      <w:r>
+        <w:rPr>
+          <w:rFonts w:hint="eastAsia"/>
+        </w:rPr>
+        <w:t>控制器提供</w:t>
+      </w:r>
+      <w:r>
+        <w:rPr>
+          <w:rFonts w:hint="eastAsia"/>
+        </w:rPr>
+        <w:t>P</w:t>
+      </w:r>
+      <w:r>
+        <w:t>I</w:t>
+      </w:r>
+      <w:r>
+        <w:rPr>
+          <w:rFonts w:hint="eastAsia"/>
+        </w:rPr>
+        <w:t>两个参数。取偏差量和偏差量的变化量作为模糊控制器的输入。偏差量的论域为</w:t>
+      </w:r>
+      <w:r>
+        <w:t xml:space="preserve"> [-4, 4] </w:t>
+      </w:r>
+      <w:r>
+        <w:rPr>
+          <w:rFonts w:hint="eastAsia"/>
+        </w:rPr>
+        <w:t>摄氏度，偏差量的变化率的论域为</w:t>
+      </w:r>
+      <w:r>
+        <w:rPr>
+          <w:rFonts w:hint="eastAsia"/>
+        </w:rPr>
+        <w:t xml:space="preserve"> </w:t>
+      </w:r>
+      <w:r>
+        <w:t xml:space="preserve">[-2.4, 2.4] </w:t>
+      </w:r>
+      <w:r>
+        <w:rPr>
+          <w:rFonts w:hint="eastAsia"/>
+        </w:rPr>
+        <w:t>℃</w:t>
+      </w:r>
+      <w:r>
+        <w:t>/s .</w:t>
+      </w:r>
+      <w:r>
+        <w:t xml:space="preserve"> </w:t>
+      </w:r>
+      <w:r>
+        <w:rPr>
+          <w:rFonts w:hint="eastAsia"/>
+        </w:rPr>
+        <w:t>偏差量和偏差量的变化</w:t>
+      </w:r>
+      <w:proofErr w:type="gramStart"/>
+      <w:r>
+        <w:rPr>
+          <w:rFonts w:hint="eastAsia"/>
+        </w:rPr>
+        <w:t>率分为</w:t>
+      </w:r>
+      <w:proofErr w:type="gramEnd"/>
+      <w:r>
+        <w:rPr>
+          <w:rFonts w:hint="eastAsia"/>
+        </w:rPr>
+        <w:t>7</w:t>
+      </w:r>
+      <w:r>
+        <w:rPr>
+          <w:rFonts w:hint="eastAsia"/>
+        </w:rPr>
+        <w:t>个等级，分别是</w:t>
+      </w:r>
+      <w:r>
+        <w:rPr>
+          <w:rFonts w:hint="eastAsia"/>
+        </w:rPr>
+        <w:t>P</w:t>
+      </w:r>
+      <w:r>
+        <w:t>B, PM, PS, ZO, NS, NM, NB ,</w:t>
+      </w:r>
+      <w:r>
+        <w:rPr>
+          <w:rFonts w:hint="eastAsia"/>
+        </w:rPr>
+        <w:t>分别代表正大，正中，正小，零，负小，负中，负大。使用</w:t>
+      </w:r>
+      <w:proofErr w:type="spellStart"/>
+      <w:r>
+        <w:rPr>
+          <w:rFonts w:hint="eastAsia"/>
+        </w:rPr>
+        <w:t>m</w:t>
+      </w:r>
+      <w:r>
+        <w:t>atlab</w:t>
+      </w:r>
+      <w:proofErr w:type="spellEnd"/>
+      <w:r>
+        <w:rPr>
+          <w:rFonts w:hint="eastAsia"/>
+        </w:rPr>
+        <w:t>的模糊工具箱，在论域中对这</w:t>
+      </w:r>
+      <w:r>
+        <w:rPr>
+          <w:rFonts w:hint="eastAsia"/>
+        </w:rPr>
+        <w:t>7</w:t>
+      </w:r>
+      <w:r>
+        <w:rPr>
+          <w:rFonts w:hint="eastAsia"/>
+        </w:rPr>
+        <w:t>个等级进行均分，得到隶属度曲线。如图</w:t>
+      </w:r>
+      <w:r>
+        <w:rPr>
+          <w:rFonts w:hint="eastAsia"/>
+        </w:rPr>
+        <w:t>3</w:t>
+      </w:r>
+      <w:r>
+        <w:t>.6</w:t>
+      </w:r>
+      <w:r>
+        <w:rPr>
+          <w:rFonts w:hint="eastAsia"/>
+        </w:rPr>
+        <w:t>和图</w:t>
+      </w:r>
+      <w:r>
+        <w:rPr>
+          <w:rFonts w:hint="eastAsia"/>
+        </w:rPr>
+        <w:t>3</w:t>
+      </w:r>
+      <w:r>
+        <w:t>.7</w:t>
+      </w:r>
+      <w:r>
+        <w:rPr>
+          <w:rFonts w:hint="eastAsia"/>
+        </w:rPr>
+        <w:t>所示所示</w:t>
+      </w:r>
+      <w:r>
+        <w:rPr>
+          <w:rFonts w:hint="eastAsia"/>
+        </w:rPr>
+        <w:t>。带史密斯预估器的模糊</w:t>
+      </w:r>
+      <w:r>
+        <w:rPr>
+          <w:rFonts w:hint="eastAsia"/>
+        </w:rPr>
+        <w:t>P</w:t>
+      </w:r>
+      <w:r>
+        <w:t>I</w:t>
+      </w:r>
+      <w:r>
+        <w:rPr>
+          <w:rFonts w:hint="eastAsia"/>
+        </w:rPr>
+        <w:t>控制的模糊控制器输出的</w:t>
+      </w:r>
+      <w:proofErr w:type="spellStart"/>
+      <w:r>
+        <w:rPr>
+          <w:rFonts w:hint="eastAsia"/>
+        </w:rPr>
+        <w:t>k</w:t>
+      </w:r>
+      <w:r>
+        <w:t>p</w:t>
+      </w:r>
+      <w:proofErr w:type="spellEnd"/>
+      <w:r>
+        <w:rPr>
+          <w:rFonts w:hint="eastAsia"/>
+        </w:rPr>
+        <w:t>系数的论域为</w:t>
+      </w:r>
+      <w:r>
+        <w:t xml:space="preserve"> [0, 400]</w:t>
+      </w:r>
+      <w:r>
+        <w:rPr>
+          <w:rFonts w:hint="eastAsia"/>
+        </w:rPr>
+        <w:t xml:space="preserve"> </w:t>
+      </w:r>
+      <w:r>
+        <w:rPr>
+          <w:rFonts w:hint="eastAsia"/>
+        </w:rPr>
+        <w:t>，</w:t>
+      </w:r>
+      <w:r>
+        <w:rPr>
+          <w:rFonts w:hint="eastAsia"/>
+        </w:rPr>
+        <w:t>隶属度曲线如图</w:t>
+      </w:r>
+      <w:r>
+        <w:rPr>
+          <w:rFonts w:hint="eastAsia"/>
+        </w:rPr>
+        <w:t>3</w:t>
+      </w:r>
+      <w:r>
+        <w:t>.8</w:t>
+      </w:r>
+      <w:r>
+        <w:rPr>
+          <w:rFonts w:hint="eastAsia"/>
+        </w:rPr>
+        <w:t>所示</w:t>
+      </w:r>
+      <w:r>
+        <w:t xml:space="preserve"> </w:t>
+      </w:r>
+      <w:r>
+        <w:rPr>
+          <w:rFonts w:hint="eastAsia"/>
+        </w:rPr>
+        <w:t>，</w:t>
+      </w:r>
+      <w:r>
+        <w:rPr>
+          <w:rFonts w:hint="eastAsia"/>
+        </w:rPr>
+        <w:t>k</w:t>
+      </w:r>
+      <w:r>
+        <w:t>i</w:t>
+      </w:r>
+      <w:r>
+        <w:rPr>
+          <w:rFonts w:hint="eastAsia"/>
+        </w:rPr>
+        <w:t>系数的论域为</w:t>
+      </w:r>
+      <w:r>
+        <w:rPr>
+          <w:rFonts w:hint="eastAsia"/>
+        </w:rPr>
+        <w:t xml:space="preserve"> [</w:t>
+      </w:r>
+      <w:r>
+        <w:t xml:space="preserve">0, 0.1] </w:t>
+      </w:r>
+      <w:r>
+        <w:rPr>
+          <w:rFonts w:hint="eastAsia"/>
+        </w:rPr>
+        <w:t>，</w:t>
+      </w:r>
+      <w:r>
+        <w:rPr>
+          <w:rFonts w:hint="eastAsia"/>
+        </w:rPr>
+        <w:t>隶属度曲线如图</w:t>
+      </w:r>
+      <w:r>
+        <w:rPr>
+          <w:rFonts w:hint="eastAsia"/>
+        </w:rPr>
+        <w:t>3</w:t>
+      </w:r>
+      <w:r>
+        <w:t>.</w:t>
+      </w:r>
+      <w:r>
+        <w:t>9</w:t>
+      </w:r>
+      <w:r>
+        <w:rPr>
+          <w:rFonts w:hint="eastAsia"/>
+        </w:rPr>
+        <w:t>所示</w:t>
+      </w:r>
+      <w:r>
+        <w:rPr>
+          <w:rFonts w:hint="eastAsia"/>
+        </w:rPr>
+        <w:t>。</w:t>
+      </w:r>
+      <w:r>
+        <w:rPr>
+          <w:rFonts w:hint="eastAsia"/>
+        </w:rPr>
+        <w:t>不带史密斯预估器的模糊</w:t>
+      </w:r>
+      <w:r>
+        <w:rPr>
+          <w:rFonts w:hint="eastAsia"/>
+        </w:rPr>
+        <w:t>P</w:t>
+      </w:r>
+      <w:r>
+        <w:t>I</w:t>
+      </w:r>
+      <w:r>
+        <w:rPr>
+          <w:rFonts w:hint="eastAsia"/>
+        </w:rPr>
+        <w:t>的模糊控制器输出的这两个参数的隶属度曲线与</w:t>
+      </w:r>
+      <w:r>
+        <w:rPr>
+          <w:rFonts w:hint="eastAsia"/>
+        </w:rPr>
+        <w:t>带史密斯预估器的模糊</w:t>
+      </w:r>
+      <w:r>
+        <w:rPr>
+          <w:rFonts w:hint="eastAsia"/>
+        </w:rPr>
+        <w:t>P</w:t>
+      </w:r>
+      <w:r>
+        <w:t>I</w:t>
+      </w:r>
+      <w:r>
+        <w:rPr>
+          <w:rFonts w:hint="eastAsia"/>
+        </w:rPr>
+        <w:t>的模糊控制器输出的这两个参数</w:t>
+      </w:r>
+      <w:r>
+        <w:rPr>
+          <w:rFonts w:hint="eastAsia"/>
+        </w:rPr>
+        <w:t>的隶属度</w:t>
+      </w:r>
+      <w:r>
+        <w:rPr>
+          <w:rFonts w:hint="eastAsia"/>
+        </w:rPr>
+        <w:lastRenderedPageBreak/>
+        <w:t>曲线形状一样，论域不同。</w:t>
+      </w:r>
+      <w:proofErr w:type="spellStart"/>
+      <w:r>
+        <w:rPr>
+          <w:rFonts w:hint="eastAsia"/>
+        </w:rPr>
+        <w:t>k</w:t>
+      </w:r>
+      <w:r>
+        <w:t>p</w:t>
+      </w:r>
+      <w:proofErr w:type="spellEnd"/>
+      <w:r>
+        <w:rPr>
+          <w:rFonts w:hint="eastAsia"/>
+        </w:rPr>
+        <w:t>的论域为</w:t>
+      </w:r>
+      <w:r>
+        <w:rPr>
+          <w:rFonts w:hint="eastAsia"/>
+        </w:rPr>
+        <w:t xml:space="preserve"> [</w:t>
+      </w:r>
+      <w:r>
+        <w:t>0,15</w:t>
+      </w:r>
+      <w:r>
+        <w:t xml:space="preserve">] </w:t>
+      </w:r>
+      <w:r>
+        <w:rPr>
+          <w:rFonts w:hint="eastAsia"/>
+        </w:rPr>
+        <w:t>，</w:t>
+      </w:r>
+      <w:r>
+        <w:rPr>
+          <w:rFonts w:hint="eastAsia"/>
+        </w:rPr>
+        <w:t>k</w:t>
+      </w:r>
+      <w:r>
+        <w:t>i</w:t>
+      </w:r>
+      <w:r>
+        <w:rPr>
+          <w:rFonts w:hint="eastAsia"/>
+        </w:rPr>
+        <w:t>的论域为</w:t>
+      </w:r>
+      <w:r>
+        <w:rPr>
+          <w:rFonts w:hint="eastAsia"/>
+        </w:rPr>
+        <w:t xml:space="preserve"> </w:t>
+      </w:r>
+      <w:r>
+        <w:t>[</w:t>
+      </w:r>
+      <w:r>
+        <w:t>0,0.006</w:t>
+      </w:r>
+      <w:r>
+        <w:t>]</w:t>
+      </w:r>
+      <w:r>
+        <w:t xml:space="preserve">. </w:t>
+      </w:r>
+      <w:proofErr w:type="spellStart"/>
+      <w:r>
+        <w:t>kp</w:t>
+      </w:r>
+      <w:proofErr w:type="spellEnd"/>
+      <w:r>
+        <w:rPr>
+          <w:rFonts w:hint="eastAsia"/>
+        </w:rPr>
+        <w:t>和</w:t>
+      </w:r>
+      <w:r>
+        <w:rPr>
+          <w:rFonts w:hint="eastAsia"/>
+        </w:rPr>
+        <w:t>k</w:t>
+      </w:r>
+      <w:r>
+        <w:t>i</w:t>
+      </w:r>
+      <w:r>
+        <w:rPr>
+          <w:rFonts w:hint="eastAsia"/>
+        </w:rPr>
+        <w:t>被均分为</w:t>
+      </w:r>
+      <w:r>
+        <w:rPr>
+          <w:rFonts w:hint="eastAsia"/>
+        </w:rPr>
+        <w:t xml:space="preserve"> </w:t>
+      </w:r>
+      <w:r>
+        <w:t>mf1, mf2, mf3, mf4, mf5 5</w:t>
+      </w:r>
+      <w:r>
+        <w:rPr>
+          <w:rFonts w:hint="eastAsia"/>
+        </w:rPr>
+        <w:t>个等级</w:t>
+      </w:r>
+    </w:p>
+    <w:p>
+      <w:pPr>
+        <w:pStyle w:val="afff1"/>
+      </w:pPr>
+      <w:r>
+        <w:drawing>
+          <wp:inline distT="0" distB="0" distL="0" distR="0" wp14:anchorId="73D45EE3" wp14:editId="106701B9">
+            <wp:extent cx="5370499" cy="1714500"/>
+            <wp:effectExtent l="0" t="0" r="1905" b="0"/>
+            <wp:docPr id="16" name="图片 16"/>
+            <wp:cNvGraphicFramePr>
+              <a:graphicFrameLocks xmlns:a="http://schemas.openxmlformats.org/drawingml/2006/main" noChangeAspect="1"/>
+            </wp:cNvGraphicFramePr>
+            <a:graphic xmlns:a="http://schemas.openxmlformats.org/drawingml/2006/main">
+              <a:graphicData uri="http://schemas.openxmlformats.org/drawingml/2006/picture">
+                <pic:pic xmlns:pic="http://schemas.openxmlformats.org/drawingml/2006/picture">
+                  <pic:nvPicPr>
+                    <pic:cNvPr id="1" name=""/>
+                    <pic:cNvPicPr/>
+                  </pic:nvPicPr>
+                  <pic:blipFill>
+                    <a:blip r:embed="rId18"/>
+                    <a:stretch>
+                      <a:fillRect/>
+                    </a:stretch>
+                  </pic:blipFill>
+                  <pic:spPr>
+                    <a:xfrm>
+                      <a:off x="0" y="0"/>
+                      <a:ext cx="5442311" cy="1737426"/>
+                    </a:xfrm>
+                    <a:prstGeom prst="rect">
+                      <a:avLst/>
+                    </a:prstGeom>
+                  </pic:spPr>
+                </pic:pic>
+              </a:graphicData>
+            </a:graphic>
+          </wp:inline>
+        </w:drawing>
+      </w:r>
+    </w:p>
+    <w:p>
+      <w:pPr>
+        <w:pStyle w:val="afff2"/>
+        <w:spacing w:before="156" w:after="156"/>
+      </w:pPr>
+      <w:r>
+        <w:rPr>
+          <w:rFonts w:hint="eastAsia"/>
+        </w:rPr>
+        <w:t>图</w:t>
+      </w:r>
+      <w:r>
+        <w:rPr>
+          <w:rFonts w:hint="eastAsia"/>
+        </w:rPr>
+        <w:t>3</w:t>
+      </w:r>
+      <w:r>
+        <w:t>.6</w:t>
+      </w:r>
+      <w:r>
+        <w:rPr>
+          <w:rFonts w:hint="eastAsia"/>
+        </w:rPr>
+        <w:t>：偏差量的隶属度曲线</w:t>
+      </w:r>
+    </w:p>
+    <w:p>
+      <w:pPr>
+        <w:pStyle w:val="afff1"/>
+      </w:pPr>
+      <w:r>
+        <w:drawing>
+          <wp:inline distT="0" distB="0" distL="0" distR="0" wp14:anchorId="381ACECC" wp14:editId="0D2517AD">
+            <wp:extent cx="5366883" cy="1747158"/>
+            <wp:effectExtent l="0" t="0" r="5715" b="5715"/>
+            <wp:docPr id="17" name="图片 17"/>
+            <wp:cNvGraphicFramePr>
+              <a:graphicFrameLocks xmlns:a="http://schemas.openxmlformats.org/drawingml/2006/main" noChangeAspect="1"/>
+            </wp:cNvGraphicFramePr>
+            <a:graphic xmlns:a="http://schemas.openxmlformats.org/drawingml/2006/main">
+              <a:graphicData uri="http://schemas.openxmlformats.org/drawingml/2006/picture">
+                <pic:pic xmlns:pic="http://schemas.openxmlformats.org/drawingml/2006/picture">
+                  <pic:nvPicPr>
+                    <pic:cNvPr id="1" name=""/>
+                    <pic:cNvPicPr/>
+                  </pic:nvPicPr>
+                  <pic:blipFill>
+                    <a:blip r:embed="rId19"/>
+                    <a:stretch>
+                      <a:fillRect/>
+                    </a:stretch>
+                  </pic:blipFill>
+                  <pic:spPr>
+                    <a:xfrm>
+                      <a:off x="0" y="0"/>
+                      <a:ext cx="5436854" cy="1769937"/>
+                    </a:xfrm>
+                    <a:prstGeom prst="rect">
+                      <a:avLst/>
+                    </a:prstGeom>
+                  </pic:spPr>
+                </pic:pic>
+              </a:graphicData>
+            </a:graphic>
+          </wp:inline>
+        </w:drawing>
+      </w:r>
+    </w:p>
+    <w:p>
+      <w:pPr>
+        <w:pStyle w:val="afff2"/>
+        <w:spacing w:before="156" w:after="156"/>
+      </w:pPr>
+      <w:r>
+        <w:rPr>
+          <w:rFonts w:hint="eastAsia"/>
+        </w:rPr>
+        <w:t>图</w:t>
+      </w:r>
+      <w:r>
+        <w:rPr>
+          <w:rFonts w:hint="eastAsia"/>
+        </w:rPr>
+        <w:t>3</w:t>
+      </w:r>
+      <w:r>
+        <w:t>.7</w:t>
+      </w:r>
+      <w:r>
+        <w:rPr>
+          <w:rFonts w:hint="eastAsia"/>
+        </w:rPr>
+        <w:t>：偏差量变化率的隶属度曲线</w:t>
+      </w:r>
+    </w:p>
+    <w:p>
+      <w:pPr>
+        <w:pStyle w:val="afff1"/>
+      </w:pPr>
+      <w:r>
+        <w:drawing>
+          <wp:inline distT="0" distB="0" distL="0" distR="0" wp14:anchorId="5E659845" wp14:editId="76307FA9">
+            <wp:extent cx="5381709" cy="1752600"/>
+            <wp:effectExtent l="0" t="0" r="9525" b="0"/>
+            <wp:docPr id="18" name="图片 18"/>
+            <wp:cNvGraphicFramePr>
+              <a:graphicFrameLocks xmlns:a="http://schemas.openxmlformats.org/drawingml/2006/main" noChangeAspect="1"/>
+            </wp:cNvGraphicFramePr>
+            <a:graphic xmlns:a="http://schemas.openxmlformats.org/drawingml/2006/main">
+              <a:graphicData uri="http://schemas.openxmlformats.org/drawingml/2006/picture">
+                <pic:pic xmlns:pic="http://schemas.openxmlformats.org/drawingml/2006/picture">
+                  <pic:nvPicPr>
+                    <pic:cNvPr id="1" name=""/>
+                    <pic:cNvPicPr/>
+                  </pic:nvPicPr>
+                  <pic:blipFill>
+                    <a:blip r:embed="rId20"/>
+                    <a:stretch>
+                      <a:fillRect/>
+                    </a:stretch>
+                  </pic:blipFill>
+                  <pic:spPr>
+                    <a:xfrm>
+                      <a:off x="0" y="0"/>
+                      <a:ext cx="5433025" cy="1769311"/>
+                    </a:xfrm>
+                    <a:prstGeom prst="rect">
+                      <a:avLst/>
+                    </a:prstGeom>
+                  </pic:spPr>
+                </pic:pic>
+              </a:graphicData>
+            </a:graphic>
+          </wp:inline>
+        </w:drawing>
+      </w:r>
+    </w:p>
+    <w:p>
+      <w:pPr>
+        <w:pStyle w:val="afff2"/>
+        <w:spacing w:before="156" w:after="156"/>
+      </w:pPr>
+      <w:r>
+        <w:rPr>
+          <w:rFonts w:hint="eastAsia"/>
+        </w:rPr>
+        <w:t>图</w:t>
+      </w:r>
+      <w:r>
+        <w:rPr>
+          <w:rFonts w:hint="eastAsia"/>
+        </w:rPr>
+        <w:t>3</w:t>
+      </w:r>
+      <w:r>
+        <w:t>.8</w:t>
+      </w:r>
+      <w:r>
+        <w:rPr>
+          <w:rFonts w:hint="eastAsia"/>
+        </w:rPr>
+        <w:t>：带史密斯预估器的模糊</w:t>
+      </w:r>
+      <w:r>
+        <w:rPr>
+          <w:rFonts w:hint="eastAsia"/>
+        </w:rPr>
+        <w:t>P</w:t>
+      </w:r>
+      <w:r>
+        <w:t>I</w:t>
+      </w:r>
+      <w:r>
+        <w:rPr>
+          <w:rFonts w:hint="eastAsia"/>
+        </w:rPr>
+        <w:t>控制的</w:t>
+      </w:r>
+      <w:r>
+        <w:rPr>
+          <w:rFonts w:hint="eastAsia"/>
+        </w:rPr>
+        <w:t>k</w:t>
+      </w:r>
+      <w:r>
+        <w:t>p</w:t>
+      </w:r>
+      <w:r>
+        <w:rPr>
+          <w:rFonts w:hint="eastAsia"/>
+        </w:rPr>
+        <w:t>系数的隶属度曲线</w:t>
+      </w:r>
+    </w:p>
+    <w:p>
+      <w:pPr>
+        <w:pStyle w:val="afff1"/>
+      </w:pPr>
+      <w:r>
+        <w:lastRenderedPageBreak/>
+        <w:drawing>
+          <wp:inline distT="0" distB="0" distL="0" distR="0" wp14:anchorId="0701A4D1" wp14:editId="3D590F75">
+            <wp:extent cx="4887686" cy="1602355"/>
+            <wp:effectExtent l="0" t="0" r="8255" b="0"/>
+            <wp:docPr id="19" name="图片 19"/>
+            <wp:cNvGraphicFramePr>
+              <a:graphicFrameLocks xmlns:a="http://schemas.openxmlformats.org/drawingml/2006/main" noChangeAspect="1"/>
+            </wp:cNvGraphicFramePr>
+            <a:graphic xmlns:a="http://schemas.openxmlformats.org/drawingml/2006/main">
+              <a:graphicData uri="http://schemas.openxmlformats.org/drawingml/2006/picture">
+                <pic:pic xmlns:pic="http://schemas.openxmlformats.org/drawingml/2006/picture">
+                  <pic:nvPicPr>
+                    <pic:cNvPr id="1" name=""/>
+                    <pic:cNvPicPr/>
+                  </pic:nvPicPr>
+                  <pic:blipFill>
+                    <a:blip r:embed="rId21"/>
+                    <a:stretch>
+                      <a:fillRect/>
+                    </a:stretch>
+                  </pic:blipFill>
+                  <pic:spPr>
+                    <a:xfrm>
+                      <a:off x="0" y="0"/>
+                      <a:ext cx="4962080" cy="1626744"/>
+                    </a:xfrm>
+                    <a:prstGeom prst="rect">
+                      <a:avLst/>
+                    </a:prstGeom>
+                  </pic:spPr>
+                </pic:pic>
+              </a:graphicData>
+            </a:graphic>
+          </wp:inline>
+        </w:drawing>
+      </w:r>
+    </w:p>
+    <w:p>
+      <w:pPr>
+        <w:pStyle w:val="afff2"/>
+        <w:spacing w:before="156" w:after="156"/>
+        <w:ind w:firstLine="480"/>
+      </w:pPr>
+      <w:r>
+        <w:rPr>
+          <w:rFonts w:hint="eastAsia"/>
+        </w:rPr>
+        <w:t>图</w:t>
+      </w:r>
+      <w:r>
+        <w:rPr>
+          <w:rFonts w:hint="eastAsia"/>
+        </w:rPr>
+        <w:t>3</w:t>
+      </w:r>
+      <w:r>
+        <w:t>.8</w:t>
+      </w:r>
+      <w:r>
+        <w:rPr>
+          <w:rFonts w:hint="eastAsia"/>
+        </w:rPr>
+        <w:t>：带史密斯预估器的模糊</w:t>
+      </w:r>
+      <w:r>
+        <w:rPr>
+          <w:rFonts w:hint="eastAsia"/>
+        </w:rPr>
+        <w:t>P</w:t>
+      </w:r>
+      <w:r>
+        <w:t>I</w:t>
+      </w:r>
+      <w:r>
+        <w:rPr>
+          <w:rFonts w:hint="eastAsia"/>
+        </w:rPr>
+        <w:t>控制的</w:t>
+      </w:r>
+      <w:r>
+        <w:rPr>
+          <w:rFonts w:hint="eastAsia"/>
+        </w:rPr>
+        <w:t>k</w:t>
+      </w:r>
+      <w:r>
+        <w:t>i</w:t>
+      </w:r>
+      <w:r>
+        <w:rPr>
+          <w:rFonts w:hint="eastAsia"/>
+        </w:rPr>
+        <w:t>系数的隶属度曲线</w:t>
+      </w:r>
+    </w:p>
+    <w:p>
+      <w:pPr>
+        <w:ind w:firstLine="480"/>
+      </w:pPr>
+      <w:r>
+        <w:rPr>
+          <w:rFonts w:hint="eastAsia"/>
+        </w:rPr>
+        <w:t>模糊控制器的模糊规则如表</w:t>
+      </w:r>
+      <w:r>
+        <w:rPr>
+          <w:rFonts w:hint="eastAsia"/>
+        </w:rPr>
+        <w:t>3</w:t>
+      </w:r>
+      <w:r>
+        <w:t>.1</w:t>
+      </w:r>
+      <w:r>
+        <w:rPr>
+          <w:rFonts w:hint="eastAsia"/>
+        </w:rPr>
+        <w:t>和表</w:t>
+      </w:r>
+      <w:r>
+        <w:rPr>
+          <w:rFonts w:hint="eastAsia"/>
+        </w:rPr>
+        <w:t>3</w:t>
+      </w:r>
+      <w:r>
+        <w:t>.2</w:t>
+      </w:r>
+      <w:r>
+        <w:rPr>
+          <w:rFonts w:hint="eastAsia"/>
+        </w:rPr>
+        <w:t>所示</w:t>
+      </w:r>
+      <w:r>
+        <w:rPr>
+          <w:rFonts w:hint="eastAsia"/>
+        </w:rPr>
+        <w:t>。</w:t>
+      </w:r>
+    </w:p>
+    <w:p>
+      <w:pPr>
+        <w:pStyle w:val="afff2"/>
+        <w:spacing w:before="156" w:after="156"/>
+      </w:pPr>
+      <w:r>
+        <w:rPr>
+          <w:rFonts w:hint="eastAsia"/>
+        </w:rPr>
+        <w:t>表</w:t>
+      </w:r>
+      <w:r>
+        <w:rPr>
+          <w:rFonts w:hint="eastAsia"/>
+        </w:rPr>
+        <w:t>3</w:t>
+      </w:r>
+      <w:r>
+        <w:t>.1</w:t>
+      </w:r>
+      <w:r>
+        <w:rPr>
+          <w:rFonts w:hint="eastAsia"/>
+        </w:rPr>
+        <w:t>：</w:t>
+      </w:r>
+      <w:r>
+        <w:t>kp</w:t>
+      </w:r>
+      <w:r>
+        <w:rPr>
+          <w:rFonts w:hint="eastAsia"/>
+        </w:rPr>
+        <w:t>参数的模糊规则</w:t>
+      </w:r>
+    </w:p>
+    <w:tbl>
+      <w:tblPr>
+        <w:tblStyle w:val="a8"/>
+        <w:tblW w:w="0" w:type="auto"/>
+        <w:jc w:val="center"/>
+        <w:tblLook w:val="04A0" w:firstRow="1" w:lastRow="0" w:firstColumn="1" w:lastColumn="0" w:noHBand="0" w:noVBand="1"/>
+      </w:tblPr>
+      <w:tblGrid>
+        <w:gridCol w:w="988"/>
+        <w:gridCol w:w="729"/>
+        <w:gridCol w:w="729"/>
+        <w:gridCol w:w="729"/>
+        <w:gridCol w:w="729"/>
+        <w:gridCol w:w="729"/>
+        <w:gridCol w:w="729"/>
+        <w:gridCol w:w="729"/>
+      </w:tblGrid>
+      <w:tr>
+        <w:trPr>
+          <w:trHeight w:val="461"/>
+          <w:jc w:val="center"/>
+        </w:trPr>
+        <w:tc>
+          <w:tcPr>
+            <w:tcW w:w="988" w:type="dxa"/>
+            <w:tcBorders>
+              <w:tl2br w:val="single" w:sz="4" w:space="0" w:color="auto"/>
+            </w:tcBorders>
+          </w:tcPr>
+          <w:p>
+            <w:pPr>
+              <w:pStyle w:val="afffa"/>
+              <w:tabs>
+                <w:tab w:val="left" w:pos="648"/>
+              </w:tabs>
+              <w:jc w:val="left"/>
+            </w:pPr>
+            <w:bookmarkStart w:id="40" w:name="_Hlk103184613"/>
+            <w:r>
+              <w:rPr>
+                <w:rFonts w:hint="eastAsia"/>
+              </w:rPr>
+              <w:t>e</w:t>
+            </w:r>
+            <w:r>
+              <w:t>c</w:t>
+            </w:r>
+            <w:r>
+              <w:tab/>
+              <w:t>e</w:t>
+            </w:r>
+          </w:p>
+        </w:tc>
+        <w:tc>
+          <w:tcPr>
+            <w:tcW w:w="729" w:type="dxa"/>
+          </w:tcPr>
+          <w:p>
+            <w:pPr>
+              <w:pStyle w:val="afffa"/>
+            </w:pPr>
+            <w:r>
+              <w:rPr>
+                <w:rFonts w:hint="eastAsia"/>
+              </w:rPr>
+              <w:t>P</w:t>
+            </w:r>
+            <w:r>
+              <w:t>B</w:t>
+            </w:r>
+          </w:p>
+        </w:tc>
+        <w:tc>
+          <w:tcPr>
+            <w:tcW w:w="729" w:type="dxa"/>
+          </w:tcPr>
+          <w:p>
+            <w:pPr>
+              <w:pStyle w:val="afffa"/>
+            </w:pPr>
+            <w:r>
+              <w:rPr>
+                <w:rFonts w:hint="eastAsia"/>
+              </w:rPr>
+              <w:t>P</w:t>
+            </w:r>
+            <w:r>
+              <w:t>M</w:t>
+            </w:r>
+          </w:p>
+        </w:tc>
+        <w:tc>
+          <w:tcPr>
+            <w:tcW w:w="729" w:type="dxa"/>
+          </w:tcPr>
+          <w:p>
+            <w:pPr>
+              <w:pStyle w:val="afffa"/>
+            </w:pPr>
+            <w:r>
+              <w:rPr>
+                <w:rFonts w:hint="eastAsia"/>
+              </w:rPr>
+              <w:t>P</w:t>
+            </w:r>
+            <w:r>
+              <w:t>S</w:t>
+            </w:r>
+          </w:p>
+        </w:tc>
+        <w:tc>
+          <w:tcPr>
+            <w:tcW w:w="729" w:type="dxa"/>
+          </w:tcPr>
+          <w:p>
+            <w:pPr>
+              <w:pStyle w:val="afffa"/>
+            </w:pPr>
+            <w:r>
+              <w:rPr>
+                <w:rFonts w:hint="eastAsia"/>
+              </w:rPr>
+              <w:t>Z</w:t>
+            </w:r>
+            <w:r>
+              <w:t>O</w:t>
+            </w:r>
+          </w:p>
+        </w:tc>
+        <w:tc>
+          <w:tcPr>
+            <w:tcW w:w="729" w:type="dxa"/>
+          </w:tcPr>
+          <w:p>
+            <w:pPr>
+              <w:pStyle w:val="afffa"/>
+            </w:pPr>
+            <w:r>
+              <w:rPr>
+                <w:rFonts w:hint="eastAsia"/>
+              </w:rPr>
+              <w:t>N</w:t>
+            </w:r>
+            <w:r>
+              <w:t>S</w:t>
+            </w:r>
+          </w:p>
+        </w:tc>
+        <w:tc>
+          <w:tcPr>
+            <w:tcW w:w="729" w:type="dxa"/>
+          </w:tcPr>
+          <w:p>
+            <w:pPr>
+              <w:pStyle w:val="afffa"/>
+              <w:rPr>
+                <w:rFonts w:hint="eastAsia"/>
+              </w:rPr>
+            </w:pPr>
+            <w:r>
+              <w:rPr>
+                <w:rFonts w:hint="eastAsia"/>
+              </w:rPr>
+              <w:t>N</w:t>
+            </w:r>
+            <w:r>
+              <w:t>M</w:t>
+            </w:r>
+          </w:p>
+        </w:tc>
+        <w:tc>
+          <w:tcPr>
+            <w:tcW w:w="729" w:type="dxa"/>
+          </w:tcPr>
+          <w:p>
+            <w:pPr>
+              <w:pStyle w:val="afffa"/>
+              <w:rPr>
+                <w:rFonts w:hint="eastAsia"/>
+              </w:rPr>
+            </w:pPr>
+            <w:r>
+              <w:rPr>
+                <w:rFonts w:hint="eastAsia"/>
+              </w:rPr>
+              <w:t>N</w:t>
+            </w:r>
+            <w:r>
+              <w:t>B</w:t>
+            </w:r>
+          </w:p>
+        </w:tc>
+      </w:tr>
+      <w:tr>
+        <w:trPr>
+          <w:trHeight w:val="461"/>
+          <w:jc w:val="center"/>
+        </w:trPr>
+        <w:tc>
+          <w:tcPr>
+            <w:tcW w:w="988" w:type="dxa"/>
+          </w:tcPr>
+          <w:p>
+            <w:pPr>
+              <w:pStyle w:val="afffa"/>
+            </w:pPr>
+            <w:r>
+              <w:rPr>
+                <w:rFonts w:hint="eastAsia"/>
+              </w:rPr>
+              <w:t>P</w:t>
+            </w:r>
+            <w:r>
+              <w:t>B</w:t>
+            </w:r>
+          </w:p>
+        </w:tc>
+        <w:tc>
+          <w:tcPr>
+            <w:tcW w:w="729" w:type="dxa"/>
+          </w:tcPr>
+          <w:p>
+            <w:pPr>
+              <w:pStyle w:val="afffa"/>
+            </w:pPr>
+            <w:r>
+              <w:rPr>
+                <w:rFonts w:hint="eastAsia"/>
+              </w:rPr>
+              <w:t>m</w:t>
+            </w:r>
+            <w:r>
+              <w:t>f5</w:t>
+            </w:r>
+          </w:p>
+        </w:tc>
+        <w:tc>
+          <w:tcPr>
+            <w:tcW w:w="729" w:type="dxa"/>
+          </w:tcPr>
+          <w:p>
+            <w:pPr>
+              <w:pStyle w:val="afffa"/>
+            </w:pPr>
+            <w:r>
+              <w:rPr>
+                <w:rFonts w:hint="eastAsia"/>
+              </w:rPr>
+              <w:t>m</w:t>
+            </w:r>
+            <w:r>
+              <w:t>f5</w:t>
+            </w:r>
+          </w:p>
+        </w:tc>
+        <w:tc>
+          <w:tcPr>
+            <w:tcW w:w="729" w:type="dxa"/>
+          </w:tcPr>
+          <w:p>
+            <w:pPr>
+              <w:pStyle w:val="afffa"/>
+            </w:pPr>
+            <w:r>
+              <w:rPr>
+                <w:rFonts w:hint="eastAsia"/>
+              </w:rPr>
+              <w:t>m</w:t>
+            </w:r>
+            <w:r>
+              <w:t>f5</w:t>
+            </w:r>
+          </w:p>
+        </w:tc>
+        <w:tc>
+          <w:tcPr>
+            <w:tcW w:w="729" w:type="dxa"/>
+          </w:tcPr>
+          <w:p>
+            <w:pPr>
+              <w:pStyle w:val="afffa"/>
+            </w:pPr>
+            <w:r>
+              <w:rPr>
+                <w:rFonts w:hint="eastAsia"/>
+              </w:rPr>
+              <w:t>m</w:t>
+            </w:r>
+            <w:r>
+              <w:t>f5</w:t>
+            </w:r>
+          </w:p>
+        </w:tc>
+        <w:tc>
+          <w:tcPr>
+            <w:tcW w:w="729" w:type="dxa"/>
+          </w:tcPr>
+          <w:p>
+            <w:pPr>
+              <w:pStyle w:val="afffa"/>
+            </w:pPr>
+            <w:r>
+              <w:rPr>
+                <w:rFonts w:hint="eastAsia"/>
+              </w:rPr>
+              <w:t>m</w:t>
+            </w:r>
+            <w:r>
+              <w:t>f5</w:t>
+            </w:r>
+          </w:p>
+        </w:tc>
+        <w:tc>
+          <w:tcPr>
+            <w:tcW w:w="729" w:type="dxa"/>
+          </w:tcPr>
+          <w:p>
+            <w:pPr>
+              <w:pStyle w:val="afffa"/>
+            </w:pPr>
+            <w:r>
+              <w:rPr>
+                <w:rFonts w:hint="eastAsia"/>
+              </w:rPr>
+              <w:t>m</w:t>
+            </w:r>
+            <w:r>
+              <w:t>f5</w:t>
+            </w:r>
+          </w:p>
+        </w:tc>
+        <w:tc>
+          <w:tcPr>
+            <w:tcW w:w="729" w:type="dxa"/>
+          </w:tcPr>
+          <w:p>
+            <w:pPr>
+              <w:pStyle w:val="afffa"/>
+            </w:pPr>
+            <w:r>
+              <w:rPr>
+                <w:rFonts w:hint="eastAsia"/>
+              </w:rPr>
+              <w:t>m</w:t>
+            </w:r>
+            <w:r>
+              <w:t>f5</w:t>
+            </w:r>
+          </w:p>
+        </w:tc>
+      </w:tr>
+      <w:tr>
+        <w:trPr>
+          <w:trHeight w:val="461"/>
+          <w:jc w:val="center"/>
+        </w:trPr>
+        <w:tc>
+          <w:tcPr>
+            <w:tcW w:w="988" w:type="dxa"/>
+          </w:tcPr>
+          <w:p>
+            <w:pPr>
+              <w:pStyle w:val="afffa"/>
+            </w:pPr>
+            <w:r>
+              <w:rPr>
+                <w:rFonts w:hint="eastAsia"/>
+              </w:rPr>
+              <w:t>P</w:t>
+            </w:r>
+            <w:r>
+              <w:t>M</w:t>
+            </w:r>
+          </w:p>
+        </w:tc>
+        <w:tc>
+          <w:tcPr>
+            <w:tcW w:w="729" w:type="dxa"/>
+          </w:tcPr>
+          <w:p>
+            <w:pPr>
+              <w:pStyle w:val="afffa"/>
+            </w:pPr>
+            <w:r>
+              <w:rPr>
+                <w:rFonts w:hint="eastAsia"/>
+              </w:rPr>
+              <w:t>m</w:t>
+            </w:r>
+            <w:r>
+              <w:t>f5</w:t>
+            </w:r>
+          </w:p>
+        </w:tc>
+        <w:tc>
+          <w:tcPr>
+            <w:tcW w:w="729" w:type="dxa"/>
+          </w:tcPr>
+          <w:p>
+            <w:pPr>
+              <w:pStyle w:val="afffa"/>
+            </w:pPr>
+            <w:r>
+              <w:rPr>
+                <w:rFonts w:hint="eastAsia"/>
+              </w:rPr>
+              <w:t>m</w:t>
+            </w:r>
+            <w:r>
+              <w:t>f5</w:t>
+            </w:r>
+          </w:p>
+        </w:tc>
+        <w:tc>
+          <w:tcPr>
+            <w:tcW w:w="729" w:type="dxa"/>
+          </w:tcPr>
+          <w:p>
+            <w:pPr>
+              <w:pStyle w:val="afffa"/>
+            </w:pPr>
+            <w:r>
+              <w:rPr>
+                <w:rFonts w:hint="eastAsia"/>
+              </w:rPr>
+              <w:t>m</w:t>
+            </w:r>
+            <w:r>
+              <w:t>f5</w:t>
+            </w:r>
+          </w:p>
+        </w:tc>
+        <w:tc>
+          <w:tcPr>
+            <w:tcW w:w="729" w:type="dxa"/>
+          </w:tcPr>
+          <w:p>
+            <w:pPr>
+              <w:pStyle w:val="afffa"/>
+            </w:pPr>
+            <w:r>
+              <w:rPr>
+                <w:rFonts w:hint="eastAsia"/>
+              </w:rPr>
+              <w:t>m</w:t>
+            </w:r>
+            <w:r>
+              <w:t>f5</w:t>
+            </w:r>
+          </w:p>
+        </w:tc>
+        <w:tc>
+          <w:tcPr>
+            <w:tcW w:w="729" w:type="dxa"/>
+          </w:tcPr>
+          <w:p>
+            <w:pPr>
+              <w:pStyle w:val="afffa"/>
+            </w:pPr>
+            <w:r>
+              <w:rPr>
+                <w:rFonts w:hint="eastAsia"/>
+              </w:rPr>
+              <w:t>m</w:t>
+            </w:r>
+            <w:r>
+              <w:t>f5</w:t>
+            </w:r>
+          </w:p>
+        </w:tc>
+        <w:tc>
+          <w:tcPr>
+            <w:tcW w:w="729" w:type="dxa"/>
+          </w:tcPr>
+          <w:p>
+            <w:pPr>
+              <w:pStyle w:val="afffa"/>
+            </w:pPr>
+            <w:r>
+              <w:rPr>
+                <w:rFonts w:hint="eastAsia"/>
+              </w:rPr>
+              <w:t>m</w:t>
+            </w:r>
+            <w:r>
+              <w:t>f5</w:t>
+            </w:r>
+          </w:p>
+        </w:tc>
+        <w:tc>
+          <w:tcPr>
+            <w:tcW w:w="729" w:type="dxa"/>
+          </w:tcPr>
+          <w:p>
+            <w:pPr>
+              <w:pStyle w:val="afffa"/>
+            </w:pPr>
+            <w:r>
+              <w:rPr>
+                <w:rFonts w:hint="eastAsia"/>
+              </w:rPr>
+              <w:t>m</w:t>
+            </w:r>
+            <w:r>
+              <w:t>f5</w:t>
+            </w:r>
+          </w:p>
+        </w:tc>
+      </w:tr>
+      <w:tr>
+        <w:trPr>
+          <w:trHeight w:val="461"/>
+          <w:jc w:val="center"/>
+        </w:trPr>
+        <w:tc>
+          <w:tcPr>
+            <w:tcW w:w="988" w:type="dxa"/>
+          </w:tcPr>
+          <w:p>
+            <w:pPr>
+              <w:pStyle w:val="afffa"/>
+            </w:pPr>
+            <w:r>
+              <w:rPr>
+                <w:rFonts w:hint="eastAsia"/>
+              </w:rPr>
+              <w:t>P</w:t>
+            </w:r>
+            <w:r>
+              <w:t>S</w:t>
+            </w:r>
+          </w:p>
+        </w:tc>
+        <w:tc>
+          <w:tcPr>
+            <w:tcW w:w="729" w:type="dxa"/>
+          </w:tcPr>
+          <w:p>
+            <w:pPr>
+              <w:pStyle w:val="afffa"/>
+            </w:pPr>
+            <w:r>
+              <w:rPr>
+                <w:rFonts w:hint="eastAsia"/>
+              </w:rPr>
+              <w:t>m</w:t>
+            </w:r>
+            <w:r>
+              <w:t>f5</w:t>
+            </w:r>
+          </w:p>
+        </w:tc>
+        <w:tc>
+          <w:tcPr>
+            <w:tcW w:w="729" w:type="dxa"/>
+          </w:tcPr>
+          <w:p>
+            <w:pPr>
+              <w:pStyle w:val="afffa"/>
+            </w:pPr>
+            <w:r>
+              <w:rPr>
+                <w:rFonts w:hint="eastAsia"/>
+              </w:rPr>
+              <w:t>m</w:t>
+            </w:r>
+            <w:r>
+              <w:t>f5</w:t>
+            </w:r>
+          </w:p>
+        </w:tc>
+        <w:tc>
+          <w:tcPr>
+            <w:tcW w:w="729" w:type="dxa"/>
+          </w:tcPr>
+          <w:p>
+            <w:pPr>
+              <w:pStyle w:val="afffa"/>
+            </w:pPr>
+            <w:r>
+              <w:rPr>
+                <w:rFonts w:hint="eastAsia"/>
+              </w:rPr>
+              <w:t>m</w:t>
+            </w:r>
+            <w:r>
+              <w:t>f5</w:t>
+            </w:r>
+          </w:p>
+        </w:tc>
+        <w:tc>
+          <w:tcPr>
+            <w:tcW w:w="729" w:type="dxa"/>
+          </w:tcPr>
+          <w:p>
+            <w:pPr>
+              <w:pStyle w:val="afffa"/>
+            </w:pPr>
+            <w:r>
+              <w:rPr>
+                <w:rFonts w:hint="eastAsia"/>
+              </w:rPr>
+              <w:t>m</w:t>
+            </w:r>
+            <w:r>
+              <w:t>f5</w:t>
+            </w:r>
+          </w:p>
+        </w:tc>
+        <w:tc>
+          <w:tcPr>
+            <w:tcW w:w="729" w:type="dxa"/>
+          </w:tcPr>
+          <w:p>
+            <w:pPr>
+              <w:pStyle w:val="afffa"/>
+            </w:pPr>
+            <w:r>
+              <w:rPr>
+                <w:rFonts w:hint="eastAsia"/>
+              </w:rPr>
+              <w:t>m</w:t>
+            </w:r>
+            <w:r>
+              <w:t>f5</w:t>
+            </w:r>
+          </w:p>
+        </w:tc>
+        <w:tc>
+          <w:tcPr>
+            <w:tcW w:w="729" w:type="dxa"/>
+          </w:tcPr>
+          <w:p>
+            <w:pPr>
+              <w:pStyle w:val="afffa"/>
+            </w:pPr>
+            <w:r>
+              <w:rPr>
+                <w:rFonts w:hint="eastAsia"/>
+              </w:rPr>
+              <w:t>m</w:t>
+            </w:r>
+            <w:r>
+              <w:t>f5</w:t>
+            </w:r>
+          </w:p>
+        </w:tc>
+        <w:tc>
+          <w:tcPr>
+            <w:tcW w:w="729" w:type="dxa"/>
+          </w:tcPr>
+          <w:p>
+            <w:pPr>
+              <w:pStyle w:val="afffa"/>
+            </w:pPr>
+            <w:r>
+              <w:rPr>
+                <w:rFonts w:hint="eastAsia"/>
+              </w:rPr>
+              <w:t>m</w:t>
+            </w:r>
+            <w:r>
+              <w:t>f5</w:t>
+            </w:r>
+          </w:p>
+        </w:tc>
+      </w:tr>
+      <w:tr>
+        <w:trPr>
+          <w:trHeight w:val="461"/>
+          <w:jc w:val="center"/>
+        </w:trPr>
+        <w:tc>
+          <w:tcPr>
+            <w:tcW w:w="988" w:type="dxa"/>
+          </w:tcPr>
+          <w:p>
+            <w:pPr>
+              <w:pStyle w:val="afffa"/>
+            </w:pPr>
+            <w:r>
+              <w:rPr>
+                <w:rFonts w:hint="eastAsia"/>
+              </w:rPr>
+              <w:t>Z</w:t>
+            </w:r>
+            <w:r>
+              <w:t>O</w:t>
+            </w:r>
+          </w:p>
+        </w:tc>
+        <w:tc>
+          <w:tcPr>
+            <w:tcW w:w="729" w:type="dxa"/>
+          </w:tcPr>
+          <w:p>
+            <w:pPr>
+              <w:pStyle w:val="afffa"/>
+            </w:pPr>
+            <w:r>
+              <w:rPr>
+                <w:rFonts w:hint="eastAsia"/>
+              </w:rPr>
+              <w:t>m</w:t>
+            </w:r>
+            <w:r>
+              <w:t>f5</w:t>
+            </w:r>
+          </w:p>
+        </w:tc>
+        <w:tc>
+          <w:tcPr>
+            <w:tcW w:w="729" w:type="dxa"/>
+          </w:tcPr>
+          <w:p>
+            <w:pPr>
+              <w:pStyle w:val="afffa"/>
+            </w:pPr>
+            <w:r>
+              <w:rPr>
+                <w:rFonts w:hint="eastAsia"/>
+              </w:rPr>
+              <w:t>m</w:t>
+            </w:r>
+            <w:r>
+              <w:t>f5</w:t>
+            </w:r>
+          </w:p>
+        </w:tc>
+        <w:tc>
+          <w:tcPr>
+            <w:tcW w:w="729" w:type="dxa"/>
+          </w:tcPr>
+          <w:p>
+            <w:pPr>
+              <w:pStyle w:val="afffa"/>
+            </w:pPr>
+            <w:r>
+              <w:rPr>
+                <w:rFonts w:hint="eastAsia"/>
+              </w:rPr>
+              <w:t>m</w:t>
+            </w:r>
+            <w:r>
+              <w:t>f3</w:t>
+            </w:r>
+          </w:p>
+        </w:tc>
+        <w:tc>
+          <w:tcPr>
+            <w:tcW w:w="729" w:type="dxa"/>
+          </w:tcPr>
+          <w:p>
+            <w:pPr>
+              <w:pStyle w:val="afffa"/>
+            </w:pPr>
+            <w:r>
+              <w:rPr>
+                <w:rFonts w:hint="eastAsia"/>
+              </w:rPr>
+              <w:t>m</w:t>
+            </w:r>
+            <w:r>
+              <w:t>f</w:t>
+            </w:r>
+            <w:r>
+              <w:t>5</w:t>
+            </w:r>
+          </w:p>
+        </w:tc>
+        <w:tc>
+          <w:tcPr>
+            <w:tcW w:w="729" w:type="dxa"/>
+          </w:tcPr>
+          <w:p>
+            <w:pPr>
+              <w:pStyle w:val="afffa"/>
+            </w:pPr>
+            <w:r>
+              <w:rPr>
+                <w:rFonts w:hint="eastAsia"/>
+              </w:rPr>
+              <w:t>m</w:t>
+            </w:r>
+            <w:r>
+              <w:t>f5</w:t>
+            </w:r>
+          </w:p>
+        </w:tc>
+        <w:tc>
+          <w:tcPr>
+            <w:tcW w:w="729" w:type="dxa"/>
+          </w:tcPr>
+          <w:p>
+            <w:pPr>
+              <w:pStyle w:val="afffa"/>
+            </w:pPr>
+            <w:r>
+              <w:rPr>
+                <w:rFonts w:hint="eastAsia"/>
+              </w:rPr>
+              <w:t>m</w:t>
+            </w:r>
+            <w:r>
+              <w:t>f5</w:t>
+            </w:r>
+          </w:p>
+        </w:tc>
+        <w:tc>
+          <w:tcPr>
+            <w:tcW w:w="729" w:type="dxa"/>
+          </w:tcPr>
+          <w:p>
+            <w:pPr>
+              <w:pStyle w:val="afffa"/>
+            </w:pPr>
+            <w:r>
+              <w:rPr>
+                <w:rFonts w:hint="eastAsia"/>
+              </w:rPr>
+              <w:t>m</w:t>
+            </w:r>
+            <w:r>
+              <w:t>f5</w:t>
+            </w:r>
+          </w:p>
+        </w:tc>
+      </w:tr>
+      <w:tr>
+        <w:trPr>
+          <w:trHeight w:val="461"/>
+          <w:jc w:val="center"/>
+        </w:trPr>
+        <w:tc>
+          <w:tcPr>
+            <w:tcW w:w="988" w:type="dxa"/>
+          </w:tcPr>
+          <w:p>
+            <w:pPr>
+              <w:pStyle w:val="afffa"/>
+            </w:pPr>
+            <w:r>
+              <w:rPr>
+                <w:rFonts w:hint="eastAsia"/>
+              </w:rPr>
+              <w:t>N</w:t>
+            </w:r>
+            <w:r>
+              <w:t>S</w:t>
+            </w:r>
+          </w:p>
+        </w:tc>
+        <w:tc>
+          <w:tcPr>
+            <w:tcW w:w="729" w:type="dxa"/>
+          </w:tcPr>
+          <w:p>
+            <w:pPr>
+              <w:pStyle w:val="afffa"/>
+            </w:pPr>
+            <w:r>
+              <w:rPr>
+                <w:rFonts w:hint="eastAsia"/>
+              </w:rPr>
+              <w:t>m</w:t>
+            </w:r>
+            <w:r>
+              <w:t>f5</w:t>
+            </w:r>
+          </w:p>
+        </w:tc>
+        <w:tc>
+          <w:tcPr>
+            <w:tcW w:w="729" w:type="dxa"/>
+          </w:tcPr>
+          <w:p>
+            <w:pPr>
+              <w:pStyle w:val="afffa"/>
+            </w:pPr>
+            <w:r>
+              <w:rPr>
+                <w:rFonts w:hint="eastAsia"/>
+              </w:rPr>
+              <w:t>m</w:t>
+            </w:r>
+            <w:r>
+              <w:t>f4</w:t>
+            </w:r>
+          </w:p>
+        </w:tc>
+        <w:tc>
+          <w:tcPr>
+            <w:tcW w:w="729" w:type="dxa"/>
+          </w:tcPr>
+          <w:p>
+            <w:pPr>
+              <w:pStyle w:val="afffa"/>
+            </w:pPr>
+            <w:r>
+              <w:rPr>
+                <w:rFonts w:hint="eastAsia"/>
+              </w:rPr>
+              <w:t>m</w:t>
+            </w:r>
+            <w:r>
+              <w:t>f</w:t>
+            </w:r>
+            <w:r>
+              <w:t>2</w:t>
+            </w:r>
+          </w:p>
+        </w:tc>
+        <w:tc>
+          <w:tcPr>
+            <w:tcW w:w="729" w:type="dxa"/>
+          </w:tcPr>
+          <w:p>
+            <w:pPr>
+              <w:pStyle w:val="afffa"/>
+            </w:pPr>
+            <w:r>
+              <w:rPr>
+                <w:rFonts w:hint="eastAsia"/>
+              </w:rPr>
+              <w:t>m</w:t>
+            </w:r>
+            <w:r>
+              <w:t>f</w:t>
+            </w:r>
+            <w:r>
+              <w:t>2</w:t>
+            </w:r>
+          </w:p>
+        </w:tc>
+        <w:tc>
+          <w:tcPr>
+            <w:tcW w:w="729" w:type="dxa"/>
+          </w:tcPr>
+          <w:p>
+            <w:pPr>
+              <w:pStyle w:val="afffa"/>
+            </w:pPr>
+            <w:r>
+              <w:rPr>
+                <w:rFonts w:hint="eastAsia"/>
+              </w:rPr>
+              <w:t>m</w:t>
+            </w:r>
+            <w:r>
+              <w:t>f3</w:t>
+            </w:r>
+          </w:p>
+        </w:tc>
+        <w:tc>
+          <w:tcPr>
+            <w:tcW w:w="729" w:type="dxa"/>
+          </w:tcPr>
+          <w:p>
+            <w:pPr>
+              <w:pStyle w:val="afffa"/>
+            </w:pPr>
+            <w:r>
+              <w:rPr>
+                <w:rFonts w:hint="eastAsia"/>
+              </w:rPr>
+              <w:t>m</w:t>
+            </w:r>
+            <w:r>
+              <w:t>f5</w:t>
+            </w:r>
+          </w:p>
+        </w:tc>
+        <w:tc>
+          <w:tcPr>
+            <w:tcW w:w="729" w:type="dxa"/>
+          </w:tcPr>
+          <w:p>
+            <w:pPr>
+              <w:pStyle w:val="afffa"/>
+            </w:pPr>
+            <w:r>
+              <w:rPr>
+                <w:rFonts w:hint="eastAsia"/>
+              </w:rPr>
+              <w:t>m</w:t>
+            </w:r>
+            <w:r>
+              <w:t>f5</w:t>
+            </w:r>
+          </w:p>
+        </w:tc>
+      </w:tr>
+      <w:tr>
+        <w:trPr>
+          <w:trHeight w:val="461"/>
+          <w:jc w:val="center"/>
+        </w:trPr>
+        <w:tc>
+          <w:tcPr>
+            <w:tcW w:w="988" w:type="dxa"/>
+          </w:tcPr>
+          <w:p>
+            <w:pPr>
+              <w:pStyle w:val="afffa"/>
+            </w:pPr>
+            <w:r>
+              <w:rPr>
+                <w:rFonts w:hint="eastAsia"/>
+              </w:rPr>
+              <w:t>N</w:t>
+            </w:r>
+            <w:r>
+              <w:t>M</w:t>
+            </w:r>
+          </w:p>
+        </w:tc>
+        <w:tc>
+          <w:tcPr>
+            <w:tcW w:w="729" w:type="dxa"/>
+          </w:tcPr>
+          <w:p>
+            <w:pPr>
+              <w:pStyle w:val="afffa"/>
+            </w:pPr>
+            <w:r>
+              <w:rPr>
+                <w:rFonts w:hint="eastAsia"/>
+              </w:rPr>
+              <w:t>m</w:t>
+            </w:r>
+            <w:r>
+              <w:t>f5</w:t>
+            </w:r>
+          </w:p>
+        </w:tc>
+        <w:tc>
+          <w:tcPr>
+            <w:tcW w:w="729" w:type="dxa"/>
+          </w:tcPr>
+          <w:p>
+            <w:pPr>
+              <w:pStyle w:val="afffa"/>
+            </w:pPr>
+            <w:r>
+              <w:rPr>
+                <w:rFonts w:hint="eastAsia"/>
+              </w:rPr>
+              <w:t>m</w:t>
+            </w:r>
+            <w:r>
+              <w:t>f4</w:t>
+            </w:r>
+          </w:p>
+        </w:tc>
+        <w:tc>
+          <w:tcPr>
+            <w:tcW w:w="729" w:type="dxa"/>
+          </w:tcPr>
+          <w:p>
+            <w:pPr>
+              <w:pStyle w:val="afffa"/>
+            </w:pPr>
+            <w:r>
+              <w:rPr>
+                <w:rFonts w:hint="eastAsia"/>
+              </w:rPr>
+              <w:t>m</w:t>
+            </w:r>
+            <w:r>
+              <w:t>f2</w:t>
+            </w:r>
+          </w:p>
+        </w:tc>
+        <w:tc>
+          <w:tcPr>
+            <w:tcW w:w="729" w:type="dxa"/>
+          </w:tcPr>
+          <w:p>
+            <w:pPr>
+              <w:pStyle w:val="afffa"/>
+            </w:pPr>
+            <w:r>
+              <w:rPr>
+                <w:rFonts w:hint="eastAsia"/>
+              </w:rPr>
+              <w:t>m</w:t>
+            </w:r>
+            <w:r>
+              <w:t>f</w:t>
+            </w:r>
+            <w:r>
+              <w:t>1</w:t>
+            </w:r>
+          </w:p>
+        </w:tc>
+        <w:tc>
+          <w:tcPr>
+            <w:tcW w:w="729" w:type="dxa"/>
+          </w:tcPr>
+          <w:p>
+            <w:pPr>
+              <w:pStyle w:val="afffa"/>
+            </w:pPr>
+            <w:r>
+              <w:rPr>
+                <w:rFonts w:hint="eastAsia"/>
+              </w:rPr>
+              <w:t>m</w:t>
+            </w:r>
+            <w:r>
+              <w:t>f3</w:t>
+            </w:r>
+          </w:p>
+        </w:tc>
+        <w:tc>
+          <w:tcPr>
+            <w:tcW w:w="729" w:type="dxa"/>
+          </w:tcPr>
+          <w:p>
+            <w:pPr>
+              <w:pStyle w:val="afffa"/>
+            </w:pPr>
+            <w:r>
+              <w:rPr>
+                <w:rFonts w:hint="eastAsia"/>
+              </w:rPr>
+              <w:t>m</w:t>
+            </w:r>
+            <w:r>
+              <w:t>f4</w:t>
+            </w:r>
+          </w:p>
+        </w:tc>
+        <w:tc>
+          <w:tcPr>
+            <w:tcW w:w="729" w:type="dxa"/>
+          </w:tcPr>
+          <w:p>
+            <w:pPr>
+              <w:pStyle w:val="afffa"/>
+            </w:pPr>
+            <w:r>
+              <w:rPr>
+                <w:rFonts w:hint="eastAsia"/>
+              </w:rPr>
+              <w:t>m</w:t>
+            </w:r>
+            <w:r>
+              <w:t>f5</w:t>
+            </w:r>
+          </w:p>
+        </w:tc>
+      </w:tr>
+      <w:tr>
+        <w:trPr>
+          <w:trHeight w:val="461"/>
+          <w:jc w:val="center"/>
+        </w:trPr>
+        <w:tc>
+          <w:tcPr>
+            <w:tcW w:w="988" w:type="dxa"/>
+          </w:tcPr>
+          <w:p>
+            <w:pPr>
+              <w:pStyle w:val="afffa"/>
+              <w:rPr>
+                <w:rFonts w:hint="eastAsia"/>
+              </w:rPr>
+            </w:pPr>
+            <w:r>
+              <w:rPr>
+                <w:rFonts w:hint="eastAsia"/>
+              </w:rPr>
+              <w:t>N</w:t>
+            </w:r>
+            <w:r>
+              <w:t>B</w:t>
+            </w:r>
+          </w:p>
+        </w:tc>
+        <w:tc>
+          <w:tcPr>
+            <w:tcW w:w="729" w:type="dxa"/>
+          </w:tcPr>
+          <w:p>
+            <w:pPr>
+              <w:pStyle w:val="afffa"/>
+            </w:pPr>
+            <w:r>
+              <w:rPr>
+                <w:rFonts w:hint="eastAsia"/>
+              </w:rPr>
+              <w:t>m</w:t>
+            </w:r>
+            <w:r>
+              <w:t>f5</w:t>
+            </w:r>
+          </w:p>
+        </w:tc>
+        <w:tc>
+          <w:tcPr>
+            <w:tcW w:w="729" w:type="dxa"/>
+          </w:tcPr>
+          <w:p>
+            <w:pPr>
+              <w:pStyle w:val="afffa"/>
+            </w:pPr>
+            <w:r>
+              <w:rPr>
+                <w:rFonts w:hint="eastAsia"/>
+              </w:rPr>
+              <w:t>m</w:t>
+            </w:r>
+            <w:r>
+              <w:t>f</w:t>
+            </w:r>
+            <w:r>
+              <w:t>3</w:t>
+            </w:r>
+          </w:p>
+        </w:tc>
+        <w:tc>
+          <w:tcPr>
+            <w:tcW w:w="729" w:type="dxa"/>
+          </w:tcPr>
+          <w:p>
+            <w:pPr>
+              <w:pStyle w:val="afffa"/>
+            </w:pPr>
+            <w:r>
+              <w:rPr>
+                <w:rFonts w:hint="eastAsia"/>
+              </w:rPr>
+              <w:t>m</w:t>
+            </w:r>
+            <w:r>
+              <w:t>f1</w:t>
+            </w:r>
+          </w:p>
+        </w:tc>
+        <w:tc>
+          <w:tcPr>
+            <w:tcW w:w="729" w:type="dxa"/>
+          </w:tcPr>
+          <w:p>
+            <w:pPr>
+              <w:pStyle w:val="afffa"/>
+            </w:pPr>
+            <w:r>
+              <w:rPr>
+                <w:rFonts w:hint="eastAsia"/>
+              </w:rPr>
+              <w:t>m</w:t>
+            </w:r>
+            <w:r>
+              <w:t>f1</w:t>
+            </w:r>
+          </w:p>
+        </w:tc>
+        <w:tc>
+          <w:tcPr>
+            <w:tcW w:w="729" w:type="dxa"/>
+          </w:tcPr>
+          <w:p>
+            <w:pPr>
+              <w:pStyle w:val="afffa"/>
+            </w:pPr>
+            <w:r>
+              <w:rPr>
+                <w:rFonts w:hint="eastAsia"/>
+              </w:rPr>
+              <w:t>m</w:t>
+            </w:r>
+            <w:r>
+              <w:t>f1</w:t>
+            </w:r>
+          </w:p>
+        </w:tc>
+        <w:tc>
+          <w:tcPr>
+            <w:tcW w:w="729" w:type="dxa"/>
+          </w:tcPr>
+          <w:p>
+            <w:pPr>
+              <w:pStyle w:val="afffa"/>
+            </w:pPr>
+            <w:r>
+              <w:rPr>
+                <w:rFonts w:hint="eastAsia"/>
+              </w:rPr>
+              <w:t>m</w:t>
+            </w:r>
+            <w:r>
+              <w:t>f4</w:t>
+            </w:r>
+          </w:p>
+        </w:tc>
+        <w:tc>
+          <w:tcPr>
+            <w:tcW w:w="729" w:type="dxa"/>
+          </w:tcPr>
+          <w:p>
+            <w:pPr>
+              <w:pStyle w:val="afffa"/>
+            </w:pPr>
+            <w:r>
+              <w:rPr>
+                <w:rFonts w:hint="eastAsia"/>
+              </w:rPr>
+              <w:t>m</w:t>
+            </w:r>
+            <w:r>
+              <w:t>f5</w:t>
+            </w:r>
+          </w:p>
+        </w:tc>
+      </w:tr>
+    </w:tbl>
+    <w:bookmarkEnd w:id="40"/>
+    <w:p>
+      <w:pPr>
+        <w:pStyle w:val="afff2"/>
+        <w:spacing w:before="156" w:after="156"/>
+      </w:pPr>
+      <w:r>
+        <w:rPr>
+          <w:rFonts w:hint="eastAsia"/>
+        </w:rPr>
+        <w:t>表</w:t>
+      </w:r>
+      <w:r>
+        <w:rPr>
+          <w:rFonts w:hint="eastAsia"/>
+        </w:rPr>
+        <w:t>3</w:t>
+      </w:r>
+      <w:r>
+        <w:t>.2</w:t>
+      </w:r>
+      <w:r>
+        <w:rPr>
+          <w:rFonts w:hint="eastAsia"/>
+        </w:rPr>
+        <w:t>：</w:t>
+      </w:r>
+      <w:r>
+        <w:t>ki</w:t>
+      </w:r>
+      <w:r>
+        <w:rPr>
+          <w:rFonts w:hint="eastAsia"/>
+        </w:rPr>
+        <w:t>参数的模糊规则</w:t>
+      </w:r>
+    </w:p>
+    <w:tbl>
+      <w:tblPr>
+        <w:tblStyle w:val="a8"/>
+        <w:tblW w:w="0" w:type="auto"/>
+        <w:jc w:val="center"/>
+        <w:tblLook w:val="04A0" w:firstRow="1" w:lastRow="0" w:firstColumn="1" w:lastColumn="0" w:noHBand="0" w:noVBand="1"/>
+      </w:tblPr>
+      <w:tblGrid>
+        <w:gridCol w:w="988"/>
+        <w:gridCol w:w="729"/>
+        <w:gridCol w:w="729"/>
+        <w:gridCol w:w="729"/>
+        <w:gridCol w:w="729"/>
+        <w:gridCol w:w="729"/>
+        <w:gridCol w:w="729"/>
+        <w:gridCol w:w="729"/>
+      </w:tblGrid>
+      <w:tr>
+        <w:trPr>
+          <w:trHeight w:val="460"/>
+          <w:jc w:val="center"/>
+        </w:trPr>
+        <w:tc>
+          <w:tcPr>
+            <w:tcW w:w="988" w:type="dxa"/>
+            <w:tcBorders>
+              <w:tl2br w:val="single" w:sz="4" w:space="0" w:color="auto"/>
+            </w:tcBorders>
+          </w:tcPr>
+          <w:p>
+            <w:pPr>
+              <w:pStyle w:val="afffa"/>
+              <w:tabs>
+                <w:tab w:val="left" w:pos="703"/>
+              </w:tabs>
+              <w:jc w:val="left"/>
+              <w:rPr>
+                <w:rFonts w:hint="eastAsia"/>
+              </w:rPr>
+            </w:pPr>
+            <w:r>
+              <w:t>ec   e</w:t>
+            </w:r>
+          </w:p>
+        </w:tc>
+        <w:tc>
+          <w:tcPr>
+            <w:tcW w:w="729" w:type="dxa"/>
+          </w:tcPr>
+          <w:p>
+            <w:pPr>
+              <w:pStyle w:val="afffa"/>
+            </w:pPr>
+            <w:r>
+              <w:rPr>
+                <w:rFonts w:hint="eastAsia"/>
+              </w:rPr>
+              <w:t>P</w:t>
+            </w:r>
+            <w:r>
+              <w:t>B</w:t>
+            </w:r>
+          </w:p>
+        </w:tc>
+        <w:tc>
+          <w:tcPr>
+            <w:tcW w:w="729" w:type="dxa"/>
+          </w:tcPr>
+          <w:p>
+            <w:pPr>
+              <w:pStyle w:val="afffa"/>
+            </w:pPr>
+            <w:r>
+              <w:rPr>
+                <w:rFonts w:hint="eastAsia"/>
+              </w:rPr>
+              <w:t>P</w:t>
+            </w:r>
+            <w:r>
+              <w:t>M</w:t>
+            </w:r>
+          </w:p>
+        </w:tc>
+        <w:tc>
+          <w:tcPr>
+            <w:tcW w:w="729" w:type="dxa"/>
+          </w:tcPr>
+          <w:p>
+            <w:pPr>
+              <w:pStyle w:val="afffa"/>
+            </w:pPr>
+            <w:r>
+              <w:rPr>
+                <w:rFonts w:hint="eastAsia"/>
+              </w:rPr>
+              <w:t>P</w:t>
+            </w:r>
+            <w:r>
+              <w:t>S</w:t>
+            </w:r>
+          </w:p>
+        </w:tc>
+        <w:tc>
+          <w:tcPr>
+            <w:tcW w:w="729" w:type="dxa"/>
+          </w:tcPr>
+          <w:p>
+            <w:pPr>
+              <w:pStyle w:val="afffa"/>
+            </w:pPr>
+            <w:r>
+              <w:rPr>
+                <w:rFonts w:hint="eastAsia"/>
+              </w:rPr>
+              <w:t>Z</w:t>
+            </w:r>
+            <w:r>
+              <w:t>O</w:t>
+            </w:r>
+          </w:p>
+        </w:tc>
+        <w:tc>
+          <w:tcPr>
+            <w:tcW w:w="729" w:type="dxa"/>
+          </w:tcPr>
+          <w:p>
+            <w:pPr>
+              <w:pStyle w:val="afffa"/>
+            </w:pPr>
+            <w:r>
+              <w:rPr>
+                <w:rFonts w:hint="eastAsia"/>
+              </w:rPr>
+              <w:t>N</w:t>
+            </w:r>
+            <w:r>
+              <w:t>S</w:t>
+            </w:r>
+          </w:p>
+        </w:tc>
+        <w:tc>
+          <w:tcPr>
+            <w:tcW w:w="729" w:type="dxa"/>
+          </w:tcPr>
+          <w:p>
+            <w:pPr>
+              <w:pStyle w:val="afffa"/>
+              <w:rPr>
+                <w:rFonts w:hint="eastAsia"/>
+              </w:rPr>
+            </w:pPr>
+            <w:r>
+              <w:rPr>
+                <w:rFonts w:hint="eastAsia"/>
+              </w:rPr>
+              <w:t>N</w:t>
+            </w:r>
+            <w:r>
+              <w:t>M</w:t>
+            </w:r>
+          </w:p>
+        </w:tc>
+        <w:tc>
+          <w:tcPr>
+            <w:tcW w:w="729" w:type="dxa"/>
+          </w:tcPr>
+          <w:p>
+            <w:pPr>
+              <w:pStyle w:val="afffa"/>
+              <w:rPr>
+                <w:rFonts w:hint="eastAsia"/>
+              </w:rPr>
+            </w:pPr>
+            <w:r>
+              <w:rPr>
+                <w:rFonts w:hint="eastAsia"/>
+              </w:rPr>
+              <w:t>N</w:t>
+            </w:r>
+            <w:r>
+              <w:t>B</w:t>
+            </w:r>
+          </w:p>
+        </w:tc>
+      </w:tr>
+      <w:tr>
+        <w:trPr>
+          <w:trHeight w:val="460"/>
+          <w:jc w:val="center"/>
+        </w:trPr>
+        <w:tc>
+          <w:tcPr>
+            <w:tcW w:w="988" w:type="dxa"/>
+          </w:tcPr>
+          <w:p>
+            <w:pPr>
+              <w:pStyle w:val="afffa"/>
+            </w:pPr>
+            <w:r>
+              <w:rPr>
+                <w:rFonts w:hint="eastAsia"/>
+              </w:rPr>
+              <w:t>P</w:t>
+            </w:r>
+            <w:r>
+              <w:t>B</w:t>
+            </w:r>
+          </w:p>
+        </w:tc>
+        <w:tc>
+          <w:tcPr>
+            <w:tcW w:w="729" w:type="dxa"/>
+          </w:tcPr>
+          <w:p>
+            <w:pPr>
+              <w:pStyle w:val="afffa"/>
+            </w:pPr>
+            <w:r>
+              <w:rPr>
+                <w:rFonts w:hint="eastAsia"/>
+              </w:rPr>
+              <w:t>m</w:t>
+            </w:r>
+            <w:r>
+              <w:t>f5</w:t>
+            </w:r>
+          </w:p>
+        </w:tc>
+        <w:tc>
+          <w:tcPr>
+            <w:tcW w:w="729" w:type="dxa"/>
+          </w:tcPr>
+          <w:p>
+            <w:pPr>
+              <w:pStyle w:val="afffa"/>
+            </w:pPr>
+            <w:r>
+              <w:rPr>
+                <w:rFonts w:hint="eastAsia"/>
+              </w:rPr>
+              <w:t>m</w:t>
+            </w:r>
+            <w:r>
+              <w:t>f5</w:t>
+            </w:r>
+          </w:p>
+        </w:tc>
+        <w:tc>
+          <w:tcPr>
+            <w:tcW w:w="729" w:type="dxa"/>
+          </w:tcPr>
+          <w:p>
+            <w:pPr>
+              <w:pStyle w:val="afffa"/>
+            </w:pPr>
+            <w:r>
+              <w:rPr>
+                <w:rFonts w:hint="eastAsia"/>
+              </w:rPr>
+              <w:t>m</w:t>
+            </w:r>
+            <w:r>
+              <w:t>f3</w:t>
+            </w:r>
+          </w:p>
+        </w:tc>
+        <w:tc>
+          <w:tcPr>
+            <w:tcW w:w="729" w:type="dxa"/>
+          </w:tcPr>
+          <w:p>
+            <w:pPr>
+              <w:pStyle w:val="afffa"/>
+            </w:pPr>
+            <w:r>
+              <w:rPr>
+                <w:rFonts w:hint="eastAsia"/>
+              </w:rPr>
+              <w:t>m</w:t>
+            </w:r>
+            <w:r>
+              <w:t>f</w:t>
+            </w:r>
+            <w:r>
+              <w:t>5</w:t>
+            </w:r>
+          </w:p>
+        </w:tc>
+        <w:tc>
+          <w:tcPr>
+            <w:tcW w:w="729" w:type="dxa"/>
+          </w:tcPr>
+          <w:p>
+            <w:pPr>
+              <w:pStyle w:val="afffa"/>
+            </w:pPr>
+            <w:r>
+              <w:rPr>
+                <w:rFonts w:hint="eastAsia"/>
+              </w:rPr>
+              <w:t>m</w:t>
+            </w:r>
+            <w:r>
+              <w:t>f1</w:t>
+            </w:r>
+          </w:p>
+        </w:tc>
+        <w:tc>
+          <w:tcPr>
+            <w:tcW w:w="729" w:type="dxa"/>
+          </w:tcPr>
+          <w:p>
+            <w:pPr>
+              <w:pStyle w:val="afffa"/>
+            </w:pPr>
+            <w:r>
+              <w:rPr>
+                <w:rFonts w:hint="eastAsia"/>
+              </w:rPr>
+              <w:t>m</w:t>
+            </w:r>
+            <w:r>
+              <w:t>f1</w:t>
+            </w:r>
+          </w:p>
+        </w:tc>
+        <w:tc>
+          <w:tcPr>
+            <w:tcW w:w="729" w:type="dxa"/>
+          </w:tcPr>
+          <w:p>
+            <w:pPr>
+              <w:pStyle w:val="afffa"/>
+            </w:pPr>
+            <w:r>
+              <w:rPr>
+                <w:rFonts w:hint="eastAsia"/>
+              </w:rPr>
+              <w:t>m</w:t>
+            </w:r>
+            <w:r>
+              <w:t>f1</w:t>
+            </w:r>
+          </w:p>
+        </w:tc>
+      </w:tr>
+      <w:tr>
+        <w:trPr>
+          <w:trHeight w:val="460"/>
+          <w:jc w:val="center"/>
+        </w:trPr>
+        <w:tc>
+          <w:tcPr>
+            <w:tcW w:w="988" w:type="dxa"/>
+          </w:tcPr>
+          <w:p>
+            <w:pPr>
+              <w:pStyle w:val="afffa"/>
+            </w:pPr>
+            <w:r>
+              <w:rPr>
+                <w:rFonts w:hint="eastAsia"/>
+              </w:rPr>
+              <w:t>P</w:t>
+            </w:r>
+            <w:r>
+              <w:t>M</w:t>
+            </w:r>
+          </w:p>
+        </w:tc>
+        <w:tc>
+          <w:tcPr>
+            <w:tcW w:w="729" w:type="dxa"/>
+          </w:tcPr>
+          <w:p>
+            <w:pPr>
+              <w:pStyle w:val="afffa"/>
+            </w:pPr>
+            <w:r>
+              <w:rPr>
+                <w:rFonts w:hint="eastAsia"/>
+              </w:rPr>
+              <w:t>m</w:t>
+            </w:r>
+            <w:r>
+              <w:t>f5</w:t>
+            </w:r>
+          </w:p>
+        </w:tc>
+        <w:tc>
+          <w:tcPr>
+            <w:tcW w:w="729" w:type="dxa"/>
+          </w:tcPr>
+          <w:p>
+            <w:pPr>
+              <w:pStyle w:val="afffa"/>
+            </w:pPr>
+            <w:r>
+              <w:rPr>
+                <w:rFonts w:hint="eastAsia"/>
+              </w:rPr>
+              <w:t>m</w:t>
+            </w:r>
+            <w:r>
+              <w:t>f5</w:t>
+            </w:r>
+          </w:p>
+        </w:tc>
+        <w:tc>
+          <w:tcPr>
+            <w:tcW w:w="729" w:type="dxa"/>
+          </w:tcPr>
+          <w:p>
+            <w:pPr>
+              <w:pStyle w:val="afffa"/>
+            </w:pPr>
+            <w:r>
+              <w:rPr>
+                <w:rFonts w:hint="eastAsia"/>
+              </w:rPr>
+              <w:t>m</w:t>
+            </w:r>
+            <w:r>
+              <w:t>f3</w:t>
+            </w:r>
+          </w:p>
+        </w:tc>
+        <w:tc>
+          <w:tcPr>
+            <w:tcW w:w="729" w:type="dxa"/>
+          </w:tcPr>
+          <w:p>
+            <w:pPr>
+              <w:pStyle w:val="afffa"/>
+            </w:pPr>
+            <w:r>
+              <w:rPr>
+                <w:rFonts w:hint="eastAsia"/>
+              </w:rPr>
+              <w:t>m</w:t>
+            </w:r>
+            <w:r>
+              <w:t>f</w:t>
+            </w:r>
+            <w:r>
+              <w:t>4</w:t>
+            </w:r>
+          </w:p>
+        </w:tc>
+        <w:tc>
+          <w:tcPr>
+            <w:tcW w:w="729" w:type="dxa"/>
+          </w:tcPr>
+          <w:p>
+            <w:pPr>
+              <w:pStyle w:val="afffa"/>
+            </w:pPr>
+            <w:r>
+              <w:rPr>
+                <w:rFonts w:hint="eastAsia"/>
+              </w:rPr>
+              <w:t>m</w:t>
+            </w:r>
+            <w:r>
+              <w:t>f1</w:t>
+            </w:r>
+          </w:p>
+        </w:tc>
+        <w:tc>
+          <w:tcPr>
+            <w:tcW w:w="729" w:type="dxa"/>
+          </w:tcPr>
+          <w:p>
+            <w:pPr>
+              <w:pStyle w:val="afffa"/>
+            </w:pPr>
+            <w:r>
+              <w:rPr>
+                <w:rFonts w:hint="eastAsia"/>
+              </w:rPr>
+              <w:t>m</w:t>
+            </w:r>
+            <w:r>
+              <w:t>f1</w:t>
+            </w:r>
+          </w:p>
+        </w:tc>
+        <w:tc>
+          <w:tcPr>
+            <w:tcW w:w="729" w:type="dxa"/>
+          </w:tcPr>
+          <w:p>
+            <w:pPr>
+              <w:pStyle w:val="afffa"/>
+            </w:pPr>
+            <w:r>
+              <w:rPr>
+                <w:rFonts w:hint="eastAsia"/>
+              </w:rPr>
+              <w:t>m</w:t>
+            </w:r>
+            <w:r>
+              <w:t>f1</w:t>
+            </w:r>
+          </w:p>
+        </w:tc>
+      </w:tr>
+      <w:tr>
+        <w:trPr>
+          <w:trHeight w:val="460"/>
+          <w:jc w:val="center"/>
+        </w:trPr>
+        <w:tc>
+          <w:tcPr>
+            <w:tcW w:w="988" w:type="dxa"/>
+          </w:tcPr>
+          <w:p>
+            <w:pPr>
+              <w:pStyle w:val="afffa"/>
+            </w:pPr>
+            <w:r>
+              <w:rPr>
+                <w:rFonts w:hint="eastAsia"/>
+              </w:rPr>
+              <w:t>P</w:t>
+            </w:r>
+            <w:r>
+              <w:t>S</w:t>
+            </w:r>
+          </w:p>
+        </w:tc>
+        <w:tc>
+          <w:tcPr>
+            <w:tcW w:w="729" w:type="dxa"/>
+          </w:tcPr>
+          <w:p>
+            <w:pPr>
+              <w:pStyle w:val="afffa"/>
+            </w:pPr>
+            <w:r>
+              <w:rPr>
+                <w:rFonts w:hint="eastAsia"/>
+              </w:rPr>
+              <w:t>m</w:t>
+            </w:r>
+            <w:r>
+              <w:t>f5</w:t>
+            </w:r>
+          </w:p>
+        </w:tc>
+        <w:tc>
+          <w:tcPr>
+            <w:tcW w:w="729" w:type="dxa"/>
+          </w:tcPr>
+          <w:p>
+            <w:pPr>
+              <w:pStyle w:val="afffa"/>
+            </w:pPr>
+            <w:r>
+              <w:rPr>
+                <w:rFonts w:hint="eastAsia"/>
+              </w:rPr>
+              <w:t>m</w:t>
+            </w:r>
+            <w:r>
+              <w:t>f5</w:t>
+            </w:r>
+          </w:p>
+        </w:tc>
+        <w:tc>
+          <w:tcPr>
+            <w:tcW w:w="729" w:type="dxa"/>
+          </w:tcPr>
+          <w:p>
+            <w:pPr>
+              <w:pStyle w:val="afffa"/>
+            </w:pPr>
+            <w:r>
+              <w:rPr>
+                <w:rFonts w:hint="eastAsia"/>
+              </w:rPr>
+              <w:t>m</w:t>
+            </w:r>
+            <w:r>
+              <w:t>f3</w:t>
+            </w:r>
+          </w:p>
+        </w:tc>
+        <w:tc>
+          <w:tcPr>
+            <w:tcW w:w="729" w:type="dxa"/>
+          </w:tcPr>
+          <w:p>
+            <w:pPr>
+              <w:pStyle w:val="afffa"/>
+            </w:pPr>
+            <w:r>
+              <w:rPr>
+                <w:rFonts w:hint="eastAsia"/>
+              </w:rPr>
+              <w:t>m</w:t>
+            </w:r>
+            <w:r>
+              <w:t>f</w:t>
+            </w:r>
+            <w:r>
+              <w:t>3</w:t>
+            </w:r>
+          </w:p>
+        </w:tc>
+        <w:tc>
+          <w:tcPr>
+            <w:tcW w:w="729" w:type="dxa"/>
+          </w:tcPr>
+          <w:p>
+            <w:pPr>
+              <w:pStyle w:val="afffa"/>
+            </w:pPr>
+            <w:r>
+              <w:rPr>
+                <w:rFonts w:hint="eastAsia"/>
+              </w:rPr>
+              <w:t>m</w:t>
+            </w:r>
+            <w:r>
+              <w:t>f1</w:t>
+            </w:r>
+          </w:p>
+        </w:tc>
+        <w:tc>
+          <w:tcPr>
+            <w:tcW w:w="729" w:type="dxa"/>
+          </w:tcPr>
+          <w:p>
+            <w:pPr>
+              <w:pStyle w:val="afffa"/>
+            </w:pPr>
+            <w:r>
+              <w:rPr>
+                <w:rFonts w:hint="eastAsia"/>
+              </w:rPr>
+              <w:t>m</w:t>
+            </w:r>
+            <w:r>
+              <w:t>f1</w:t>
+            </w:r>
+          </w:p>
+        </w:tc>
+        <w:tc>
+          <w:tcPr>
+            <w:tcW w:w="729" w:type="dxa"/>
+          </w:tcPr>
+          <w:p>
+            <w:pPr>
+              <w:pStyle w:val="afffa"/>
+            </w:pPr>
+            <w:r>
+              <w:rPr>
+                <w:rFonts w:hint="eastAsia"/>
+              </w:rPr>
+              <w:t>m</w:t>
+            </w:r>
+            <w:r>
+              <w:t>f1</w:t>
+            </w:r>
+          </w:p>
+        </w:tc>
+      </w:tr>
+      <w:tr>
+        <w:trPr>
+          <w:trHeight w:val="460"/>
+          <w:jc w:val="center"/>
+        </w:trPr>
+        <w:tc>
+          <w:tcPr>
+            <w:tcW w:w="988" w:type="dxa"/>
+          </w:tcPr>
+          <w:p>
+            <w:pPr>
+              <w:pStyle w:val="afffa"/>
+              <w:rPr>
+                <w:rFonts w:hint="eastAsia"/>
+              </w:rPr>
+            </w:pPr>
+            <w:r>
+              <w:rPr>
+                <w:rFonts w:hint="eastAsia"/>
+              </w:rPr>
+              <w:t>Z</w:t>
+            </w:r>
+            <w:r>
+              <w:t>O</w:t>
+            </w:r>
+          </w:p>
+        </w:tc>
+        <w:tc>
+          <w:tcPr>
+            <w:tcW w:w="729" w:type="dxa"/>
+          </w:tcPr>
+          <w:p>
+            <w:pPr>
+              <w:pStyle w:val="afffa"/>
+            </w:pPr>
+            <w:r>
+              <w:rPr>
+                <w:rFonts w:hint="eastAsia"/>
+              </w:rPr>
+              <w:t>m</w:t>
+            </w:r>
+            <w:r>
+              <w:t>f5</w:t>
+            </w:r>
+          </w:p>
+        </w:tc>
+        <w:tc>
+          <w:tcPr>
+            <w:tcW w:w="729" w:type="dxa"/>
+          </w:tcPr>
+          <w:p>
+            <w:pPr>
+              <w:pStyle w:val="afffa"/>
+            </w:pPr>
+            <w:r>
+              <w:rPr>
+                <w:rFonts w:hint="eastAsia"/>
+              </w:rPr>
+              <w:t>m</w:t>
+            </w:r>
+            <w:r>
+              <w:t>f5</w:t>
+            </w:r>
+          </w:p>
+        </w:tc>
+        <w:tc>
+          <w:tcPr>
+            <w:tcW w:w="729" w:type="dxa"/>
+          </w:tcPr>
+          <w:p>
+            <w:pPr>
+              <w:pStyle w:val="afffa"/>
+            </w:pPr>
+            <w:r>
+              <w:rPr>
+                <w:rFonts w:hint="eastAsia"/>
+              </w:rPr>
+              <w:t>m</w:t>
+            </w:r>
+            <w:r>
+              <w:t>f</w:t>
+            </w:r>
+            <w:r>
+              <w:t>2</w:t>
+            </w:r>
+          </w:p>
+        </w:tc>
+        <w:tc>
+          <w:tcPr>
+            <w:tcW w:w="729" w:type="dxa"/>
+          </w:tcPr>
+          <w:p>
+            <w:pPr>
+              <w:pStyle w:val="afffa"/>
+            </w:pPr>
+            <w:r>
+              <w:rPr>
+                <w:rFonts w:hint="eastAsia"/>
+              </w:rPr>
+              <w:t>m</w:t>
+            </w:r>
+            <w:r>
+              <w:t>f</w:t>
+            </w:r>
+            <w:r>
+              <w:t>2</w:t>
+            </w:r>
+          </w:p>
+        </w:tc>
+        <w:tc>
+          <w:tcPr>
+            <w:tcW w:w="729" w:type="dxa"/>
+          </w:tcPr>
+          <w:p>
+            <w:pPr>
+              <w:pStyle w:val="afffa"/>
+            </w:pPr>
+            <w:r>
+              <w:rPr>
+                <w:rFonts w:hint="eastAsia"/>
+              </w:rPr>
+              <w:t>m</w:t>
+            </w:r>
+            <w:r>
+              <w:t>f3</w:t>
+            </w:r>
+          </w:p>
+        </w:tc>
+        <w:tc>
+          <w:tcPr>
+            <w:tcW w:w="729" w:type="dxa"/>
+          </w:tcPr>
+          <w:p>
+            <w:pPr>
+              <w:pStyle w:val="afffa"/>
+            </w:pPr>
+            <w:r>
+              <w:rPr>
+                <w:rFonts w:hint="eastAsia"/>
+              </w:rPr>
+              <w:t>m</w:t>
+            </w:r>
+            <w:r>
+              <w:t>f1</w:t>
+            </w:r>
+          </w:p>
+        </w:tc>
+        <w:tc>
+          <w:tcPr>
+            <w:tcW w:w="729" w:type="dxa"/>
+          </w:tcPr>
+          <w:p>
+            <w:pPr>
+              <w:pStyle w:val="afffa"/>
+            </w:pPr>
+            <w:r>
+              <w:rPr>
+                <w:rFonts w:hint="eastAsia"/>
+              </w:rPr>
+              <w:t>m</w:t>
+            </w:r>
+            <w:r>
+              <w:t>f1</w:t>
+            </w:r>
+          </w:p>
+        </w:tc>
+      </w:tr>
+      <w:tr>
+        <w:trPr>
+          <w:trHeight w:val="460"/>
+          <w:jc w:val="center"/>
+        </w:trPr>
+        <w:tc>
+          <w:tcPr>
+            <w:tcW w:w="988" w:type="dxa"/>
+          </w:tcPr>
+          <w:p>
+            <w:pPr>
+              <w:pStyle w:val="afffa"/>
+              <w:rPr>
+                <w:rFonts w:hint="eastAsia"/>
+              </w:rPr>
+            </w:pPr>
+            <w:r>
+              <w:rPr>
+                <w:rFonts w:hint="eastAsia"/>
+              </w:rPr>
+              <w:t>N</w:t>
+            </w:r>
+            <w:r>
+              <w:t>S</w:t>
+            </w:r>
+          </w:p>
+        </w:tc>
+        <w:tc>
+          <w:tcPr>
+            <w:tcW w:w="729" w:type="dxa"/>
+          </w:tcPr>
+          <w:p>
+            <w:pPr>
+              <w:pStyle w:val="afffa"/>
+            </w:pPr>
+            <w:r>
+              <w:rPr>
+                <w:rFonts w:hint="eastAsia"/>
+              </w:rPr>
+              <w:t>m</w:t>
+            </w:r>
+            <w:r>
+              <w:t>f5</w:t>
+            </w:r>
+          </w:p>
+        </w:tc>
+        <w:tc>
+          <w:tcPr>
+            <w:tcW w:w="729" w:type="dxa"/>
+          </w:tcPr>
+          <w:p>
+            <w:pPr>
+              <w:pStyle w:val="afffa"/>
+            </w:pPr>
+            <w:r>
+              <w:rPr>
+                <w:rFonts w:hint="eastAsia"/>
+              </w:rPr>
+              <w:t>m</w:t>
+            </w:r>
+            <w:r>
+              <w:t>f4</w:t>
+            </w:r>
+          </w:p>
+        </w:tc>
+        <w:tc>
+          <w:tcPr>
+            <w:tcW w:w="729" w:type="dxa"/>
+          </w:tcPr>
+          <w:p>
+            <w:pPr>
+              <w:pStyle w:val="afffa"/>
+            </w:pPr>
+            <w:r>
+              <w:rPr>
+                <w:rFonts w:hint="eastAsia"/>
+              </w:rPr>
+              <w:t>m</w:t>
+            </w:r>
+            <w:r>
+              <w:t>f</w:t>
+            </w:r>
+            <w:r>
+              <w:t>2</w:t>
+            </w:r>
+          </w:p>
+        </w:tc>
+        <w:tc>
+          <w:tcPr>
+            <w:tcW w:w="729" w:type="dxa"/>
+          </w:tcPr>
+          <w:p>
+            <w:pPr>
+              <w:pStyle w:val="afffa"/>
+            </w:pPr>
+            <w:r>
+              <w:rPr>
+                <w:rFonts w:hint="eastAsia"/>
+              </w:rPr>
+              <w:t>m</w:t>
+            </w:r>
+            <w:r>
+              <w:t>f</w:t>
+            </w:r>
+            <w:r>
+              <w:t>1</w:t>
+            </w:r>
+          </w:p>
+        </w:tc>
+        <w:tc>
+          <w:tcPr>
+            <w:tcW w:w="729" w:type="dxa"/>
+          </w:tcPr>
+          <w:p>
+            <w:pPr>
+              <w:pStyle w:val="afffa"/>
+            </w:pPr>
+            <w:r>
+              <w:rPr>
+                <w:rFonts w:hint="eastAsia"/>
+              </w:rPr>
+              <w:t>m</w:t>
+            </w:r>
+            <w:r>
+              <w:t>f2</w:t>
+            </w:r>
+          </w:p>
+        </w:tc>
+        <w:tc>
+          <w:tcPr>
+            <w:tcW w:w="729" w:type="dxa"/>
+          </w:tcPr>
+          <w:p>
+            <w:pPr>
+              <w:pStyle w:val="afffa"/>
+            </w:pPr>
+            <w:r>
+              <w:rPr>
+                <w:rFonts w:hint="eastAsia"/>
+              </w:rPr>
+              <w:t>m</w:t>
+            </w:r>
+            <w:r>
+              <w:t>f1</w:t>
+            </w:r>
+          </w:p>
+        </w:tc>
+        <w:tc>
+          <w:tcPr>
+            <w:tcW w:w="729" w:type="dxa"/>
+          </w:tcPr>
+          <w:p>
+            <w:pPr>
+              <w:pStyle w:val="afffa"/>
+            </w:pPr>
+            <w:r>
+              <w:rPr>
+                <w:rFonts w:hint="eastAsia"/>
+              </w:rPr>
+              <w:t>m</w:t>
+            </w:r>
+            <w:r>
+              <w:t>f1</w:t>
+            </w:r>
+          </w:p>
+        </w:tc>
+      </w:tr>
+      <w:tr>
+        <w:trPr>
+          <w:trHeight w:val="460"/>
+          <w:jc w:val="center"/>
+        </w:trPr>
+        <w:tc>
+          <w:tcPr>
+            <w:tcW w:w="988" w:type="dxa"/>
+          </w:tcPr>
+          <w:p>
+            <w:pPr>
+              <w:pStyle w:val="afffa"/>
+              <w:rPr>
+                <w:rFonts w:hint="eastAsia"/>
+              </w:rPr>
+            </w:pPr>
+            <w:r>
+              <w:rPr>
+                <w:rFonts w:hint="eastAsia"/>
+              </w:rPr>
+              <w:t>N</w:t>
+            </w:r>
+            <w:r>
+              <w:t>M</w:t>
+            </w:r>
+          </w:p>
+        </w:tc>
+        <w:tc>
+          <w:tcPr>
+            <w:tcW w:w="729" w:type="dxa"/>
+          </w:tcPr>
+          <w:p>
+            <w:pPr>
+              <w:pStyle w:val="afffa"/>
+            </w:pPr>
+            <w:r>
+              <w:rPr>
+                <w:rFonts w:hint="eastAsia"/>
+              </w:rPr>
+              <w:t>m</w:t>
+            </w:r>
+            <w:r>
+              <w:t>f5</w:t>
+            </w:r>
+          </w:p>
+        </w:tc>
+        <w:tc>
+          <w:tcPr>
+            <w:tcW w:w="729" w:type="dxa"/>
+          </w:tcPr>
+          <w:p>
+            <w:pPr>
+              <w:pStyle w:val="afffa"/>
+            </w:pPr>
+            <w:r>
+              <w:rPr>
+                <w:rFonts w:hint="eastAsia"/>
+              </w:rPr>
+              <w:t>m</w:t>
+            </w:r>
+            <w:r>
+              <w:t>f4</w:t>
+            </w:r>
+          </w:p>
+        </w:tc>
+        <w:tc>
+          <w:tcPr>
+            <w:tcW w:w="729" w:type="dxa"/>
+          </w:tcPr>
+          <w:p>
+            <w:pPr>
+              <w:pStyle w:val="afffa"/>
+            </w:pPr>
+            <w:r>
+              <w:rPr>
+                <w:rFonts w:hint="eastAsia"/>
+              </w:rPr>
+              <w:t>m</w:t>
+            </w:r>
+            <w:r>
+              <w:t>f</w:t>
+            </w:r>
+            <w:r>
+              <w:t>1</w:t>
+            </w:r>
+          </w:p>
+        </w:tc>
+        <w:tc>
+          <w:tcPr>
+            <w:tcW w:w="729" w:type="dxa"/>
+          </w:tcPr>
+          <w:p>
+            <w:pPr>
+              <w:pStyle w:val="afffa"/>
+            </w:pPr>
+            <w:r>
+              <w:rPr>
+                <w:rFonts w:hint="eastAsia"/>
+              </w:rPr>
+              <w:t>m</w:t>
+            </w:r>
+            <w:r>
+              <w:t>f1</w:t>
+            </w:r>
+          </w:p>
+        </w:tc>
+        <w:tc>
+          <w:tcPr>
+            <w:tcW w:w="729" w:type="dxa"/>
+          </w:tcPr>
+          <w:p>
+            <w:pPr>
+              <w:pStyle w:val="afffa"/>
+            </w:pPr>
+            <w:r>
+              <w:rPr>
+                <w:rFonts w:hint="eastAsia"/>
+              </w:rPr>
+              <w:t>m</w:t>
+            </w:r>
+            <w:r>
+              <w:t>f1</w:t>
+            </w:r>
+          </w:p>
+        </w:tc>
+        <w:tc>
+          <w:tcPr>
+            <w:tcW w:w="729" w:type="dxa"/>
+          </w:tcPr>
+          <w:p>
+            <w:pPr>
+              <w:pStyle w:val="afffa"/>
+            </w:pPr>
+            <w:r>
+              <w:rPr>
+                <w:rFonts w:hint="eastAsia"/>
+              </w:rPr>
+              <w:t>m</w:t>
+            </w:r>
+            <w:r>
+              <w:t>f1</w:t>
+            </w:r>
+          </w:p>
+        </w:tc>
+        <w:tc>
+          <w:tcPr>
+            <w:tcW w:w="729" w:type="dxa"/>
+          </w:tcPr>
+          <w:p>
+            <w:pPr>
+              <w:pStyle w:val="afffa"/>
+            </w:pPr>
+            <w:r>
+              <w:rPr>
+                <w:rFonts w:hint="eastAsia"/>
+              </w:rPr>
+              <w:t>m</w:t>
+            </w:r>
+            <w:r>
+              <w:t>f1</w:t>
+            </w:r>
+          </w:p>
+        </w:tc>
+      </w:tr>
+      <w:tr>
+        <w:trPr>
+          <w:trHeight w:val="460"/>
+          <w:jc w:val="center"/>
+        </w:trPr>
+        <w:tc>
+          <w:tcPr>
+            <w:tcW w:w="988" w:type="dxa"/>
+          </w:tcPr>
+          <w:p>
+            <w:pPr>
+              <w:pStyle w:val="afffa"/>
+              <w:rPr>
+                <w:rFonts w:hint="eastAsia"/>
+              </w:rPr>
+            </w:pPr>
+            <w:r>
+              <w:rPr>
+                <w:rFonts w:hint="eastAsia"/>
+              </w:rPr>
+              <w:t>N</w:t>
+            </w:r>
+            <w:r>
+              <w:t>B</w:t>
+            </w:r>
+          </w:p>
+        </w:tc>
+        <w:tc>
+          <w:tcPr>
+            <w:tcW w:w="729" w:type="dxa"/>
+          </w:tcPr>
+          <w:p>
+            <w:pPr>
+              <w:pStyle w:val="afffa"/>
+            </w:pPr>
+            <w:r>
+              <w:rPr>
+                <w:rFonts w:hint="eastAsia"/>
+              </w:rPr>
+              <w:t>m</w:t>
+            </w:r>
+            <w:r>
+              <w:t>f5</w:t>
+            </w:r>
+          </w:p>
+        </w:tc>
+        <w:tc>
+          <w:tcPr>
+            <w:tcW w:w="729" w:type="dxa"/>
+          </w:tcPr>
+          <w:p>
+            <w:pPr>
+              <w:pStyle w:val="afffa"/>
+            </w:pPr>
+            <w:r>
+              <w:rPr>
+                <w:rFonts w:hint="eastAsia"/>
+              </w:rPr>
+              <w:t>m</w:t>
+            </w:r>
+            <w:r>
+              <w:t>f4</w:t>
+            </w:r>
+          </w:p>
+        </w:tc>
+        <w:tc>
+          <w:tcPr>
+            <w:tcW w:w="729" w:type="dxa"/>
+          </w:tcPr>
+          <w:p>
+            <w:pPr>
+              <w:pStyle w:val="afffa"/>
+            </w:pPr>
+            <w:r>
+              <w:rPr>
+                <w:rFonts w:hint="eastAsia"/>
+              </w:rPr>
+              <w:t>m</w:t>
+            </w:r>
+            <w:r>
+              <w:t>f1</w:t>
+            </w:r>
+          </w:p>
+        </w:tc>
+        <w:tc>
+          <w:tcPr>
+            <w:tcW w:w="729" w:type="dxa"/>
+          </w:tcPr>
+          <w:p>
+            <w:pPr>
+              <w:pStyle w:val="afffa"/>
+            </w:pPr>
+            <w:r>
+              <w:rPr>
+                <w:rFonts w:hint="eastAsia"/>
+              </w:rPr>
+              <w:t>m</w:t>
+            </w:r>
+            <w:r>
+              <w:t>f1</w:t>
+            </w:r>
+          </w:p>
+        </w:tc>
+        <w:tc>
+          <w:tcPr>
+            <w:tcW w:w="729" w:type="dxa"/>
+          </w:tcPr>
+          <w:p>
+            <w:pPr>
+              <w:pStyle w:val="afffa"/>
+            </w:pPr>
+            <w:r>
+              <w:rPr>
+                <w:rFonts w:hint="eastAsia"/>
+              </w:rPr>
+              <w:t>m</w:t>
+            </w:r>
+            <w:r>
+              <w:t>f1</w:t>
+            </w:r>
+          </w:p>
+        </w:tc>
+        <w:tc>
+          <w:tcPr>
+            <w:tcW w:w="729" w:type="dxa"/>
+          </w:tcPr>
+          <w:p>
+            <w:pPr>
+              <w:pStyle w:val="afffa"/>
+            </w:pPr>
+            <w:r>
+              <w:rPr>
+                <w:rFonts w:hint="eastAsia"/>
+              </w:rPr>
+              <w:t>m</w:t>
+            </w:r>
+            <w:r>
+              <w:t>f1</w:t>
+            </w:r>
+          </w:p>
+        </w:tc>
+        <w:tc>
+          <w:tcPr>
+            <w:tcW w:w="729" w:type="dxa"/>
+          </w:tcPr>
+          <w:p>
+            <w:pPr>
+              <w:pStyle w:val="afffa"/>
+            </w:pPr>
+            <w:r>
+              <w:rPr>
+                <w:rFonts w:hint="eastAsia"/>
+              </w:rPr>
+              <w:t>m</w:t>
+            </w:r>
+            <w:r>
+              <w:t>f1</w:t>
+            </w:r>
+          </w:p>
+        </w:tc>
+      </w:tr>
+    </w:tbl>
+    <w:p>
+      <w:pPr>
+        <w:ind w:firstLine="480"/>
+        <w:rPr>
+          <w:rFonts w:hint="eastAsia"/>
+        </w:rPr>
+      </w:pPr>
+    </w:p>
+    <w:p>
+      <w:pPr>
+        <w:ind w:firstLine="480"/>
+      </w:pPr>
+      <w:r>
+        <w:rPr>
+          <w:rFonts w:hint="eastAsia"/>
+        </w:rPr>
+        <w:lastRenderedPageBreak/>
+        <w:t>模糊逻辑遵循的规则：在</w:t>
+      </w:r>
+      <w:r>
+        <w:rPr>
+          <w:rFonts w:hint="eastAsia"/>
+        </w:rPr>
+        <w:t>e</w:t>
+      </w:r>
+      <w:r>
+        <w:rPr>
+          <w:rFonts w:hint="eastAsia"/>
+        </w:rPr>
+        <w:t>较大时，</w:t>
+      </w:r>
+      <w:proofErr w:type="spellStart"/>
+      <w:r>
+        <w:rPr>
+          <w:rFonts w:hint="eastAsia"/>
+        </w:rPr>
+        <w:t>k</w:t>
+      </w:r>
+      <w:r>
+        <w:t>p</w:t>
+      </w:r>
+      <w:proofErr w:type="spellEnd"/>
+      <w:r>
+        <w:rPr>
+          <w:rFonts w:hint="eastAsia"/>
+        </w:rPr>
+        <w:t>和</w:t>
+      </w:r>
+      <w:r>
+        <w:rPr>
+          <w:rFonts w:hint="eastAsia"/>
+        </w:rPr>
+        <w:t>k</w:t>
+      </w:r>
+      <w:r>
+        <w:t>i</w:t>
+      </w:r>
+      <w:r>
+        <w:rPr>
+          <w:rFonts w:hint="eastAsia"/>
+        </w:rPr>
+        <w:t>可以较大，以快速消除偏差。</w:t>
+      </w:r>
+      <w:r>
+        <w:rPr>
+          <w:rFonts w:hint="eastAsia"/>
+        </w:rPr>
+        <w:t>e</w:t>
+      </w:r>
+      <w:r>
+        <w:rPr>
+          <w:rFonts w:hint="eastAsia"/>
+        </w:rPr>
+        <w:t>较小时，</w:t>
+      </w:r>
+      <w:proofErr w:type="spellStart"/>
+      <w:r>
+        <w:rPr>
+          <w:rFonts w:hint="eastAsia"/>
+        </w:rPr>
+        <w:t>e</w:t>
+      </w:r>
+      <w:r>
+        <w:t>c</w:t>
+      </w:r>
+      <w:proofErr w:type="spellEnd"/>
+      <w:r>
+        <w:rPr>
+          <w:rFonts w:hint="eastAsia"/>
+        </w:rPr>
+        <w:t>如果太大，就要减小</w:t>
+      </w:r>
+      <w:proofErr w:type="spellStart"/>
+      <w:r>
+        <w:rPr>
+          <w:rFonts w:hint="eastAsia"/>
+        </w:rPr>
+        <w:t>k</w:t>
+      </w:r>
+      <w:r>
+        <w:t>p</w:t>
+      </w:r>
+      <w:proofErr w:type="spellEnd"/>
+      <w:r>
+        <w:rPr>
+          <w:rFonts w:hint="eastAsia"/>
+        </w:rPr>
+        <w:t>和</w:t>
+      </w:r>
+      <w:r>
+        <w:rPr>
+          <w:rFonts w:hint="eastAsia"/>
+        </w:rPr>
+        <w:t>k</w:t>
+      </w:r>
+      <w:r>
+        <w:t>i</w:t>
+      </w:r>
+      <w:r>
+        <w:rPr>
+          <w:rFonts w:hint="eastAsia"/>
+        </w:rPr>
+        <w:t>，以防止超调。在</w:t>
+      </w:r>
+      <w:r>
+        <w:rPr>
+          <w:rFonts w:hint="eastAsia"/>
+        </w:rPr>
+        <w:t>e</w:t>
+      </w:r>
+      <w:r>
+        <w:rPr>
+          <w:rFonts w:hint="eastAsia"/>
+        </w:rPr>
+        <w:t>接近</w:t>
+      </w:r>
+      <w:r>
+        <w:rPr>
+          <w:rFonts w:hint="eastAsia"/>
+        </w:rPr>
+        <w:t>0</w:t>
+      </w:r>
+      <w:r>
+        <w:rPr>
+          <w:rFonts w:hint="eastAsia"/>
+        </w:rPr>
+        <w:t>时，如果</w:t>
+      </w:r>
+      <w:proofErr w:type="spellStart"/>
+      <w:r>
+        <w:rPr>
+          <w:rFonts w:hint="eastAsia"/>
+        </w:rPr>
+        <w:t>e</w:t>
+      </w:r>
+      <w:r>
+        <w:t>c</w:t>
+      </w:r>
+      <w:proofErr w:type="spellEnd"/>
+      <w:r>
+        <w:rPr>
+          <w:rFonts w:hint="eastAsia"/>
+        </w:rPr>
+        <w:t>为正且较大，就要将控制作用减到最小以防止超调。等到</w:t>
+      </w:r>
+      <w:r>
+        <w:rPr>
+          <w:rFonts w:hint="eastAsia"/>
+        </w:rPr>
+        <w:t>e</w:t>
+      </w:r>
+      <w:r>
+        <w:rPr>
+          <w:rFonts w:hint="eastAsia"/>
+        </w:rPr>
+        <w:t>接近</w:t>
+      </w:r>
+      <w:r>
+        <w:rPr>
+          <w:rFonts w:hint="eastAsia"/>
+        </w:rPr>
+        <w:t>0</w:t>
+      </w:r>
+      <w:r>
+        <w:rPr>
+          <w:rFonts w:hint="eastAsia"/>
+        </w:rPr>
+        <w:t>，且</w:t>
+      </w:r>
+      <w:proofErr w:type="spellStart"/>
+      <w:r>
+        <w:rPr>
+          <w:rFonts w:hint="eastAsia"/>
+        </w:rPr>
+        <w:t>e</w:t>
+      </w:r>
+      <w:r>
+        <w:t>c</w:t>
+      </w:r>
+      <w:proofErr w:type="spellEnd"/>
+      <w:r>
+        <w:rPr>
+          <w:rFonts w:hint="eastAsia"/>
+        </w:rPr>
+        <w:t>接近</w:t>
+      </w:r>
+      <w:r>
+        <w:rPr>
+          <w:rFonts w:hint="eastAsia"/>
+        </w:rPr>
+        <w:t>0</w:t>
+      </w:r>
+      <w:r>
+        <w:rPr>
+          <w:rFonts w:hint="eastAsia"/>
+        </w:rPr>
+        <w:t>时，增大</w:t>
+      </w:r>
+      <w:proofErr w:type="spellStart"/>
+      <w:r>
+        <w:rPr>
+          <w:rFonts w:hint="eastAsia"/>
+        </w:rPr>
+        <w:t>k</w:t>
+      </w:r>
+      <w:r>
+        <w:t>p</w:t>
+      </w:r>
+      <w:proofErr w:type="spellEnd"/>
+      <w:r>
+        <w:rPr>
+          <w:rFonts w:hint="eastAsia"/>
+        </w:rPr>
+        <w:t>和</w:t>
+      </w:r>
+      <w:r>
+        <w:rPr>
+          <w:rFonts w:hint="eastAsia"/>
+        </w:rPr>
+        <w:t>k</w:t>
+      </w:r>
+      <w:r>
+        <w:t>i</w:t>
+      </w:r>
+      <w:r>
+        <w:rPr>
+          <w:rFonts w:hint="eastAsia"/>
+        </w:rPr>
+        <w:t>以减小稳态误差。</w:t>
+      </w:r>
+      <w:r>
+        <w:rPr>
+          <w:rFonts w:hint="eastAsia"/>
+        </w:rPr>
+        <w:t>当</w:t>
+      </w:r>
+      <w:r>
+        <w:rPr>
+          <w:rFonts w:hint="eastAsia"/>
+        </w:rPr>
+        <w:t>e</w:t>
+      </w:r>
+      <w:r>
+        <w:rPr>
+          <w:rFonts w:hint="eastAsia"/>
+        </w:rPr>
+        <w:t>为负时，说明正向超调了，应增大</w:t>
+      </w:r>
+      <w:proofErr w:type="spellStart"/>
+      <w:r>
+        <w:rPr>
+          <w:rFonts w:hint="eastAsia"/>
+        </w:rPr>
+        <w:t>k</w:t>
+      </w:r>
+      <w:r>
+        <w:t>p</w:t>
+      </w:r>
+      <w:proofErr w:type="spellEnd"/>
+      <w:r>
+        <w:rPr>
+          <w:rFonts w:hint="eastAsia"/>
+        </w:rPr>
+        <w:t>，出现超调很可能是因为积分环节累加得过大，应该将</w:t>
+      </w:r>
+      <w:r>
+        <w:rPr>
+          <w:rFonts w:hint="eastAsia"/>
+        </w:rPr>
+        <w:t>k</w:t>
+      </w:r>
+      <w:r>
+        <w:t>i</w:t>
+      </w:r>
+      <w:r>
+        <w:rPr>
+          <w:rFonts w:hint="eastAsia"/>
+        </w:rPr>
+        <w:t>降到最小，以让超调迅速恢复。</w:t>
+      </w:r>
+    </w:p>
+    <w:p>
+      <w:pPr>
+        <w:ind w:firstLine="480"/>
+        <w:rPr>
+          <w:rFonts w:hint="eastAsia"/>
+        </w:rPr>
+      </w:pPr>
+      <w:r>
+        <w:rPr>
+          <w:rFonts w:hint="eastAsia"/>
+        </w:rPr>
+        <w:t>传统</w:t>
+      </w:r>
+      <w:r>
+        <w:rPr>
+          <w:rFonts w:hint="eastAsia"/>
+        </w:rPr>
+        <w:t>P</w:t>
+      </w:r>
+      <w:r>
+        <w:t>I</w:t>
+      </w:r>
+      <w:r>
+        <w:rPr>
+          <w:rFonts w:hint="eastAsia"/>
+        </w:rPr>
+        <w:t>控制器得</w:t>
+      </w:r>
+      <w:proofErr w:type="spellStart"/>
+      <w:r>
+        <w:t>kp</w:t>
+      </w:r>
+      <w:proofErr w:type="spellEnd"/>
+      <w:r>
+        <w:t>, ki</w:t>
+      </w:r>
+      <w:r>
+        <w:rPr>
+          <w:rFonts w:hint="eastAsia"/>
+        </w:rPr>
+        <w:t>参数取模糊</w:t>
+      </w:r>
+      <w:r>
+        <w:rPr>
+          <w:rFonts w:hint="eastAsia"/>
+        </w:rPr>
+        <w:t>P</w:t>
+      </w:r>
+      <w:r>
+        <w:t>I</w:t>
+      </w:r>
+      <w:r>
+        <w:rPr>
+          <w:rFonts w:hint="eastAsia"/>
+        </w:rPr>
+        <w:t>控制器得</w:t>
+      </w:r>
+      <w:proofErr w:type="spellStart"/>
+      <w:r>
+        <w:rPr>
+          <w:rFonts w:hint="eastAsia"/>
+        </w:rPr>
+        <w:t>k</w:t>
+      </w:r>
+      <w:r>
+        <w:t>p</w:t>
+      </w:r>
+      <w:proofErr w:type="spellEnd"/>
+      <w:r>
+        <w:t xml:space="preserve">, ki </w:t>
+      </w:r>
+      <w:r>
+        <w:rPr>
+          <w:rFonts w:hint="eastAsia"/>
+        </w:rPr>
+        <w:t>最大值的一半。</w:t>
+      </w:r>
+    </w:p>
+    <w:p>
+      <w:pPr>
+        <w:ind w:firstLine="480"/>
+        <w:rPr>
+          <w:rFonts w:hint="eastAsia"/>
+        </w:rPr>
+      </w:pPr>
+      <w:r>
+        <w:rPr>
+          <w:rFonts w:hint="eastAsia"/>
+        </w:rPr>
+        <w:t>四种控制算法的输出如图</w:t>
+      </w:r>
+      <w:r>
+        <w:rPr>
+          <w:rFonts w:hint="eastAsia"/>
+        </w:rPr>
+        <w:t>3</w:t>
+      </w:r>
+      <w:r>
+        <w:t>.5</w:t>
+      </w:r>
+      <w:r>
+        <w:rPr>
+          <w:rFonts w:hint="eastAsia"/>
+        </w:rPr>
+        <w:t>所示。</w:t>
+      </w:r>
+      <w:r>
+        <w:t xml:space="preserve"> </w:t>
+      </w:r>
+    </w:p>
+    <w:p>
+      <w:pPr>
+        <w:pStyle w:val="afff1"/>
+      </w:pPr>
+      <w:r>
+        <w:drawing>
+          <wp:inline distT="0" distB="0" distL="0" distR="0" wp14:anchorId="03200F2B" wp14:editId="2D4537F2">
+            <wp:extent cx="5543550" cy="2996565"/>
+            <wp:effectExtent l="0" t="0" r="0" b="0"/>
+            <wp:docPr id="20" name="图片 20"/>
+            <wp:cNvGraphicFramePr>
+              <a:graphicFrameLocks xmlns:a="http://schemas.openxmlformats.org/drawingml/2006/main" noChangeAspect="1"/>
+            </wp:cNvGraphicFramePr>
+            <a:graphic xmlns:a="http://schemas.openxmlformats.org/drawingml/2006/main">
+              <a:graphicData uri="http://schemas.openxmlformats.org/drawingml/2006/picture">
+                <pic:pic xmlns:pic="http://schemas.openxmlformats.org/drawingml/2006/picture">
+                  <pic:nvPicPr>
+                    <pic:cNvPr id="1" name=""/>
+                    <pic:cNvPicPr/>
+                  </pic:nvPicPr>
+                  <pic:blipFill>
+                    <a:blip r:embed="rId22"/>
+                    <a:stretch>
+                      <a:fillRect/>
+                    </a:stretch>
+                  </pic:blipFill>
+                  <pic:spPr>
+                    <a:xfrm>
+                      <a:off x="0" y="0"/>
+                      <a:ext cx="5543550" cy="2996565"/>
+                    </a:xfrm>
+                    <a:prstGeom prst="rect">
+                      <a:avLst/>
+                    </a:prstGeom>
+                  </pic:spPr>
+                </pic:pic>
+              </a:graphicData>
+            </a:graphic>
+          </wp:inline>
+        </w:drawing>
+      </w:r>
+    </w:p>
+    <w:p>
+      <w:pPr>
+        <w:pStyle w:val="afff2"/>
+        <w:spacing w:before="156" w:after="156"/>
+      </w:pPr>
+      <w:r>
+        <w:rPr>
+          <w:rFonts w:hint="eastAsia"/>
+        </w:rPr>
+        <w:t>图</w:t>
+      </w:r>
+      <w:r>
+        <w:rPr>
+          <w:rFonts w:hint="eastAsia"/>
+        </w:rPr>
+        <w:t>3</w:t>
+      </w:r>
+      <w:r>
+        <w:t>.5</w:t>
+      </w:r>
+      <w:r>
+        <w:rPr>
+          <w:rFonts w:hint="eastAsia"/>
+        </w:rPr>
+        <w:t>：四种控制算法输出</w:t>
+      </w:r>
+      <w:r>
+        <w:rPr>
+          <w:rFonts w:hint="eastAsia"/>
+        </w:rPr>
+        <w:t>（曲线</w:t>
+      </w:r>
+      <w:r>
+        <w:rPr>
+          <w:rFonts w:hint="eastAsia"/>
+        </w:rPr>
+        <w:t>1</w:t>
+      </w:r>
+      <w:r>
+        <w:rPr>
+          <w:rFonts w:hint="eastAsia"/>
+        </w:rPr>
+        <w:t>：带史密斯预估器的模糊</w:t>
+      </w:r>
+      <w:r>
+        <w:rPr>
+          <w:rFonts w:hint="eastAsia"/>
+        </w:rPr>
+        <w:t>P</w:t>
+      </w:r>
+      <w:r>
+        <w:t>I</w:t>
+      </w:r>
+      <w:r>
+        <w:rPr>
+          <w:rFonts w:hint="eastAsia"/>
+        </w:rPr>
+        <w:t>，曲线</w:t>
+      </w:r>
+      <w:r>
+        <w:rPr>
+          <w:rFonts w:hint="eastAsia"/>
+        </w:rPr>
+        <w:t>2</w:t>
+      </w:r>
+      <w:r>
+        <w:rPr>
+          <w:rFonts w:hint="eastAsia"/>
+        </w:rPr>
+        <w:t>：带史密斯预估器的</w:t>
+      </w:r>
+      <w:r>
+        <w:rPr>
+          <w:rFonts w:hint="eastAsia"/>
+        </w:rPr>
+        <w:t>P</w:t>
+      </w:r>
+      <w:r>
+        <w:t>I</w:t>
+      </w:r>
+      <w:r>
+        <w:rPr>
+          <w:rFonts w:hint="eastAsia"/>
+        </w:rPr>
+        <w:t>，曲线</w:t>
+      </w:r>
+      <w:r>
+        <w:rPr>
+          <w:rFonts w:hint="eastAsia"/>
+        </w:rPr>
+        <w:t>3</w:t>
+      </w:r>
+      <w:r>
+        <w:rPr>
+          <w:rFonts w:hint="eastAsia"/>
+        </w:rPr>
+        <w:t>：不带史密斯预估器的模糊</w:t>
+      </w:r>
+      <w:r>
+        <w:rPr>
+          <w:rFonts w:hint="eastAsia"/>
+        </w:rPr>
+        <w:t>P</w:t>
+      </w:r>
+      <w:r>
+        <w:t>I</w:t>
+      </w:r>
+      <w:r>
+        <w:rPr>
+          <w:rFonts w:hint="eastAsia"/>
+        </w:rPr>
+        <w:t>，曲线</w:t>
+      </w:r>
+      <w:r>
+        <w:rPr>
+          <w:rFonts w:hint="eastAsia"/>
+        </w:rPr>
+        <w:t>4</w:t>
+      </w:r>
+      <w:r>
+        <w:rPr>
+          <w:rFonts w:hint="eastAsia"/>
+        </w:rPr>
+        <w:t>：不带史密斯预估器的</w:t>
+      </w:r>
+      <w:r>
+        <w:rPr>
+          <w:rFonts w:hint="eastAsia"/>
+        </w:rPr>
+        <w:t>P</w:t>
+      </w:r>
+      <w:r>
+        <w:t>I</w:t>
+      </w:r>
+      <w:r>
+        <w:rPr>
+          <w:rFonts w:hint="eastAsia"/>
+        </w:rPr>
+        <w:t>）</w:t>
+      </w:r>
+    </w:p>
+    <w:p>
+      <w:pPr>
+        <w:ind w:firstLine="480"/>
+      </w:pPr>
+      <w:r>
+        <w:rPr>
+          <w:rFonts w:hint="eastAsia"/>
+        </w:rPr>
+        <w:t>可以看出，史密斯预估器对性能的改进大于模糊控制器。模糊</w:t>
+      </w:r>
+      <w:r>
+        <w:rPr>
+          <w:rFonts w:hint="eastAsia"/>
+        </w:rPr>
+        <w:t>P</w:t>
+      </w:r>
+      <w:r>
+        <w:t>I</w:t>
+      </w:r>
+      <w:r>
+        <w:rPr>
+          <w:rFonts w:hint="eastAsia"/>
+        </w:rPr>
+        <w:t>控制器的调节时间和稳态误差略优于</w:t>
+      </w:r>
+      <w:r>
+        <w:rPr>
+          <w:rFonts w:hint="eastAsia"/>
+        </w:rPr>
+        <w:t>P</w:t>
+      </w:r>
+      <w:r>
+        <w:t>I</w:t>
+      </w:r>
+      <w:r>
+        <w:rPr>
+          <w:rFonts w:hint="eastAsia"/>
+        </w:rPr>
+        <w:t>控制器。使用了史密斯预估器后，调节时间大幅缩短，稳态误差也有显著的减小。</w:t>
+      </w:r>
+    </w:p>
+    <w:p>
+      <w:pPr>
+        <w:ind w:firstLine="480"/>
+      </w:pPr>
+    </w:p>
+    <w:p>
+      <w:pPr>
+        <w:ind w:firstLine="480"/>
+      </w:pPr>
+    </w:p>
+    <w:p>
+      <w:pPr>
+        <w:ind w:firstLine="480"/>
+      </w:pPr>
+    </w:p>
+    <w:p>
+      <w:pPr>
+        <w:ind w:firstLine="480"/>
+      </w:pPr>
+    </w:p>
+    <w:p>
+      <w:pPr>
+        <w:ind w:firstLine="480"/>
+      </w:pPr>
+    </w:p>
+    <w:p>
+      <w:pPr>
+        <w:ind w:firstLine="480"/>
+      </w:pPr>
+    </w:p>
+    <w:p>
+      <w:pPr>
+        <w:pStyle w:val="afff6"/>
+      </w:pPr>
+      <w:r>
+        <w:t>----------------------------</w:t>
+      </w:r>
+      <w:r>
+        <w:rPr>
+          <w:rFonts w:hint="eastAsia"/>
+        </w:rPr>
+        <w:t>水箱温度模型建模与控制算法仿真</w:t>
+      </w:r>
+      <w:r>
+        <w:t>----------------------------</w:t>
+      </w:r>
+    </w:p>
+    <w:p>
+      <w:pPr>
+        <w:widowControl/>
+        <w:spacing w:line="240" w:lineRule="auto"/>
+        <w:ind w:firstLineChars="0" w:firstLine="0"/>
+      </w:pPr>
+      <w:r>
+        <w:lastRenderedPageBreak/>
+        <w:br w:type="page"/>
+      </w:r>
+    </w:p>
+    <w:p>
+      <w:pPr>
+        <w:pStyle w:val="a"/>
+        <w:spacing w:before="312" w:after="312"/>
+      </w:pPr>
+      <w:r>
+        <w:rPr>
+          <w:rFonts w:hint="eastAsia"/>
+        </w:rPr>
+        <w:lastRenderedPageBreak/>
+        <w:t>软件设计</w:t>
+      </w:r>
+    </w:p>
+    <w:p>
+      <w:pPr>
+        <w:pStyle w:val="2"/>
+        <w:numPr>
+          <w:ilvl w:val="1"/>
+          <w:numId w:val="2"/>
+        </w:numPr>
+        <w:spacing w:before="156" w:after="156"/>
+      </w:pPr>
+      <w:r>
+        <w:rPr>
+          <w:rFonts w:hint="eastAsia"/>
+        </w:rPr>
         <w:t>采用的平台或框架</w:t>
       </w:r>
     </w:p>
@@ -13408,7 +18948,21 @@
         <w:rPr>
           <w:rFonts w:hint="eastAsia"/>
         </w:rPr>
-        <w:t>及库构成的可靠框架。</w:t>
+        <w:t>及</w:t>
+      </w:r>
+      <w:proofErr w:type="gramStart"/>
+      <w:r>
+        <w:rPr>
+          <w:rFonts w:hint="eastAsia"/>
+        </w:rPr>
+        <w:t>库构成</w:t>
+      </w:r>
+      <w:proofErr w:type="gramEnd"/>
+      <w:r>
+        <w:rPr>
+          <w:rFonts w:hint="eastAsia"/>
+        </w:rPr>
+        <w:t>的可靠框架。</w:t>
       </w:r>
       <w:proofErr w:type="spellStart"/>
       <w:r>
@@ -13567,7 +19121,21 @@
         <w:rPr>
           <w:rFonts w:hint="eastAsia"/>
         </w:rPr>
-        <w:t>，更紧急的任务无法先得到处理。</w:t>
+        <w:t>，更紧急的任务</w:t>
+      </w:r>
+      <w:proofErr w:type="gramStart"/>
+      <w:r>
+        <w:rPr>
+          <w:rFonts w:hint="eastAsia"/>
+        </w:rPr>
+        <w:t>无法先</w:t>
+      </w:r>
+      <w:proofErr w:type="gramEnd"/>
+      <w:r>
+        <w:rPr>
+          <w:rFonts w:hint="eastAsia"/>
+        </w:rPr>
+        <w:t>得到处理。</w:t>
       </w:r>
       <w:r>
         <w:rPr>
@@ -13639,7 +19207,21 @@
         <w:rPr>
           <w:rFonts w:hint="eastAsia"/>
         </w:rPr>
-        <w:t>是一个跨平台，高性能，开源的框架，用于构建现代的，支持云计算的，联网的应用</w:t>
+        <w:t>是一个跨平台，高性能，开源的框架，用于构建现代的，支持</w:t>
+      </w:r>
+      <w:proofErr w:type="gramStart"/>
+      <w:r>
+        <w:rPr>
+          <w:rFonts w:hint="eastAsia"/>
+        </w:rPr>
+        <w:t>云计算</w:t>
+      </w:r>
+      <w:proofErr w:type="gramEnd"/>
+      <w:r>
+        <w:rPr>
+          <w:rFonts w:hint="eastAsia"/>
+        </w:rPr>
+        <w:t>的，联网的应用</w:t>
       </w:r>
       <w:r>
         <w:rPr>
@@ -13754,12 +19336,13 @@
     <w:p>
       <w:pPr>
         <w:pStyle w:val="2"/>
+        <w:numPr>
+          <w:ilvl w:val="1"/>
+          <w:numId w:val="2"/>
+        </w:numPr>
         <w:spacing w:before="156" w:after="156"/>
       </w:pPr>
       <w:r>
-        <w:t xml:space="preserve">4.2 </w:t>
-      </w:r>
-      <w:r>
         <w:t>MSP430</w:t>
       </w:r>
       <w:r>
@@ -13786,13 +19369,22 @@
     </w:p>
     <w:p>
       <w:pPr>
+        <w:ind w:firstLine="480"/>
+        <w:rPr>
+          <w:rFonts w:hint="eastAsia"/>
+        </w:rPr>
+      </w:pPr>
+    </w:p>
+    <w:p>
+      <w:pPr>
         <w:pStyle w:val="2"/>
+        <w:numPr>
+          <w:ilvl w:val="1"/>
+          <w:numId w:val="2"/>
+        </w:numPr>
         <w:spacing w:before="156" w:after="156"/>
       </w:pPr>
       <w:r>
-        <w:t xml:space="preserve">4.3 </w:t>
-      </w:r>
-      <w:r>
         <w:rPr>
           <w:rFonts w:hint="eastAsia"/>
         </w:rPr>
@@ -13810,21 +19402,30 @@
     </w:p>
     <w:p>
       <w:pPr>
+        <w:pStyle w:val="afff"/>
+        <w:ind w:firstLine="480"/>
+        <w:rPr>
+          <w:rFonts w:hint="eastAsia"/>
+        </w:rPr>
+      </w:pPr>
+    </w:p>
+    <w:p>
+      <w:pPr>
+        <w:ind w:firstLine="480"/>
+        <w:rPr>
+          <w:rFonts w:hint="eastAsia"/>
+        </w:rPr>
+      </w:pPr>
+    </w:p>
+    <w:p>
+      <w:pPr>
         <w:pStyle w:val="2"/>
+        <w:numPr>
+          <w:ilvl w:val="1"/>
+          <w:numId w:val="2"/>
+        </w:numPr>
         <w:spacing w:before="156" w:after="156"/>
-        <w:rPr>
-          <w:rFonts w:hint="eastAsia"/>
-        </w:rPr>
-      </w:pPr>
-      <w:r>
-        <w:rPr>
-          <w:rFonts w:hint="eastAsia"/>
-        </w:rPr>
-        <w:t>4</w:t>
-      </w:r>
-      <w:r>
-        <w:t xml:space="preserve">.4 </w:t>
-      </w:r>
+      </w:pPr>
       <w:r>
         <w:rPr>
           <w:rFonts w:hint="eastAsia"/>
@@ -13849,13 +19450,22 @@
     </w:p>
     <w:p>
       <w:pPr>
+        <w:ind w:firstLine="480"/>
+        <w:rPr>
+          <w:rFonts w:hint="eastAsia"/>
+        </w:rPr>
+      </w:pPr>
+    </w:p>
+    <w:p>
+      <w:pPr>
         <w:pStyle w:val="2"/>
+        <w:numPr>
+          <w:ilvl w:val="1"/>
+          <w:numId w:val="2"/>
+        </w:numPr>
         <w:spacing w:before="156" w:after="156"/>
       </w:pPr>
       <w:r>
-        <w:t xml:space="preserve">4.5 </w:t>
-      </w:r>
-      <w:r>
         <w:rPr>
           <w:rFonts w:hint="eastAsia"/>
         </w:rPr>
@@ -13888,34 +19498,70 @@
     </w:p>
     <w:p>
       <w:pPr>
+        <w:pStyle w:val="afff"/>
+        <w:ind w:firstLine="480"/>
+        <w:rPr>
+          <w:rFonts w:hint="eastAsia"/>
+        </w:rPr>
+      </w:pPr>
+    </w:p>
+    <w:p>
+      <w:pPr>
+        <w:ind w:firstLine="480"/>
+        <w:rPr>
+          <w:rFonts w:hint="eastAsia"/>
+        </w:rPr>
+      </w:pPr>
+    </w:p>
+    <w:p>
+      <w:pPr>
         <w:pStyle w:val="2"/>
+        <w:numPr>
+          <w:ilvl w:val="1"/>
+          <w:numId w:val="2"/>
+        </w:numPr>
         <w:spacing w:before="156" w:after="156"/>
       </w:pPr>
       <w:r>
         <w:rPr>
           <w:rFonts w:hint="eastAsia"/>
         </w:rPr>
-        <w:t>4</w:t>
-      </w:r>
-      <w:r>
-        <w:t xml:space="preserve">.6 </w:t>
-      </w:r>
-      <w:r>
-        <w:rPr>
-          <w:rFonts w:hint="eastAsia"/>
-        </w:rPr>
-        <w:t>网页端用户登录认证</w:t>
-      </w:r>
+        <w:lastRenderedPageBreak/>
+        <w:t>网页</w:t>
+      </w:r>
+      <w:proofErr w:type="gramStart"/>
+      <w:r>
+        <w:rPr>
+          <w:rFonts w:hint="eastAsia"/>
+        </w:rPr>
+        <w:t>端用户</w:t>
+      </w:r>
+      <w:proofErr w:type="gramEnd"/>
+      <w:r>
+        <w:rPr>
+          <w:rFonts w:hint="eastAsia"/>
+        </w:rPr>
+        <w:t>登录认证</w:t>
+      </w:r>
+    </w:p>
+    <w:p>
+      <w:pPr>
+        <w:ind w:firstLine="480"/>
+        <w:rPr>
+          <w:rFonts w:hint="eastAsia"/>
+        </w:rPr>
+      </w:pPr>
     </w:p>
     <w:p>
       <w:pPr>
         <w:pStyle w:val="2"/>
+        <w:numPr>
+          <w:ilvl w:val="1"/>
+          <w:numId w:val="2"/>
+        </w:numPr>
         <w:spacing w:before="156" w:after="156"/>
       </w:pPr>
       <w:r>
-        <w:t xml:space="preserve">4.7 </w:t>
-      </w:r>
-      <w:r>
         <w:rPr>
           <w:rFonts w:hint="eastAsia"/>
         </w:rPr>
@@ -13933,24 +19579,44 @@
     </w:p>
     <w:p>
       <w:pPr>
+        <w:pStyle w:val="afff"/>
+        <w:ind w:firstLine="480"/>
+        <w:rPr>
+          <w:rFonts w:hint="eastAsia"/>
+        </w:rPr>
+      </w:pPr>
+    </w:p>
+    <w:p>
+      <w:pPr>
+        <w:ind w:firstLine="480"/>
+        <w:rPr>
+          <w:rFonts w:hint="eastAsia"/>
+        </w:rPr>
+      </w:pPr>
+    </w:p>
+    <w:p>
+      <w:pPr>
         <w:pStyle w:val="2"/>
+        <w:numPr>
+          <w:ilvl w:val="1"/>
+          <w:numId w:val="2"/>
+        </w:numPr>
         <w:spacing w:before="156" w:after="156"/>
       </w:pPr>
       <w:r>
         <w:rPr>
           <w:rFonts w:hint="eastAsia"/>
         </w:rPr>
-        <w:t>4</w:t>
-      </w:r>
-      <w:r>
-        <w:t xml:space="preserve">.8 </w:t>
-      </w:r>
-      <w:r>
-        <w:rPr>
-          <w:rFonts w:hint="eastAsia"/>
-        </w:rPr>
         <w:t>根据数据库动态展现用户设备</w:t>
       </w:r>
+    </w:p>
+    <w:p>
+      <w:pPr>
+        <w:ind w:firstLine="480"/>
+        <w:rPr>
+          <w:rFonts w:hint="eastAsia"/>
+        </w:rPr>
+      </w:pPr>
     </w:p>
     <w:p>
       <w:pPr>
@@ -14410,7 +20076,7 @@
         <w:pStyle w:val="afffc"/>
         <w:spacing w:before="156" w:after="468"/>
       </w:pPr>
-      <w:bookmarkStart w:id="40" w:name="_Toc294175617"/>
+      <w:bookmarkStart w:id="41" w:name="_Toc294175617"/>
       <w:r>
         <w:br w:type="page"/>
       </w:r>
@@ -14458,7 +20124,25 @@
           <w:b/>
           <w:color w:val="FF0000"/>
         </w:rPr>
-        <w:t>；居中，单倍行距，段前0.5倍、段后1.5</w:t>
+        <w:t>；居中，单</w:t>
+      </w:r>
+      <w:proofErr w:type="gramStart"/>
+      <w:r>
+        <w:rPr>
+          <w:rFonts w:ascii="宋体" w:hAnsi="宋体" w:hint="eastAsia"/>
+          <w:b/>
+          <w:color w:val="FF0000"/>
+        </w:rPr>
+        <w:t>倍</w:t>
+      </w:r>
+      <w:proofErr w:type="gramEnd"/>
+      <w:r>
+        <w:rPr>
+          <w:rFonts w:ascii="宋体" w:hAnsi="宋体" w:hint="eastAsia"/>
+          <w:b/>
+          <w:color w:val="FF0000"/>
+        </w:rPr>
+        <w:t>行距，段前0.5倍、段后1.5</w:t>
       </w:r>
       <w:r>
         <w:rPr>
@@ -14810,159 +20494,36 @@
         <w:lastRenderedPageBreak/>
         <w:t>附录</w:t>
       </w:r>
-      <w:bookmarkEnd w:id="40"/>
-    </w:p>
-    <w:p>
-      <w:pPr>
-        <w:pStyle w:val="afe"/>
-        <w:tabs>
-          <w:tab w:val="right" w:leader="dot" w:pos="8494"/>
-        </w:tabs>
-        <w:ind w:leftChars="0" w:firstLineChars="0" w:firstLine="0"/>
-        <w:rPr>
-          <w:rFonts w:ascii="宋体" w:hAnsi="宋体"/>
-          <w:b/>
-          <w:color w:val="FF0000"/>
-        </w:rPr>
-      </w:pPr>
-      <w:bookmarkStart w:id="41" w:name="_Toc294175618"/>
-      <w:r>
-        <w:rPr>
-          <w:rFonts w:ascii="宋体" w:hAnsi="宋体" w:hint="eastAsia"/>
-          <w:b/>
-          <w:color w:val="FF0000"/>
-        </w:rPr>
-        <w:t>（宋体，小二，</w:t>
-      </w:r>
-      <w:r>
-        <w:rPr>
-          <w:rFonts w:ascii="宋体" w:hAnsi="宋体" w:hint="eastAsia"/>
-          <w:b/>
-          <w:color w:val="FF0000"/>
-        </w:rPr>
-        <w:t>加粗</w:t>
-      </w:r>
-      <w:r>
-        <w:rPr>
-          <w:rFonts w:ascii="宋体" w:hAnsi="宋体" w:hint="eastAsia"/>
-          <w:b/>
-          <w:color w:val="FF0000"/>
-        </w:rPr>
-        <w:t>；居中，单倍行距，段前0.5倍、段后1.5</w:t>
-      </w:r>
-      <w:r>
-        <w:rPr>
-          <w:rFonts w:ascii="宋体" w:hAnsi="宋体" w:hint="eastAsia"/>
-          <w:b/>
-          <w:color w:val="FF0000"/>
-        </w:rPr>
-        <w:t>行间</w:t>
-      </w:r>
-      <w:r>
-        <w:rPr>
-          <w:rFonts w:ascii="宋体" w:hAnsi="宋体" w:hint="eastAsia"/>
-          <w:b/>
-          <w:color w:val="FF0000"/>
-        </w:rPr>
-        <w:t>距，如论文无</w:t>
-      </w:r>
-      <w:r>
-        <w:rPr>
-          <w:rFonts w:ascii="宋体" w:hAnsi="宋体" w:hint="eastAsia"/>
-          <w:b/>
-          <w:color w:val="FF0000"/>
-        </w:rPr>
-        <w:t>表格</w:t>
-      </w:r>
-      <w:r>
-        <w:rPr>
-          <w:rFonts w:ascii="宋体" w:hAnsi="宋体" w:hint="eastAsia"/>
-          <w:b/>
-          <w:color w:val="FF0000"/>
-        </w:rPr>
-        <w:t>此页可删除）</w:t>
-      </w:r>
-    </w:p>
-    <w:p>
-      <w:pPr>
-        <w:spacing w:line="400" w:lineRule="exact"/>
-        <w:ind w:firstLine="482"/>
-        <w:rPr>
-          <w:rFonts w:ascii="宋体" w:hAnsi="宋体"/>
-          <w:b/>
-          <w:color w:val="FF0000"/>
-        </w:rPr>
-      </w:pPr>
-      <w:r>
-        <w:rPr>
-          <w:rFonts w:ascii="宋体" w:hAnsi="宋体" w:hint="eastAsia"/>
-          <w:b/>
-          <w:color w:val="FF0000"/>
-        </w:rPr>
-        <w:t>【说明：以下内容可放在附录之内：(1) 正文内过于冗长的公式推导；(2) 方便他人阅读所需的辅助性数学工具或表格；(3) 重复性数据和图表；(4) 论文使用的主要符号的意义和单位；(5) 程序说明和程序全文。</w:t>
-      </w:r>
-      <w:r>
-        <w:rPr>
-          <w:rFonts w:ascii="宋体" w:hAnsi="宋体" w:hint="eastAsia"/>
-          <w:b/>
-          <w:color w:val="FF0000"/>
-        </w:rPr>
-        <w:t>可按“附录1  XXX”、“附录2  XXX”、……，分章书写。如无需附录，请删除</w:t>
-      </w:r>
-      <w:r>
-        <w:rPr>
-          <w:rFonts w:ascii="宋体" w:hAnsi="宋体" w:hint="eastAsia"/>
-          <w:b/>
-          <w:color w:val="FF0000"/>
-        </w:rPr>
-        <w:t>此页。】</w:t>
-      </w:r>
-    </w:p>
-    <w:p>
-      <w:pPr>
-        <w:spacing w:line="400" w:lineRule="exact"/>
-        <w:ind w:firstLine="482"/>
-        <w:jc w:val="center"/>
-        <w:rPr>
-          <w:rFonts w:ascii="宋体" w:hAnsi="宋体"/>
-          <w:b/>
-          <w:color w:val="FF0000"/>
-        </w:rPr>
-      </w:pPr>
-      <w:r>
-        <w:rPr>
-          <w:rFonts w:ascii="宋体" w:hAnsi="宋体" w:hint="eastAsia"/>
-          <w:b/>
-          <w:color w:val="FF0000"/>
-        </w:rPr>
-        <w:t>（书写格式同正文）</w:t>
-      </w:r>
-    </w:p>
-    <w:p>
-      <w:pPr>
-        <w:spacing w:line="400" w:lineRule="exact"/>
+      <w:bookmarkEnd w:id="41"/>
+    </w:p>
+    <w:p>
+      <w:pPr>
         <w:ind w:firstLine="480"/>
-        <w:rPr>
-          <w:rFonts w:ascii="宋体" w:hAnsi="宋体"/>
-          <w:szCs w:val="24"/>
-        </w:rPr>
-      </w:pPr>
-    </w:p>
-    <w:bookmarkEnd w:id="41"/>
-    <w:p>
-      <w:pPr>
-        <w:spacing w:beforeLines="50" w:before="156" w:afterLines="150" w:after="468" w:line="240" w:lineRule="auto"/>
-        <w:ind w:firstLine="482"/>
-        <w:rPr>
-          <w:rFonts w:ascii="宋体" w:hAnsi="宋体"/>
-          <w:b/>
-          <w:color w:val="FF0000"/>
-        </w:rPr>
-      </w:pPr>
+      </w:pPr>
+    </w:p>
+    <w:p>
+      <w:pPr>
+        <w:pStyle w:val="afff6"/>
+        <w:rPr>
+          <w:rFonts w:hint="eastAsia"/>
+        </w:rPr>
+      </w:pPr>
+      <w:r>
+        <w:t>----------------------------</w:t>
+      </w:r>
+      <w:r>
+        <w:rPr>
+          <w:rFonts w:hint="eastAsia"/>
+        </w:rPr>
+        <w:t>附录</w:t>
+      </w:r>
+      <w:r>
+        <w:t>----------------------------</w:t>
+      </w:r>
     </w:p>
     <w:sectPr>
-      <w:headerReference w:type="default" r:id="rId13"/>
-      <w:footerReference w:type="default" r:id="rId14"/>
+      <w:headerReference w:type="default" r:id="rId23"/>
+      <w:footerReference w:type="default" r:id="rId24"/>
       <w:pgSz w:w="11906" w:h="16838" w:code="9"/>
       <w:pgMar w:top="1701" w:right="1588" w:bottom="1701" w:left="1588" w:header="851" w:footer="851" w:gutter="0"/>
       <w:pgNumType w:start="1"/>

--- a/初稿.docx
+++ b/初稿.docx
@@ -18810,11 +18810,6 @@
     </w:p>
     <w:p>
       <w:pPr>
-        <w:ind w:firstLine="480"/>
-      </w:pPr>
-    </w:p>
-    <w:p>
-      <w:pPr>
         <w:pStyle w:val="afff6"/>
       </w:pPr>
       <w:r>
@@ -18828,17 +18823,6 @@
       </w:r>
       <w:r>
         <w:t>----------------------------</w:t>
-      </w:r>
-    </w:p>
-    <w:p>
-      <w:pPr>
-        <w:widowControl/>
-        <w:spacing w:line="240" w:lineRule="auto"/>
-        <w:ind w:firstLineChars="0" w:firstLine="0"/>
-      </w:pPr>
-      <w:r>
-        <w:lastRenderedPageBreak/>
-        <w:br w:type="page"/>
       </w:r>
     </w:p>
     <w:p>
@@ -18846,6 +18830,9 @@
         <w:pStyle w:val="a"/>
         <w:spacing w:before="312" w:after="312"/>
       </w:pPr>
+      <w:r>
+        <w:br w:type="page"/>
+      </w:r>
       <w:r>
         <w:rPr>
           <w:rFonts w:hint="eastAsia"/>
@@ -19370,11 +19357,2017 @@
     <w:p>
       <w:pPr>
         <w:ind w:firstLine="480"/>
-        <w:rPr>
-          <w:rFonts w:hint="eastAsia"/>
-        </w:rPr>
-      </w:pPr>
-    </w:p>
+      </w:pPr>
+      <w:r>
+        <w:rPr>
+          <w:rFonts w:hint="eastAsia"/>
+        </w:rPr>
+        <w:t>M</w:t>
+      </w:r>
+      <w:r>
+        <w:t>SP430</w:t>
+      </w:r>
+      <w:r>
+        <w:rPr>
+          <w:rFonts w:hint="eastAsia"/>
+        </w:rPr>
+        <w:t>与</w:t>
+      </w:r>
+      <w:r>
+        <w:rPr>
+          <w:rFonts w:hint="eastAsia"/>
+        </w:rPr>
+        <w:t>E</w:t>
+      </w:r>
+      <w:r>
+        <w:t>SP32</w:t>
+      </w:r>
+      <w:r>
+        <w:rPr>
+          <w:rFonts w:hint="eastAsia"/>
+        </w:rPr>
+        <w:t>采用</w:t>
+      </w:r>
+      <w:r>
+        <w:rPr>
+          <w:rFonts w:hint="eastAsia"/>
+        </w:rPr>
+        <w:t>U</w:t>
+      </w:r>
+      <w:r>
+        <w:t>ART</w:t>
+      </w:r>
+      <w:r>
+        <w:rPr>
+          <w:rFonts w:hint="eastAsia"/>
+        </w:rPr>
+        <w:t>模块进行通信。</w:t>
+      </w:r>
+      <w:r>
+        <w:rPr>
+          <w:rFonts w:hint="eastAsia"/>
+        </w:rPr>
+        <w:t>在数据交互时，为了保证数据的可靠交互，需要将数据以一定的帧格式进行打包</w:t>
+      </w:r>
+      <w:r>
+        <w:rPr>
+          <w:rFonts w:hint="eastAsia"/>
+          <w:vertAlign w:val="superscript"/>
+        </w:rPr>
+        <w:t>[</w:t>
+      </w:r>
+      <w:r>
+        <w:rPr>
+          <w:vertAlign w:val="superscript"/>
+        </w:rPr>
+        <w:t>6]</w:t>
+      </w:r>
+      <w:r>
+        <w:t xml:space="preserve"> </w:t>
+      </w:r>
+      <w:r>
+        <w:rPr>
+          <w:rFonts w:hint="eastAsia"/>
+        </w:rPr>
+        <w:t>。</w:t>
+      </w:r>
+      <w:r>
+        <w:rPr>
+          <w:rFonts w:hint="eastAsia"/>
+        </w:rPr>
+        <w:t>打包成帧后，帧的控制字符不能与数据中的字符混淆。为了解决这个问题，目前的协议采用的有比特填充和字节填充两种方式。</w:t>
+      </w:r>
+      <w:r>
+        <w:rPr>
+          <w:rFonts w:hint="eastAsia"/>
+        </w:rPr>
+        <w:t>H</w:t>
+      </w:r>
+      <w:r>
+        <w:t>DLC</w:t>
+      </w:r>
+      <w:r>
+        <w:rPr>
+          <w:rFonts w:hint="eastAsia"/>
+        </w:rPr>
+        <w:t>协议采用的是比特填充，</w:t>
+      </w:r>
+      <w:r>
+        <w:rPr>
+          <w:rFonts w:hint="eastAsia"/>
+        </w:rPr>
+        <w:t>P</w:t>
+      </w:r>
+      <w:r>
+        <w:t>PP</w:t>
+      </w:r>
+      <w:r>
+        <w:rPr>
+          <w:rFonts w:hint="eastAsia"/>
+        </w:rPr>
+        <w:t>协议采用的是字节填充。</w:t>
+      </w:r>
+    </w:p>
+    <w:p>
+      <w:pPr>
+        <w:ind w:firstLine="480"/>
+      </w:pPr>
+      <w:r>
+        <w:rPr>
+          <w:rFonts w:hint="eastAsia"/>
+        </w:rPr>
+        <w:t>由于进行本项目的早期工作时，笔者不了解这些标准，自定义了一个协议。本项目采用的也是这个自定义协议。该协议只有</w:t>
+      </w:r>
+      <w:proofErr w:type="gramStart"/>
+      <w:r>
+        <w:rPr>
+          <w:rFonts w:hint="eastAsia"/>
+        </w:rPr>
+        <w:t>帧</w:t>
+      </w:r>
+      <w:proofErr w:type="gramEnd"/>
+      <w:r>
+        <w:rPr>
+          <w:rFonts w:hint="eastAsia"/>
+        </w:rPr>
+        <w:t>同步的功能。</w:t>
+      </w:r>
+      <w:r>
+        <w:rPr>
+          <w:rFonts w:hint="eastAsia"/>
+        </w:rPr>
+        <w:t>该协议使用两个连续的</w:t>
+      </w:r>
+      <w:r>
+        <w:rPr>
+          <w:rFonts w:hint="eastAsia"/>
+        </w:rPr>
+        <w:t>1</w:t>
+      </w:r>
+      <w:r>
+        <w:t>0</w:t>
+      </w:r>
+      <w:r>
+        <w:rPr>
+          <w:rFonts w:hint="eastAsia"/>
+        </w:rPr>
+        <w:t>进制数</w:t>
+      </w:r>
+      <w:r>
+        <w:rPr>
+          <w:rFonts w:hint="eastAsia"/>
+        </w:rPr>
+        <w:t>8</w:t>
+      </w:r>
+      <w:r>
+        <w:t>5</w:t>
+      </w:r>
+      <w:r>
+        <w:rPr>
+          <w:rFonts w:hint="eastAsia"/>
+        </w:rPr>
+        <w:t>作为</w:t>
+      </w:r>
+      <w:proofErr w:type="gramStart"/>
+      <w:r>
+        <w:rPr>
+          <w:rFonts w:hint="eastAsia"/>
+        </w:rPr>
+        <w:t>帧</w:t>
+      </w:r>
+      <w:proofErr w:type="gramEnd"/>
+      <w:r>
+        <w:rPr>
+          <w:rFonts w:hint="eastAsia"/>
+        </w:rPr>
+        <w:t>起始，后面紧跟着一个字节的帧长度，帧长度后面是数据域。如表</w:t>
+      </w:r>
+      <w:r>
+        <w:rPr>
+          <w:rFonts w:hint="eastAsia"/>
+        </w:rPr>
+        <w:t>4</w:t>
+      </w:r>
+      <w:r>
+        <w:t>.1</w:t>
+      </w:r>
+      <w:r>
+        <w:rPr>
+          <w:rFonts w:hint="eastAsia"/>
+        </w:rPr>
+        <w:t>所示。</w:t>
+      </w:r>
+    </w:p>
+    <w:p>
+      <w:pPr>
+        <w:pStyle w:val="afff2"/>
+        <w:spacing w:before="156" w:after="156"/>
+      </w:pPr>
+      <w:r>
+        <w:rPr>
+          <w:rFonts w:hint="eastAsia"/>
+        </w:rPr>
+        <w:t>表</w:t>
+      </w:r>
+      <w:r>
+        <w:rPr>
+          <w:rFonts w:hint="eastAsia"/>
+        </w:rPr>
+        <w:t>4</w:t>
+      </w:r>
+      <w:r>
+        <w:t>.1</w:t>
+      </w:r>
+      <w:r>
+        <w:rPr>
+          <w:rFonts w:hint="eastAsia"/>
+        </w:rPr>
+        <w:t>：串口通信帧</w:t>
+      </w:r>
+    </w:p>
+    <w:tbl>
+      <w:tblPr>
+        <w:tblStyle w:val="a8"/>
+        <w:tblW w:w="0" w:type="auto"/>
+        <w:tblLook w:val="04A0" w:firstRow="1" w:lastRow="0" w:firstColumn="1" w:lastColumn="0" w:noHBand="0" w:noVBand="1"/>
+      </w:tblPr>
+      <w:tblGrid>
+        <w:gridCol w:w="1744"/>
+        <w:gridCol w:w="1744"/>
+        <w:gridCol w:w="1744"/>
+        <w:gridCol w:w="1744"/>
+        <w:gridCol w:w="1744"/>
+      </w:tblGrid>
+      <w:tr>
+        <w:tc>
+          <w:tcPr>
+            <w:tcW w:w="1744" w:type="dxa"/>
+          </w:tcPr>
+          <w:p>
+            <w:pPr>
+              <w:pStyle w:val="afffa"/>
+              <w:rPr>
+                <w:rFonts w:hint="eastAsia"/>
+                <w:b/>
+                <w:bCs w:val="0"/>
+              </w:rPr>
+            </w:pPr>
+            <w:r>
+              <w:rPr>
+                <w:rFonts w:hint="eastAsia"/>
+                <w:b/>
+                <w:bCs w:val="0"/>
+              </w:rPr>
+              <w:t>内容</w:t>
+            </w:r>
+          </w:p>
+        </w:tc>
+        <w:tc>
+          <w:tcPr>
+            <w:tcW w:w="1744" w:type="dxa"/>
+          </w:tcPr>
+          <w:p>
+            <w:pPr>
+              <w:pStyle w:val="afffa"/>
+              <w:rPr>
+                <w:rFonts w:hint="eastAsia"/>
+              </w:rPr>
+            </w:pPr>
+            <w:r>
+              <w:rPr>
+                <w:rFonts w:hint="eastAsia"/>
+              </w:rPr>
+              <w:t>8</w:t>
+            </w:r>
+            <w:r>
+              <w:t>5</w:t>
+            </w:r>
+          </w:p>
+        </w:tc>
+        <w:tc>
+          <w:tcPr>
+            <w:tcW w:w="1744" w:type="dxa"/>
+          </w:tcPr>
+          <w:p>
+            <w:pPr>
+              <w:pStyle w:val="afffa"/>
+              <w:rPr>
+                <w:rFonts w:hint="eastAsia"/>
+              </w:rPr>
+            </w:pPr>
+            <w:r>
+              <w:rPr>
+                <w:rFonts w:hint="eastAsia"/>
+              </w:rPr>
+              <w:t>8</w:t>
+            </w:r>
+            <w:r>
+              <w:t>5</w:t>
+            </w:r>
+          </w:p>
+        </w:tc>
+        <w:tc>
+          <w:tcPr>
+            <w:tcW w:w="1744" w:type="dxa"/>
+          </w:tcPr>
+          <w:p>
+            <w:pPr>
+              <w:pStyle w:val="afffa"/>
+              <w:rPr>
+                <w:rFonts w:hint="eastAsia"/>
+              </w:rPr>
+            </w:pPr>
+            <w:r>
+              <w:rPr>
+                <w:rFonts w:hint="eastAsia"/>
+              </w:rPr>
+              <w:t>帧长度</w:t>
+            </w:r>
+          </w:p>
+        </w:tc>
+        <w:tc>
+          <w:tcPr>
+            <w:tcW w:w="1744" w:type="dxa"/>
+          </w:tcPr>
+          <w:p>
+            <w:pPr>
+              <w:pStyle w:val="afffa"/>
+              <w:rPr>
+                <w:rFonts w:hint="eastAsia"/>
+              </w:rPr>
+            </w:pPr>
+            <w:r>
+              <w:rPr>
+                <w:rFonts w:hint="eastAsia"/>
+              </w:rPr>
+              <w:t>数据</w:t>
+            </w:r>
+          </w:p>
+        </w:tc>
+      </w:tr>
+      <w:tr>
+        <w:tc>
+          <w:tcPr>
+            <w:tcW w:w="1744" w:type="dxa"/>
+          </w:tcPr>
+          <w:p>
+            <w:pPr>
+              <w:pStyle w:val="afffa"/>
+              <w:rPr>
+                <w:rFonts w:hint="eastAsia"/>
+                <w:b/>
+                <w:bCs w:val="0"/>
+              </w:rPr>
+            </w:pPr>
+            <w:r>
+              <w:rPr>
+                <w:rFonts w:hint="eastAsia"/>
+                <w:b/>
+                <w:bCs w:val="0"/>
+              </w:rPr>
+              <w:t>字节数</w:t>
+            </w:r>
+          </w:p>
+        </w:tc>
+        <w:tc>
+          <w:tcPr>
+            <w:tcW w:w="1744" w:type="dxa"/>
+          </w:tcPr>
+          <w:p>
+            <w:pPr>
+              <w:pStyle w:val="afffa"/>
+              <w:rPr>
+                <w:rFonts w:hint="eastAsia"/>
+              </w:rPr>
+            </w:pPr>
+            <w:r>
+              <w:rPr>
+                <w:rFonts w:hint="eastAsia"/>
+              </w:rPr>
+              <w:t>1</w:t>
+            </w:r>
+          </w:p>
+        </w:tc>
+        <w:tc>
+          <w:tcPr>
+            <w:tcW w:w="1744" w:type="dxa"/>
+          </w:tcPr>
+          <w:p>
+            <w:pPr>
+              <w:pStyle w:val="afffa"/>
+              <w:rPr>
+                <w:rFonts w:hint="eastAsia"/>
+              </w:rPr>
+            </w:pPr>
+            <w:r>
+              <w:rPr>
+                <w:rFonts w:hint="eastAsia"/>
+              </w:rPr>
+              <w:t>1</w:t>
+            </w:r>
+          </w:p>
+        </w:tc>
+        <w:tc>
+          <w:tcPr>
+            <w:tcW w:w="1744" w:type="dxa"/>
+          </w:tcPr>
+          <w:p>
+            <w:pPr>
+              <w:pStyle w:val="afffa"/>
+              <w:rPr>
+                <w:rFonts w:hint="eastAsia"/>
+              </w:rPr>
+            </w:pPr>
+            <w:r>
+              <w:rPr>
+                <w:rFonts w:hint="eastAsia"/>
+              </w:rPr>
+              <w:t>1</w:t>
+            </w:r>
+          </w:p>
+        </w:tc>
+        <w:tc>
+          <w:tcPr>
+            <w:tcW w:w="1744" w:type="dxa"/>
+          </w:tcPr>
+          <w:p>
+            <w:pPr>
+              <w:pStyle w:val="afffa"/>
+              <w:rPr>
+                <w:rFonts w:hint="eastAsia"/>
+              </w:rPr>
+            </w:pPr>
+            <w:r>
+              <w:rPr>
+                <w:rFonts w:hint="eastAsia"/>
+              </w:rPr>
+              <w:t>1</w:t>
+            </w:r>
+            <w:r>
+              <w:rPr>
+                <w:rFonts w:hint="eastAsia"/>
+              </w:rPr>
+              <w:t>到</w:t>
+            </w:r>
+            <w:r>
+              <w:rPr>
+                <w:rFonts w:hint="eastAsia"/>
+              </w:rPr>
+              <w:t>2</w:t>
+            </w:r>
+            <w:r>
+              <w:t>55</w:t>
+            </w:r>
+          </w:p>
+        </w:tc>
+      </w:tr>
+    </w:tbl>
+    <w:p>
+      <w:pPr>
+        <w:ind w:firstLine="480"/>
+      </w:pPr>
+      <w:r>
+        <w:rPr>
+          <w:rFonts w:hint="eastAsia"/>
+        </w:rPr>
+        <w:t>因为</w:t>
+      </w:r>
+      <w:proofErr w:type="gramStart"/>
+      <w:r>
+        <w:rPr>
+          <w:rFonts w:hint="eastAsia"/>
+        </w:rPr>
+        <w:t>帧</w:t>
+      </w:r>
+      <w:proofErr w:type="gramEnd"/>
+      <w:r>
+        <w:rPr>
+          <w:rFonts w:hint="eastAsia"/>
+        </w:rPr>
+        <w:t>长度为</w:t>
+      </w:r>
+      <w:r>
+        <w:rPr>
+          <w:rFonts w:hint="eastAsia"/>
+        </w:rPr>
+        <w:t>8</w:t>
+      </w:r>
+      <w:r>
+        <w:t>5</w:t>
+      </w:r>
+      <w:r>
+        <w:rPr>
+          <w:rFonts w:hint="eastAsia"/>
+        </w:rPr>
+        <w:t>时会导致</w:t>
+      </w:r>
+      <w:proofErr w:type="gramStart"/>
+      <w:r>
+        <w:rPr>
+          <w:rFonts w:hint="eastAsia"/>
+        </w:rPr>
+        <w:t>与帧头的</w:t>
+      </w:r>
+      <w:proofErr w:type="gramEnd"/>
+      <w:r>
+        <w:rPr>
+          <w:rFonts w:hint="eastAsia"/>
+        </w:rPr>
+        <w:t>第二个</w:t>
+      </w:r>
+      <w:r>
+        <w:rPr>
+          <w:rFonts w:hint="eastAsia"/>
+        </w:rPr>
+        <w:t>8</w:t>
+      </w:r>
+      <w:r>
+        <w:t>5</w:t>
+      </w:r>
+      <w:r>
+        <w:rPr>
+          <w:rFonts w:hint="eastAsia"/>
+        </w:rPr>
+        <w:t>组合起来被</w:t>
+      </w:r>
+      <w:proofErr w:type="gramStart"/>
+      <w:r>
+        <w:rPr>
+          <w:rFonts w:hint="eastAsia"/>
+        </w:rPr>
+        <w:t>误认为是帧头</w:t>
+      </w:r>
+      <w:proofErr w:type="gramEnd"/>
+      <w:r>
+        <w:rPr>
+          <w:rFonts w:hint="eastAsia"/>
+        </w:rPr>
+        <w:t>，</w:t>
+      </w:r>
+      <w:proofErr w:type="gramStart"/>
+      <w:r>
+        <w:rPr>
+          <w:rFonts w:hint="eastAsia"/>
+        </w:rPr>
+        <w:t>所以当帧长度</w:t>
+      </w:r>
+      <w:proofErr w:type="gramEnd"/>
+      <w:r>
+        <w:rPr>
+          <w:rFonts w:hint="eastAsia"/>
+        </w:rPr>
+        <w:t>为</w:t>
+      </w:r>
+      <w:r>
+        <w:rPr>
+          <w:rFonts w:hint="eastAsia"/>
+        </w:rPr>
+        <w:t>8</w:t>
+      </w:r>
+      <w:r>
+        <w:t>5</w:t>
+      </w:r>
+      <w:r>
+        <w:rPr>
+          <w:rFonts w:hint="eastAsia"/>
+        </w:rPr>
+        <w:t>时，需要进行转义。在本协议中，帧长度为</w:t>
+      </w:r>
+      <w:r>
+        <w:rPr>
+          <w:rFonts w:hint="eastAsia"/>
+        </w:rPr>
+        <w:t>8</w:t>
+      </w:r>
+      <w:r>
+        <w:t>5</w:t>
+      </w:r>
+      <w:r>
+        <w:rPr>
+          <w:rFonts w:hint="eastAsia"/>
+        </w:rPr>
+        <w:t>时</w:t>
+      </w:r>
+      <w:proofErr w:type="gramStart"/>
+      <w:r>
+        <w:rPr>
+          <w:rFonts w:hint="eastAsia"/>
+        </w:rPr>
+        <w:t>则在帧长度</w:t>
+      </w:r>
+      <w:proofErr w:type="gramEnd"/>
+      <w:r>
+        <w:rPr>
+          <w:rFonts w:hint="eastAsia"/>
+        </w:rPr>
+        <w:t>这个字</w:t>
+      </w:r>
+      <w:r>
+        <w:rPr>
+          <w:rFonts w:hint="eastAsia"/>
+        </w:rPr>
+        <w:lastRenderedPageBreak/>
+        <w:t>节中填入</w:t>
+      </w:r>
+      <w:r>
+        <w:rPr>
+          <w:rFonts w:hint="eastAsia"/>
+        </w:rPr>
+        <w:t>0</w:t>
+      </w:r>
+      <w:r>
+        <w:rPr>
+          <w:rFonts w:hint="eastAsia"/>
+        </w:rPr>
+        <w:t>，接收方</w:t>
+      </w:r>
+      <w:proofErr w:type="gramStart"/>
+      <w:r>
+        <w:rPr>
+          <w:rFonts w:hint="eastAsia"/>
+        </w:rPr>
+        <w:t>检测到帧长度</w:t>
+      </w:r>
+      <w:proofErr w:type="gramEnd"/>
+      <w:r>
+        <w:rPr>
+          <w:rFonts w:hint="eastAsia"/>
+        </w:rPr>
+        <w:t>为</w:t>
+      </w:r>
+      <w:r>
+        <w:rPr>
+          <w:rFonts w:hint="eastAsia"/>
+        </w:rPr>
+        <w:t>0</w:t>
+      </w:r>
+      <w:r>
+        <w:rPr>
+          <w:rFonts w:hint="eastAsia"/>
+        </w:rPr>
+        <w:t>就认为</w:t>
+      </w:r>
+      <w:proofErr w:type="gramStart"/>
+      <w:r>
+        <w:rPr>
+          <w:rFonts w:hint="eastAsia"/>
+        </w:rPr>
+        <w:t>帧</w:t>
+      </w:r>
+      <w:proofErr w:type="gramEnd"/>
+      <w:r>
+        <w:rPr>
+          <w:rFonts w:hint="eastAsia"/>
+        </w:rPr>
+        <w:t>长度为</w:t>
+      </w:r>
+      <w:r>
+        <w:rPr>
+          <w:rFonts w:hint="eastAsia"/>
+        </w:rPr>
+        <w:t>8</w:t>
+      </w:r>
+      <w:r>
+        <w:t xml:space="preserve">5. </w:t>
+      </w:r>
+      <w:proofErr w:type="gramStart"/>
+      <w:r>
+        <w:rPr>
+          <w:rFonts w:hint="eastAsia"/>
+        </w:rPr>
+        <w:t>在帧长度</w:t>
+      </w:r>
+      <w:proofErr w:type="gramEnd"/>
+      <w:r>
+        <w:rPr>
+          <w:rFonts w:hint="eastAsia"/>
+        </w:rPr>
+        <w:t>后面可以跟着</w:t>
+      </w:r>
+      <w:r>
+        <w:rPr>
+          <w:rFonts w:hint="eastAsia"/>
+        </w:rPr>
+        <w:t>1</w:t>
+      </w:r>
+      <w:r>
+        <w:rPr>
+          <w:rFonts w:hint="eastAsia"/>
+        </w:rPr>
+        <w:t>字节到</w:t>
+      </w:r>
+      <w:r>
+        <w:rPr>
+          <w:rFonts w:hint="eastAsia"/>
+        </w:rPr>
+        <w:t>2</w:t>
+      </w:r>
+      <w:r>
+        <w:t>55</w:t>
+      </w:r>
+      <w:r>
+        <w:rPr>
+          <w:rFonts w:hint="eastAsia"/>
+        </w:rPr>
+        <w:t>字节的数据。该协议有个缺点，不能传输</w:t>
+      </w:r>
+      <w:r>
+        <w:rPr>
+          <w:rFonts w:hint="eastAsia"/>
+        </w:rPr>
+        <w:t>0</w:t>
+      </w:r>
+      <w:r>
+        <w:rPr>
+          <w:rFonts w:hint="eastAsia"/>
+        </w:rPr>
+        <w:t>字节的数据。</w:t>
+      </w:r>
+      <w:r>
+        <w:rPr>
+          <w:rFonts w:hint="eastAsia"/>
+        </w:rPr>
+        <w:t>但是，本项目中的应用层不会发送</w:t>
+      </w:r>
+      <w:r>
+        <w:rPr>
+          <w:rFonts w:hint="eastAsia"/>
+        </w:rPr>
+        <w:t>0</w:t>
+      </w:r>
+      <w:r>
+        <w:rPr>
+          <w:rFonts w:hint="eastAsia"/>
+        </w:rPr>
+        <w:t>字节的数据，所以没有影响。应用层的帧格式如表</w:t>
+      </w:r>
+      <w:r>
+        <w:rPr>
+          <w:rFonts w:hint="eastAsia"/>
+        </w:rPr>
+        <w:t>4</w:t>
+      </w:r>
+      <w:r>
+        <w:t>.2</w:t>
+      </w:r>
+      <w:r>
+        <w:rPr>
+          <w:rFonts w:hint="eastAsia"/>
+        </w:rPr>
+        <w:t>所示。</w:t>
+      </w:r>
+    </w:p>
+    <w:p>
+      <w:pPr>
+        <w:pStyle w:val="afff2"/>
+        <w:spacing w:before="156" w:after="156"/>
+      </w:pPr>
+      <w:r>
+        <w:rPr>
+          <w:rFonts w:hint="eastAsia"/>
+        </w:rPr>
+        <w:t>表</w:t>
+      </w:r>
+      <w:r>
+        <w:rPr>
+          <w:rFonts w:hint="eastAsia"/>
+        </w:rPr>
+        <w:t>4</w:t>
+      </w:r>
+      <w:r>
+        <w:t>.2</w:t>
+      </w:r>
+      <w:r>
+        <w:rPr>
+          <w:rFonts w:hint="eastAsia"/>
+        </w:rPr>
+        <w:t>：应用层帧格式</w:t>
+      </w:r>
+    </w:p>
+    <w:tbl>
+      <w:tblPr>
+        <w:tblStyle w:val="a8"/>
+        <w:tblW w:w="0" w:type="auto"/>
+        <w:jc w:val="center"/>
+        <w:tblLook w:val="04A0" w:firstRow="1" w:lastRow="0" w:firstColumn="1" w:lastColumn="0" w:noHBand="0" w:noVBand="1"/>
+      </w:tblPr>
+      <w:tblGrid>
+        <w:gridCol w:w="1888"/>
+        <w:gridCol w:w="1888"/>
+        <w:gridCol w:w="1889"/>
+      </w:tblGrid>
+      <w:tr>
+        <w:trPr>
+          <w:jc w:val="center"/>
+        </w:trPr>
+        <w:tc>
+          <w:tcPr>
+            <w:tcW w:w="1888" w:type="dxa"/>
+          </w:tcPr>
+          <w:p>
+            <w:pPr>
+              <w:pStyle w:val="afffa"/>
+              <w:rPr>
+                <w:rFonts w:hint="eastAsia"/>
+                <w:b/>
+                <w:bCs w:val="0"/>
+              </w:rPr>
+            </w:pPr>
+            <w:r>
+              <w:rPr>
+                <w:rFonts w:hint="eastAsia"/>
+                <w:b/>
+                <w:bCs w:val="0"/>
+              </w:rPr>
+              <w:t>内容</w:t>
+            </w:r>
+          </w:p>
+        </w:tc>
+        <w:tc>
+          <w:tcPr>
+            <w:tcW w:w="1888" w:type="dxa"/>
+          </w:tcPr>
+          <w:p>
+            <w:pPr>
+              <w:pStyle w:val="afffa"/>
+              <w:rPr>
+                <w:rFonts w:hint="eastAsia"/>
+              </w:rPr>
+            </w:pPr>
+            <w:r>
+              <w:rPr>
+                <w:rFonts w:hint="eastAsia"/>
+              </w:rPr>
+              <w:t>功能码</w:t>
+            </w:r>
+          </w:p>
+        </w:tc>
+        <w:tc>
+          <w:tcPr>
+            <w:tcW w:w="1889" w:type="dxa"/>
+          </w:tcPr>
+          <w:p>
+            <w:pPr>
+              <w:pStyle w:val="afffa"/>
+              <w:rPr>
+                <w:rFonts w:hint="eastAsia"/>
+              </w:rPr>
+            </w:pPr>
+            <w:r>
+              <w:rPr>
+                <w:rFonts w:hint="eastAsia"/>
+              </w:rPr>
+              <w:t>数据</w:t>
+            </w:r>
+          </w:p>
+        </w:tc>
+      </w:tr>
+      <w:tr>
+        <w:trPr>
+          <w:jc w:val="center"/>
+        </w:trPr>
+        <w:tc>
+          <w:tcPr>
+            <w:tcW w:w="1888" w:type="dxa"/>
+          </w:tcPr>
+          <w:p>
+            <w:pPr>
+              <w:pStyle w:val="afffa"/>
+              <w:rPr>
+                <w:rFonts w:hint="eastAsia"/>
+                <w:b/>
+                <w:bCs w:val="0"/>
+              </w:rPr>
+            </w:pPr>
+            <w:r>
+              <w:rPr>
+                <w:rFonts w:hint="eastAsia"/>
+                <w:b/>
+                <w:bCs w:val="0"/>
+              </w:rPr>
+              <w:t>字节数</w:t>
+            </w:r>
+          </w:p>
+        </w:tc>
+        <w:tc>
+          <w:tcPr>
+            <w:tcW w:w="1888" w:type="dxa"/>
+          </w:tcPr>
+          <w:p>
+            <w:pPr>
+              <w:pStyle w:val="afffa"/>
+              <w:rPr>
+                <w:rFonts w:hint="eastAsia"/>
+              </w:rPr>
+            </w:pPr>
+            <w:r>
+              <w:rPr>
+                <w:rFonts w:hint="eastAsia"/>
+              </w:rPr>
+              <w:t>1</w:t>
+            </w:r>
+          </w:p>
+        </w:tc>
+        <w:tc>
+          <w:tcPr>
+            <w:tcW w:w="1889" w:type="dxa"/>
+          </w:tcPr>
+          <w:p>
+            <w:pPr>
+              <w:pStyle w:val="afffa"/>
+              <w:rPr>
+                <w:rFonts w:hint="eastAsia"/>
+              </w:rPr>
+            </w:pPr>
+            <w:r>
+              <w:rPr>
+                <w:rFonts w:hint="eastAsia"/>
+              </w:rPr>
+              <w:t>1</w:t>
+            </w:r>
+            <w:r>
+              <w:rPr>
+                <w:rFonts w:hint="eastAsia"/>
+              </w:rPr>
+              <w:t>到</w:t>
+            </w:r>
+            <w:r>
+              <w:rPr>
+                <w:rFonts w:hint="eastAsia"/>
+              </w:rPr>
+              <w:t>2</w:t>
+            </w:r>
+            <w:r>
+              <w:t>54</w:t>
+            </w:r>
+          </w:p>
+        </w:tc>
+      </w:tr>
+    </w:tbl>
+    <w:p>
+      <w:pPr>
+        <w:ind w:firstLine="480"/>
+        <w:rPr>
+          <w:rFonts w:hint="eastAsia"/>
+        </w:rPr>
+      </w:pPr>
+      <w:r>
+        <w:rPr>
+          <w:rFonts w:hint="eastAsia"/>
+        </w:rPr>
+        <w:t>因为功能码占用了</w:t>
+      </w:r>
+      <w:r>
+        <w:rPr>
+          <w:rFonts w:hint="eastAsia"/>
+        </w:rPr>
+        <w:t>1</w:t>
+      </w:r>
+      <w:r>
+        <w:rPr>
+          <w:rFonts w:hint="eastAsia"/>
+        </w:rPr>
+        <w:t>字节，而数据链路层的协议最多只支持发送数据域长度为</w:t>
+      </w:r>
+      <w:r>
+        <w:rPr>
+          <w:rFonts w:hint="eastAsia"/>
+        </w:rPr>
+        <w:t>2</w:t>
+      </w:r>
+      <w:r>
+        <w:t>55</w:t>
+      </w:r>
+      <w:r>
+        <w:rPr>
+          <w:rFonts w:hint="eastAsia"/>
+        </w:rPr>
+        <w:t>字节的帧，所以应用层协议中功能码后的数据最多</w:t>
+      </w:r>
+      <w:proofErr w:type="gramStart"/>
+      <w:r>
+        <w:rPr>
+          <w:rFonts w:hint="eastAsia"/>
+        </w:rPr>
+        <w:t>支</w:t>
+      </w:r>
+      <w:proofErr w:type="gramEnd"/>
+      <w:r>
+        <w:rPr>
+          <w:rFonts w:hint="eastAsia"/>
+        </w:rPr>
+        <w:t>支持</w:t>
+      </w:r>
+      <w:r>
+        <w:rPr>
+          <w:rFonts w:hint="eastAsia"/>
+        </w:rPr>
+        <w:t>2</w:t>
+      </w:r>
+      <w:r>
+        <w:t>54</w:t>
+      </w:r>
+      <w:r>
+        <w:rPr>
+          <w:rFonts w:hint="eastAsia"/>
+        </w:rPr>
+        <w:t>字节。</w:t>
+      </w:r>
+    </w:p>
+    <w:p>
+      <w:pPr>
+        <w:ind w:firstLine="480"/>
+      </w:pPr>
+      <w:r>
+        <w:rPr>
+          <w:rFonts w:hint="eastAsia"/>
+        </w:rPr>
+        <w:t>例如</w:t>
+      </w:r>
+      <w:r>
+        <w:rPr>
+          <w:rFonts w:hint="eastAsia"/>
+        </w:rPr>
+        <w:t>写</w:t>
+      </w:r>
+      <w:r>
+        <w:rPr>
+          <w:rFonts w:hint="eastAsia"/>
+        </w:rPr>
+        <w:t>L</w:t>
+      </w:r>
+      <w:r>
+        <w:t>ED</w:t>
+      </w:r>
+      <w:r>
+        <w:rPr>
+          <w:rFonts w:hint="eastAsia"/>
+        </w:rPr>
+        <w:t>灯</w:t>
+      </w:r>
+      <w:r>
+        <w:rPr>
+          <w:rFonts w:hint="eastAsia"/>
+        </w:rPr>
+        <w:t>的状态</w:t>
+      </w:r>
+      <w:r>
+        <w:rPr>
+          <w:rFonts w:hint="eastAsia"/>
+        </w:rPr>
+        <w:t>，应用层的帧格式如表</w:t>
+      </w:r>
+      <w:r>
+        <w:rPr>
+          <w:rFonts w:hint="eastAsia"/>
+        </w:rPr>
+        <w:t>4</w:t>
+      </w:r>
+      <w:r>
+        <w:t>.3</w:t>
+      </w:r>
+      <w:r>
+        <w:rPr>
+          <w:rFonts w:hint="eastAsia"/>
+        </w:rPr>
+        <w:t>所示。</w:t>
+      </w:r>
+    </w:p>
+    <w:p>
+      <w:pPr>
+        <w:pStyle w:val="afff2"/>
+        <w:spacing w:before="156" w:after="156"/>
+      </w:pPr>
+      <w:r>
+        <w:rPr>
+          <w:rFonts w:hint="eastAsia"/>
+        </w:rPr>
+        <w:t>表</w:t>
+      </w:r>
+      <w:r>
+        <w:rPr>
+          <w:rFonts w:hint="eastAsia"/>
+        </w:rPr>
+        <w:t>4</w:t>
+      </w:r>
+      <w:r>
+        <w:t>.3</w:t>
+      </w:r>
+      <w:r>
+        <w:rPr>
+          <w:rFonts w:hint="eastAsia"/>
+        </w:rPr>
+        <w:t>：写</w:t>
+      </w:r>
+      <w:r>
+        <w:rPr>
+          <w:rFonts w:hint="eastAsia"/>
+        </w:rPr>
+        <w:t>L</w:t>
+      </w:r>
+      <w:r>
+        <w:t>ED</w:t>
+      </w:r>
+      <w:r>
+        <w:rPr>
+          <w:rFonts w:hint="eastAsia"/>
+        </w:rPr>
+        <w:t>状态</w:t>
+      </w:r>
+    </w:p>
+    <w:tbl>
+      <w:tblPr>
+        <w:tblStyle w:val="a8"/>
+        <w:tblW w:w="0" w:type="auto"/>
+        <w:jc w:val="center"/>
+        <w:tblLook w:val="04A0" w:firstRow="1" w:lastRow="0" w:firstColumn="1" w:lastColumn="0" w:noHBand="0" w:noVBand="1"/>
+      </w:tblPr>
+      <w:tblGrid>
+        <w:gridCol w:w="1744"/>
+        <w:gridCol w:w="1744"/>
+        <w:gridCol w:w="1744"/>
+      </w:tblGrid>
+      <w:tr>
+        <w:trPr>
+          <w:jc w:val="center"/>
+        </w:trPr>
+        <w:tc>
+          <w:tcPr>
+            <w:tcW w:w="1744" w:type="dxa"/>
+          </w:tcPr>
+          <w:p>
+            <w:pPr>
+              <w:pStyle w:val="afffa"/>
+            </w:pPr>
+            <w:r>
+              <w:t>功能码</w:t>
+            </w:r>
+          </w:p>
+        </w:tc>
+        <w:tc>
+          <w:tcPr>
+            <w:tcW w:w="1744" w:type="dxa"/>
+          </w:tcPr>
+          <w:p>
+            <w:pPr>
+              <w:pStyle w:val="afffa"/>
+            </w:pPr>
+            <w:r>
+              <w:t>为</w:t>
+            </w:r>
+            <w:r>
+              <w:rPr>
+                <w:rFonts w:hint="eastAsia"/>
+              </w:rPr>
+              <w:t>t</w:t>
+            </w:r>
+            <w:r>
+              <w:t>rue</w:t>
+            </w:r>
+            <w:r>
+              <w:t>表示</w:t>
+            </w:r>
+            <w:r>
+              <w:rPr>
+                <w:rFonts w:hint="eastAsia"/>
+              </w:rPr>
+              <w:t>写</w:t>
+            </w:r>
+          </w:p>
+        </w:tc>
+        <w:tc>
+          <w:tcPr>
+            <w:tcW w:w="1744" w:type="dxa"/>
+          </w:tcPr>
+          <w:p>
+            <w:pPr>
+              <w:pStyle w:val="afffa"/>
+            </w:pPr>
+            <w:r>
+              <w:t>要被写入的值</w:t>
+            </w:r>
+          </w:p>
+        </w:tc>
+      </w:tr>
+      <w:tr>
+        <w:trPr>
+          <w:jc w:val="center"/>
+        </w:trPr>
+        <w:tc>
+          <w:tcPr>
+            <w:tcW w:w="1744" w:type="dxa"/>
+          </w:tcPr>
+          <w:p>
+            <w:pPr>
+              <w:pStyle w:val="afffa"/>
+            </w:pPr>
+            <w:r>
+              <w:rPr>
+                <w:rFonts w:hint="eastAsia"/>
+              </w:rPr>
+              <w:t>1</w:t>
+            </w:r>
+          </w:p>
+        </w:tc>
+        <w:tc>
+          <w:tcPr>
+            <w:tcW w:w="1744" w:type="dxa"/>
+          </w:tcPr>
+          <w:p>
+            <w:pPr>
+              <w:pStyle w:val="afffa"/>
+            </w:pPr>
+            <w:r>
+              <w:rPr>
+                <w:rFonts w:hint="eastAsia"/>
+              </w:rPr>
+              <w:t>t</w:t>
+            </w:r>
+            <w:r>
+              <w:t>rue</w:t>
+            </w:r>
+          </w:p>
+        </w:tc>
+        <w:tc>
+          <w:tcPr>
+            <w:tcW w:w="1744" w:type="dxa"/>
+          </w:tcPr>
+          <w:p>
+            <w:pPr>
+              <w:pStyle w:val="afffa"/>
+            </w:pPr>
+            <w:r>
+              <w:t>true/false</w:t>
+            </w:r>
+          </w:p>
+        </w:tc>
+      </w:tr>
+    </w:tbl>
+    <w:p>
+      <w:pPr>
+        <w:ind w:firstLine="480"/>
+      </w:pPr>
+      <w:r>
+        <w:rPr>
+          <w:rFonts w:hint="eastAsia"/>
+        </w:rPr>
+        <w:t>读</w:t>
+      </w:r>
+      <w:r>
+        <w:rPr>
+          <w:rFonts w:hint="eastAsia"/>
+        </w:rPr>
+        <w:t>L</w:t>
+      </w:r>
+      <w:r>
+        <w:t>ED</w:t>
+      </w:r>
+      <w:r>
+        <w:rPr>
+          <w:rFonts w:hint="eastAsia"/>
+        </w:rPr>
+        <w:t>灯的状态，应用层的帧格式如表</w:t>
+      </w:r>
+      <w:r>
+        <w:rPr>
+          <w:rFonts w:hint="eastAsia"/>
+        </w:rPr>
+        <w:t>4</w:t>
+      </w:r>
+      <w:r>
+        <w:t>.4</w:t>
+      </w:r>
+      <w:r>
+        <w:rPr>
+          <w:rFonts w:hint="eastAsia"/>
+        </w:rPr>
+        <w:t>所示。</w:t>
+      </w:r>
+    </w:p>
+    <w:p>
+      <w:pPr>
+        <w:pStyle w:val="afff2"/>
+        <w:spacing w:before="156" w:after="156"/>
+      </w:pPr>
+      <w:r>
+        <w:rPr>
+          <w:rFonts w:hint="eastAsia"/>
+        </w:rPr>
+        <w:t>表</w:t>
+      </w:r>
+      <w:r>
+        <w:rPr>
+          <w:rFonts w:hint="eastAsia"/>
+        </w:rPr>
+        <w:t>4</w:t>
+      </w:r>
+      <w:r>
+        <w:t>.4</w:t>
+      </w:r>
+      <w:r>
+        <w:rPr>
+          <w:rFonts w:hint="eastAsia"/>
+        </w:rPr>
+        <w:t>：读</w:t>
+      </w:r>
+      <w:r>
+        <w:rPr>
+          <w:rFonts w:hint="eastAsia"/>
+        </w:rPr>
+        <w:t>L</w:t>
+      </w:r>
+      <w:r>
+        <w:t>ED</w:t>
+      </w:r>
+      <w:r>
+        <w:rPr>
+          <w:rFonts w:hint="eastAsia"/>
+        </w:rPr>
+        <w:t>状态</w:t>
+      </w:r>
+    </w:p>
+    <w:tbl>
+      <w:tblPr>
+        <w:tblStyle w:val="a8"/>
+        <w:tblW w:w="0" w:type="auto"/>
+        <w:jc w:val="center"/>
+        <w:tblLook w:val="04A0" w:firstRow="1" w:lastRow="0" w:firstColumn="1" w:lastColumn="0" w:noHBand="0" w:noVBand="1"/>
+      </w:tblPr>
+      <w:tblGrid>
+        <w:gridCol w:w="1840"/>
+        <w:gridCol w:w="1841"/>
+      </w:tblGrid>
+      <w:tr>
+        <w:trPr>
+          <w:jc w:val="center"/>
+        </w:trPr>
+        <w:tc>
+          <w:tcPr>
+            <w:tcW w:w="1840" w:type="dxa"/>
+          </w:tcPr>
+          <w:p>
+            <w:pPr>
+              <w:pStyle w:val="afffa"/>
+            </w:pPr>
+            <w:r>
+              <w:t>功能码</w:t>
+            </w:r>
+          </w:p>
+        </w:tc>
+        <w:tc>
+          <w:tcPr>
+            <w:tcW w:w="1841" w:type="dxa"/>
+          </w:tcPr>
+          <w:p>
+            <w:pPr>
+              <w:pStyle w:val="afffa"/>
+            </w:pPr>
+            <w:r>
+              <w:t>为</w:t>
+            </w:r>
+            <w:r>
+              <w:rPr>
+                <w:rFonts w:hint="eastAsia"/>
+              </w:rPr>
+              <w:t>f</w:t>
+            </w:r>
+            <w:r>
+              <w:t>alse</w:t>
+            </w:r>
+            <w:r>
+              <w:t>表示读</w:t>
+            </w:r>
+          </w:p>
+        </w:tc>
+      </w:tr>
+      <w:tr>
+        <w:trPr>
+          <w:jc w:val="center"/>
+        </w:trPr>
+        <w:tc>
+          <w:tcPr>
+            <w:tcW w:w="1840" w:type="dxa"/>
+          </w:tcPr>
+          <w:p>
+            <w:pPr>
+              <w:pStyle w:val="afffa"/>
+            </w:pPr>
+            <w:r>
+              <w:rPr>
+                <w:rFonts w:hint="eastAsia"/>
+              </w:rPr>
+              <w:t>1</w:t>
+            </w:r>
+          </w:p>
+        </w:tc>
+        <w:tc>
+          <w:tcPr>
+            <w:tcW w:w="1841" w:type="dxa"/>
+          </w:tcPr>
+          <w:p>
+            <w:pPr>
+              <w:pStyle w:val="afffa"/>
+            </w:pPr>
+            <w:r>
+              <w:rPr>
+                <w:rFonts w:hint="eastAsia"/>
+              </w:rPr>
+              <w:t>f</w:t>
+            </w:r>
+            <w:r>
+              <w:t>alse</w:t>
+            </w:r>
+          </w:p>
+        </w:tc>
+      </w:tr>
+    </w:tbl>
+    <w:p>
+      <w:pPr>
+        <w:ind w:firstLine="480"/>
+      </w:pPr>
+      <w:r>
+        <w:rPr>
+          <w:rFonts w:hint="eastAsia"/>
+        </w:rPr>
+        <w:t>E</w:t>
+      </w:r>
+      <w:r>
+        <w:t>SP32</w:t>
+      </w:r>
+      <w:r>
+        <w:rPr>
+          <w:rFonts w:hint="eastAsia"/>
+        </w:rPr>
+        <w:t>发送读</w:t>
+      </w:r>
+      <w:r>
+        <w:rPr>
+          <w:rFonts w:hint="eastAsia"/>
+        </w:rPr>
+        <w:t>L</w:t>
+      </w:r>
+      <w:r>
+        <w:t>ED</w:t>
+      </w:r>
+      <w:r>
+        <w:rPr>
+          <w:rFonts w:hint="eastAsia"/>
+        </w:rPr>
+        <w:t>状态</w:t>
+      </w:r>
+      <w:proofErr w:type="gramStart"/>
+      <w:r>
+        <w:rPr>
+          <w:rFonts w:hint="eastAsia"/>
+        </w:rPr>
+        <w:t>的帧给</w:t>
+      </w:r>
+      <w:proofErr w:type="gramEnd"/>
+      <w:r>
+        <w:rPr>
+          <w:rFonts w:hint="eastAsia"/>
+        </w:rPr>
+        <w:t>M</w:t>
+      </w:r>
+      <w:r>
+        <w:t>SP430</w:t>
+      </w:r>
+      <w:r>
+        <w:rPr>
+          <w:rFonts w:hint="eastAsia"/>
+        </w:rPr>
+        <w:t>后，</w:t>
+      </w:r>
+      <w:r>
+        <w:rPr>
+          <w:rFonts w:hint="eastAsia"/>
+        </w:rPr>
+        <w:t>M</w:t>
+      </w:r>
+      <w:r>
+        <w:t>SP430</w:t>
+      </w:r>
+      <w:proofErr w:type="gramStart"/>
+      <w:r>
+        <w:rPr>
+          <w:rFonts w:hint="eastAsia"/>
+        </w:rPr>
+        <w:t>返回的帧如表</w:t>
+      </w:r>
+      <w:proofErr w:type="gramEnd"/>
+      <w:r>
+        <w:rPr>
+          <w:rFonts w:hint="eastAsia"/>
+        </w:rPr>
+        <w:t>4</w:t>
+      </w:r>
+      <w:r>
+        <w:t>.5</w:t>
+      </w:r>
+      <w:r>
+        <w:rPr>
+          <w:rFonts w:hint="eastAsia"/>
+        </w:rPr>
+        <w:t>所示</w:t>
+      </w:r>
+    </w:p>
+    <w:p>
+      <w:pPr>
+        <w:pStyle w:val="afff2"/>
+        <w:spacing w:before="156" w:after="156"/>
+      </w:pPr>
+      <w:r>
+        <w:rPr>
+          <w:rFonts w:hint="eastAsia"/>
+        </w:rPr>
+        <w:t>表</w:t>
+      </w:r>
+      <w:r>
+        <w:rPr>
+          <w:rFonts w:hint="eastAsia"/>
+        </w:rPr>
+        <w:t>4</w:t>
+      </w:r>
+      <w:r>
+        <w:t>.5</w:t>
+      </w:r>
+      <w:r>
+        <w:rPr>
+          <w:rFonts w:hint="eastAsia"/>
+        </w:rPr>
+        <w:t>：</w:t>
+      </w:r>
+      <w:r>
+        <w:rPr>
+          <w:rFonts w:hint="eastAsia"/>
+        </w:rPr>
+        <w:t>M</w:t>
+      </w:r>
+      <w:r>
+        <w:t>SP430</w:t>
+      </w:r>
+      <w:r>
+        <w:rPr>
+          <w:rFonts w:hint="eastAsia"/>
+        </w:rPr>
+        <w:t>返回给</w:t>
+      </w:r>
+      <w:r>
+        <w:rPr>
+          <w:rFonts w:hint="eastAsia"/>
+        </w:rPr>
+        <w:t>E</w:t>
+      </w:r>
+      <w:r>
+        <w:t>SP32</w:t>
+      </w:r>
+      <w:r>
+        <w:rPr>
+          <w:rFonts w:hint="eastAsia"/>
+        </w:rPr>
+        <w:t>的表示</w:t>
+      </w:r>
+      <w:r>
+        <w:rPr>
+          <w:rFonts w:hint="eastAsia"/>
+        </w:rPr>
+        <w:t>L</w:t>
+      </w:r>
+      <w:r>
+        <w:t>ED</w:t>
+      </w:r>
+      <w:r>
+        <w:rPr>
+          <w:rFonts w:hint="eastAsia"/>
+        </w:rPr>
+        <w:t>灯状态的帧</w:t>
+      </w:r>
+    </w:p>
+    <w:tbl>
+      <w:tblPr>
+        <w:tblStyle w:val="a8"/>
+        <w:tblW w:w="0" w:type="auto"/>
+        <w:jc w:val="center"/>
+        <w:tblLook w:val="04A0" w:firstRow="1" w:lastRow="0" w:firstColumn="1" w:lastColumn="0" w:noHBand="0" w:noVBand="1"/>
+      </w:tblPr>
+      <w:tblGrid>
+        <w:gridCol w:w="2906"/>
+        <w:gridCol w:w="2907"/>
+      </w:tblGrid>
+      <w:tr>
+        <w:trPr>
+          <w:jc w:val="center"/>
+        </w:trPr>
+        <w:tc>
+          <w:tcPr>
+            <w:tcW w:w="2906" w:type="dxa"/>
+          </w:tcPr>
+          <w:p>
+            <w:pPr>
+              <w:pStyle w:val="afffa"/>
+              <w:rPr>
+                <w:rFonts w:hint="eastAsia"/>
+              </w:rPr>
+            </w:pPr>
+            <w:r>
+              <w:rPr>
+                <w:rFonts w:hint="eastAsia"/>
+              </w:rPr>
+              <w:t>功能码</w:t>
+            </w:r>
+          </w:p>
+        </w:tc>
+        <w:tc>
+          <w:tcPr>
+            <w:tcW w:w="2907" w:type="dxa"/>
+          </w:tcPr>
+          <w:p>
+            <w:pPr>
+              <w:pStyle w:val="afffa"/>
+              <w:rPr>
+                <w:rFonts w:hint="eastAsia"/>
+              </w:rPr>
+            </w:pPr>
+            <w:r>
+              <w:rPr>
+                <w:rFonts w:hint="eastAsia"/>
+              </w:rPr>
+              <w:t>L</w:t>
+            </w:r>
+            <w:r>
+              <w:t>ED</w:t>
+            </w:r>
+            <w:r>
+              <w:rPr>
+                <w:rFonts w:hint="eastAsia"/>
+              </w:rPr>
+              <w:t>灯的状态</w:t>
+            </w:r>
+          </w:p>
+        </w:tc>
+      </w:tr>
+      <w:tr>
+        <w:trPr>
+          <w:jc w:val="center"/>
+        </w:trPr>
+        <w:tc>
+          <w:tcPr>
+            <w:tcW w:w="2906" w:type="dxa"/>
+          </w:tcPr>
+          <w:p>
+            <w:pPr>
+              <w:pStyle w:val="afffa"/>
+              <w:rPr>
+                <w:rFonts w:hint="eastAsia"/>
+              </w:rPr>
+            </w:pPr>
+            <w:r>
+              <w:rPr>
+                <w:rFonts w:hint="eastAsia"/>
+              </w:rPr>
+              <w:t>1</w:t>
+            </w:r>
+          </w:p>
+        </w:tc>
+        <w:tc>
+          <w:tcPr>
+            <w:tcW w:w="2907" w:type="dxa"/>
+          </w:tcPr>
+          <w:p>
+            <w:pPr>
+              <w:pStyle w:val="afffa"/>
+              <w:rPr>
+                <w:rFonts w:hint="eastAsia"/>
+              </w:rPr>
+            </w:pPr>
+            <w:r>
+              <w:rPr>
+                <w:rFonts w:hint="eastAsia"/>
+              </w:rPr>
+              <w:t>t</w:t>
+            </w:r>
+            <w:r>
+              <w:t>rue/false</w:t>
+            </w:r>
+          </w:p>
+        </w:tc>
+      </w:tr>
+    </w:tbl>
+    <w:p>
+      <w:pPr>
+        <w:ind w:firstLine="480"/>
+      </w:pPr>
+      <w:r>
+        <w:rPr>
+          <w:rFonts w:hint="eastAsia"/>
+        </w:rPr>
+        <w:t>其中，</w:t>
+      </w:r>
+      <w:r>
+        <w:rPr>
+          <w:rFonts w:hint="eastAsia"/>
+        </w:rPr>
+        <w:t>t</w:t>
+      </w:r>
+      <w:r>
+        <w:t>rue</w:t>
+      </w:r>
+      <w:r>
+        <w:rPr>
+          <w:rFonts w:hint="eastAsia"/>
+        </w:rPr>
+        <w:t>表示</w:t>
+      </w:r>
+      <w:r>
+        <w:rPr>
+          <w:rFonts w:hint="eastAsia"/>
+        </w:rPr>
+        <w:t>L</w:t>
+      </w:r>
+      <w:r>
+        <w:t>ED</w:t>
+      </w:r>
+      <w:r>
+        <w:rPr>
+          <w:rFonts w:hint="eastAsia"/>
+        </w:rPr>
+        <w:t>灯为亮，</w:t>
+      </w:r>
+      <w:r>
+        <w:rPr>
+          <w:rFonts w:hint="eastAsia"/>
+        </w:rPr>
+        <w:t>f</w:t>
+      </w:r>
+      <w:r>
+        <w:t>alse</w:t>
+      </w:r>
+      <w:r>
+        <w:rPr>
+          <w:rFonts w:hint="eastAsia"/>
+        </w:rPr>
+        <w:t>表示</w:t>
+      </w:r>
+      <w:r>
+        <w:rPr>
+          <w:rFonts w:hint="eastAsia"/>
+        </w:rPr>
+        <w:t>L</w:t>
+      </w:r>
+      <w:r>
+        <w:t>ED</w:t>
+      </w:r>
+      <w:r>
+        <w:rPr>
+          <w:rFonts w:hint="eastAsia"/>
+        </w:rPr>
+        <w:t>灯为灭。</w:t>
+      </w:r>
+    </w:p>
+    <w:p>
+      <w:pPr>
+        <w:ind w:firstLine="480"/>
+      </w:pPr>
+      <w:r>
+        <w:rPr>
+          <w:rFonts w:hint="eastAsia"/>
+        </w:rPr>
+        <w:t>M</w:t>
+      </w:r>
+      <w:r>
+        <w:t>SP430</w:t>
+      </w:r>
+      <w:r>
+        <w:rPr>
+          <w:rFonts w:hint="eastAsia"/>
+        </w:rPr>
+        <w:t>发给</w:t>
+      </w:r>
+      <w:r>
+        <w:rPr>
+          <w:rFonts w:hint="eastAsia"/>
+        </w:rPr>
+        <w:t>E</w:t>
+      </w:r>
+      <w:r>
+        <w:t>SP32</w:t>
+      </w:r>
+      <w:r>
+        <w:rPr>
+          <w:rFonts w:hint="eastAsia"/>
+        </w:rPr>
+        <w:t>的从</w:t>
+      </w:r>
+      <w:r>
+        <w:rPr>
+          <w:rFonts w:hint="eastAsia"/>
+        </w:rPr>
+        <w:t>D</w:t>
+      </w:r>
+      <w:r>
+        <w:t>S18B20</w:t>
+      </w:r>
+      <w:r>
+        <w:rPr>
+          <w:rFonts w:hint="eastAsia"/>
+        </w:rPr>
+        <w:t>采集到的温度信息的帧格式如表</w:t>
+      </w:r>
+      <w:r>
+        <w:rPr>
+          <w:rFonts w:hint="eastAsia"/>
+        </w:rPr>
+        <w:t>4</w:t>
+      </w:r>
+      <w:r>
+        <w:t>.6</w:t>
+      </w:r>
+      <w:r>
+        <w:rPr>
+          <w:rFonts w:hint="eastAsia"/>
+        </w:rPr>
+        <w:t>所示。</w:t>
+      </w:r>
+    </w:p>
+    <w:p>
+      <w:pPr>
+        <w:pStyle w:val="afff2"/>
+        <w:spacing w:before="156" w:after="156"/>
+        <w:rPr>
+          <w:rFonts w:hint="eastAsia"/>
+        </w:rPr>
+      </w:pPr>
+      <w:r>
+        <w:rPr>
+          <w:rFonts w:hint="eastAsia"/>
+        </w:rPr>
+        <w:t>表</w:t>
+      </w:r>
+      <w:r>
+        <w:rPr>
+          <w:rFonts w:hint="eastAsia"/>
+        </w:rPr>
+        <w:t>4</w:t>
+      </w:r>
+      <w:r>
+        <w:t>.6</w:t>
+      </w:r>
+      <w:r>
+        <w:rPr>
+          <w:rFonts w:hint="eastAsia"/>
+        </w:rPr>
+        <w:t>：</w:t>
+      </w:r>
+      <w:r>
+        <w:rPr>
+          <w:rFonts w:hint="eastAsia"/>
+        </w:rPr>
+        <w:t>M</w:t>
+      </w:r>
+      <w:r>
+        <w:t>SP430</w:t>
+      </w:r>
+      <w:r>
+        <w:rPr>
+          <w:rFonts w:hint="eastAsia"/>
+        </w:rPr>
+        <w:t>发给</w:t>
+      </w:r>
+      <w:r>
+        <w:rPr>
+          <w:rFonts w:hint="eastAsia"/>
+        </w:rPr>
+        <w:t>E</w:t>
+      </w:r>
+      <w:r>
+        <w:t>SP32</w:t>
+      </w:r>
+      <w:r>
+        <w:rPr>
+          <w:rFonts w:hint="eastAsia"/>
+        </w:rPr>
+        <w:t>的温度信息</w:t>
+      </w:r>
+    </w:p>
+    <w:tbl>
+      <w:tblPr>
+        <w:tblStyle w:val="a8"/>
+        <w:tblW w:w="0" w:type="auto"/>
+        <w:jc w:val="center"/>
+        <w:tblLook w:val="04A0" w:firstRow="1" w:lastRow="0" w:firstColumn="1" w:lastColumn="0" w:noHBand="0" w:noVBand="1"/>
+      </w:tblPr>
+      <w:tblGrid>
+        <w:gridCol w:w="1696"/>
+        <w:gridCol w:w="4962"/>
+      </w:tblGrid>
+      <w:tr>
+        <w:trPr>
+          <w:jc w:val="center"/>
+        </w:trPr>
+        <w:tc>
+          <w:tcPr>
+            <w:tcW w:w="1696" w:type="dxa"/>
+          </w:tcPr>
+          <w:p>
+            <w:pPr>
+              <w:pStyle w:val="afffa"/>
+              <w:rPr>
+                <w:rFonts w:hint="eastAsia"/>
+              </w:rPr>
+            </w:pPr>
+            <w:r>
+              <w:rPr>
+                <w:rFonts w:hint="eastAsia"/>
+              </w:rPr>
+              <w:t>功能码</w:t>
+            </w:r>
+          </w:p>
+        </w:tc>
+        <w:tc>
+          <w:tcPr>
+            <w:tcW w:w="4962" w:type="dxa"/>
+          </w:tcPr>
+          <w:p>
+            <w:pPr>
+              <w:pStyle w:val="afffa"/>
+              <w:rPr>
+                <w:rFonts w:hint="eastAsia"/>
+              </w:rPr>
+            </w:pPr>
+            <w:r>
+              <w:rPr>
+                <w:rFonts w:hint="eastAsia"/>
+              </w:rPr>
+              <w:t>温度</w:t>
+            </w:r>
+          </w:p>
+        </w:tc>
+      </w:tr>
+      <w:tr>
+        <w:trPr>
+          <w:jc w:val="center"/>
+        </w:trPr>
+        <w:tc>
+          <w:tcPr>
+            <w:tcW w:w="1696" w:type="dxa"/>
+          </w:tcPr>
+          <w:p>
+            <w:pPr>
+              <w:pStyle w:val="afffa"/>
+              <w:rPr>
+                <w:rFonts w:hint="eastAsia"/>
+              </w:rPr>
+            </w:pPr>
+            <w:r>
+              <w:rPr>
+                <w:rFonts w:hint="eastAsia"/>
+              </w:rPr>
+              <w:t>2</w:t>
+            </w:r>
+          </w:p>
+        </w:tc>
+        <w:tc>
+          <w:tcPr>
+            <w:tcW w:w="4962" w:type="dxa"/>
+          </w:tcPr>
+          <w:p>
+            <w:pPr>
+              <w:pStyle w:val="afffa"/>
+              <w:rPr>
+                <w:rFonts w:hint="eastAsia"/>
+              </w:rPr>
+            </w:pPr>
+            <w:r>
+              <w:rPr>
+                <w:rFonts w:hint="eastAsia"/>
+              </w:rPr>
+              <w:t>4</w:t>
+            </w:r>
+            <w:r>
+              <w:rPr>
+                <w:rFonts w:hint="eastAsia"/>
+              </w:rPr>
+              <w:t>个字节的</w:t>
+            </w:r>
+            <w:r>
+              <w:rPr>
+                <w:rFonts w:hint="eastAsia"/>
+              </w:rPr>
+              <w:t>f</w:t>
+            </w:r>
+            <w:r>
+              <w:t>loat</w:t>
+            </w:r>
+            <w:r>
+              <w:rPr>
+                <w:rFonts w:hint="eastAsia"/>
+              </w:rPr>
+              <w:t>类型的数据</w:t>
+            </w:r>
+          </w:p>
+        </w:tc>
+      </w:tr>
+    </w:tbl>
     <w:p>
       <w:pPr>
         <w:pStyle w:val="2"/>
@@ -19388,6 +21381,7 @@
         <w:rPr>
           <w:rFonts w:hint="eastAsia"/>
         </w:rPr>
+        <w:lastRenderedPageBreak/>
         <w:t>M</w:t>
       </w:r>
       <w:r>
@@ -19404,18 +21398,1135 @@
       <w:pPr>
         <w:pStyle w:val="afff"/>
         <w:ind w:firstLine="480"/>
-        <w:rPr>
-          <w:rFonts w:hint="eastAsia"/>
-        </w:rPr>
-      </w:pPr>
-    </w:p>
-    <w:p>
-      <w:pPr>
+      </w:pPr>
+      <w:r>
+        <w:rPr>
+          <w:rFonts w:hint="eastAsia"/>
+        </w:rPr>
+        <w:t>MQTT(</w:t>
+      </w:r>
+      <w:r>
+        <w:rPr>
+          <w:rFonts w:hint="eastAsia"/>
+        </w:rPr>
+        <w:t>消息队列遥测传输</w:t>
+      </w:r>
+      <w:r>
+        <w:rPr>
+          <w:rFonts w:hint="eastAsia"/>
+        </w:rPr>
+        <w:t>)</w:t>
+      </w:r>
+      <w:r>
+        <w:rPr>
+          <w:rFonts w:hint="eastAsia"/>
+        </w:rPr>
+        <w:t>是</w:t>
+      </w:r>
+      <w:r>
+        <w:rPr>
+          <w:rFonts w:hint="eastAsia"/>
+        </w:rPr>
+        <w:t xml:space="preserve">ISO </w:t>
+      </w:r>
+      <w:r>
+        <w:rPr>
+          <w:rFonts w:hint="eastAsia"/>
+        </w:rPr>
+        <w:t>标准</w:t>
+      </w:r>
+      <w:r>
+        <w:rPr>
+          <w:rFonts w:hint="eastAsia"/>
+        </w:rPr>
+        <w:t>(ISO/IEC PRF 20922)</w:t>
+      </w:r>
+      <w:r>
+        <w:rPr>
+          <w:rFonts w:hint="eastAsia"/>
+        </w:rPr>
+        <w:t>下基于发布</w:t>
+      </w:r>
+      <w:r>
+        <w:rPr>
+          <w:rFonts w:hint="eastAsia"/>
+        </w:rPr>
+        <w:t>/</w:t>
+      </w:r>
+      <w:r>
+        <w:rPr>
+          <w:rFonts w:hint="eastAsia"/>
+        </w:rPr>
+        <w:t>订阅范式的消息协议。它工作在</w:t>
+      </w:r>
+      <w:r>
+        <w:rPr>
+          <w:rFonts w:hint="eastAsia"/>
+        </w:rPr>
+        <w:t xml:space="preserve"> TCP/IP</w:t>
+      </w:r>
+      <w:r>
+        <w:rPr>
+          <w:rFonts w:hint="eastAsia"/>
+        </w:rPr>
+        <w:t>协议族上，是为硬件性能低下的远程设备以及网络状况糟糕的情况下而设计的发布</w:t>
+      </w:r>
+      <w:r>
+        <w:rPr>
+          <w:rFonts w:hint="eastAsia"/>
+        </w:rPr>
+        <w:t>/</w:t>
+      </w:r>
+      <w:r>
+        <w:rPr>
+          <w:rFonts w:hint="eastAsia"/>
+        </w:rPr>
+        <w:t>订阅</w:t>
+      </w:r>
+      <w:proofErr w:type="gramStart"/>
+      <w:r>
+        <w:rPr>
+          <w:rFonts w:hint="eastAsia"/>
+        </w:rPr>
+        <w:t>型消息</w:t>
+      </w:r>
+      <w:proofErr w:type="gramEnd"/>
+      <w:r>
+        <w:rPr>
+          <w:rFonts w:hint="eastAsia"/>
+        </w:rPr>
+        <w:t>协议</w:t>
+      </w:r>
+      <w:r>
+        <w:rPr>
+          <w:rFonts w:hint="eastAsia"/>
+        </w:rPr>
+        <w:t xml:space="preserve"> </w:t>
+      </w:r>
+      <w:r>
+        <w:rPr>
+          <w:rFonts w:hint="eastAsia"/>
+        </w:rPr>
+        <w:t>。</w:t>
+      </w:r>
+      <w:r>
+        <w:rPr>
+          <w:rFonts w:hint="eastAsia"/>
+          <w:vertAlign w:val="superscript"/>
+        </w:rPr>
+        <w:t>[</w:t>
+      </w:r>
+      <w:r>
+        <w:rPr>
+          <w:vertAlign w:val="superscript"/>
+        </w:rPr>
+        <w:t>7]</w:t>
+      </w:r>
+      <w:r>
+        <w:t xml:space="preserve"> MQTT</w:t>
+      </w:r>
+      <w:r>
+        <w:rPr>
+          <w:rFonts w:hint="eastAsia"/>
+        </w:rPr>
+        <w:t>的订阅</w:t>
+      </w:r>
+      <w:r>
+        <w:rPr>
+          <w:rFonts w:hint="eastAsia"/>
+        </w:rPr>
+        <w:t>/</w:t>
+      </w:r>
+      <w:r>
+        <w:rPr>
+          <w:rFonts w:hint="eastAsia"/>
+        </w:rPr>
+        <w:t>发布模型示意图如图</w:t>
+      </w:r>
+      <w:r>
+        <w:rPr>
+          <w:rFonts w:hint="eastAsia"/>
+        </w:rPr>
+        <w:t>4</w:t>
+      </w:r>
+      <w:r>
+        <w:t>.1</w:t>
+      </w:r>
+      <w:r>
+        <w:rPr>
+          <w:rFonts w:hint="eastAsia"/>
+        </w:rPr>
+        <w:t>所示</w:t>
+      </w:r>
+    </w:p>
+    <w:p>
+      <w:pPr>
+        <w:pStyle w:val="afff1"/>
+      </w:pPr>
+      <w:r>
+        <w:drawing>
+          <wp:inline distT="0" distB="0" distL="0" distR="0" wp14:anchorId="0AEC5060" wp14:editId="7C702321">
+            <wp:extent cx="5321984" cy="2392326"/>
+            <wp:effectExtent l="0" t="0" r="0" b="8255"/>
+            <wp:docPr id="22" name="图片 22"/>
+            <wp:cNvGraphicFramePr>
+              <a:graphicFrameLocks xmlns:a="http://schemas.openxmlformats.org/drawingml/2006/main" noChangeAspect="1"/>
+            </wp:cNvGraphicFramePr>
+            <a:graphic xmlns:a="http://schemas.openxmlformats.org/drawingml/2006/main">
+              <a:graphicData uri="http://schemas.openxmlformats.org/drawingml/2006/picture">
+                <pic:pic xmlns:pic="http://schemas.openxmlformats.org/drawingml/2006/picture">
+                  <pic:nvPicPr>
+                    <pic:cNvPr id="0" name="Picture 22"/>
+                    <pic:cNvPicPr>
+                      <a:picLocks noChangeAspect="1" noChangeArrowheads="1"/>
+                    </pic:cNvPicPr>
+                  </pic:nvPicPr>
+                  <pic:blipFill>
+                    <a:blip r:embed="rId23" cstate="print">
+                      <a:extLst>
+                        <a:ext uri="{28A0092B-C50C-407E-A947-70E740481C1C}">
+                          <a14:useLocalDpi xmlns:a14="http://schemas.microsoft.com/office/drawing/2010/main" val="0"/>
+                        </a:ext>
+                      </a:extLst>
+                    </a:blip>
+                    <a:srcRect/>
+                    <a:stretch>
+                      <a:fillRect/>
+                    </a:stretch>
+                  </pic:blipFill>
+                  <pic:spPr bwMode="auto">
+                    <a:xfrm>
+                      <a:off x="0" y="0"/>
+                      <a:ext cx="5363542" cy="2411007"/>
+                    </a:xfrm>
+                    <a:prstGeom prst="rect">
+                      <a:avLst/>
+                    </a:prstGeom>
+                    <a:noFill/>
+                    <a:ln>
+                      <a:noFill/>
+                    </a:ln>
+                  </pic:spPr>
+                </pic:pic>
+              </a:graphicData>
+            </a:graphic>
+          </wp:inline>
+        </w:drawing>
+      </w:r>
+    </w:p>
+    <w:p>
+      <w:pPr>
+        <w:pStyle w:val="afff2"/>
+        <w:spacing w:before="156" w:after="156"/>
         <w:ind w:firstLine="480"/>
-        <w:rPr>
-          <w:rFonts w:hint="eastAsia"/>
-        </w:rPr>
-      </w:pPr>
+      </w:pPr>
+      <w:r>
+        <w:rPr>
+          <w:rFonts w:hint="eastAsia"/>
+        </w:rPr>
+        <w:t>图</w:t>
+      </w:r>
+      <w:r>
+        <w:rPr>
+          <w:rFonts w:hint="eastAsia"/>
+        </w:rPr>
+        <w:t>4</w:t>
+      </w:r>
+      <w:r>
+        <w:t>.1</w:t>
+      </w:r>
+      <w:r>
+        <w:rPr>
+          <w:rFonts w:hint="eastAsia"/>
+        </w:rPr>
+        <w:t>：</w:t>
+      </w:r>
+      <w:r>
+        <w:rPr>
+          <w:rFonts w:hint="eastAsia"/>
+        </w:rPr>
+        <w:t>M</w:t>
+      </w:r>
+      <w:r>
+        <w:t>QTT</w:t>
+      </w:r>
+      <w:r>
+        <w:rPr>
+          <w:rFonts w:hint="eastAsia"/>
+        </w:rPr>
+        <w:t>的订阅</w:t>
+      </w:r>
+      <w:r>
+        <w:rPr>
+          <w:rFonts w:hint="eastAsia"/>
+        </w:rPr>
+        <w:t>/</w:t>
+      </w:r>
+      <w:r>
+        <w:rPr>
+          <w:rFonts w:hint="eastAsia"/>
+        </w:rPr>
+        <w:t>发布模型示意图</w:t>
+      </w:r>
+    </w:p>
+    <w:p>
+      <w:pPr>
+        <w:ind w:firstLine="480"/>
+      </w:pPr>
+      <w:r>
+        <w:rPr>
+          <w:rFonts w:hint="eastAsia"/>
+        </w:rPr>
+        <w:t>M</w:t>
+      </w:r>
+      <w:r>
+        <w:t>QTT</w:t>
+      </w:r>
+      <w:r>
+        <w:rPr>
+          <w:rFonts w:hint="eastAsia"/>
+        </w:rPr>
+        <w:t>客户端</w:t>
+      </w:r>
+      <w:r>
+        <w:rPr>
+          <w:rFonts w:hint="eastAsia"/>
+        </w:rPr>
+        <w:t>1</w:t>
+      </w:r>
+      <w:r>
+        <w:rPr>
+          <w:rFonts w:hint="eastAsia"/>
+        </w:rPr>
+        <w:t>发布了主题</w:t>
+      </w:r>
+      <w:r>
+        <w:rPr>
+          <w:rFonts w:hint="eastAsia"/>
+        </w:rPr>
+        <w:t>1</w:t>
+      </w:r>
+      <w:r>
+        <w:rPr>
+          <w:rFonts w:hint="eastAsia"/>
+        </w:rPr>
+        <w:t>，有两个客户端订阅了主题</w:t>
+      </w:r>
+      <w:r>
+        <w:rPr>
+          <w:rFonts w:hint="eastAsia"/>
+        </w:rPr>
+        <w:t>1</w:t>
+      </w:r>
+      <w:r>
+        <w:rPr>
+          <w:rFonts w:hint="eastAsia"/>
+        </w:rPr>
+        <w:t>，这两个客户端都能收到主题</w:t>
+      </w:r>
+      <w:r>
+        <w:rPr>
+          <w:rFonts w:hint="eastAsia"/>
+        </w:rPr>
+        <w:t>1</w:t>
+      </w:r>
+      <w:r>
+        <w:rPr>
+          <w:rFonts w:hint="eastAsia"/>
+        </w:rPr>
+        <w:t>的消息。</w:t>
+      </w:r>
+      <w:r>
+        <w:rPr>
+          <w:rFonts w:hint="eastAsia"/>
+        </w:rPr>
+        <w:t>M</w:t>
+      </w:r>
+      <w:r>
+        <w:t>QTT</w:t>
+      </w:r>
+      <w:r>
+        <w:rPr>
+          <w:rFonts w:hint="eastAsia"/>
+        </w:rPr>
+        <w:t>客户端</w:t>
+      </w:r>
+      <w:r>
+        <w:rPr>
+          <w:rFonts w:hint="eastAsia"/>
+        </w:rPr>
+        <w:t>2</w:t>
+      </w:r>
+      <w:r>
+        <w:rPr>
+          <w:rFonts w:hint="eastAsia"/>
+        </w:rPr>
+        <w:t>和</w:t>
+      </w:r>
+      <w:r>
+        <w:rPr>
+          <w:rFonts w:hint="eastAsia"/>
+        </w:rPr>
+        <w:t>M</w:t>
+      </w:r>
+      <w:r>
+        <w:t>QTT</w:t>
+      </w:r>
+      <w:r>
+        <w:rPr>
+          <w:rFonts w:hint="eastAsia"/>
+        </w:rPr>
+        <w:t>客户端</w:t>
+      </w:r>
+      <w:r>
+        <w:rPr>
+          <w:rFonts w:hint="eastAsia"/>
+        </w:rPr>
+        <w:t>3</w:t>
+      </w:r>
+      <w:r>
+        <w:rPr>
+          <w:rFonts w:hint="eastAsia"/>
+        </w:rPr>
+        <w:t>都发布了主题</w:t>
+      </w:r>
+      <w:r>
+        <w:rPr>
+          <w:rFonts w:hint="eastAsia"/>
+        </w:rPr>
+        <w:t>2</w:t>
+      </w:r>
+      <w:r>
+        <w:rPr>
+          <w:rFonts w:hint="eastAsia"/>
+        </w:rPr>
+        <w:t>的消息，订阅了主题</w:t>
+      </w:r>
+      <w:r>
+        <w:rPr>
+          <w:rFonts w:hint="eastAsia"/>
+        </w:rPr>
+        <w:t>2</w:t>
+      </w:r>
+      <w:r>
+        <w:rPr>
+          <w:rFonts w:hint="eastAsia"/>
+        </w:rPr>
+        <w:t>的</w:t>
+      </w:r>
+      <w:r>
+        <w:rPr>
+          <w:rFonts w:hint="eastAsia"/>
+        </w:rPr>
+        <w:t>M</w:t>
+      </w:r>
+      <w:r>
+        <w:t>QTT</w:t>
+      </w:r>
+      <w:r>
+        <w:rPr>
+          <w:rFonts w:hint="eastAsia"/>
+        </w:rPr>
+        <w:t>客户端可以在任何一个</w:t>
+      </w:r>
+      <w:r>
+        <w:rPr>
+          <w:rFonts w:hint="eastAsia"/>
+        </w:rPr>
+        <w:t>M</w:t>
+      </w:r>
+      <w:r>
+        <w:t>QTT</w:t>
+      </w:r>
+      <w:r>
+        <w:rPr>
+          <w:rFonts w:hint="eastAsia"/>
+        </w:rPr>
+        <w:t>客户端发布了主题</w:t>
+      </w:r>
+      <w:r>
+        <w:rPr>
+          <w:rFonts w:hint="eastAsia"/>
+        </w:rPr>
+        <w:t>2</w:t>
+      </w:r>
+      <w:r>
+        <w:rPr>
+          <w:rFonts w:hint="eastAsia"/>
+        </w:rPr>
+        <w:t>的消息时收到消息。</w:t>
+      </w:r>
+      <w:r>
+        <w:rPr>
+          <w:rFonts w:hint="eastAsia"/>
+        </w:rPr>
+        <w:t>即</w:t>
+      </w:r>
+      <w:r>
+        <w:rPr>
+          <w:rFonts w:hint="eastAsia"/>
+        </w:rPr>
+        <w:t>M</w:t>
+      </w:r>
+      <w:r>
+        <w:t>QTT</w:t>
+      </w:r>
+      <w:r>
+        <w:rPr>
+          <w:rFonts w:hint="eastAsia"/>
+        </w:rPr>
+        <w:t>协议可以实现一对一、一对多、多对一的通信。</w:t>
+      </w:r>
+      <w:r>
+        <w:rPr>
+          <w:rFonts w:hint="eastAsia"/>
+        </w:rPr>
+        <w:t>一个</w:t>
+      </w:r>
+      <w:r>
+        <w:rPr>
+          <w:rFonts w:hint="eastAsia"/>
+        </w:rPr>
+        <w:t>M</w:t>
+      </w:r>
+      <w:r>
+        <w:t>QTT</w:t>
+      </w:r>
+      <w:r>
+        <w:rPr>
+          <w:rFonts w:hint="eastAsia"/>
+        </w:rPr>
+        <w:t>客户端可以同时是订阅者和发布者。</w:t>
+      </w:r>
+    </w:p>
+    <w:p>
+      <w:pPr>
+        <w:ind w:firstLine="480"/>
+        <w:rPr>
+          <w:rFonts w:hint="eastAsia"/>
+        </w:rPr>
+      </w:pPr>
+      <w:r>
+        <w:rPr>
+          <w:rFonts w:hint="eastAsia"/>
+        </w:rPr>
+        <w:t>M</w:t>
+      </w:r>
+      <w:r>
+        <w:t>QTT</w:t>
+      </w:r>
+      <w:r>
+        <w:rPr>
+          <w:rFonts w:hint="eastAsia"/>
+        </w:rPr>
+        <w:t>面向性能低下的物联网设备，它使物联网设备不用进行差错控制和重传，一对多通信时也不用物联网设备对每个接收方分别发送一次，只需要发送一次给</w:t>
+      </w:r>
+      <w:proofErr w:type="spellStart"/>
+      <w:r>
+        <w:rPr>
+          <w:rFonts w:hint="eastAsia"/>
+        </w:rPr>
+        <w:t>M</w:t>
+      </w:r>
+      <w:r>
+        <w:t>QTT</w:t>
+      </w:r>
+      <w:proofErr w:type="spellEnd"/>
+      <w:r>
+        <w:t xml:space="preserve"> Broker</w:t>
+      </w:r>
+      <w:r>
+        <w:rPr>
+          <w:rFonts w:hint="eastAsia"/>
+        </w:rPr>
+        <w:t>，由</w:t>
+      </w:r>
+      <w:r>
+        <w:rPr>
+          <w:rFonts w:hint="eastAsia"/>
+        </w:rPr>
+        <w:t>M</w:t>
+      </w:r>
+      <w:r>
+        <w:t>QTT B</w:t>
+      </w:r>
+      <w:r>
+        <w:rPr>
+          <w:rFonts w:hint="eastAsia"/>
+        </w:rPr>
+        <w:t>ro</w:t>
+      </w:r>
+      <w:r>
+        <w:t>ker</w:t>
+      </w:r>
+      <w:r>
+        <w:rPr>
+          <w:rFonts w:hint="eastAsia"/>
+        </w:rPr>
+        <w:t>负责消息的分发</w:t>
+      </w:r>
+      <w:r>
+        <w:rPr>
+          <w:rFonts w:hint="eastAsia"/>
+        </w:rPr>
+        <w:t>、差错控制、接收确认、重传等</w:t>
+      </w:r>
+      <w:r>
+        <w:rPr>
+          <w:rFonts w:hint="eastAsia"/>
+        </w:rPr>
+        <w:t>。</w:t>
+      </w:r>
+      <w:r>
+        <w:rPr>
+          <w:rFonts w:hint="eastAsia"/>
+        </w:rPr>
+        <w:t>M</w:t>
+      </w:r>
+      <w:r>
+        <w:t>QTT Broker</w:t>
+      </w:r>
+      <w:r>
+        <w:rPr>
+          <w:rFonts w:hint="eastAsia"/>
+        </w:rPr>
+        <w:t>可以工作于多种传输</w:t>
+      </w:r>
+      <w:proofErr w:type="gramStart"/>
+      <w:r>
+        <w:rPr>
+          <w:rFonts w:hint="eastAsia"/>
+        </w:rPr>
+        <w:t>层协议</w:t>
+      </w:r>
+      <w:proofErr w:type="gramEnd"/>
+      <w:r>
+        <w:rPr>
+          <w:rFonts w:hint="eastAsia"/>
+        </w:rPr>
+        <w:t>上，例如</w:t>
+      </w:r>
+      <w:r>
+        <w:rPr>
+          <w:rFonts w:hint="eastAsia"/>
+        </w:rPr>
+        <w:t>T</w:t>
+      </w:r>
+      <w:r>
+        <w:t>CP</w:t>
+      </w:r>
+      <w:r>
+        <w:rPr>
+          <w:rFonts w:hint="eastAsia"/>
+        </w:rPr>
+        <w:t>,</w:t>
+      </w:r>
+      <w:r>
+        <w:t xml:space="preserve"> UDP, WebSocket </w:t>
+      </w:r>
+      <w:r>
+        <w:rPr>
+          <w:rFonts w:hint="eastAsia"/>
+        </w:rPr>
+        <w:t>等。</w:t>
+      </w:r>
+      <w:r>
+        <w:rPr>
+          <w:rFonts w:hint="eastAsia"/>
+        </w:rPr>
+        <w:t>由于浏览器的限制，运行在浏览器上的</w:t>
+      </w:r>
+      <w:r>
+        <w:rPr>
+          <w:rFonts w:hint="eastAsia"/>
+        </w:rPr>
+        <w:t>M</w:t>
+      </w:r>
+      <w:r>
+        <w:t>QTT</w:t>
+      </w:r>
+      <w:r>
+        <w:rPr>
+          <w:rFonts w:hint="eastAsia"/>
+        </w:rPr>
+        <w:t>协议无法使用</w:t>
+      </w:r>
+      <w:r>
+        <w:rPr>
+          <w:rFonts w:hint="eastAsia"/>
+        </w:rPr>
+        <w:t>T</w:t>
+      </w:r>
+      <w:r>
+        <w:t>CP</w:t>
+      </w:r>
+      <w:r>
+        <w:rPr>
+          <w:rFonts w:hint="eastAsia"/>
+        </w:rPr>
+        <w:t>或</w:t>
+      </w:r>
+      <w:r>
+        <w:rPr>
+          <w:rFonts w:hint="eastAsia"/>
+        </w:rPr>
+        <w:t>U</w:t>
+      </w:r>
+      <w:r>
+        <w:t>DP</w:t>
+      </w:r>
+      <w:r>
+        <w:rPr>
+          <w:rFonts w:hint="eastAsia"/>
+        </w:rPr>
+        <w:t>协议，只能使用</w:t>
+      </w:r>
+      <w:r>
+        <w:rPr>
+          <w:rFonts w:hint="eastAsia"/>
+        </w:rPr>
+        <w:t>W</w:t>
+      </w:r>
+      <w:r>
+        <w:t>ebSocket</w:t>
+      </w:r>
+      <w:r>
+        <w:rPr>
+          <w:rFonts w:hint="eastAsia"/>
+        </w:rPr>
+        <w:t>协议。</w:t>
+      </w:r>
+      <w:r>
+        <w:rPr>
+          <w:rFonts w:hint="eastAsia"/>
+        </w:rPr>
+        <w:t>N</w:t>
+      </w:r>
+      <w:r>
+        <w:t>uGet</w:t>
+      </w:r>
+      <w:r>
+        <w:rPr>
+          <w:rFonts w:hint="eastAsia"/>
+        </w:rPr>
+        <w:t>中的</w:t>
+      </w:r>
+      <w:r>
+        <w:t xml:space="preserve"> .NET </w:t>
+      </w:r>
+      <w:r>
+        <w:rPr>
+          <w:rFonts w:hint="eastAsia"/>
+        </w:rPr>
+        <w:t>的</w:t>
+      </w:r>
+      <w:r>
+        <w:rPr>
+          <w:rFonts w:hint="eastAsia"/>
+        </w:rPr>
+        <w:t>M</w:t>
+      </w:r>
+      <w:r>
+        <w:t>QTT</w:t>
+      </w:r>
+      <w:proofErr w:type="gramStart"/>
+      <w:r>
+        <w:rPr>
+          <w:rFonts w:hint="eastAsia"/>
+        </w:rPr>
+        <w:t>库不支持</w:t>
+      </w:r>
+      <w:proofErr w:type="gramEnd"/>
+      <w:r>
+        <w:rPr>
+          <w:rFonts w:hint="eastAsia"/>
+        </w:rPr>
+        <w:t>在</w:t>
+      </w:r>
+      <w:proofErr w:type="spellStart"/>
+      <w:r>
+        <w:rPr>
+          <w:rFonts w:hint="eastAsia"/>
+        </w:rPr>
+        <w:t>B</w:t>
+      </w:r>
+      <w:r>
+        <w:t>lazor</w:t>
+      </w:r>
+      <w:proofErr w:type="spellEnd"/>
+      <w:r>
+        <w:rPr>
+          <w:rFonts w:hint="eastAsia"/>
+        </w:rPr>
+        <w:t>环境下运行。</w:t>
+      </w:r>
+      <w:proofErr w:type="spellStart"/>
+      <w:r>
+        <w:rPr>
+          <w:rFonts w:hint="eastAsia"/>
+        </w:rPr>
+        <w:t>B</w:t>
+      </w:r>
+      <w:r>
+        <w:t>lazor</w:t>
+      </w:r>
+      <w:proofErr w:type="spellEnd"/>
+      <w:r>
+        <w:rPr>
+          <w:rFonts w:hint="eastAsia"/>
+        </w:rPr>
+        <w:t>可以使</w:t>
+      </w:r>
+      <w:r>
+        <w:rPr>
+          <w:rFonts w:hint="eastAsia"/>
+        </w:rPr>
+        <w:t>C</w:t>
+      </w:r>
+      <w:r>
+        <w:t xml:space="preserve"># </w:t>
+      </w:r>
+      <w:r>
+        <w:rPr>
+          <w:rFonts w:hint="eastAsia"/>
+        </w:rPr>
+        <w:t>和</w:t>
+      </w:r>
+      <w:r>
+        <w:t>JavaScript</w:t>
+      </w:r>
+      <w:r>
+        <w:rPr>
+          <w:rFonts w:hint="eastAsia"/>
+        </w:rPr>
+        <w:t>互操作，而</w:t>
+      </w:r>
+      <w:r>
+        <w:t>JavaScript</w:t>
+      </w:r>
+      <w:r>
+        <w:rPr>
+          <w:rFonts w:hint="eastAsia"/>
+        </w:rPr>
+        <w:t>有开源的基于</w:t>
+      </w:r>
+      <w:r>
+        <w:rPr>
+          <w:rFonts w:hint="eastAsia"/>
+        </w:rPr>
+        <w:t>W</w:t>
+      </w:r>
+      <w:r>
+        <w:t>ebSocket</w:t>
+      </w:r>
+      <w:r>
+        <w:rPr>
+          <w:rFonts w:hint="eastAsia"/>
+        </w:rPr>
+        <w:t>的</w:t>
+      </w:r>
+      <w:r>
+        <w:rPr>
+          <w:rFonts w:hint="eastAsia"/>
+        </w:rPr>
+        <w:t>M</w:t>
+      </w:r>
+      <w:r>
+        <w:t>QTT</w:t>
+      </w:r>
+      <w:r>
+        <w:rPr>
+          <w:rFonts w:hint="eastAsia"/>
+        </w:rPr>
+        <w:t>库</w:t>
+      </w:r>
+      <w:r>
+        <w:t xml:space="preserve">mqtt.js </w:t>
+      </w:r>
+      <w:r>
+        <w:rPr>
+          <w:rFonts w:hint="eastAsia"/>
+        </w:rPr>
+        <w:t>，可以通过</w:t>
+      </w:r>
+      <w:r>
+        <w:rPr>
+          <w:rFonts w:hint="eastAsia"/>
+        </w:rPr>
+        <w:t>C</w:t>
+      </w:r>
+      <w:r>
+        <w:t xml:space="preserve"># </w:t>
+      </w:r>
+      <w:r>
+        <w:rPr>
+          <w:rFonts w:hint="eastAsia"/>
+        </w:rPr>
+        <w:t>和</w:t>
+      </w:r>
+      <w:r>
+        <w:rPr>
+          <w:rFonts w:hint="eastAsia"/>
+        </w:rPr>
+        <w:t>J</w:t>
+      </w:r>
+      <w:r>
+        <w:t>avaScript</w:t>
+      </w:r>
+      <w:r>
+        <w:rPr>
+          <w:rFonts w:hint="eastAsia"/>
+        </w:rPr>
+        <w:t>互操作来编写</w:t>
+      </w:r>
+      <w:r>
+        <w:rPr>
+          <w:rFonts w:hint="eastAsia"/>
+        </w:rPr>
+        <w:t>M</w:t>
+      </w:r>
+      <w:r>
+        <w:t>QTT</w:t>
+      </w:r>
+      <w:r>
+        <w:rPr>
+          <w:rFonts w:hint="eastAsia"/>
+        </w:rPr>
+        <w:t>客户端组件。</w:t>
+      </w:r>
+    </w:p>
+    <w:p>
+      <w:pPr>
+        <w:ind w:firstLine="480"/>
+      </w:pPr>
+      <w:r>
+        <w:rPr>
+          <w:rFonts w:hint="eastAsia"/>
+        </w:rPr>
+        <w:lastRenderedPageBreak/>
+        <w:t>通过</w:t>
+      </w:r>
+      <w:r>
+        <w:rPr>
+          <w:rFonts w:hint="eastAsia"/>
+        </w:rPr>
+        <w:t>M</w:t>
+      </w:r>
+      <w:r>
+        <w:t>QTT</w:t>
+      </w:r>
+      <w:r>
+        <w:rPr>
+          <w:rFonts w:hint="eastAsia"/>
+        </w:rPr>
+        <w:t>，还可以解决消息边界定位的问题，</w:t>
+      </w:r>
+      <w:r>
+        <w:rPr>
+          <w:rFonts w:hint="eastAsia"/>
+        </w:rPr>
+        <w:t>M</w:t>
+      </w:r>
+      <w:r>
+        <w:t>QTT</w:t>
+      </w:r>
+      <w:r>
+        <w:rPr>
+          <w:rFonts w:hint="eastAsia"/>
+        </w:rPr>
+        <w:t>每个消息都会给出载荷的长度</w:t>
+      </w:r>
+      <w:r>
+        <w:rPr>
+          <w:rFonts w:hint="eastAsia"/>
+        </w:rPr>
+        <w:t>，</w:t>
+      </w:r>
+      <w:r>
+        <w:rPr>
+          <w:rFonts w:hint="eastAsia"/>
+        </w:rPr>
+        <w:t>M</w:t>
+      </w:r>
+      <w:r>
+        <w:t>QTT</w:t>
+      </w:r>
+      <w:r>
+        <w:rPr>
+          <w:rFonts w:hint="eastAsia"/>
+        </w:rPr>
+        <w:t>支持</w:t>
+      </w:r>
+      <w:proofErr w:type="gramStart"/>
+      <w:r>
+        <w:rPr>
+          <w:rFonts w:hint="eastAsia"/>
+        </w:rPr>
+        <w:t>发送长报文</w:t>
+      </w:r>
+      <w:proofErr w:type="gramEnd"/>
+      <w:r>
+        <w:rPr>
+          <w:rFonts w:hint="eastAsia"/>
+        </w:rPr>
+        <w:t>，可以根据设备的内存大小定义最大报文大小</w:t>
+      </w:r>
+      <w:r>
+        <w:rPr>
+          <w:rFonts w:hint="eastAsia"/>
+        </w:rPr>
+        <w:t>，最大可以</w:t>
+      </w:r>
+      <w:r>
+        <w:rPr>
+          <w:rFonts w:hint="eastAsia"/>
+        </w:rPr>
+        <w:t>达到</w:t>
+      </w:r>
+      <w:r>
+        <w:t>256MB</w:t>
+      </w:r>
+      <w:r>
+        <w:rPr>
+          <w:rFonts w:hint="eastAsia"/>
+        </w:rPr>
+        <w:t>而无需</w:t>
+      </w:r>
+      <w:r>
+        <w:rPr>
+          <w:rFonts w:hint="eastAsia"/>
+        </w:rPr>
+        <w:t>在发送方</w:t>
+      </w:r>
+      <w:r>
+        <w:rPr>
+          <w:rFonts w:hint="eastAsia"/>
+        </w:rPr>
+        <w:t>进行分割</w:t>
+      </w:r>
+      <w:r>
+        <w:rPr>
+          <w:rFonts w:hint="eastAsia"/>
+        </w:rPr>
+        <w:t>，接收方进行拼接</w:t>
+      </w:r>
+      <w:r>
+        <w:rPr>
+          <w:rFonts w:hint="eastAsia"/>
+        </w:rPr>
+        <w:t>，由</w:t>
+      </w:r>
+      <w:r>
+        <w:rPr>
+          <w:rFonts w:hint="eastAsia"/>
+        </w:rPr>
+        <w:t>M</w:t>
+      </w:r>
+      <w:r>
+        <w:t>QTT</w:t>
+      </w:r>
+      <w:r>
+        <w:rPr>
+          <w:rFonts w:hint="eastAsia"/>
+        </w:rPr>
+        <w:t>协议自动完成</w:t>
+      </w:r>
+      <w:r>
+        <w:rPr>
+          <w:rFonts w:hint="eastAsia"/>
+        </w:rPr>
+        <w:t>。</w:t>
+      </w:r>
+      <w:r>
+        <w:rPr>
+          <w:rFonts w:hint="eastAsia"/>
+        </w:rPr>
+        <w:t>对于物联网设备，无需传输太长的报文</w:t>
+      </w:r>
+      <w:r>
+        <w:rPr>
+          <w:rFonts w:hint="eastAsia"/>
+        </w:rPr>
+        <w:t>，远小于</w:t>
+      </w:r>
+      <w:r>
+        <w:rPr>
+          <w:rFonts w:hint="eastAsia"/>
+        </w:rPr>
+        <w:t>2</w:t>
+      </w:r>
+      <w:r>
+        <w:t>56MB</w:t>
+      </w:r>
+      <w:r>
+        <w:rPr>
+          <w:rFonts w:hint="eastAsia"/>
+        </w:rPr>
+        <w:t>。</w:t>
+      </w:r>
+      <w:r>
+        <w:rPr>
+          <w:rFonts w:hint="eastAsia"/>
+        </w:rPr>
+        <w:t>阿里云等企业有高性能的</w:t>
+      </w:r>
+      <w:r>
+        <w:rPr>
+          <w:rFonts w:hint="eastAsia"/>
+        </w:rPr>
+        <w:t>M</w:t>
+      </w:r>
+      <w:r>
+        <w:t>QTT Broker</w:t>
+      </w:r>
+      <w:r>
+        <w:rPr>
+          <w:rFonts w:hint="eastAsia"/>
+        </w:rPr>
+        <w:t>出租，也有一些企业提供免费的</w:t>
+      </w:r>
+      <w:r>
+        <w:rPr>
+          <w:rFonts w:hint="eastAsia"/>
+        </w:rPr>
+        <w:t>M</w:t>
+      </w:r>
+      <w:r>
+        <w:t>QTT Broker</w:t>
+      </w:r>
+      <w:r>
+        <w:rPr>
+          <w:rFonts w:hint="eastAsia"/>
+        </w:rPr>
+        <w:t>服务，但是性能和安全性较低。也可以使用开源的，免费的</w:t>
+      </w:r>
+      <w:r>
+        <w:t>MQTT Broker</w:t>
+      </w:r>
+      <w:r>
+        <w:rPr>
+          <w:rFonts w:hint="eastAsia"/>
+        </w:rPr>
+        <w:t>软件部署私有的</w:t>
+      </w:r>
+      <w:r>
+        <w:rPr>
+          <w:rFonts w:hint="eastAsia"/>
+        </w:rPr>
+        <w:t>M</w:t>
+      </w:r>
+      <w:r>
+        <w:t>QTT B</w:t>
+      </w:r>
+      <w:r>
+        <w:rPr>
+          <w:rFonts w:hint="eastAsia"/>
+        </w:rPr>
+        <w:t>r</w:t>
+      </w:r>
+      <w:r>
+        <w:t xml:space="preserve">oker. </w:t>
+      </w:r>
     </w:p>
     <w:p>
       <w:pPr>
@@ -19427,10 +22538,267 @@
         <w:spacing w:before="156" w:after="156"/>
       </w:pPr>
       <w:r>
-        <w:rPr>
-          <w:rFonts w:hint="eastAsia"/>
-        </w:rPr>
-        <w:t>对</w:t>
+        <w:t>MQTT</w:t>
+      </w:r>
+      <w:r>
+        <w:rPr>
+          <w:rFonts w:hint="eastAsia"/>
+        </w:rPr>
+        <w:t>客户端</w:t>
+      </w:r>
+      <w:r>
+        <w:rPr>
+          <w:rFonts w:hint="eastAsia"/>
+        </w:rPr>
+        <w:t>I</w:t>
+      </w:r>
+      <w:r>
+        <w:t>D</w:t>
+      </w:r>
+      <w:r>
+        <w:rPr>
+          <w:rFonts w:hint="eastAsia"/>
+        </w:rPr>
+        <w:t>格式</w:t>
+      </w:r>
+    </w:p>
+    <w:p>
+      <w:pPr>
+        <w:ind w:firstLine="480"/>
+        <w:rPr>
+          <w:rFonts w:hint="eastAsia"/>
+        </w:rPr>
+      </w:pPr>
+      <w:r>
+        <w:rPr>
+          <w:rFonts w:hint="eastAsia"/>
+        </w:rPr>
+        <w:t>下文中出现的像</w:t>
+      </w:r>
+      <w:r>
+        <w:rPr>
+          <w:rFonts w:hint="eastAsia"/>
+        </w:rPr>
+        <w:t xml:space="preserve"> [</w:t>
+      </w:r>
+      <w:proofErr w:type="spellStart"/>
+      <w:r>
+        <w:rPr>
+          <w:rFonts w:hint="eastAsia"/>
+        </w:rPr>
+        <w:t>xxxx</w:t>
+      </w:r>
+      <w:proofErr w:type="spellEnd"/>
+      <w:r>
+        <w:rPr>
+          <w:rFonts w:hint="eastAsia"/>
+        </w:rPr>
+        <w:t xml:space="preserve">] </w:t>
+      </w:r>
+      <w:r>
+        <w:rPr>
+          <w:rFonts w:hint="eastAsia"/>
+        </w:rPr>
+        <w:t>这种形式的，方括号里面包含着一些文字的，这里约定为：把方括号和里面的文字整体替换为方括号内的文字描述的内容。</w:t>
+      </w:r>
+    </w:p>
+    <w:p>
+      <w:pPr>
+        <w:ind w:firstLine="480"/>
+      </w:pPr>
+      <w:r>
+        <w:rPr>
+          <w:rFonts w:hint="eastAsia"/>
+        </w:rPr>
+        <w:t>每个</w:t>
+      </w:r>
+      <w:r>
+        <w:rPr>
+          <w:rFonts w:hint="eastAsia"/>
+        </w:rPr>
+        <w:t xml:space="preserve"> MQTT </w:t>
+      </w:r>
+      <w:r>
+        <w:rPr>
+          <w:rFonts w:hint="eastAsia"/>
+        </w:rPr>
+        <w:t>客户端都有一个客户端</w:t>
+      </w:r>
+      <w:r>
+        <w:rPr>
+          <w:rFonts w:hint="eastAsia"/>
+        </w:rPr>
+        <w:t xml:space="preserve"> ID</w:t>
+      </w:r>
+      <w:r>
+        <w:rPr>
+          <w:rFonts w:hint="eastAsia"/>
+        </w:rPr>
+        <w:t>，是字符串的形式。在同一个</w:t>
+      </w:r>
+      <w:r>
+        <w:rPr>
+          <w:rFonts w:hint="eastAsia"/>
+        </w:rPr>
+        <w:t xml:space="preserve"> MQTT </w:t>
+      </w:r>
+      <w:r>
+        <w:rPr>
+          <w:rFonts w:hint="eastAsia"/>
+        </w:rPr>
+        <w:t>服务器中，客户端</w:t>
+      </w:r>
+      <w:r>
+        <w:rPr>
+          <w:rFonts w:hint="eastAsia"/>
+        </w:rPr>
+        <w:t xml:space="preserve"> ID </w:t>
+      </w:r>
+      <w:r>
+        <w:rPr>
+          <w:rFonts w:hint="eastAsia"/>
+        </w:rPr>
+        <w:t>不能一样。</w:t>
+      </w:r>
+      <w:r>
+        <w:rPr>
+          <w:rFonts w:hint="eastAsia"/>
+        </w:rPr>
+        <w:t xml:space="preserve">ESP32 </w:t>
+      </w:r>
+      <w:r>
+        <w:rPr>
+          <w:rFonts w:hint="eastAsia"/>
+        </w:rPr>
+        <w:t>的客户端</w:t>
+      </w:r>
+      <w:r>
+        <w:rPr>
+          <w:rFonts w:hint="eastAsia"/>
+        </w:rPr>
+        <w:t xml:space="preserve"> ID </w:t>
+      </w:r>
+      <w:r>
+        <w:rPr>
+          <w:rFonts w:hint="eastAsia"/>
+        </w:rPr>
+        <w:t>格式为：</w:t>
+      </w:r>
+      <w:r>
+        <w:rPr>
+          <w:rFonts w:hint="eastAsia"/>
+        </w:rPr>
+        <w:t>esp32-[MAC</w:t>
+      </w:r>
+      <w:r>
+        <w:rPr>
+          <w:rFonts w:hint="eastAsia"/>
+        </w:rPr>
+        <w:t>地址</w:t>
+      </w:r>
+      <w:r>
+        <w:rPr>
+          <w:rFonts w:hint="eastAsia"/>
+        </w:rPr>
+        <w:t>]</w:t>
+      </w:r>
+      <w:r>
+        <w:rPr>
+          <w:rFonts w:hint="eastAsia"/>
+        </w:rPr>
+        <w:t>.</w:t>
+      </w:r>
+      <w:r>
+        <w:t xml:space="preserve"> </w:t>
+      </w:r>
+      <w:r>
+        <w:rPr>
+          <w:rFonts w:hint="eastAsia"/>
+        </w:rPr>
+        <w:t>网页的客户端</w:t>
+      </w:r>
+      <w:r>
+        <w:rPr>
+          <w:rFonts w:hint="eastAsia"/>
+        </w:rPr>
+        <w:t xml:space="preserve"> ID </w:t>
+      </w:r>
+      <w:r>
+        <w:rPr>
+          <w:rFonts w:hint="eastAsia"/>
+        </w:rPr>
+        <w:t>为：</w:t>
+      </w:r>
+      <w:proofErr w:type="spellStart"/>
+      <w:r>
+        <w:rPr>
+          <w:rFonts w:hint="eastAsia"/>
+        </w:rPr>
+        <w:t>mqttjs</w:t>
+      </w:r>
+      <w:proofErr w:type="spellEnd"/>
+      <w:r>
+        <w:rPr>
+          <w:rFonts w:hint="eastAsia"/>
+        </w:rPr>
+        <w:t>_[</w:t>
+      </w:r>
+      <w:r>
+        <w:rPr>
+          <w:rFonts w:hint="eastAsia"/>
+        </w:rPr>
+        <w:t>8</w:t>
+      </w:r>
+      <w:r>
+        <w:rPr>
+          <w:rFonts w:hint="eastAsia"/>
+        </w:rPr>
+        <w:t>位</w:t>
+      </w:r>
+      <w:r>
+        <w:rPr>
+          <w:rFonts w:hint="eastAsia"/>
+        </w:rPr>
+        <w:t>1</w:t>
+      </w:r>
+      <w:r>
+        <w:t>6</w:t>
+      </w:r>
+      <w:r>
+        <w:rPr>
+          <w:rFonts w:hint="eastAsia"/>
+        </w:rPr>
+        <w:t>进制随机数</w:t>
+      </w:r>
+      <w:r>
+        <w:rPr>
+          <w:rFonts w:hint="eastAsia"/>
+        </w:rPr>
+        <w:t>]</w:t>
+      </w:r>
+      <w:r>
+        <w:t xml:space="preserve">. </w:t>
+      </w:r>
+      <w:r>
+        <w:rPr>
+          <w:rFonts w:hint="eastAsia"/>
+        </w:rPr>
+        <w:t>每个</w:t>
+      </w:r>
+      <w:r>
+        <w:rPr>
+          <w:rFonts w:hint="eastAsia"/>
+        </w:rPr>
+        <w:t>E</w:t>
+      </w:r>
+      <w:r>
+        <w:t>SP32</w:t>
+      </w:r>
+      <w:r>
+        <w:rPr>
+          <w:rFonts w:hint="eastAsia"/>
+        </w:rPr>
+        <w:t>只有一个</w:t>
       </w:r>
       <w:r>
         <w:rPr>
@@ -19445,16 +22813,23 @@
         <w:rPr>
           <w:rFonts w:hint="eastAsia"/>
         </w:rPr>
-        <w:t>主题的规划</w:t>
-      </w:r>
-    </w:p>
-    <w:p>
-      <w:pPr>
-        <w:ind w:firstLine="480"/>
-        <w:rPr>
-          <w:rFonts w:hint="eastAsia"/>
-        </w:rPr>
-      </w:pPr>
+        <w:t>客户端，但每个网页会创建多个</w:t>
+      </w:r>
+      <w:r>
+        <w:rPr>
+          <w:rFonts w:hint="eastAsia"/>
+        </w:rPr>
+        <w:t>M</w:t>
+      </w:r>
+      <w:r>
+        <w:t>QTT</w:t>
+      </w:r>
+      <w:r>
+        <w:rPr>
+          <w:rFonts w:hint="eastAsia"/>
+        </w:rPr>
+        <w:t>客户端。</w:t>
+      </w:r>
     </w:p>
     <w:p>
       <w:pPr>
@@ -19469,16 +22844,7 @@
         <w:rPr>
           <w:rFonts w:hint="eastAsia"/>
         </w:rPr>
-        <w:t>E</w:t>
-      </w:r>
-      <w:r>
-        <w:t>SP32</w:t>
-      </w:r>
-      <w:r>
-        <w:rPr>
-          <w:rFonts w:hint="eastAsia"/>
-        </w:rPr>
-        <w:t>的</w:t>
+        <w:t>对</w:t>
       </w:r>
       <w:r>
         <w:rPr>
@@ -19493,7 +22859,258 @@
         <w:rPr>
           <w:rFonts w:hint="eastAsia"/>
         </w:rPr>
-        <w:t>通信程序设计</w:t>
+        <w:t>主题的规划</w:t>
+      </w:r>
+    </w:p>
+    <w:p>
+      <w:pPr>
+        <w:ind w:firstLine="480"/>
+      </w:pPr>
+      <w:r>
+        <w:rPr>
+          <w:rFonts w:hint="eastAsia"/>
+        </w:rPr>
+        <w:t>为了让</w:t>
+      </w:r>
+      <w:r>
+        <w:rPr>
+          <w:rFonts w:hint="eastAsia"/>
+        </w:rPr>
+        <w:t>M</w:t>
+      </w:r>
+      <w:r>
+        <w:t>QTT</w:t>
+      </w:r>
+      <w:r>
+        <w:rPr>
+          <w:rFonts w:hint="eastAsia"/>
+        </w:rPr>
+        <w:t>客户端之间能够将消息发送给特定的另一个或另一些</w:t>
+      </w:r>
+      <w:r>
+        <w:rPr>
+          <w:rFonts w:hint="eastAsia"/>
+        </w:rPr>
+        <w:t>M</w:t>
+      </w:r>
+      <w:r>
+        <w:t>QTT</w:t>
+      </w:r>
+      <w:r>
+        <w:rPr>
+          <w:rFonts w:hint="eastAsia"/>
+        </w:rPr>
+        <w:t>客户端，需要对</w:t>
+      </w:r>
+      <w:r>
+        <w:rPr>
+          <w:rFonts w:hint="eastAsia"/>
+        </w:rPr>
+        <w:t>M</w:t>
+      </w:r>
+      <w:r>
+        <w:t>QTT</w:t>
+      </w:r>
+      <w:r>
+        <w:rPr>
+          <w:rFonts w:hint="eastAsia"/>
+        </w:rPr>
+        <w:t>的主题做出一些规划。</w:t>
+      </w:r>
+      <w:r>
+        <w:rPr>
+          <w:rFonts w:hint="eastAsia"/>
+        </w:rPr>
+        <w:t>下面对几种格式的主题命名。下列名称非标准里的名称。</w:t>
+      </w:r>
+    </w:p>
+    <w:p>
+      <w:pPr>
+        <w:pStyle w:val="3"/>
+        <w:numPr>
+          <w:ilvl w:val="2"/>
+          <w:numId w:val="2"/>
+        </w:numPr>
+        <w:spacing w:before="156" w:after="156"/>
+      </w:pPr>
+      <w:r>
+        <w:rPr>
+          <w:rFonts w:hint="eastAsia"/>
+        </w:rPr>
+        <w:t>子主题</w:t>
+      </w:r>
+    </w:p>
+    <w:p>
+      <w:pPr>
+        <w:ind w:firstLine="480"/>
+        <w:rPr>
+          <w:rFonts w:hint="eastAsia"/>
+        </w:rPr>
+      </w:pPr>
+      <w:r>
+        <w:rPr>
+          <w:rFonts w:hint="eastAsia"/>
+        </w:rPr>
+        <w:t>M</w:t>
+      </w:r>
+      <w:r>
+        <w:t>QTT</w:t>
+      </w:r>
+      <w:r>
+        <w:rPr>
+          <w:rFonts w:hint="eastAsia"/>
+        </w:rPr>
+        <w:t>的主题可以使用斜杠</w:t>
+      </w:r>
+      <w:r>
+        <w:rPr>
+          <w:rFonts w:hint="eastAsia"/>
+        </w:rPr>
+        <w:t xml:space="preserve"> </w:t>
+      </w:r>
+      <w:r>
+        <w:t xml:space="preserve">/ </w:t>
+      </w:r>
+      <w:r>
+        <w:rPr>
+          <w:rFonts w:hint="eastAsia"/>
+        </w:rPr>
+        <w:t>来划分子主题，形式上类似</w:t>
+      </w:r>
+      <w:r>
+        <w:rPr>
+          <w:rFonts w:hint="eastAsia"/>
+        </w:rPr>
+        <w:t>U</w:t>
+      </w:r>
+      <w:r>
+        <w:t>RL</w:t>
+      </w:r>
+      <w:r>
+        <w:rPr>
+          <w:rFonts w:hint="eastAsia"/>
+        </w:rPr>
+        <w:t>。例如：</w:t>
+      </w:r>
+      <w:r>
+        <w:rPr>
+          <w:rFonts w:hint="eastAsia"/>
+        </w:rPr>
+        <w:t>e</w:t>
+      </w:r>
+      <w:r>
+        <w:t xml:space="preserve">sp32/temperature </w:t>
+      </w:r>
+      <w:r>
+        <w:rPr>
+          <w:rFonts w:hint="eastAsia"/>
+        </w:rPr>
+        <w:t>就是一个有两个子主题的主题。</w:t>
+      </w:r>
+      <w:r>
+        <w:rPr>
+          <w:rFonts w:hint="eastAsia"/>
+        </w:rPr>
+        <w:t>M</w:t>
+      </w:r>
+      <w:r>
+        <w:t>QTT</w:t>
+      </w:r>
+      <w:r>
+        <w:rPr>
+          <w:rFonts w:hint="eastAsia"/>
+        </w:rPr>
+        <w:t>客户端在订阅主题时可以使用通配符。通配符有</w:t>
+      </w:r>
+      <w:r>
+        <w:rPr>
+          <w:rFonts w:hint="eastAsia"/>
+        </w:rPr>
+        <w:t xml:space="preserve"> </w:t>
+      </w:r>
+      <w:r>
+        <w:t xml:space="preserve"># </w:t>
+      </w:r>
+      <w:r>
+        <w:rPr>
+          <w:rFonts w:hint="eastAsia"/>
+        </w:rPr>
+        <w:t>和</w:t>
+      </w:r>
+      <w:r>
+        <w:rPr>
+          <w:rFonts w:hint="eastAsia"/>
+        </w:rPr>
+        <w:t xml:space="preserve"> </w:t>
+      </w:r>
+      <w:r>
+        <w:t xml:space="preserve">+ </w:t>
+      </w:r>
+      <w:r>
+        <w:rPr>
+          <w:rFonts w:hint="eastAsia"/>
+        </w:rPr>
+        <w:t>，其中，</w:t>
+      </w:r>
+      <w:r>
+        <w:rPr>
+          <w:rFonts w:hint="eastAsia"/>
+        </w:rPr>
+        <w:t>+</w:t>
+      </w:r>
+      <w:r>
+        <w:t xml:space="preserve"> </w:t>
+      </w:r>
+      <w:r>
+        <w:rPr>
+          <w:rFonts w:hint="eastAsia"/>
+        </w:rPr>
+        <w:t>指代</w:t>
+      </w:r>
+      <w:proofErr w:type="gramStart"/>
+      <w:r>
+        <w:rPr>
+          <w:rFonts w:hint="eastAsia"/>
+        </w:rPr>
+        <w:t>一</w:t>
+      </w:r>
+      <w:proofErr w:type="gramEnd"/>
+      <w:r>
+        <w:rPr>
+          <w:rFonts w:hint="eastAsia"/>
+        </w:rPr>
+        <w:t>个子主题，</w:t>
+      </w:r>
+      <w:r>
+        <w:rPr>
+          <w:rFonts w:hint="eastAsia"/>
+        </w:rPr>
+        <w:t>#</w:t>
+      </w:r>
+      <w:r>
+        <w:t xml:space="preserve"> </w:t>
+      </w:r>
+      <w:r>
+        <w:rPr>
+          <w:rFonts w:hint="eastAsia"/>
+        </w:rPr>
+        <w:t>指代任意数量的子主题。</w:t>
+      </w:r>
+    </w:p>
+    <w:p>
+      <w:pPr>
+        <w:pStyle w:val="3"/>
+        <w:numPr>
+          <w:ilvl w:val="2"/>
+          <w:numId w:val="2"/>
+        </w:numPr>
+        <w:spacing w:before="156" w:after="156"/>
+      </w:pPr>
+      <w:r>
+        <w:rPr>
+          <w:rFonts w:hint="eastAsia"/>
+        </w:rPr>
+        <w:t>主场、客场</w:t>
       </w:r>
     </w:p>
     <w:p>
@@ -19504,14 +23121,1464 @@
           <w:rFonts w:hint="eastAsia"/>
         </w:rPr>
       </w:pPr>
+      <w:r>
+        <w:rPr>
+          <w:rFonts w:hint="eastAsia"/>
+        </w:rPr>
+        <w:t>第一个子主题是</w:t>
+      </w:r>
+      <w:r>
+        <w:rPr>
+          <w:rFonts w:hint="eastAsia"/>
+        </w:rPr>
+        <w:t>M</w:t>
+      </w:r>
+      <w:r>
+        <w:t>QTT</w:t>
+      </w:r>
+      <w:r>
+        <w:rPr>
+          <w:rFonts w:hint="eastAsia"/>
+        </w:rPr>
+        <w:t>客户端</w:t>
+      </w:r>
+      <w:r>
+        <w:rPr>
+          <w:rFonts w:hint="eastAsia"/>
+        </w:rPr>
+        <w:t>I</w:t>
+      </w:r>
+      <w:r>
+        <w:t>D</w:t>
+      </w:r>
+      <w:r>
+        <w:rPr>
+          <w:rFonts w:hint="eastAsia"/>
+        </w:rPr>
+        <w:t>。例如</w:t>
+      </w:r>
+      <w:r>
+        <w:t>esp32-7C:9E:BD:65:DA:E0/temperature</w:t>
+      </w:r>
+      <w:r>
+        <w:t xml:space="preserve"> </w:t>
+      </w:r>
+      <w:r>
+        <w:rPr>
+          <w:rFonts w:hint="eastAsia"/>
+        </w:rPr>
+        <w:t>中的第一个子主题是一个</w:t>
+      </w:r>
+      <w:r>
+        <w:rPr>
+          <w:rFonts w:hint="eastAsia"/>
+        </w:rPr>
+        <w:t>E</w:t>
+      </w:r>
+      <w:r>
+        <w:t>SP32</w:t>
+      </w:r>
+      <w:r>
+        <w:rPr>
+          <w:rFonts w:hint="eastAsia"/>
+        </w:rPr>
+        <w:t>设备的</w:t>
+      </w:r>
+      <w:r>
+        <w:t>MQTT</w:t>
+      </w:r>
+      <w:r>
+        <w:rPr>
+          <w:rFonts w:hint="eastAsia"/>
+        </w:rPr>
+        <w:t>客户端</w:t>
+      </w:r>
+      <w:r>
+        <w:rPr>
+          <w:rFonts w:hint="eastAsia"/>
+        </w:rPr>
+        <w:t>I</w:t>
+      </w:r>
+      <w:r>
+        <w:t>D</w:t>
+      </w:r>
+      <w:r>
+        <w:rPr>
+          <w:rFonts w:hint="eastAsia"/>
+        </w:rPr>
+        <w:t>，</w:t>
+      </w:r>
+      <w:r>
+        <w:rPr>
+          <w:rFonts w:hint="eastAsia"/>
+        </w:rPr>
+        <w:t>将第一个子主题称为场。如果一个</w:t>
+      </w:r>
+      <w:r>
+        <w:rPr>
+          <w:rFonts w:hint="eastAsia"/>
+        </w:rPr>
+        <w:t>M</w:t>
+      </w:r>
+      <w:r>
+        <w:t>QTT</w:t>
+      </w:r>
+      <w:r>
+        <w:rPr>
+          <w:rFonts w:hint="eastAsia"/>
+        </w:rPr>
+        <w:t>客户端订阅或发布了一个主题，该主题的</w:t>
+      </w:r>
+      <w:r>
+        <w:rPr>
+          <w:rFonts w:hint="eastAsia"/>
+        </w:rPr>
+        <w:t>场</w:t>
+      </w:r>
+      <w:r>
+        <w:rPr>
+          <w:rFonts w:hint="eastAsia"/>
+        </w:rPr>
+        <w:t>是它自己的客户端</w:t>
+      </w:r>
+      <w:r>
+        <w:rPr>
+          <w:rFonts w:hint="eastAsia"/>
+        </w:rPr>
+        <w:lastRenderedPageBreak/>
+        <w:t>I</w:t>
+      </w:r>
+      <w:r>
+        <w:t>D</w:t>
+      </w:r>
+      <w:r>
+        <w:rPr>
+          <w:rFonts w:hint="eastAsia"/>
+        </w:rPr>
+        <w:t>，则称为主场，如果是其他</w:t>
+      </w:r>
+      <w:r>
+        <w:rPr>
+          <w:rFonts w:hint="eastAsia"/>
+        </w:rPr>
+        <w:t>M</w:t>
+      </w:r>
+      <w:r>
+        <w:t>QTT</w:t>
+      </w:r>
+      <w:r>
+        <w:rPr>
+          <w:rFonts w:hint="eastAsia"/>
+        </w:rPr>
+        <w:t>客户端的客户端</w:t>
+      </w:r>
+      <w:r>
+        <w:rPr>
+          <w:rFonts w:hint="eastAsia"/>
+        </w:rPr>
+        <w:t>I</w:t>
+      </w:r>
+      <w:r>
+        <w:t>D</w:t>
+      </w:r>
+      <w:r>
+        <w:rPr>
+          <w:rFonts w:hint="eastAsia"/>
+        </w:rPr>
+        <w:t>，则称为客场。</w:t>
+      </w:r>
+      <w:r>
+        <w:rPr>
+          <w:rFonts w:hint="eastAsia"/>
+        </w:rPr>
+        <w:t>于是，下面定义主场发布、客场发布、主场</w:t>
+      </w:r>
+      <w:r>
+        <w:rPr>
+          <w:rFonts w:hint="eastAsia"/>
+        </w:rPr>
+        <w:t>接收</w:t>
+      </w:r>
+      <w:r>
+        <w:rPr>
+          <w:rFonts w:hint="eastAsia"/>
+        </w:rPr>
+        <w:t>、客场</w:t>
+      </w:r>
+      <w:r>
+        <w:rPr>
+          <w:rFonts w:hint="eastAsia"/>
+        </w:rPr>
+        <w:t>接收</w:t>
+      </w:r>
+    </w:p>
+    <w:p>
+      <w:pPr>
+        <w:pStyle w:val="3"/>
+        <w:numPr>
+          <w:ilvl w:val="2"/>
+          <w:numId w:val="2"/>
+        </w:numPr>
+        <w:spacing w:before="156" w:after="156"/>
+      </w:pPr>
+      <w:r>
+        <w:rPr>
+          <w:rFonts w:hint="eastAsia"/>
+        </w:rPr>
+        <w:t>主场发布</w:t>
+      </w:r>
     </w:p>
     <w:p>
       <w:pPr>
         <w:ind w:firstLine="480"/>
-        <w:rPr>
-          <w:rFonts w:hint="eastAsia"/>
-        </w:rPr>
-      </w:pPr>
+      </w:pPr>
+      <w:r>
+        <w:rPr>
+          <w:rFonts w:hint="eastAsia"/>
+        </w:rPr>
+        <w:t>例如</w:t>
+      </w:r>
+      <w:r>
+        <w:rPr>
+          <w:rFonts w:hint="eastAsia"/>
+        </w:rPr>
+        <w:t xml:space="preserve"> esp32-7C:9E:BD:65:DA:E0 </w:t>
+      </w:r>
+      <w:r>
+        <w:rPr>
+          <w:rFonts w:hint="eastAsia"/>
+        </w:rPr>
+        <w:t>发布了</w:t>
+      </w:r>
+      <w:r>
+        <w:rPr>
+          <w:rFonts w:hint="eastAsia"/>
+        </w:rPr>
+        <w:t xml:space="preserve"> </w:t>
+      </w:r>
+      <w:r>
+        <w:t>esp32-7C:9E:BD:65:DA:E0/temperature</w:t>
+      </w:r>
+      <w:r>
+        <w:t xml:space="preserve"> </w:t>
+      </w:r>
+      <w:r>
+        <w:rPr>
+          <w:rFonts w:hint="eastAsia"/>
+        </w:rPr>
+        <w:t>主题。</w:t>
+      </w:r>
+      <w:r>
+        <w:rPr>
+          <w:rFonts w:hint="eastAsia"/>
+        </w:rPr>
+        <w:t>主场发布的消息的接收方采用的是客场接收</w:t>
+      </w:r>
+      <w:r>
+        <w:rPr>
+          <w:rFonts w:hint="eastAsia"/>
+        </w:rPr>
+        <w:t>。</w:t>
+      </w:r>
+      <w:r>
+        <w:rPr>
+          <w:rFonts w:hint="eastAsia"/>
+        </w:rPr>
+        <w:t>主场发布不针对特定的客户端，发送方并不知道有多少个接收方</w:t>
+      </w:r>
+      <w:r>
+        <w:rPr>
+          <w:rFonts w:hint="eastAsia"/>
+        </w:rPr>
+        <w:t>，</w:t>
+      </w:r>
+      <w:r>
+        <w:rPr>
+          <w:rFonts w:hint="eastAsia"/>
+        </w:rPr>
+        <w:t>是</w:t>
+      </w:r>
+      <w:r>
+        <w:rPr>
+          <w:rFonts w:hint="eastAsia"/>
+        </w:rPr>
+        <w:t>一对多</w:t>
+      </w:r>
+      <w:r>
+        <w:rPr>
+          <w:rFonts w:hint="eastAsia"/>
+        </w:rPr>
+        <w:t>的发布，任何订阅了该主题的</w:t>
+      </w:r>
+      <w:r>
+        <w:rPr>
+          <w:rFonts w:hint="eastAsia"/>
+        </w:rPr>
+        <w:t>M</w:t>
+      </w:r>
+      <w:r>
+        <w:t>QTT</w:t>
+      </w:r>
+      <w:r>
+        <w:rPr>
+          <w:rFonts w:hint="eastAsia"/>
+        </w:rPr>
+        <w:t>客户端都可以接收到消息。</w:t>
+      </w:r>
+    </w:p>
+    <w:p>
+      <w:pPr>
+        <w:pStyle w:val="3"/>
+        <w:numPr>
+          <w:ilvl w:val="2"/>
+          <w:numId w:val="2"/>
+        </w:numPr>
+        <w:spacing w:before="156" w:after="156"/>
+      </w:pPr>
+      <w:r>
+        <w:rPr>
+          <w:rFonts w:hint="eastAsia"/>
+        </w:rPr>
+        <w:t>客场发布</w:t>
+      </w:r>
+    </w:p>
+    <w:p>
+      <w:pPr>
+        <w:pStyle w:val="afff"/>
+        <w:ind w:firstLine="480"/>
+        <w:rPr>
+          <w:rFonts w:hint="eastAsia"/>
+        </w:rPr>
+      </w:pPr>
+      <w:r>
+        <w:rPr>
+          <w:rFonts w:hint="eastAsia"/>
+        </w:rPr>
+        <w:t>例如网页想要控制</w:t>
+      </w:r>
+      <w:r>
+        <w:rPr>
+          <w:rFonts w:hint="eastAsia"/>
+        </w:rPr>
+        <w:t xml:space="preserve"> esp32-7C:9E:BD:65:DA:E0 </w:t>
+      </w:r>
+      <w:r>
+        <w:rPr>
+          <w:rFonts w:hint="eastAsia"/>
+        </w:rPr>
+        <w:t>的</w:t>
+      </w:r>
+      <w:r>
+        <w:rPr>
+          <w:rFonts w:hint="eastAsia"/>
+        </w:rPr>
+        <w:t xml:space="preserve"> LED </w:t>
+      </w:r>
+      <w:r>
+        <w:rPr>
+          <w:rFonts w:hint="eastAsia"/>
+        </w:rPr>
+        <w:t>灯，于是对着</w:t>
+      </w:r>
+      <w:r>
+        <w:t>esp32-7C:9E:BD:65:DA:E0/</w:t>
+      </w:r>
+      <w:r>
+        <w:t>in</w:t>
+      </w:r>
+      <w:r>
+        <w:t>/LED</w:t>
+      </w:r>
+      <w:r>
+        <w:rPr>
+          <w:rFonts w:hint="eastAsia"/>
+        </w:rPr>
+        <w:t>发布了一条消息</w:t>
+      </w:r>
+      <w:r>
+        <w:rPr>
+          <w:rFonts w:hint="eastAsia"/>
+        </w:rPr>
+        <w:t>。</w:t>
+      </w:r>
+      <w:r>
+        <w:rPr>
+          <w:rFonts w:hint="eastAsia"/>
+        </w:rPr>
+        <w:t>客场发布</w:t>
+      </w:r>
+      <w:r>
+        <w:rPr>
+          <w:rFonts w:hint="eastAsia"/>
+        </w:rPr>
+        <w:t>的主题的接收者采用的是主场接收</w:t>
+      </w:r>
+      <w:r>
+        <w:rPr>
+          <w:rFonts w:hint="eastAsia"/>
+        </w:rPr>
+        <w:t>。</w:t>
+      </w:r>
+      <w:r>
+        <w:rPr>
+          <w:rFonts w:hint="eastAsia"/>
+        </w:rPr>
+        <w:t>客场发布是多对一的发布，任何一个知道了接收者的客户端</w:t>
+      </w:r>
+      <w:r>
+        <w:rPr>
+          <w:rFonts w:hint="eastAsia"/>
+        </w:rPr>
+        <w:t>I</w:t>
+      </w:r>
+      <w:r>
+        <w:t>D</w:t>
+      </w:r>
+      <w:r>
+        <w:rPr>
+          <w:rFonts w:hint="eastAsia"/>
+        </w:rPr>
+        <w:t>的发布者都可以对该接收者发送消息。</w:t>
+      </w:r>
+      <w:r>
+        <w:rPr>
+          <w:rFonts w:hint="eastAsia"/>
+        </w:rPr>
+        <w:t>如果需要告诉接收者该条消息的发送者是谁，可以在载荷中带上自己的客户端</w:t>
+      </w:r>
+      <w:r>
+        <w:rPr>
+          <w:rFonts w:hint="eastAsia"/>
+        </w:rPr>
+        <w:t>I</w:t>
+      </w:r>
+      <w:r>
+        <w:t xml:space="preserve">D. </w:t>
+      </w:r>
+    </w:p>
+    <w:p>
+      <w:pPr>
+        <w:pStyle w:val="3"/>
+        <w:numPr>
+          <w:ilvl w:val="2"/>
+          <w:numId w:val="2"/>
+        </w:numPr>
+        <w:spacing w:before="156" w:after="156"/>
+      </w:pPr>
+      <w:r>
+        <w:rPr>
+          <w:rFonts w:hint="eastAsia"/>
+        </w:rPr>
+        <w:t>主场</w:t>
+      </w:r>
+      <w:r>
+        <w:rPr>
+          <w:rFonts w:hint="eastAsia"/>
+        </w:rPr>
+        <w:t>接收</w:t>
+      </w:r>
+    </w:p>
+    <w:p>
+      <w:pPr>
+        <w:ind w:firstLine="480"/>
+        <w:rPr>
+          <w:rFonts w:hint="eastAsia"/>
+        </w:rPr>
+      </w:pPr>
+      <w:r>
+        <w:rPr>
+          <w:rFonts w:hint="eastAsia"/>
+        </w:rPr>
+        <w:t>在客场发布中被举例的</w:t>
+      </w:r>
+      <w:r>
+        <w:rPr>
+          <w:rFonts w:hint="eastAsia"/>
+        </w:rPr>
+        <w:t>esp32-7C:9E:BD:65:DA:E0</w:t>
+      </w:r>
+      <w:r>
+        <w:t xml:space="preserve"> </w:t>
+      </w:r>
+      <w:r>
+        <w:rPr>
+          <w:rFonts w:hint="eastAsia"/>
+        </w:rPr>
+        <w:t>采用的接收方式就是主场接收。它订阅了场为自己的客户端</w:t>
+      </w:r>
+      <w:r>
+        <w:rPr>
+          <w:rFonts w:hint="eastAsia"/>
+        </w:rPr>
+        <w:t>I</w:t>
+      </w:r>
+      <w:r>
+        <w:t>D</w:t>
+      </w:r>
+      <w:r>
+        <w:rPr>
+          <w:rFonts w:hint="eastAsia"/>
+        </w:rPr>
+        <w:t>的主题。</w:t>
+      </w:r>
+    </w:p>
+    <w:p>
+      <w:pPr>
+        <w:pStyle w:val="3"/>
+        <w:numPr>
+          <w:ilvl w:val="2"/>
+          <w:numId w:val="2"/>
+        </w:numPr>
+        <w:spacing w:before="156" w:after="156"/>
+        <w:rPr>
+          <w:rFonts w:hint="eastAsia"/>
+        </w:rPr>
+      </w:pPr>
+      <w:r>
+        <w:rPr>
+          <w:rFonts w:hint="eastAsia"/>
+        </w:rPr>
+        <w:t>客场</w:t>
+      </w:r>
+      <w:r>
+        <w:rPr>
+          <w:rFonts w:hint="eastAsia"/>
+        </w:rPr>
+        <w:t>接收</w:t>
+      </w:r>
+    </w:p>
+    <w:p>
+      <w:pPr>
+        <w:ind w:firstLine="480"/>
+      </w:pPr>
+      <w:r>
+        <w:rPr>
+          <w:rFonts w:hint="eastAsia"/>
+        </w:rPr>
+        <w:t>在主场发布中，网页接收主题</w:t>
+      </w:r>
+      <w:r>
+        <w:rPr>
+          <w:rFonts w:hint="eastAsia"/>
+        </w:rPr>
+        <w:t xml:space="preserve"> </w:t>
+      </w:r>
+      <w:r>
+        <w:t>esp32-7C:9E:BD:65:DA:E0/temperature</w:t>
+      </w:r>
+      <w:r>
+        <w:t xml:space="preserve"> </w:t>
+      </w:r>
+      <w:r>
+        <w:rPr>
+          <w:rFonts w:hint="eastAsia"/>
+        </w:rPr>
+        <w:t>的信息采用的就是客场接收，而</w:t>
+      </w:r>
+      <w:r>
+        <w:rPr>
+          <w:rFonts w:hint="eastAsia"/>
+        </w:rPr>
+        <w:t xml:space="preserve"> </w:t>
+      </w:r>
+      <w:r>
+        <w:rPr>
+          <w:rFonts w:hint="eastAsia"/>
+        </w:rPr>
+        <w:t>esp32-7C:9E:BD:65:DA:E0</w:t>
+      </w:r>
+      <w:r>
+        <w:t xml:space="preserve"> </w:t>
+      </w:r>
+      <w:r>
+        <w:rPr>
+          <w:rFonts w:hint="eastAsia"/>
+        </w:rPr>
+        <w:t>采用的是主场发布。</w:t>
+      </w:r>
+    </w:p>
+    <w:p>
+      <w:pPr>
+        <w:pStyle w:val="3"/>
+        <w:numPr>
+          <w:ilvl w:val="2"/>
+          <w:numId w:val="2"/>
+        </w:numPr>
+        <w:spacing w:before="156" w:after="156"/>
+      </w:pPr>
+      <w:r>
+        <w:t>ESP32</w:t>
+      </w:r>
+      <w:r>
+        <w:rPr>
+          <w:rFonts w:hint="eastAsia"/>
+        </w:rPr>
+        <w:t>和网页采用的发送、接收方式</w:t>
+      </w:r>
+    </w:p>
+    <w:p>
+      <w:pPr>
+        <w:ind w:firstLine="480"/>
+      </w:pPr>
+      <w:r>
+        <w:t>ESP32</w:t>
+      </w:r>
+      <w:r>
+        <w:rPr>
+          <w:rFonts w:hint="eastAsia"/>
+        </w:rPr>
+        <w:t>的性能较低，所以</w:t>
+      </w:r>
+      <w:r>
+        <w:rPr>
+          <w:rFonts w:hint="eastAsia"/>
+        </w:rPr>
+        <w:t>E</w:t>
+      </w:r>
+      <w:r>
+        <w:t>SP32</w:t>
+      </w:r>
+      <w:r>
+        <w:rPr>
+          <w:rFonts w:hint="eastAsia"/>
+        </w:rPr>
+        <w:t>对多个网页发送消息时采用主场发布，采用主场发布还有一个好处是如果一个网页端对</w:t>
+      </w:r>
+      <w:r>
+        <w:rPr>
+          <w:rFonts w:hint="eastAsia"/>
+        </w:rPr>
+        <w:t>E</w:t>
+      </w:r>
+      <w:r>
+        <w:t>SP32</w:t>
+      </w:r>
+      <w:r>
+        <w:rPr>
+          <w:rFonts w:hint="eastAsia"/>
+        </w:rPr>
+        <w:t>发送了命令，在</w:t>
+      </w:r>
+      <w:r>
+        <w:rPr>
+          <w:rFonts w:hint="eastAsia"/>
+        </w:rPr>
+        <w:t>E</w:t>
+      </w:r>
+      <w:r>
+        <w:t>SP32</w:t>
+      </w:r>
+      <w:r>
+        <w:rPr>
+          <w:rFonts w:hint="eastAsia"/>
+        </w:rPr>
+        <w:t>发送给网页响应消息的时候所有网页都能收到响应消息，从而更新网页。</w:t>
+      </w:r>
+    </w:p>
+    <w:p>
+      <w:pPr>
+        <w:ind w:firstLine="480"/>
+      </w:pPr>
+      <w:r>
+        <w:rPr>
+          <w:rFonts w:hint="eastAsia"/>
+        </w:rPr>
+        <w:t>E</w:t>
+      </w:r>
+      <w:r>
+        <w:t>SP32</w:t>
+      </w:r>
+      <w:r>
+        <w:rPr>
+          <w:rFonts w:hint="eastAsia"/>
+        </w:rPr>
+        <w:t>接收来自多个网页的消息时采用主场接收。</w:t>
+      </w:r>
+      <w:r>
+        <w:rPr>
+          <w:rFonts w:hint="eastAsia"/>
+        </w:rPr>
+        <w:t>网页可以随时下线，而</w:t>
+      </w:r>
+      <w:r>
+        <w:rPr>
+          <w:rFonts w:hint="eastAsia"/>
+        </w:rPr>
+        <w:t>E</w:t>
+      </w:r>
+      <w:r>
+        <w:t>SP32</w:t>
+      </w:r>
+      <w:r>
+        <w:rPr>
+          <w:rFonts w:hint="eastAsia"/>
+        </w:rPr>
+        <w:t>一般长期在线，如果</w:t>
+      </w:r>
+      <w:r>
+        <w:rPr>
+          <w:rFonts w:hint="eastAsia"/>
+        </w:rPr>
+        <w:t>E</w:t>
+      </w:r>
+      <w:r>
+        <w:t>SP32</w:t>
+      </w:r>
+      <w:r>
+        <w:rPr>
+          <w:rFonts w:hint="eastAsia"/>
+        </w:rPr>
+        <w:t>采用客场接收的方式，而网页端的客户端</w:t>
+      </w:r>
+      <w:r>
+        <w:rPr>
+          <w:rFonts w:hint="eastAsia"/>
+        </w:rPr>
+        <w:t>I</w:t>
+      </w:r>
+      <w:r>
+        <w:t>D</w:t>
+      </w:r>
+      <w:r>
+        <w:rPr>
+          <w:rFonts w:hint="eastAsia"/>
+        </w:rPr>
+        <w:t>是随机的，每次都不一样，长期这样就会造成</w:t>
+      </w:r>
+      <w:r>
+        <w:rPr>
+          <w:rFonts w:hint="eastAsia"/>
+        </w:rPr>
+        <w:t>E</w:t>
+      </w:r>
+      <w:r>
+        <w:t>SP32</w:t>
+      </w:r>
+      <w:r>
+        <w:rPr>
+          <w:rFonts w:hint="eastAsia"/>
+        </w:rPr>
+        <w:t>订阅的主题列表特别长，而且很</w:t>
+      </w:r>
+      <w:r>
+        <w:rPr>
+          <w:rFonts w:hint="eastAsia"/>
+        </w:rPr>
+        <w:lastRenderedPageBreak/>
+        <w:t>多是无用的主题，会造成</w:t>
+      </w:r>
+      <w:r>
+        <w:rPr>
+          <w:rFonts w:hint="eastAsia"/>
+        </w:rPr>
+        <w:t>M</w:t>
+      </w:r>
+      <w:r>
+        <w:t>QTT Broker</w:t>
+      </w:r>
+      <w:r>
+        <w:rPr>
+          <w:rFonts w:hint="eastAsia"/>
+        </w:rPr>
+        <w:t>资源的浪费</w:t>
+      </w:r>
+      <w:r>
+        <w:rPr>
+          <w:rFonts w:hint="eastAsia"/>
+        </w:rPr>
+        <w:t>。如果增加检测网页是否在线的机制，让</w:t>
+      </w:r>
+      <w:r>
+        <w:rPr>
+          <w:rFonts w:hint="eastAsia"/>
+        </w:rPr>
+        <w:t>E</w:t>
+      </w:r>
+      <w:r>
+        <w:t>SP32</w:t>
+      </w:r>
+      <w:r>
+        <w:rPr>
+          <w:rFonts w:hint="eastAsia"/>
+        </w:rPr>
+        <w:t>在网页离线后退订对应的网页的主题，这就增加了系统的复杂程度。同时，一个网页会创建多个</w:t>
+      </w:r>
+      <w:r>
+        <w:rPr>
+          <w:rFonts w:hint="eastAsia"/>
+        </w:rPr>
+        <w:t>M</w:t>
+      </w:r>
+      <w:r>
+        <w:t>QTT</w:t>
+      </w:r>
+      <w:r>
+        <w:rPr>
+          <w:rFonts w:hint="eastAsia"/>
+        </w:rPr>
+        <w:t>客户端，采用这种方式会给</w:t>
+      </w:r>
+      <w:r>
+        <w:rPr>
+          <w:rFonts w:hint="eastAsia"/>
+        </w:rPr>
+        <w:t>E</w:t>
+      </w:r>
+      <w:r>
+        <w:t>SP32</w:t>
+      </w:r>
+      <w:r>
+        <w:rPr>
+          <w:rFonts w:hint="eastAsia"/>
+        </w:rPr>
+        <w:t>增加负担。</w:t>
+      </w:r>
+    </w:p>
+    <w:p>
+      <w:pPr>
+        <w:ind w:firstLine="480"/>
+      </w:pPr>
+      <w:r>
+        <w:rPr>
+          <w:rFonts w:hint="eastAsia"/>
+        </w:rPr>
+        <w:t>综上，</w:t>
+      </w:r>
+      <w:r>
+        <w:rPr>
+          <w:rFonts w:hint="eastAsia"/>
+        </w:rPr>
+        <w:t>E</w:t>
+      </w:r>
+      <w:r>
+        <w:t>SP32</w:t>
+      </w:r>
+      <w:r>
+        <w:rPr>
+          <w:rFonts w:hint="eastAsia"/>
+        </w:rPr>
+        <w:t>采用主场发布和主场接收的方式收发数据。网页使用客场发布和客场接收的方式收发数据。</w:t>
+      </w:r>
+    </w:p>
+    <w:p>
+      <w:pPr>
+        <w:pStyle w:val="3"/>
+        <w:numPr>
+          <w:ilvl w:val="2"/>
+          <w:numId w:val="2"/>
+        </w:numPr>
+        <w:spacing w:before="156" w:after="156"/>
+      </w:pPr>
+      <w:r>
+        <w:rPr>
+          <w:rFonts w:hint="eastAsia"/>
+        </w:rPr>
+        <w:t>E</w:t>
+      </w:r>
+      <w:r>
+        <w:t>SP32</w:t>
+      </w:r>
+      <w:r>
+        <w:rPr>
+          <w:rFonts w:hint="eastAsia"/>
+        </w:rPr>
+        <w:t>订阅和发布的主题</w:t>
+      </w:r>
+    </w:p>
+    <w:p>
+      <w:pPr>
+        <w:ind w:firstLine="480"/>
+      </w:pPr>
+      <w:r>
+        <w:rPr>
+          <w:rFonts w:hint="eastAsia"/>
+        </w:rPr>
+        <w:t>E</w:t>
+      </w:r>
+      <w:r>
+        <w:t>SP32</w:t>
+      </w:r>
+      <w:r>
+        <w:rPr>
+          <w:rFonts w:hint="eastAsia"/>
+        </w:rPr>
+        <w:t>采用主场接收的方式接收控制命令。</w:t>
+      </w:r>
+      <w:r>
+        <w:rPr>
+          <w:rFonts w:hint="eastAsia"/>
+        </w:rPr>
+        <w:t>E</w:t>
+      </w:r>
+      <w:r>
+        <w:t>SP32</w:t>
+      </w:r>
+      <w:r>
+        <w:rPr>
+          <w:rFonts w:hint="eastAsia"/>
+        </w:rPr>
+        <w:t>订阅了主题：</w:t>
+      </w:r>
+      <w:r>
+        <w:t>[esp32</w:t>
+      </w:r>
+      <w:r>
+        <w:rPr>
+          <w:rFonts w:hint="eastAsia"/>
+        </w:rPr>
+        <w:t>的客户端</w:t>
+      </w:r>
+      <w:r>
+        <w:rPr>
+          <w:rFonts w:hint="eastAsia"/>
+        </w:rPr>
+        <w:t>I</w:t>
+      </w:r>
+      <w:r>
+        <w:t>D]</w:t>
+      </w:r>
+      <w:r>
+        <w:t>/in/#</w:t>
+      </w:r>
+      <w:r>
+        <w:t xml:space="preserve"> </w:t>
+      </w:r>
+      <w:r>
+        <w:rPr>
+          <w:rFonts w:hint="eastAsia"/>
+        </w:rPr>
+        <w:t>，</w:t>
+      </w:r>
+      <w:r>
+        <w:rPr>
+          <w:rFonts w:hint="eastAsia"/>
+        </w:rPr>
+        <w:t>#</w:t>
+      </w:r>
+      <w:r>
+        <w:t xml:space="preserve"> </w:t>
+      </w:r>
+      <w:r>
+        <w:rPr>
+          <w:rFonts w:hint="eastAsia"/>
+        </w:rPr>
+        <w:t>是通配符，例如，</w:t>
+      </w:r>
+      <w:r>
+        <w:rPr>
+          <w:rFonts w:hint="eastAsia"/>
+        </w:rPr>
+        <w:t>网页</w:t>
+      </w:r>
+      <w:r>
+        <w:rPr>
+          <w:rFonts w:hint="eastAsia"/>
+        </w:rPr>
+        <w:t>想要控制</w:t>
+      </w:r>
+      <w:r>
+        <w:rPr>
+          <w:rFonts w:hint="eastAsia"/>
+        </w:rPr>
+        <w:t>M</w:t>
+      </w:r>
+      <w:r>
+        <w:t>SP430</w:t>
+      </w:r>
+      <w:r>
+        <w:rPr>
+          <w:rFonts w:hint="eastAsia"/>
+        </w:rPr>
+        <w:t>上的一个</w:t>
+      </w:r>
+      <w:r>
+        <w:rPr>
+          <w:rFonts w:hint="eastAsia"/>
+        </w:rPr>
+        <w:t>L</w:t>
+      </w:r>
+      <w:r>
+        <w:t>ED</w:t>
+      </w:r>
+      <w:r>
+        <w:rPr>
+          <w:rFonts w:hint="eastAsia"/>
+        </w:rPr>
+        <w:t>灯的亮灭，就</w:t>
+      </w:r>
+      <w:proofErr w:type="gramStart"/>
+      <w:r>
+        <w:rPr>
+          <w:rFonts w:hint="eastAsia"/>
+        </w:rPr>
+        <w:t>往主题</w:t>
+      </w:r>
+      <w:proofErr w:type="gramEnd"/>
+      <w:r>
+        <w:rPr>
+          <w:rFonts w:hint="eastAsia"/>
+        </w:rPr>
+        <w:t xml:space="preserve"> </w:t>
+      </w:r>
+      <w:r>
+        <w:t>[esp32</w:t>
+      </w:r>
+      <w:r>
+        <w:rPr>
+          <w:rFonts w:hint="eastAsia"/>
+        </w:rPr>
+        <w:t>的客户端</w:t>
+      </w:r>
+      <w:r>
+        <w:rPr>
+          <w:rFonts w:hint="eastAsia"/>
+        </w:rPr>
+        <w:t>I</w:t>
+      </w:r>
+      <w:r>
+        <w:t>D]</w:t>
+      </w:r>
+      <w:r>
+        <w:t>/in/</w:t>
+      </w:r>
+      <w:proofErr w:type="spellStart"/>
+      <w:r>
+        <w:t>set_LED_state</w:t>
+      </w:r>
+      <w:proofErr w:type="spellEnd"/>
+      <w:r>
+        <w:t xml:space="preserve"> </w:t>
+      </w:r>
+      <w:r>
+        <w:rPr>
+          <w:rFonts w:hint="eastAsia"/>
+        </w:rPr>
+        <w:t>发布消息，在载荷里附带</w:t>
+      </w:r>
+      <w:r>
+        <w:rPr>
+          <w:rFonts w:hint="eastAsia"/>
+        </w:rPr>
+        <w:t>L</w:t>
+      </w:r>
+      <w:r>
+        <w:t>ED</w:t>
+      </w:r>
+      <w:r>
+        <w:rPr>
+          <w:rFonts w:hint="eastAsia"/>
+        </w:rPr>
+        <w:t>的</w:t>
+      </w:r>
+      <w:r>
+        <w:rPr>
+          <w:rFonts w:hint="eastAsia"/>
+        </w:rPr>
+        <w:t>状态的信息。</w:t>
+      </w:r>
+    </w:p>
+    <w:p>
+      <w:pPr>
+        <w:ind w:firstLine="480"/>
+      </w:pPr>
+      <w:r>
+        <w:rPr>
+          <w:rFonts w:hint="eastAsia"/>
+        </w:rPr>
+        <w:t>E</w:t>
+      </w:r>
+      <w:r>
+        <w:t>SP32</w:t>
+      </w:r>
+      <w:r>
+        <w:rPr>
+          <w:rFonts w:hint="eastAsia"/>
+        </w:rPr>
+        <w:t>采用主场发布的方式发布消息。例如，</w:t>
+      </w:r>
+      <w:r>
+        <w:rPr>
+          <w:rFonts w:hint="eastAsia"/>
+        </w:rPr>
+        <w:t>E</w:t>
+      </w:r>
+      <w:r>
+        <w:t>SP32</w:t>
+      </w:r>
+      <w:r>
+        <w:rPr>
+          <w:rFonts w:hint="eastAsia"/>
+        </w:rPr>
+        <w:t>设置完</w:t>
+      </w:r>
+      <w:r>
+        <w:rPr>
+          <w:rFonts w:hint="eastAsia"/>
+        </w:rPr>
+        <w:t>M</w:t>
+      </w:r>
+      <w:r>
+        <w:t>SP430</w:t>
+      </w:r>
+      <w:r>
+        <w:rPr>
+          <w:rFonts w:hint="eastAsia"/>
+        </w:rPr>
+        <w:t>的</w:t>
+      </w:r>
+      <w:r>
+        <w:rPr>
+          <w:rFonts w:hint="eastAsia"/>
+        </w:rPr>
+        <w:t>L</w:t>
+      </w:r>
+      <w:r>
+        <w:t>ED</w:t>
+      </w:r>
+      <w:r>
+        <w:rPr>
+          <w:rFonts w:hint="eastAsia"/>
+        </w:rPr>
+        <w:t>状态后，再读取</w:t>
+      </w:r>
+      <w:r>
+        <w:rPr>
+          <w:rFonts w:hint="eastAsia"/>
+        </w:rPr>
+        <w:t>M</w:t>
+      </w:r>
+      <w:r>
+        <w:t>SP430</w:t>
+      </w:r>
+      <w:r>
+        <w:rPr>
+          <w:rFonts w:hint="eastAsia"/>
+        </w:rPr>
+        <w:t>的</w:t>
+      </w:r>
+      <w:r>
+        <w:rPr>
+          <w:rFonts w:hint="eastAsia"/>
+        </w:rPr>
+        <w:t>L</w:t>
+      </w:r>
+      <w:r>
+        <w:t>ED</w:t>
+      </w:r>
+      <w:r>
+        <w:rPr>
+          <w:rFonts w:hint="eastAsia"/>
+        </w:rPr>
+        <w:t>状态，看是否设置成功，然后发送消息给网页告诉网页当前的</w:t>
+      </w:r>
+      <w:r>
+        <w:rPr>
+          <w:rFonts w:hint="eastAsia"/>
+        </w:rPr>
+        <w:t>L</w:t>
+      </w:r>
+      <w:r>
+        <w:t>ED</w:t>
+      </w:r>
+      <w:r>
+        <w:rPr>
+          <w:rFonts w:hint="eastAsia"/>
+        </w:rPr>
+        <w:t>灯状态。</w:t>
+      </w:r>
+      <w:r>
+        <w:rPr>
+          <w:rFonts w:hint="eastAsia"/>
+        </w:rPr>
+        <w:t>E</w:t>
+      </w:r>
+      <w:r>
+        <w:t>SP32</w:t>
+      </w:r>
+      <w:r>
+        <w:rPr>
+          <w:rFonts w:hint="eastAsia"/>
+        </w:rPr>
+        <w:t>对着主题</w:t>
+      </w:r>
+      <w:r>
+        <w:rPr>
+          <w:rFonts w:hint="eastAsia"/>
+        </w:rPr>
+        <w:t xml:space="preserve"> </w:t>
+      </w:r>
+      <w:r>
+        <w:t>[esp32</w:t>
+      </w:r>
+      <w:r>
+        <w:rPr>
+          <w:rFonts w:hint="eastAsia"/>
+        </w:rPr>
+        <w:t>的客户端</w:t>
+      </w:r>
+      <w:r>
+        <w:rPr>
+          <w:rFonts w:hint="eastAsia"/>
+        </w:rPr>
+        <w:t>I</w:t>
+      </w:r>
+      <w:r>
+        <w:t>D</w:t>
+      </w:r>
+      <w:r>
+        <w:rPr>
+          <w:rFonts w:hint="eastAsia"/>
+        </w:rPr>
+        <w:t>]/out</w:t>
+      </w:r>
+      <w:r>
+        <w:t>/</w:t>
+      </w:r>
+      <w:proofErr w:type="spellStart"/>
+      <w:r>
+        <w:t>LedState</w:t>
+      </w:r>
+      <w:proofErr w:type="spellEnd"/>
+      <w:r>
+        <w:t xml:space="preserve"> </w:t>
+      </w:r>
+      <w:r>
+        <w:rPr>
+          <w:rFonts w:hint="eastAsia"/>
+        </w:rPr>
+        <w:t>发布消息，在载荷中附带</w:t>
+      </w:r>
+      <w:r>
+        <w:rPr>
+          <w:rFonts w:hint="eastAsia"/>
+        </w:rPr>
+        <w:t>L</w:t>
+      </w:r>
+      <w:r>
+        <w:t>ED</w:t>
+      </w:r>
+      <w:r>
+        <w:rPr>
+          <w:rFonts w:hint="eastAsia"/>
+        </w:rPr>
+        <w:t>灯的状态信息。</w:t>
+      </w:r>
+    </w:p>
+    <w:p>
+      <w:pPr>
+        <w:ind w:firstLine="480"/>
+        <w:rPr>
+          <w:rFonts w:hint="eastAsia"/>
+        </w:rPr>
+      </w:pPr>
+      <w:r>
+        <w:rPr>
+          <w:rFonts w:hint="eastAsia"/>
+        </w:rPr>
+        <w:t>站在在</w:t>
+      </w:r>
+      <w:r>
+        <w:rPr>
+          <w:rFonts w:hint="eastAsia"/>
+        </w:rPr>
+        <w:t>E</w:t>
+      </w:r>
+      <w:r>
+        <w:t>SP32</w:t>
+      </w:r>
+      <w:r>
+        <w:rPr>
+          <w:rFonts w:hint="eastAsia"/>
+        </w:rPr>
+        <w:t>的视角，接收数据全部在二级</w:t>
+      </w:r>
+      <w:proofErr w:type="gramStart"/>
+      <w:r>
+        <w:rPr>
+          <w:rFonts w:hint="eastAsia"/>
+        </w:rPr>
+        <w:t>子主题</w:t>
+      </w:r>
+      <w:proofErr w:type="gramEnd"/>
+      <w:r>
+        <w:rPr>
+          <w:rFonts w:hint="eastAsia"/>
+        </w:rPr>
+        <w:t xml:space="preserve"> </w:t>
+      </w:r>
+      <w:r>
+        <w:t xml:space="preserve">in </w:t>
+      </w:r>
+      <w:r>
+        <w:rPr>
+          <w:rFonts w:hint="eastAsia"/>
+        </w:rPr>
+        <w:t>下面，发送数据全部在二级</w:t>
+      </w:r>
+      <w:proofErr w:type="gramStart"/>
+      <w:r>
+        <w:rPr>
+          <w:rFonts w:hint="eastAsia"/>
+        </w:rPr>
+        <w:t>子主题</w:t>
+      </w:r>
+      <w:proofErr w:type="gramEnd"/>
+      <w:r>
+        <w:rPr>
+          <w:rFonts w:hint="eastAsia"/>
+        </w:rPr>
+        <w:t xml:space="preserve"> </w:t>
+      </w:r>
+      <w:r>
+        <w:t xml:space="preserve">out </w:t>
+      </w:r>
+      <w:r>
+        <w:rPr>
+          <w:rFonts w:hint="eastAsia"/>
+        </w:rPr>
+        <w:t>下面。</w:t>
+      </w:r>
+      <w:r>
+        <w:rPr>
+          <w:rFonts w:hint="eastAsia"/>
+        </w:rPr>
+        <w:t>从第三个子主题开始就是与功能相关的。例如，设置</w:t>
+      </w:r>
+      <w:r>
+        <w:rPr>
+          <w:rFonts w:hint="eastAsia"/>
+        </w:rPr>
+        <w:t>L</w:t>
+      </w:r>
+      <w:r>
+        <w:t>ED</w:t>
+      </w:r>
+      <w:r>
+        <w:rPr>
+          <w:rFonts w:hint="eastAsia"/>
+        </w:rPr>
+        <w:t>灯的主题为</w:t>
+      </w:r>
+      <w:r>
+        <w:rPr>
+          <w:rFonts w:hint="eastAsia"/>
+        </w:rPr>
+        <w:t xml:space="preserve"> </w:t>
+      </w:r>
+      <w:proofErr w:type="spellStart"/>
+      <w:r>
+        <w:t>set_LED_state</w:t>
+      </w:r>
+      <w:proofErr w:type="spellEnd"/>
+      <w:r>
+        <w:t xml:space="preserve"> </w:t>
+      </w:r>
+      <w:r>
+        <w:rPr>
+          <w:rFonts w:hint="eastAsia"/>
+        </w:rPr>
+        <w:t>。采用字符串的形式来表示对应的功能对于人类友好，阅读和调试方便，定义主题的时候也方便。</w:t>
+      </w:r>
+      <w:r>
+        <w:rPr>
+          <w:rFonts w:hint="eastAsia"/>
+        </w:rPr>
+        <w:t>i</w:t>
+      </w:r>
+      <w:r>
+        <w:t xml:space="preserve">n </w:t>
+      </w:r>
+      <w:proofErr w:type="gramStart"/>
+      <w:r>
+        <w:rPr>
+          <w:rFonts w:hint="eastAsia"/>
+        </w:rPr>
+        <w:t>子主题</w:t>
+      </w:r>
+      <w:proofErr w:type="gramEnd"/>
+      <w:r>
+        <w:rPr>
+          <w:rFonts w:hint="eastAsia"/>
+        </w:rPr>
+        <w:t>下面的</w:t>
+      </w:r>
+      <w:proofErr w:type="gramStart"/>
+      <w:r>
+        <w:rPr>
+          <w:rFonts w:hint="eastAsia"/>
+        </w:rPr>
+        <w:t>子主题</w:t>
+      </w:r>
+      <w:proofErr w:type="gramEnd"/>
+      <w:r>
+        <w:rPr>
+          <w:rFonts w:hint="eastAsia"/>
+        </w:rPr>
+        <w:t>采用下划线分隔每一个单词，首字母小写。</w:t>
+      </w:r>
+      <w:r>
+        <w:rPr>
+          <w:rFonts w:hint="eastAsia"/>
+        </w:rPr>
+        <w:t>o</w:t>
+      </w:r>
+      <w:r>
+        <w:t>ut</w:t>
+      </w:r>
+      <w:proofErr w:type="gramStart"/>
+      <w:r>
+        <w:rPr>
+          <w:rFonts w:hint="eastAsia"/>
+        </w:rPr>
+        <w:t>子主题</w:t>
+      </w:r>
+      <w:proofErr w:type="gramEnd"/>
+      <w:r>
+        <w:rPr>
+          <w:rFonts w:hint="eastAsia"/>
+        </w:rPr>
+        <w:t>下面的</w:t>
+      </w:r>
+      <w:proofErr w:type="gramStart"/>
+      <w:r>
+        <w:rPr>
+          <w:rFonts w:hint="eastAsia"/>
+        </w:rPr>
+        <w:t>子主题</w:t>
+      </w:r>
+      <w:proofErr w:type="gramEnd"/>
+      <w:r>
+        <w:rPr>
+          <w:rFonts w:hint="eastAsia"/>
+        </w:rPr>
+        <w:t>采用大驼峰命名法，例如</w:t>
+      </w:r>
+      <w:r>
+        <w:rPr>
+          <w:rFonts w:hint="eastAsia"/>
+        </w:rPr>
+        <w:t xml:space="preserve"> </w:t>
+      </w:r>
+      <w:proofErr w:type="spellStart"/>
+      <w:r>
+        <w:t>L</w:t>
+      </w:r>
+      <w:r>
+        <w:rPr>
+          <w:rFonts w:hint="eastAsia"/>
+        </w:rPr>
+        <w:t>ed</w:t>
+      </w:r>
+      <w:r>
+        <w:t>State</w:t>
+      </w:r>
+      <w:proofErr w:type="spellEnd"/>
+      <w:r>
+        <w:rPr>
+          <w:rFonts w:hint="eastAsia"/>
+        </w:rPr>
+        <w:t>，每个单词的首字母大写。</w:t>
+      </w:r>
     </w:p>
     <w:p>
       <w:pPr>
@@ -19526,31 +24593,635 @@
         <w:rPr>
           <w:rFonts w:hint="eastAsia"/>
         </w:rPr>
+        <w:t>减小</w:t>
+      </w:r>
+      <w:r>
+        <w:rPr>
+          <w:rFonts w:hint="eastAsia"/>
+        </w:rPr>
+        <w:t>M</w:t>
+      </w:r>
+      <w:r>
+        <w:t>QTT</w:t>
+      </w:r>
+      <w:r>
+        <w:rPr>
+          <w:rFonts w:hint="eastAsia"/>
+        </w:rPr>
+        <w:t>主题匹配的时间复杂度</w:t>
+      </w:r>
+    </w:p>
+    <w:p>
+      <w:pPr>
+        <w:pStyle w:val="afff"/>
+        <w:ind w:firstLine="480"/>
+      </w:pPr>
+      <w:r>
+        <w:rPr>
+          <w:rFonts w:hint="eastAsia"/>
+        </w:rPr>
+        <w:t>采用主题来表示功能虽然对人类友好，但是，对于计算机，查找字符串的速度没有直接使用整型变量通过</w:t>
+      </w:r>
+      <w:r>
+        <w:t>switch-case</w:t>
+      </w:r>
+      <w:r>
+        <w:rPr>
+          <w:rFonts w:hint="eastAsia"/>
+        </w:rPr>
+        <w:t>随机访问的速度快。使用整型变量表示功能的方式是</w:t>
+      </w:r>
+      <w:proofErr w:type="spellStart"/>
+      <w:r>
+        <w:t>M</w:t>
+      </w:r>
+      <w:r>
+        <w:rPr>
+          <w:rFonts w:hint="eastAsia"/>
+        </w:rPr>
+        <w:t>o</w:t>
+      </w:r>
+      <w:r>
+        <w:t>dB</w:t>
+      </w:r>
+      <w:r>
+        <w:rPr>
+          <w:rFonts w:hint="eastAsia"/>
+        </w:rPr>
+        <w:t>us</w:t>
+      </w:r>
+      <w:proofErr w:type="spellEnd"/>
+      <w:r>
+        <w:rPr>
+          <w:rFonts w:hint="eastAsia"/>
+        </w:rPr>
+        <w:t>等协议所使用的方式。使用这种方式只需对功能码使用</w:t>
+      </w:r>
+      <w:r>
+        <w:rPr>
+          <w:rFonts w:hint="eastAsia"/>
+        </w:rPr>
+        <w:t>s</w:t>
+      </w:r>
+      <w:r>
+        <w:t>witch-case</w:t>
+      </w:r>
+      <w:r>
+        <w:rPr>
+          <w:rFonts w:hint="eastAsia"/>
+        </w:rPr>
+        <w:t>语句进入相应的处理函数就行，但是要求程序员编程时查阅文档，且记忆困难，容易出错。使用</w:t>
+      </w:r>
+      <w:r>
+        <w:rPr>
+          <w:rFonts w:hint="eastAsia"/>
+        </w:rPr>
+        <w:t>M</w:t>
+      </w:r>
+      <w:r>
+        <w:t>QTT</w:t>
+      </w:r>
+      <w:r>
+        <w:rPr>
+          <w:rFonts w:hint="eastAsia"/>
+        </w:rPr>
+        <w:t>协议后，如果只使用一个主题，而通过在载荷中附带功能码，使用类似</w:t>
+      </w:r>
+      <w:proofErr w:type="spellStart"/>
+      <w:r>
+        <w:rPr>
+          <w:rFonts w:hint="eastAsia"/>
+        </w:rPr>
+        <w:t>M</w:t>
+      </w:r>
+      <w:r>
+        <w:t>odBus</w:t>
+      </w:r>
+      <w:proofErr w:type="spellEnd"/>
+      <w:r>
+        <w:rPr>
+          <w:rFonts w:hint="eastAsia"/>
+        </w:rPr>
+        <w:t>的那种方式，这就违背了</w:t>
+      </w:r>
+      <w:r>
+        <w:rPr>
+          <w:rFonts w:hint="eastAsia"/>
+        </w:rPr>
+        <w:t>M</w:t>
+      </w:r>
+      <w:r>
+        <w:t>QTT</w:t>
+      </w:r>
+      <w:r>
+        <w:rPr>
+          <w:rFonts w:hint="eastAsia"/>
+        </w:rPr>
+        <w:t>的设计初衷。</w:t>
+      </w:r>
+      <w:r>
+        <w:rPr>
+          <w:rFonts w:hint="eastAsia"/>
+        </w:rPr>
+        <w:t>E</w:t>
+      </w:r>
+      <w:r>
+        <w:t>SP32</w:t>
+      </w:r>
+      <w:r>
+        <w:rPr>
+          <w:rFonts w:hint="eastAsia"/>
+        </w:rPr>
+        <w:t>接收到消息后，通过斜杠</w:t>
+      </w:r>
+      <w:r>
+        <w:rPr>
+          <w:rFonts w:hint="eastAsia"/>
+        </w:rPr>
+        <w:t xml:space="preserve"> </w:t>
+      </w:r>
+      <w:r>
+        <w:t xml:space="preserve">/ </w:t>
+      </w:r>
+      <w:r>
+        <w:rPr>
+          <w:rFonts w:hint="eastAsia"/>
+        </w:rPr>
+        <w:t>将</w:t>
+      </w:r>
+      <w:proofErr w:type="gramStart"/>
+      <w:r>
+        <w:rPr>
+          <w:rFonts w:hint="eastAsia"/>
+        </w:rPr>
+        <w:t>子主题</w:t>
+      </w:r>
+      <w:proofErr w:type="gramEnd"/>
+      <w:r>
+        <w:rPr>
+          <w:rFonts w:hint="eastAsia"/>
+        </w:rPr>
+        <w:t>分隔出来，放到</w:t>
+      </w:r>
+      <w:r>
+        <w:rPr>
+          <w:rFonts w:hint="eastAsia"/>
+        </w:rPr>
+        <w:t xml:space="preserve"> </w:t>
+      </w:r>
+      <w:r>
+        <w:t xml:space="preserve">string </w:t>
+      </w:r>
+      <w:r>
+        <w:rPr>
+          <w:rFonts w:hint="eastAsia"/>
+        </w:rPr>
+        <w:t>对象数组里，第三个子主</w:t>
+      </w:r>
+      <w:r>
+        <w:rPr>
+          <w:rFonts w:hint="eastAsia"/>
+        </w:rPr>
         <w:lastRenderedPageBreak/>
-        <w:t>网页</w:t>
-      </w:r>
-      <w:proofErr w:type="gramStart"/>
-      <w:r>
-        <w:rPr>
-          <w:rFonts w:hint="eastAsia"/>
-        </w:rPr>
-        <w:t>端用户</w:t>
-      </w:r>
-      <w:proofErr w:type="gramEnd"/>
-      <w:r>
-        <w:rPr>
-          <w:rFonts w:hint="eastAsia"/>
-        </w:rPr>
-        <w:t>登录认证</w:t>
-      </w:r>
-    </w:p>
-    <w:p>
-      <w:pPr>
+        <w:t>题是代表功能的，数量会比较多，要求快速查找第三个子主题然后进入相应的处理函数。如果采用</w:t>
+      </w:r>
+      <w:r>
+        <w:rPr>
+          <w:rFonts w:hint="eastAsia"/>
+        </w:rPr>
+        <w:t xml:space="preserve"> </w:t>
+      </w:r>
+      <w:r>
+        <w:t xml:space="preserve">if-else if </w:t>
+      </w:r>
+      <w:r>
+        <w:rPr>
+          <w:rFonts w:hint="eastAsia"/>
+        </w:rPr>
+        <w:t>嵌套的结构来查找，时间复杂度是</w:t>
+      </w:r>
+      <w:r>
+        <w:rPr>
+          <w:rFonts w:hint="eastAsia"/>
+        </w:rPr>
+        <w:t xml:space="preserve"> </w:t>
+      </w:r>
+      <w:r>
+        <w:t>O(n)</w:t>
+      </w:r>
+      <w:r>
+        <w:rPr>
+          <w:rFonts w:hint="eastAsia"/>
+        </w:rPr>
+        <w:t>，最坏的情况需要对比到最后一个字符串才能进行相应的工作。而</w:t>
+      </w:r>
+      <w:r>
+        <w:rPr>
+          <w:rFonts w:hint="eastAsia"/>
+        </w:rPr>
+        <w:t xml:space="preserve"> </w:t>
+      </w:r>
+      <w:r>
+        <w:t xml:space="preserve">C++ </w:t>
+      </w:r>
+      <w:r>
+        <w:rPr>
+          <w:rFonts w:hint="eastAsia"/>
+        </w:rPr>
+        <w:t>不像</w:t>
+      </w:r>
+      <w:r>
+        <w:rPr>
+          <w:rFonts w:hint="eastAsia"/>
+        </w:rPr>
+        <w:t>C</w:t>
+      </w:r>
+      <w:r>
+        <w:t>#</w:t>
+      </w:r>
+      <w:r>
+        <w:rPr>
+          <w:rFonts w:hint="eastAsia"/>
+        </w:rPr>
+        <w:t>或</w:t>
+      </w:r>
+      <w:r>
+        <w:t>JAVA</w:t>
+      </w:r>
+      <w:r>
+        <w:rPr>
+          <w:rFonts w:hint="eastAsia"/>
+        </w:rPr>
+        <w:t>等语言支持对字符串的</w:t>
+      </w:r>
+      <w:r>
+        <w:rPr>
+          <w:rFonts w:hint="eastAsia"/>
+        </w:rPr>
+        <w:t>l</w:t>
+      </w:r>
+      <w:r>
+        <w:t xml:space="preserve">ook up switch </w:t>
+      </w:r>
+      <w:r>
+        <w:rPr>
+          <w:rFonts w:hint="eastAsia"/>
+        </w:rPr>
+        <w:t>，</w:t>
+      </w:r>
+      <w:r>
+        <w:rPr>
+          <w:rFonts w:hint="eastAsia"/>
+        </w:rPr>
+        <w:t>所以，需要程序员手动使用</w:t>
+      </w:r>
+      <w:r>
+        <w:t xml:space="preserve"> STL </w:t>
+      </w:r>
+      <w:r>
+        <w:rPr>
+          <w:rFonts w:hint="eastAsia"/>
+        </w:rPr>
+        <w:t>的</w:t>
+      </w:r>
+      <w:r>
+        <w:t>map</w:t>
+      </w:r>
+      <w:r>
+        <w:rPr>
+          <w:rFonts w:hint="eastAsia"/>
+        </w:rPr>
+        <w:t>类来建立查找表。</w:t>
+      </w:r>
+    </w:p>
+    <w:p>
+      <w:pPr>
+        <w:pStyle w:val="afff"/>
         <w:ind w:firstLine="480"/>
-        <w:rPr>
-          <w:rFonts w:hint="eastAsia"/>
-        </w:rPr>
-      </w:pPr>
+      </w:pPr>
+      <w:r>
+        <w:rPr>
+          <w:rFonts w:hint="eastAsia"/>
+        </w:rPr>
+        <w:t>可以在初始化时建立</w:t>
+      </w:r>
+      <w:r>
+        <w:rPr>
+          <w:rFonts w:hint="eastAsia"/>
+        </w:rPr>
+        <w:t>m</w:t>
+      </w:r>
+      <w:r>
+        <w:t>ap</w:t>
+      </w:r>
+      <w:r>
+        <w:rPr>
+          <w:rFonts w:hint="eastAsia"/>
+        </w:rPr>
+        <w:t>对象，键为储存第三个子主题的</w:t>
+      </w:r>
+      <w:r>
+        <w:rPr>
+          <w:rFonts w:hint="eastAsia"/>
+        </w:rPr>
+        <w:t>s</w:t>
+      </w:r>
+      <w:r>
+        <w:t>tring</w:t>
+      </w:r>
+      <w:r>
+        <w:rPr>
+          <w:rFonts w:hint="eastAsia"/>
+        </w:rPr>
+        <w:t>对象，值为</w:t>
+      </w:r>
+      <w:r>
+        <w:rPr>
+          <w:rFonts w:hint="eastAsia"/>
+        </w:rPr>
+        <w:t>s</w:t>
+      </w:r>
+      <w:r>
+        <w:t>td::function</w:t>
+      </w:r>
+      <w:r>
+        <w:rPr>
+          <w:rFonts w:hint="eastAsia"/>
+        </w:rPr>
+        <w:t>对象，使用</w:t>
+      </w:r>
+      <w:r>
+        <w:rPr>
+          <w:rFonts w:hint="eastAsia"/>
+        </w:rPr>
+        <w:t>l</w:t>
+      </w:r>
+      <w:r>
+        <w:t>ambda</w:t>
+      </w:r>
+      <w:r>
+        <w:rPr>
+          <w:rFonts w:hint="eastAsia"/>
+        </w:rPr>
+        <w:t>表达式来为节点赋值。例如图</w:t>
+      </w:r>
+      <w:r>
+        <w:rPr>
+          <w:rFonts w:hint="eastAsia"/>
+        </w:rPr>
+        <w:t>4</w:t>
+      </w:r>
+      <w:r>
+        <w:t>.2</w:t>
+      </w:r>
+      <w:r>
+        <w:rPr>
+          <w:rFonts w:hint="eastAsia"/>
+        </w:rPr>
+        <w:t>所示</w:t>
+      </w:r>
+    </w:p>
+    <w:p>
+      <w:pPr>
+        <w:pStyle w:val="afff1"/>
+      </w:pPr>
+      <w:r>
+        <w:drawing>
+          <wp:inline distT="0" distB="0" distL="0" distR="0" wp14:anchorId="5DA43110" wp14:editId="33D3622A">
+            <wp:extent cx="5543550" cy="835025"/>
+            <wp:effectExtent l="0" t="0" r="0" b="3175"/>
+            <wp:docPr id="23" name="图片 23"/>
+            <wp:cNvGraphicFramePr>
+              <a:graphicFrameLocks xmlns:a="http://schemas.openxmlformats.org/drawingml/2006/main" noChangeAspect="1"/>
+            </wp:cNvGraphicFramePr>
+            <a:graphic xmlns:a="http://schemas.openxmlformats.org/drawingml/2006/main">
+              <a:graphicData uri="http://schemas.openxmlformats.org/drawingml/2006/picture">
+                <pic:pic xmlns:pic="http://schemas.openxmlformats.org/drawingml/2006/picture">
+                  <pic:nvPicPr>
+                    <pic:cNvPr id="1" name=""/>
+                    <pic:cNvPicPr/>
+                  </pic:nvPicPr>
+                  <pic:blipFill>
+                    <a:blip r:embed="rId24"/>
+                    <a:stretch>
+                      <a:fillRect/>
+                    </a:stretch>
+                  </pic:blipFill>
+                  <pic:spPr>
+                    <a:xfrm>
+                      <a:off x="0" y="0"/>
+                      <a:ext cx="5543550" cy="835025"/>
+                    </a:xfrm>
+                    <a:prstGeom prst="rect">
+                      <a:avLst/>
+                    </a:prstGeom>
+                  </pic:spPr>
+                </pic:pic>
+              </a:graphicData>
+            </a:graphic>
+          </wp:inline>
+        </w:drawing>
+      </w:r>
+    </w:p>
+    <w:p>
+      <w:pPr>
+        <w:pStyle w:val="afff2"/>
+        <w:spacing w:before="156" w:after="156"/>
+        <w:rPr>
+          <w:rFonts w:hint="eastAsia"/>
+        </w:rPr>
+      </w:pPr>
+      <w:r>
+        <w:rPr>
+          <w:rFonts w:hint="eastAsia"/>
+        </w:rPr>
+        <w:t>图</w:t>
+      </w:r>
+      <w:r>
+        <w:rPr>
+          <w:rFonts w:hint="eastAsia"/>
+        </w:rPr>
+        <w:t>4</w:t>
+      </w:r>
+      <w:r>
+        <w:t>.2</w:t>
+      </w:r>
+      <w:r>
+        <w:rPr>
+          <w:rFonts w:hint="eastAsia"/>
+        </w:rPr>
+        <w:t>：初始化第三个子主题的</w:t>
+      </w:r>
+      <w:r>
+        <w:rPr>
+          <w:rFonts w:hint="eastAsia"/>
+        </w:rPr>
+        <w:t>m</w:t>
+      </w:r>
+      <w:r>
+        <w:t>ap</w:t>
+      </w:r>
+      <w:r>
+        <w:rPr>
+          <w:rFonts w:hint="eastAsia"/>
+        </w:rPr>
+        <w:t>节点</w:t>
+      </w:r>
+    </w:p>
+    <w:p>
+      <w:pPr>
+        <w:pStyle w:val="afff"/>
+        <w:ind w:firstLine="480"/>
+      </w:pPr>
+      <w:r>
+        <w:rPr>
+          <w:rFonts w:hint="eastAsia"/>
+        </w:rPr>
+        <w:t>然后在接收到一条消息后，分割出第三个子主题，</w:t>
+      </w:r>
+      <w:r>
+        <w:rPr>
+          <w:rFonts w:hint="eastAsia"/>
+        </w:rPr>
+        <w:t>查找</w:t>
+      </w:r>
+      <w:r>
+        <w:rPr>
+          <w:rFonts w:hint="eastAsia"/>
+        </w:rPr>
+        <w:t>m</w:t>
+      </w:r>
+      <w:r>
+        <w:t>ap</w:t>
+      </w:r>
+      <w:r>
+        <w:rPr>
+          <w:rFonts w:hint="eastAsia"/>
+        </w:rPr>
+        <w:t>，调用对应的函数。如图</w:t>
+      </w:r>
+      <w:r>
+        <w:rPr>
+          <w:rFonts w:hint="eastAsia"/>
+        </w:rPr>
+        <w:t>4</w:t>
+      </w:r>
+      <w:r>
+        <w:t>.3</w:t>
+      </w:r>
+      <w:r>
+        <w:rPr>
+          <w:rFonts w:hint="eastAsia"/>
+        </w:rPr>
+        <w:t>所示</w:t>
+      </w:r>
+    </w:p>
+    <w:p>
+      <w:pPr>
+        <w:pStyle w:val="afff1"/>
+      </w:pPr>
+      <w:r>
+        <w:drawing>
+          <wp:inline distT="0" distB="0" distL="0" distR="0" wp14:anchorId="12AF4287" wp14:editId="39C6033B">
+            <wp:extent cx="5543550" cy="1058545"/>
+            <wp:effectExtent l="0" t="0" r="0" b="8255"/>
+            <wp:docPr id="24" name="图片 24"/>
+            <wp:cNvGraphicFramePr>
+              <a:graphicFrameLocks xmlns:a="http://schemas.openxmlformats.org/drawingml/2006/main" noChangeAspect="1"/>
+            </wp:cNvGraphicFramePr>
+            <a:graphic xmlns:a="http://schemas.openxmlformats.org/drawingml/2006/main">
+              <a:graphicData uri="http://schemas.openxmlformats.org/drawingml/2006/picture">
+                <pic:pic xmlns:pic="http://schemas.openxmlformats.org/drawingml/2006/picture">
+                  <pic:nvPicPr>
+                    <pic:cNvPr id="1" name=""/>
+                    <pic:cNvPicPr/>
+                  </pic:nvPicPr>
+                  <pic:blipFill>
+                    <a:blip r:embed="rId25"/>
+                    <a:stretch>
+                      <a:fillRect/>
+                    </a:stretch>
+                  </pic:blipFill>
+                  <pic:spPr>
+                    <a:xfrm>
+                      <a:off x="0" y="0"/>
+                      <a:ext cx="5543550" cy="1058545"/>
+                    </a:xfrm>
+                    <a:prstGeom prst="rect">
+                      <a:avLst/>
+                    </a:prstGeom>
+                  </pic:spPr>
+                </pic:pic>
+              </a:graphicData>
+            </a:graphic>
+          </wp:inline>
+        </w:drawing>
+      </w:r>
+    </w:p>
+    <w:p>
+      <w:pPr>
+        <w:pStyle w:val="afff2"/>
+        <w:spacing w:before="156" w:after="156"/>
+        <w:rPr>
+          <w:rFonts w:hint="eastAsia"/>
+        </w:rPr>
+      </w:pPr>
+      <w:r>
+        <w:rPr>
+          <w:rFonts w:hint="eastAsia"/>
+        </w:rPr>
+        <w:t>图</w:t>
+      </w:r>
+      <w:r>
+        <w:rPr>
+          <w:rFonts w:hint="eastAsia"/>
+        </w:rPr>
+        <w:t>4</w:t>
+      </w:r>
+      <w:r>
+        <w:t>.3</w:t>
+      </w:r>
+      <w:r>
+        <w:rPr>
+          <w:rFonts w:hint="eastAsia"/>
+        </w:rPr>
+        <w:t>：查找</w:t>
+      </w:r>
+      <w:r>
+        <w:rPr>
+          <w:rFonts w:hint="eastAsia"/>
+        </w:rPr>
+        <w:t>m</w:t>
+      </w:r>
+      <w:r>
+        <w:t>ap</w:t>
+      </w:r>
+      <w:r>
+        <w:rPr>
+          <w:rFonts w:hint="eastAsia"/>
+        </w:rPr>
+        <w:t>调用对应的函数</w:t>
+      </w:r>
+    </w:p>
+    <w:p>
+      <w:pPr>
+        <w:ind w:firstLine="480"/>
+      </w:pPr>
+      <w:r>
+        <w:rPr>
+          <w:rFonts w:hint="eastAsia"/>
+        </w:rPr>
+        <w:t>通过这种方式，查找主题的时间复杂度为</w:t>
+      </w:r>
+      <w:r>
+        <w:rPr>
+          <w:rFonts w:hint="eastAsia"/>
+        </w:rPr>
+        <w:t>O</w:t>
+      </w:r>
+      <w:r>
+        <w:t xml:space="preserve">(log n). </w:t>
+      </w:r>
     </w:p>
     <w:p>
       <w:pPr>
@@ -19565,26 +25236,215 @@
         <w:rPr>
           <w:rFonts w:hint="eastAsia"/>
         </w:rPr>
-        <w:t>M</w:t>
-      </w:r>
-      <w:r>
-        <w:t>QTT</w:t>
-      </w:r>
-      <w:r>
-        <w:rPr>
-          <w:rFonts w:hint="eastAsia"/>
-        </w:rPr>
-        <w:t>连接认证</w:t>
-      </w:r>
-    </w:p>
-    <w:p>
-      <w:pPr>
-        <w:pStyle w:val="afff"/>
+        <w:t>建立用户数据库</w:t>
+      </w:r>
+    </w:p>
+    <w:p>
+      <w:pPr>
         <w:ind w:firstLine="480"/>
-        <w:rPr>
-          <w:rFonts w:hint="eastAsia"/>
-        </w:rPr>
-      </w:pPr>
+      </w:pPr>
+      <w:r>
+        <w:rPr>
+          <w:rFonts w:hint="eastAsia"/>
+        </w:rPr>
+        <w:t>在数据库中建立两张表，一张用户表，一张设备表。用户表储存用户的用户名密码，用于登录验证。设备表储存着设备</w:t>
+      </w:r>
+      <w:r>
+        <w:rPr>
+          <w:rFonts w:hint="eastAsia"/>
+        </w:rPr>
+        <w:t>I</w:t>
+      </w:r>
+      <w:r>
+        <w:t>D</w:t>
+      </w:r>
+      <w:r>
+        <w:rPr>
+          <w:rFonts w:hint="eastAsia"/>
+        </w:rPr>
+        <w:t>和它们所属的用户</w:t>
+      </w:r>
+      <w:r>
+        <w:rPr>
+          <w:rFonts w:hint="eastAsia"/>
+        </w:rPr>
+        <w:t>。用户表如图</w:t>
+      </w:r>
+      <w:r>
+        <w:rPr>
+          <w:rFonts w:hint="eastAsia"/>
+        </w:rPr>
+        <w:t>4</w:t>
+      </w:r>
+      <w:r>
+        <w:t>.4</w:t>
+      </w:r>
+      <w:r>
+        <w:rPr>
+          <w:rFonts w:hint="eastAsia"/>
+        </w:rPr>
+        <w:t>所示</w:t>
+      </w:r>
+      <w:r>
+        <w:rPr>
+          <w:rFonts w:hint="eastAsia"/>
+        </w:rPr>
+        <w:t>。设备表如图</w:t>
+      </w:r>
+      <w:r>
+        <w:rPr>
+          <w:rFonts w:hint="eastAsia"/>
+        </w:rPr>
+        <w:t>4</w:t>
+      </w:r>
+      <w:r>
+        <w:t>.5</w:t>
+      </w:r>
+      <w:r>
+        <w:rPr>
+          <w:rFonts w:hint="eastAsia"/>
+        </w:rPr>
+        <w:t>所示。</w:t>
+      </w:r>
+    </w:p>
+    <w:p>
+      <w:pPr>
+        <w:pStyle w:val="afff1"/>
+      </w:pPr>
+      <w:r>
+        <w:drawing>
+          <wp:inline distT="0" distB="0" distL="0" distR="0" wp14:anchorId="1626C0BF" wp14:editId="03AC76B7">
+            <wp:extent cx="2259418" cy="614098"/>
+            <wp:effectExtent l="0" t="0" r="7620" b="0"/>
+            <wp:docPr id="26" name="图片 26"/>
+            <wp:cNvGraphicFramePr>
+              <a:graphicFrameLocks xmlns:a="http://schemas.openxmlformats.org/drawingml/2006/main" noChangeAspect="1"/>
+            </wp:cNvGraphicFramePr>
+            <a:graphic xmlns:a="http://schemas.openxmlformats.org/drawingml/2006/main">
+              <a:graphicData uri="http://schemas.openxmlformats.org/drawingml/2006/picture">
+                <pic:pic xmlns:pic="http://schemas.openxmlformats.org/drawingml/2006/picture">
+                  <pic:nvPicPr>
+                    <pic:cNvPr id="1" name=""/>
+                    <pic:cNvPicPr/>
+                  </pic:nvPicPr>
+                  <pic:blipFill>
+                    <a:blip r:embed="rId26"/>
+                    <a:stretch>
+                      <a:fillRect/>
+                    </a:stretch>
+                  </pic:blipFill>
+                  <pic:spPr>
+                    <a:xfrm>
+                      <a:off x="0" y="0"/>
+                      <a:ext cx="2280296" cy="619772"/>
+                    </a:xfrm>
+                    <a:prstGeom prst="rect">
+                      <a:avLst/>
+                    </a:prstGeom>
+                  </pic:spPr>
+                </pic:pic>
+              </a:graphicData>
+            </a:graphic>
+          </wp:inline>
+        </w:drawing>
+      </w:r>
+    </w:p>
+    <w:p>
+      <w:pPr>
+        <w:pStyle w:val="afff2"/>
+        <w:spacing w:before="156" w:after="156"/>
+      </w:pPr>
+      <w:r>
+        <w:rPr>
+          <w:rFonts w:hint="eastAsia"/>
+        </w:rPr>
+        <w:t>图</w:t>
+      </w:r>
+      <w:r>
+        <w:rPr>
+          <w:rFonts w:hint="eastAsia"/>
+        </w:rPr>
+        <w:t>4</w:t>
+      </w:r>
+      <w:r>
+        <w:t>.4</w:t>
+      </w:r>
+      <w:r>
+        <w:rPr>
+          <w:rFonts w:hint="eastAsia"/>
+        </w:rPr>
+        <w:t>：用户表</w:t>
+      </w:r>
+    </w:p>
+    <w:p>
+      <w:pPr>
+        <w:pStyle w:val="afff1"/>
+      </w:pPr>
+      <w:r>
+        <w:lastRenderedPageBreak/>
+        <w:drawing>
+          <wp:inline distT="0" distB="0" distL="0" distR="0" wp14:anchorId="747934AB" wp14:editId="51B5708D">
+            <wp:extent cx="3040912" cy="1125532"/>
+            <wp:effectExtent l="0" t="0" r="7620" b="0"/>
+            <wp:docPr id="27" name="图片 27"/>
+            <wp:cNvGraphicFramePr>
+              <a:graphicFrameLocks xmlns:a="http://schemas.openxmlformats.org/drawingml/2006/main" noChangeAspect="1"/>
+            </wp:cNvGraphicFramePr>
+            <a:graphic xmlns:a="http://schemas.openxmlformats.org/drawingml/2006/main">
+              <a:graphicData uri="http://schemas.openxmlformats.org/drawingml/2006/picture">
+                <pic:pic xmlns:pic="http://schemas.openxmlformats.org/drawingml/2006/picture">
+                  <pic:nvPicPr>
+                    <pic:cNvPr id="1" name=""/>
+                    <pic:cNvPicPr/>
+                  </pic:nvPicPr>
+                  <pic:blipFill>
+                    <a:blip r:embed="rId27"/>
+                    <a:stretch>
+                      <a:fillRect/>
+                    </a:stretch>
+                  </pic:blipFill>
+                  <pic:spPr>
+                    <a:xfrm>
+                      <a:off x="0" y="0"/>
+                      <a:ext cx="3066491" cy="1135000"/>
+                    </a:xfrm>
+                    <a:prstGeom prst="rect">
+                      <a:avLst/>
+                    </a:prstGeom>
+                  </pic:spPr>
+                </pic:pic>
+              </a:graphicData>
+            </a:graphic>
+          </wp:inline>
+        </w:drawing>
+      </w:r>
+    </w:p>
+    <w:p>
+      <w:pPr>
+        <w:pStyle w:val="afff2"/>
+        <w:spacing w:before="156" w:after="156"/>
+      </w:pPr>
+      <w:r>
+        <w:rPr>
+          <w:rFonts w:hint="eastAsia"/>
+        </w:rPr>
+        <w:t>图</w:t>
+      </w:r>
+      <w:r>
+        <w:rPr>
+          <w:rFonts w:hint="eastAsia"/>
+        </w:rPr>
+        <w:t>4</w:t>
+      </w:r>
+      <w:r>
+        <w:t>.5</w:t>
+      </w:r>
+      <w:r>
+        <w:rPr>
+          <w:rFonts w:hint="eastAsia"/>
+        </w:rPr>
+        <w:t>：设备表</w:t>
+      </w:r>
     </w:p>
     <w:p>
       <w:pPr>
@@ -19607,6 +25467,359 @@
         <w:rPr>
           <w:rFonts w:hint="eastAsia"/>
         </w:rPr>
+        <w:t>网页</w:t>
+      </w:r>
+      <w:proofErr w:type="gramStart"/>
+      <w:r>
+        <w:rPr>
+          <w:rFonts w:hint="eastAsia"/>
+        </w:rPr>
+        <w:t>端用户</w:t>
+      </w:r>
+      <w:proofErr w:type="gramEnd"/>
+      <w:r>
+        <w:rPr>
+          <w:rFonts w:hint="eastAsia"/>
+        </w:rPr>
+        <w:t>登录认证</w:t>
+      </w:r>
+    </w:p>
+    <w:p>
+      <w:pPr>
+        <w:ind w:firstLine="480"/>
+      </w:pPr>
+      <w:r>
+        <w:rPr>
+          <w:rFonts w:hint="eastAsia"/>
+        </w:rPr>
+        <w:t>网页端的用户登录界面如图</w:t>
+      </w:r>
+      <w:r>
+        <w:rPr>
+          <w:rFonts w:hint="eastAsia"/>
+        </w:rPr>
+        <w:t>4</w:t>
+      </w:r>
+      <w:r>
+        <w:t>.6</w:t>
+      </w:r>
+      <w:r>
+        <w:rPr>
+          <w:rFonts w:hint="eastAsia"/>
+        </w:rPr>
+        <w:t>所示</w:t>
+      </w:r>
+    </w:p>
+    <w:p>
+      <w:pPr>
+        <w:pStyle w:val="afff1"/>
+      </w:pPr>
+      <w:r>
+        <w:drawing>
+          <wp:inline distT="0" distB="0" distL="0" distR="0" wp14:anchorId="71828612" wp14:editId="3DA03810">
+            <wp:extent cx="3168502" cy="2424467"/>
+            <wp:effectExtent l="0" t="0" r="0" b="0"/>
+            <wp:docPr id="28" name="图片 28"/>
+            <wp:cNvGraphicFramePr>
+              <a:graphicFrameLocks xmlns:a="http://schemas.openxmlformats.org/drawingml/2006/main" noChangeAspect="1"/>
+            </wp:cNvGraphicFramePr>
+            <a:graphic xmlns:a="http://schemas.openxmlformats.org/drawingml/2006/main">
+              <a:graphicData uri="http://schemas.openxmlformats.org/drawingml/2006/picture">
+                <pic:pic xmlns:pic="http://schemas.openxmlformats.org/drawingml/2006/picture">
+                  <pic:nvPicPr>
+                    <pic:cNvPr id="1" name=""/>
+                    <pic:cNvPicPr/>
+                  </pic:nvPicPr>
+                  <pic:blipFill>
+                    <a:blip r:embed="rId28"/>
+                    <a:stretch>
+                      <a:fillRect/>
+                    </a:stretch>
+                  </pic:blipFill>
+                  <pic:spPr>
+                    <a:xfrm>
+                      <a:off x="0" y="0"/>
+                      <a:ext cx="3189154" cy="2440270"/>
+                    </a:xfrm>
+                    <a:prstGeom prst="rect">
+                      <a:avLst/>
+                    </a:prstGeom>
+                  </pic:spPr>
+                </pic:pic>
+              </a:graphicData>
+            </a:graphic>
+          </wp:inline>
+        </w:drawing>
+      </w:r>
+    </w:p>
+    <w:p>
+      <w:pPr>
+        <w:pStyle w:val="afff2"/>
+        <w:spacing w:before="156" w:after="156"/>
+      </w:pPr>
+      <w:r>
+        <w:rPr>
+          <w:rFonts w:hint="eastAsia"/>
+        </w:rPr>
+        <w:t>图</w:t>
+      </w:r>
+      <w:r>
+        <w:rPr>
+          <w:rFonts w:hint="eastAsia"/>
+        </w:rPr>
+        <w:t>4</w:t>
+      </w:r>
+      <w:r>
+        <w:t>.6</w:t>
+      </w:r>
+      <w:r>
+        <w:rPr>
+          <w:rFonts w:hint="eastAsia"/>
+        </w:rPr>
+        <w:t>：用户登录界面</w:t>
+      </w:r>
+    </w:p>
+    <w:p>
+      <w:pPr>
+        <w:ind w:firstLine="480"/>
+      </w:pPr>
+      <w:r>
+        <w:rPr>
+          <w:rFonts w:hint="eastAsia"/>
+        </w:rPr>
+        <w:t>如果登录失败，会出现如图</w:t>
+      </w:r>
+      <w:r>
+        <w:rPr>
+          <w:rFonts w:hint="eastAsia"/>
+        </w:rPr>
+        <w:t>4</w:t>
+      </w:r>
+      <w:r>
+        <w:t>.7</w:t>
+      </w:r>
+      <w:r>
+        <w:rPr>
+          <w:rFonts w:hint="eastAsia"/>
+        </w:rPr>
+        <w:t>所示的弹窗</w:t>
+      </w:r>
+    </w:p>
+    <w:p>
+      <w:pPr>
+        <w:pStyle w:val="afff1"/>
+      </w:pPr>
+      <w:r>
+        <w:lastRenderedPageBreak/>
+        <w:drawing>
+          <wp:inline distT="0" distB="0" distL="0" distR="0" wp14:anchorId="3E4BA3B1" wp14:editId="20263E94">
+            <wp:extent cx="2812312" cy="2715639"/>
+            <wp:effectExtent l="0" t="0" r="7620" b="8890"/>
+            <wp:docPr id="29" name="图片 29"/>
+            <wp:cNvGraphicFramePr>
+              <a:graphicFrameLocks xmlns:a="http://schemas.openxmlformats.org/drawingml/2006/main" noChangeAspect="1"/>
+            </wp:cNvGraphicFramePr>
+            <a:graphic xmlns:a="http://schemas.openxmlformats.org/drawingml/2006/main">
+              <a:graphicData uri="http://schemas.openxmlformats.org/drawingml/2006/picture">
+                <pic:pic xmlns:pic="http://schemas.openxmlformats.org/drawingml/2006/picture">
+                  <pic:nvPicPr>
+                    <pic:cNvPr id="1" name=""/>
+                    <pic:cNvPicPr/>
+                  </pic:nvPicPr>
+                  <pic:blipFill>
+                    <a:blip r:embed="rId29"/>
+                    <a:stretch>
+                      <a:fillRect/>
+                    </a:stretch>
+                  </pic:blipFill>
+                  <pic:spPr>
+                    <a:xfrm>
+                      <a:off x="0" y="0"/>
+                      <a:ext cx="2823336" cy="2726284"/>
+                    </a:xfrm>
+                    <a:prstGeom prst="rect">
+                      <a:avLst/>
+                    </a:prstGeom>
+                  </pic:spPr>
+                </pic:pic>
+              </a:graphicData>
+            </a:graphic>
+          </wp:inline>
+        </w:drawing>
+      </w:r>
+    </w:p>
+    <w:p>
+      <w:pPr>
+        <w:pStyle w:val="afff2"/>
+        <w:spacing w:before="156" w:after="156"/>
+      </w:pPr>
+      <w:r>
+        <w:rPr>
+          <w:rFonts w:hint="eastAsia"/>
+        </w:rPr>
+        <w:t>图</w:t>
+      </w:r>
+      <w:r>
+        <w:rPr>
+          <w:rFonts w:hint="eastAsia"/>
+        </w:rPr>
+        <w:t>4</w:t>
+      </w:r>
+      <w:r>
+        <w:t>.7</w:t>
+      </w:r>
+      <w:r>
+        <w:rPr>
+          <w:rFonts w:hint="eastAsia"/>
+        </w:rPr>
+        <w:t>：登录失败弹窗</w:t>
+      </w:r>
+    </w:p>
+    <w:p>
+      <w:pPr>
+        <w:ind w:firstLine="480"/>
+      </w:pPr>
+      <w:r>
+        <w:rPr>
+          <w:rFonts w:hint="eastAsia"/>
+        </w:rPr>
+        <w:t>登录验证的流程如图</w:t>
+      </w:r>
+      <w:r>
+        <w:rPr>
+          <w:rFonts w:hint="eastAsia"/>
+        </w:rPr>
+        <w:t>4</w:t>
+      </w:r>
+      <w:r>
+        <w:t>.8</w:t>
+      </w:r>
+      <w:r>
+        <w:rPr>
+          <w:rFonts w:hint="eastAsia"/>
+        </w:rPr>
+        <w:t>所示</w:t>
+      </w:r>
+    </w:p>
+    <w:p>
+      <w:pPr>
+        <w:pStyle w:val="afff1"/>
+      </w:pPr>
+      <w:r>
+        <w:lastRenderedPageBreak/>
+        <w:drawing>
+          <wp:inline distT="0" distB="0" distL="0" distR="0" wp14:anchorId="48B2F0C4" wp14:editId="4B48EECC">
+            <wp:extent cx="3625703" cy="6142767"/>
+            <wp:effectExtent l="0" t="0" r="0" b="0"/>
+            <wp:docPr id="31" name="图片 31"/>
+            <wp:cNvGraphicFramePr>
+              <a:graphicFrameLocks xmlns:a="http://schemas.openxmlformats.org/drawingml/2006/main" noChangeAspect="1"/>
+            </wp:cNvGraphicFramePr>
+            <a:graphic xmlns:a="http://schemas.openxmlformats.org/drawingml/2006/main">
+              <a:graphicData uri="http://schemas.openxmlformats.org/drawingml/2006/picture">
+                <pic:pic xmlns:pic="http://schemas.openxmlformats.org/drawingml/2006/picture">
+                  <pic:nvPicPr>
+                    <pic:cNvPr id="1" name=""/>
+                    <pic:cNvPicPr/>
+                  </pic:nvPicPr>
+                  <pic:blipFill>
+                    <a:blip r:embed="rId30"/>
+                    <a:stretch>
+                      <a:fillRect/>
+                    </a:stretch>
+                  </pic:blipFill>
+                  <pic:spPr>
+                    <a:xfrm>
+                      <a:off x="0" y="0"/>
+                      <a:ext cx="3637057" cy="6162002"/>
+                    </a:xfrm>
+                    <a:prstGeom prst="rect">
+                      <a:avLst/>
+                    </a:prstGeom>
+                  </pic:spPr>
+                </pic:pic>
+              </a:graphicData>
+            </a:graphic>
+          </wp:inline>
+        </w:drawing>
+      </w:r>
+    </w:p>
+    <w:p>
+      <w:pPr>
+        <w:pStyle w:val="afff2"/>
+        <w:spacing w:before="156" w:after="156"/>
+        <w:rPr>
+          <w:rFonts w:hint="eastAsia"/>
+        </w:rPr>
+      </w:pPr>
+      <w:r>
+        <w:rPr>
+          <w:rFonts w:hint="eastAsia"/>
+        </w:rPr>
+        <w:t>图</w:t>
+      </w:r>
+      <w:r>
+        <w:rPr>
+          <w:rFonts w:hint="eastAsia"/>
+        </w:rPr>
+        <w:t>4</w:t>
+      </w:r>
+      <w:r>
+        <w:t>.8</w:t>
+      </w:r>
+      <w:r>
+        <w:rPr>
+          <w:rFonts w:hint="eastAsia"/>
+        </w:rPr>
+        <w:t>：用户登录流程</w:t>
+      </w:r>
+    </w:p>
+    <w:p>
+      <w:pPr>
+        <w:pStyle w:val="2"/>
+        <w:numPr>
+          <w:ilvl w:val="1"/>
+          <w:numId w:val="2"/>
+        </w:numPr>
+        <w:spacing w:before="156" w:after="156"/>
+      </w:pPr>
+      <w:r>
+        <w:rPr>
+          <w:rFonts w:hint="eastAsia"/>
+        </w:rPr>
+        <w:t>M</w:t>
+      </w:r>
+      <w:r>
+        <w:t>QTT</w:t>
+      </w:r>
+      <w:r>
+        <w:rPr>
+          <w:rFonts w:hint="eastAsia"/>
+        </w:rPr>
+        <w:t>连接认证</w:t>
+      </w:r>
+    </w:p>
+    <w:p>
+      <w:pPr>
+        <w:ind w:firstLine="480"/>
+        <w:rPr>
+          <w:rFonts w:hint="eastAsia"/>
+        </w:rPr>
+      </w:pPr>
+    </w:p>
+    <w:p>
+      <w:pPr>
+        <w:pStyle w:val="2"/>
+        <w:numPr>
+          <w:ilvl w:val="1"/>
+          <w:numId w:val="2"/>
+        </w:numPr>
+        <w:spacing w:before="156" w:after="156"/>
+      </w:pPr>
+      <w:r>
+        <w:rPr>
+          <w:rFonts w:hint="eastAsia"/>
+        </w:rPr>
         <w:t>根据数据库动态展现用户设备</w:t>
       </w:r>
     </w:p>
@@ -19621,23 +25834,34 @@
     <w:p>
       <w:pPr>
         <w:pStyle w:val="2"/>
+        <w:numPr>
+          <w:ilvl w:val="1"/>
+          <w:numId w:val="2"/>
+        </w:numPr>
         <w:spacing w:before="156" w:after="156"/>
       </w:pPr>
       <w:r>
         <w:rPr>
           <w:rFonts w:hint="eastAsia"/>
         </w:rPr>
-        <w:t>4</w:t>
-      </w:r>
-      <w:r>
-        <w:t xml:space="preserve">.9 </w:t>
-      </w:r>
-      <w:r>
-        <w:rPr>
-          <w:rFonts w:hint="eastAsia"/>
-        </w:rPr>
+        <w:lastRenderedPageBreak/>
         <w:t>网页端与多个控制器的通信</w:t>
       </w:r>
+    </w:p>
+    <w:p>
+      <w:pPr>
+        <w:ind w:firstLine="480"/>
+      </w:pPr>
+    </w:p>
+    <w:p>
+      <w:pPr>
+        <w:ind w:firstLine="480"/>
+      </w:pPr>
+    </w:p>
+    <w:p>
+      <w:pPr>
+        <w:ind w:firstLine="480"/>
+      </w:pPr>
     </w:p>
     <w:p>
       <w:pPr>
@@ -19668,16 +25892,6 @@
     </w:p>
     <w:p>
       <w:pPr>
-        <w:widowControl/>
-        <w:spacing w:line="240" w:lineRule="auto"/>
-        <w:ind w:firstLineChars="0" w:firstLine="0"/>
-      </w:pPr>
-      <w:r>
-        <w:br w:type="page"/>
-      </w:r>
-    </w:p>
-    <w:p>
-      <w:pPr>
         <w:pStyle w:val="a"/>
         <w:spacing w:before="312" w:after="312"/>
       </w:pPr>
@@ -19685,13 +25899,35 @@
         <w:rPr>
           <w:rFonts w:hint="eastAsia"/>
         </w:rPr>
-        <w:lastRenderedPageBreak/>
         <w:t>总结与展望</w:t>
       </w:r>
     </w:p>
     <w:p>
       <w:pPr>
         <w:ind w:firstLine="480"/>
+      </w:pPr>
+    </w:p>
+    <w:p>
+      <w:pPr>
+        <w:ind w:firstLine="480"/>
+      </w:pPr>
+    </w:p>
+    <w:p>
+      <w:pPr>
+        <w:ind w:firstLine="480"/>
+      </w:pPr>
+    </w:p>
+    <w:p>
+      <w:pPr>
+        <w:ind w:firstLine="480"/>
+      </w:pPr>
+    </w:p>
+    <w:p>
+      <w:pPr>
+        <w:ind w:firstLine="480"/>
+        <w:rPr>
+          <w:rFonts w:hint="eastAsia"/>
+        </w:rPr>
       </w:pPr>
     </w:p>
     <w:p>
@@ -19777,6 +26013,9 @@
       <w:r>
         <w:t>: 10.1109/EUC.2010.58.</w:t>
       </w:r>
+      <w:r>
+        <w:t xml:space="preserve"> </w:t>
+      </w:r>
     </w:p>
     <w:p>
       <w:pPr>
@@ -19834,6 +26073,9 @@
       <w:r>
         <w:t>.</w:t>
       </w:r>
+      <w:r>
+        <w:t xml:space="preserve"> </w:t>
+      </w:r>
     </w:p>
     <w:p>
       <w:pPr>
@@ -20069,6 +26311,1165 @@
       </w:r>
       <w:r>
         <w:t>04/17/2022</w:t>
+      </w:r>
+      <w:r>
+        <w:t xml:space="preserve">. </w:t>
+      </w:r>
+    </w:p>
+    <w:p>
+      <w:pPr>
+        <w:pStyle w:val="a0"/>
+        <w:ind w:left="525" w:hanging="525"/>
+      </w:pPr>
+      <w:r>
+        <w:rPr>
+          <w:rFonts w:hint="eastAsia"/>
+        </w:rPr>
+        <w:t>李江</w:t>
+      </w:r>
+      <w:r>
+        <w:rPr>
+          <w:rFonts w:hint="eastAsia"/>
+        </w:rPr>
+        <w:t>,</w:t>
+      </w:r>
+      <w:r>
+        <w:rPr>
+          <w:rFonts w:hint="eastAsia"/>
+        </w:rPr>
+        <w:t>左巍</w:t>
+      </w:r>
+      <w:r>
+        <w:rPr>
+          <w:rFonts w:hint="eastAsia"/>
+        </w:rPr>
+        <w:t>.</w:t>
+      </w:r>
+      <w:r>
+        <w:rPr>
+          <w:rFonts w:hint="eastAsia"/>
+        </w:rPr>
+        <w:t>基于</w:t>
+      </w:r>
+      <w:r>
+        <w:rPr>
+          <w:rFonts w:hint="eastAsia"/>
+        </w:rPr>
+        <w:t>COBS</w:t>
+      </w:r>
+      <w:r>
+        <w:rPr>
+          <w:rFonts w:hint="eastAsia"/>
+        </w:rPr>
+        <w:t>串行通信协议的自适应最优</w:t>
+      </w:r>
+      <w:proofErr w:type="gramStart"/>
+      <w:r>
+        <w:rPr>
+          <w:rFonts w:hint="eastAsia"/>
+        </w:rPr>
+        <w:t>帧长分析</w:t>
+      </w:r>
+      <w:proofErr w:type="gramEnd"/>
+      <w:r>
+        <w:rPr>
+          <w:rFonts w:hint="eastAsia"/>
+        </w:rPr>
+        <w:t>[J].</w:t>
+      </w:r>
+      <w:r>
+        <w:rPr>
+          <w:rFonts w:hint="eastAsia"/>
+        </w:rPr>
+        <w:t>计算机与现代化</w:t>
+      </w:r>
+      <w:r>
+        <w:rPr>
+          <w:rFonts w:hint="eastAsia"/>
+        </w:rPr>
+        <w:t>,2013(03):116-120.</w:t>
+      </w:r>
+    </w:p>
+    <w:p>
+      <w:pPr>
+        <w:pStyle w:val="a0"/>
+        <w:ind w:left="525" w:hanging="525"/>
+      </w:pPr>
+      <w:r>
+        <w:rPr>
+          <w:rFonts w:hint="eastAsia"/>
+        </w:rPr>
+        <w:t>百度百科</w:t>
+      </w:r>
+      <w:r>
+        <w:rPr>
+          <w:rFonts w:hint="eastAsia"/>
+        </w:rPr>
+        <w:t>.</w:t>
+      </w:r>
+      <w:r>
+        <w:t xml:space="preserve"> </w:t>
+      </w:r>
+      <w:r>
+        <w:t>MQTT</w:t>
+      </w:r>
+      <w:r>
+        <w:t xml:space="preserve"> [DB/OL], </w:t>
+      </w:r>
+      <w:proofErr w:type="gramStart"/>
+      <w:r>
+        <w:t>https://baike.baidu.com/item/MQTT/3618851?fr=aladdin</w:t>
+      </w:r>
+      <w:r>
+        <w:t xml:space="preserve"> ,</w:t>
+      </w:r>
+      <w:proofErr w:type="gramEnd"/>
+      <w:r>
+        <w:t xml:space="preserve"> </w:t>
+      </w:r>
+      <w:r>
+        <w:t>2021-12-13</w:t>
+      </w:r>
+      <w:r>
+        <w:t xml:space="preserve">. </w:t>
+      </w:r>
+    </w:p>
+    <w:p>
+      <w:pPr>
+        <w:pStyle w:val="a0"/>
+        <w:ind w:left="525" w:hanging="525"/>
+      </w:pPr>
+      <w:r>
+        <w:rPr>
+          <w:rFonts w:hint="eastAsia"/>
+        </w:rPr>
+        <w:t>陈霆希</w:t>
+      </w:r>
+      <w:r>
+        <w:rPr>
+          <w:rFonts w:hint="eastAsia"/>
+        </w:rPr>
+        <w:t>,</w:t>
+      </w:r>
+      <w:proofErr w:type="gramStart"/>
+      <w:r>
+        <w:rPr>
+          <w:rFonts w:hint="eastAsia"/>
+        </w:rPr>
+        <w:t>杨余旺</w:t>
+      </w:r>
+      <w:proofErr w:type="gramEnd"/>
+      <w:r>
+        <w:rPr>
+          <w:rFonts w:hint="eastAsia"/>
+        </w:rPr>
+        <w:t>.</w:t>
+      </w:r>
+      <w:r>
+        <w:rPr>
+          <w:rFonts w:hint="eastAsia"/>
+        </w:rPr>
+        <w:t>基于</w:t>
+      </w:r>
+      <w:r>
+        <w:rPr>
+          <w:rFonts w:hint="eastAsia"/>
+        </w:rPr>
+        <w:t>MQTT</w:t>
+      </w:r>
+      <w:r>
+        <w:rPr>
+          <w:rFonts w:hint="eastAsia"/>
+        </w:rPr>
+        <w:t>协议的自动化生产线数据可视化系统</w:t>
+      </w:r>
+      <w:r>
+        <w:rPr>
+          <w:rFonts w:hint="eastAsia"/>
+        </w:rPr>
+        <w:t>[J].</w:t>
+      </w:r>
+      <w:r>
+        <w:rPr>
+          <w:rFonts w:hint="eastAsia"/>
+        </w:rPr>
+        <w:t>兵工自动化</w:t>
+      </w:r>
+      <w:r>
+        <w:rPr>
+          <w:rFonts w:hint="eastAsia"/>
+        </w:rPr>
+        <w:t>,2022,41(02):5-10.</w:t>
+      </w:r>
+    </w:p>
+    <w:p>
+      <w:pPr>
+        <w:pStyle w:val="a0"/>
+        <w:ind w:left="525" w:hanging="525"/>
+      </w:pPr>
+      <w:r>
+        <w:rPr>
+          <w:rFonts w:hint="eastAsia"/>
+        </w:rPr>
+        <w:t>姬丽雯</w:t>
+      </w:r>
+      <w:r>
+        <w:rPr>
+          <w:rFonts w:hint="eastAsia"/>
+        </w:rPr>
+        <w:t>,</w:t>
+      </w:r>
+      <w:r>
+        <w:rPr>
+          <w:rFonts w:hint="eastAsia"/>
+        </w:rPr>
+        <w:t>高菊玲</w:t>
+      </w:r>
+      <w:r>
+        <w:rPr>
+          <w:rFonts w:hint="eastAsia"/>
+        </w:rPr>
+        <w:t>,</w:t>
+      </w:r>
+      <w:r>
+        <w:rPr>
+          <w:rFonts w:hint="eastAsia"/>
+        </w:rPr>
+        <w:t>刘永华</w:t>
+      </w:r>
+      <w:r>
+        <w:rPr>
+          <w:rFonts w:hint="eastAsia"/>
+        </w:rPr>
+        <w:t>.</w:t>
+      </w:r>
+      <w:r>
+        <w:rPr>
+          <w:rFonts w:hint="eastAsia"/>
+        </w:rPr>
+        <w:t>基于</w:t>
+      </w:r>
+      <w:r>
+        <w:rPr>
+          <w:rFonts w:hint="eastAsia"/>
+        </w:rPr>
+        <w:t>MQTT</w:t>
+      </w:r>
+      <w:r>
+        <w:rPr>
+          <w:rFonts w:hint="eastAsia"/>
+        </w:rPr>
+        <w:t>的草莓温室物联网监控系统设计</w:t>
+      </w:r>
+      <w:r>
+        <w:rPr>
+          <w:rFonts w:hint="eastAsia"/>
+        </w:rPr>
+        <w:t>[J].</w:t>
+      </w:r>
+      <w:r>
+        <w:rPr>
+          <w:rFonts w:hint="eastAsia"/>
+        </w:rPr>
+        <w:t>农业开发与装备</w:t>
+      </w:r>
+      <w:r>
+        <w:rPr>
+          <w:rFonts w:hint="eastAsia"/>
+        </w:rPr>
+        <w:t>,2021(12):167-169.</w:t>
+      </w:r>
+    </w:p>
+    <w:p>
+      <w:pPr>
+        <w:pStyle w:val="a0"/>
+        <w:ind w:left="525" w:hanging="525"/>
+      </w:pPr>
+      <w:r>
+        <w:rPr>
+          <w:rFonts w:hint="eastAsia"/>
+        </w:rPr>
+        <w:t>崔金涛</w:t>
+      </w:r>
+      <w:r>
+        <w:rPr>
+          <w:rFonts w:hint="eastAsia"/>
+        </w:rPr>
+        <w:t>,</w:t>
+      </w:r>
+      <w:r>
+        <w:rPr>
+          <w:rFonts w:hint="eastAsia"/>
+        </w:rPr>
+        <w:t>佟瑞栋</w:t>
+      </w:r>
+      <w:r>
+        <w:rPr>
+          <w:rFonts w:hint="eastAsia"/>
+        </w:rPr>
+        <w:t>.</w:t>
+      </w:r>
+      <w:r>
+        <w:rPr>
+          <w:rFonts w:hint="eastAsia"/>
+        </w:rPr>
+        <w:t>基于</w:t>
+      </w:r>
+      <w:r>
+        <w:rPr>
+          <w:rFonts w:hint="eastAsia"/>
+        </w:rPr>
+        <w:t>ESP32</w:t>
+      </w:r>
+      <w:r>
+        <w:rPr>
+          <w:rFonts w:hint="eastAsia"/>
+        </w:rPr>
+        <w:t>及</w:t>
+      </w:r>
+      <w:r>
+        <w:rPr>
+          <w:rFonts w:hint="eastAsia"/>
+        </w:rPr>
+        <w:t>MQTT</w:t>
+      </w:r>
+      <w:r>
+        <w:rPr>
+          <w:rFonts w:hint="eastAsia"/>
+        </w:rPr>
+        <w:t>协议的视觉追踪机器人设计</w:t>
+      </w:r>
+      <w:r>
+        <w:rPr>
+          <w:rFonts w:hint="eastAsia"/>
+        </w:rPr>
+        <w:t>[J].</w:t>
+      </w:r>
+      <w:r>
+        <w:rPr>
+          <w:rFonts w:hint="eastAsia"/>
+        </w:rPr>
+        <w:t>辽宁师专学报</w:t>
+      </w:r>
+      <w:r>
+        <w:rPr>
+          <w:rFonts w:hint="eastAsia"/>
+        </w:rPr>
+        <w:t>(</w:t>
+      </w:r>
+      <w:r>
+        <w:rPr>
+          <w:rFonts w:hint="eastAsia"/>
+        </w:rPr>
+        <w:t>自然科学版</w:t>
+      </w:r>
+      <w:r>
+        <w:rPr>
+          <w:rFonts w:hint="eastAsia"/>
+        </w:rPr>
+        <w:t>),2021,23(04):67-71.</w:t>
+      </w:r>
+    </w:p>
+    <w:p>
+      <w:pPr>
+        <w:pStyle w:val="a0"/>
+        <w:ind w:left="525" w:hanging="525"/>
+      </w:pPr>
+      <w:r>
+        <w:rPr>
+          <w:rFonts w:hint="eastAsia"/>
+        </w:rPr>
+        <w:t>冯毅琨</w:t>
+      </w:r>
+      <w:r>
+        <w:rPr>
+          <w:rFonts w:hint="eastAsia"/>
+        </w:rPr>
+        <w:t>,</w:t>
+      </w:r>
+      <w:r>
+        <w:rPr>
+          <w:rFonts w:hint="eastAsia"/>
+        </w:rPr>
+        <w:t>白玉鹏</w:t>
+      </w:r>
+      <w:r>
+        <w:rPr>
+          <w:rFonts w:hint="eastAsia"/>
+        </w:rPr>
+        <w:t>,</w:t>
+      </w:r>
+      <w:r>
+        <w:rPr>
+          <w:rFonts w:hint="eastAsia"/>
+        </w:rPr>
+        <w:t>侯志松</w:t>
+      </w:r>
+      <w:r>
+        <w:rPr>
+          <w:rFonts w:hint="eastAsia"/>
+        </w:rPr>
+        <w:t>.</w:t>
+      </w:r>
+      <w:r>
+        <w:rPr>
+          <w:rFonts w:hint="eastAsia"/>
+        </w:rPr>
+        <w:t>基于</w:t>
+      </w:r>
+      <w:r>
+        <w:rPr>
+          <w:rFonts w:hint="eastAsia"/>
+        </w:rPr>
+        <w:t>MQTT</w:t>
+      </w:r>
+      <w:r>
+        <w:rPr>
+          <w:rFonts w:hint="eastAsia"/>
+        </w:rPr>
+        <w:t>和无线传感网络的大气质量监测系统研究与开发</w:t>
+      </w:r>
+      <w:r>
+        <w:rPr>
+          <w:rFonts w:hint="eastAsia"/>
+        </w:rPr>
+        <w:t>[J].</w:t>
+      </w:r>
+      <w:r>
+        <w:rPr>
+          <w:rFonts w:hint="eastAsia"/>
+        </w:rPr>
+        <w:t>河南科技学院学报</w:t>
+      </w:r>
+      <w:r>
+        <w:rPr>
+          <w:rFonts w:hint="eastAsia"/>
+        </w:rPr>
+        <w:t>(</w:t>
+      </w:r>
+      <w:r>
+        <w:rPr>
+          <w:rFonts w:hint="eastAsia"/>
+        </w:rPr>
+        <w:t>自然科学版</w:t>
+      </w:r>
+      <w:r>
+        <w:rPr>
+          <w:rFonts w:hint="eastAsia"/>
+        </w:rPr>
+        <w:t>),2021,49(06):73-80.</w:t>
+      </w:r>
+    </w:p>
+    <w:p>
+      <w:pPr>
+        <w:pStyle w:val="a0"/>
+        <w:ind w:left="525" w:hanging="525"/>
+      </w:pPr>
+      <w:r>
+        <w:rPr>
+          <w:rFonts w:hint="eastAsia"/>
+        </w:rPr>
+        <w:t xml:space="preserve">IBM.MQ </w:t>
+      </w:r>
+      <w:r>
+        <w:rPr>
+          <w:rFonts w:hint="eastAsia"/>
+        </w:rPr>
+        <w:t>遥测传输（</w:t>
+      </w:r>
+      <w:r>
+        <w:rPr>
+          <w:rFonts w:hint="eastAsia"/>
+        </w:rPr>
+        <w:t>MQTT</w:t>
+      </w:r>
+      <w:r>
+        <w:rPr>
+          <w:rFonts w:hint="eastAsia"/>
+        </w:rPr>
+        <w:t>）</w:t>
+      </w:r>
+      <w:r>
+        <w:rPr>
+          <w:rFonts w:hint="eastAsia"/>
+        </w:rPr>
+        <w:t xml:space="preserve">V5.0 </w:t>
+      </w:r>
+      <w:r>
+        <w:rPr>
+          <w:rFonts w:hint="eastAsia"/>
+        </w:rPr>
+        <w:t>协议规范</w:t>
+      </w:r>
+      <w:r>
+        <w:rPr>
+          <w:rFonts w:hint="eastAsia"/>
+        </w:rPr>
+        <w:t>[S].IBM developerWorks,2019.</w:t>
+      </w:r>
+      <w:r>
+        <w:t xml:space="preserve"> </w:t>
+      </w:r>
+    </w:p>
+    <w:p>
+      <w:pPr>
+        <w:pStyle w:val="a0"/>
+        <w:ind w:left="525" w:hanging="525"/>
+      </w:pPr>
+      <w:r>
+        <w:rPr>
+          <w:rFonts w:hint="eastAsia"/>
+        </w:rPr>
+        <w:t>彭松</w:t>
+      </w:r>
+      <w:r>
+        <w:rPr>
+          <w:rFonts w:hint="eastAsia"/>
+        </w:rPr>
+        <w:t xml:space="preserve">. </w:t>
+      </w:r>
+      <w:r>
+        <w:rPr>
+          <w:rFonts w:hint="eastAsia"/>
+        </w:rPr>
+        <w:t>基于</w:t>
+      </w:r>
+      <w:r>
+        <w:rPr>
+          <w:rFonts w:hint="eastAsia"/>
+        </w:rPr>
+        <w:t>MQTT</w:t>
+      </w:r>
+      <w:r>
+        <w:rPr>
+          <w:rFonts w:hint="eastAsia"/>
+        </w:rPr>
+        <w:t>的物联网安全技术研究与应用</w:t>
+      </w:r>
+      <w:r>
+        <w:rPr>
+          <w:rFonts w:hint="eastAsia"/>
+        </w:rPr>
+        <w:t>[D].</w:t>
+      </w:r>
+      <w:r>
+        <w:rPr>
+          <w:rFonts w:hint="eastAsia"/>
+        </w:rPr>
+        <w:t>北京邮电大学</w:t>
+      </w:r>
+      <w:r>
+        <w:rPr>
+          <w:rFonts w:hint="eastAsia"/>
+        </w:rPr>
+        <w:t>,2019.</w:t>
+      </w:r>
+    </w:p>
+    <w:p>
+      <w:pPr>
+        <w:pStyle w:val="a0"/>
+        <w:ind w:left="525" w:hanging="525"/>
+      </w:pPr>
+      <w:r>
+        <w:rPr>
+          <w:rFonts w:hint="eastAsia"/>
+        </w:rPr>
+        <w:t>闫乃实</w:t>
+      </w:r>
+      <w:r>
+        <w:rPr>
+          <w:rFonts w:hint="eastAsia"/>
+        </w:rPr>
+        <w:t xml:space="preserve">. </w:t>
+      </w:r>
+      <w:r>
+        <w:rPr>
+          <w:rFonts w:hint="eastAsia"/>
+        </w:rPr>
+        <w:t>个性化家居植物浇灌系统的设计与实现</w:t>
+      </w:r>
+      <w:r>
+        <w:rPr>
+          <w:rFonts w:hint="eastAsia"/>
+        </w:rPr>
+        <w:t>[D].</w:t>
+      </w:r>
+      <w:r>
+        <w:rPr>
+          <w:rFonts w:hint="eastAsia"/>
+        </w:rPr>
+        <w:t>北京邮电大学</w:t>
+      </w:r>
+      <w:r>
+        <w:rPr>
+          <w:rFonts w:hint="eastAsia"/>
+        </w:rPr>
+        <w:t>,</w:t>
+      </w:r>
+      <w:r>
+        <w:t xml:space="preserve"> </w:t>
+      </w:r>
+      <w:r>
+        <w:rPr>
+          <w:rFonts w:hint="eastAsia"/>
+        </w:rPr>
+        <w:t>2021.</w:t>
+      </w:r>
+      <w:r>
+        <w:t xml:space="preserve"> </w:t>
+      </w:r>
+      <w:proofErr w:type="gramStart"/>
+      <w:r>
+        <w:rPr>
+          <w:rFonts w:hint="eastAsia"/>
+        </w:rPr>
+        <w:t>DOI:10.26969/</w:t>
+      </w:r>
+      <w:proofErr w:type="spellStart"/>
+      <w:r>
+        <w:rPr>
+          <w:rFonts w:hint="eastAsia"/>
+        </w:rPr>
+        <w:t>d.cnki.gbydu</w:t>
+      </w:r>
+      <w:proofErr w:type="spellEnd"/>
+      <w:proofErr w:type="gramEnd"/>
+      <w:r>
+        <w:rPr>
+          <w:rFonts w:hint="eastAsia"/>
+        </w:rPr>
+        <w:t>.</w:t>
+      </w:r>
+      <w:r>
+        <w:t xml:space="preserve"> </w:t>
+      </w:r>
+      <w:r>
+        <w:rPr>
+          <w:rFonts w:hint="eastAsia"/>
+        </w:rPr>
+        <w:t>2021.000372.</w:t>
+      </w:r>
+    </w:p>
+    <w:p>
+      <w:pPr>
+        <w:pStyle w:val="a0"/>
+        <w:ind w:left="525" w:hanging="525"/>
+      </w:pPr>
+      <w:r>
+        <w:rPr>
+          <w:rFonts w:hint="eastAsia"/>
+        </w:rPr>
+        <w:t>何非</w:t>
+      </w:r>
+      <w:r>
+        <w:rPr>
+          <w:rFonts w:hint="eastAsia"/>
+        </w:rPr>
+        <w:t>.</w:t>
+      </w:r>
+      <w:r>
+        <w:rPr>
+          <w:rFonts w:hint="eastAsia"/>
+        </w:rPr>
+        <w:t>基于</w:t>
+      </w:r>
+      <w:r>
+        <w:rPr>
+          <w:rFonts w:hint="eastAsia"/>
+        </w:rPr>
+        <w:t>ARM</w:t>
+      </w:r>
+      <w:r>
+        <w:rPr>
+          <w:rFonts w:hint="eastAsia"/>
+        </w:rPr>
+        <w:t>的</w:t>
+      </w:r>
+      <w:r>
+        <w:rPr>
+          <w:rFonts w:hint="eastAsia"/>
+        </w:rPr>
+        <w:t>HDLC</w:t>
+      </w:r>
+      <w:r>
+        <w:rPr>
+          <w:rFonts w:hint="eastAsia"/>
+        </w:rPr>
+        <w:t>协议通信控制器设计与实现</w:t>
+      </w:r>
+      <w:r>
+        <w:rPr>
+          <w:rFonts w:hint="eastAsia"/>
+        </w:rPr>
+        <w:t>[J].</w:t>
+      </w:r>
+      <w:r>
+        <w:rPr>
+          <w:rFonts w:hint="eastAsia"/>
+        </w:rPr>
+        <w:t>信息与电脑</w:t>
+      </w:r>
+      <w:r>
+        <w:rPr>
+          <w:rFonts w:hint="eastAsia"/>
+        </w:rPr>
+        <w:t>(</w:t>
+      </w:r>
+      <w:r>
+        <w:rPr>
+          <w:rFonts w:hint="eastAsia"/>
+        </w:rPr>
+        <w:t>理论版</w:t>
+      </w:r>
+      <w:r>
+        <w:rPr>
+          <w:rFonts w:hint="eastAsia"/>
+        </w:rPr>
+        <w:t>),2019(16):75-76+79.</w:t>
+      </w:r>
+    </w:p>
+    <w:p>
+      <w:pPr>
+        <w:pStyle w:val="a0"/>
+        <w:ind w:left="525" w:hanging="525"/>
+      </w:pPr>
+      <w:r>
+        <w:rPr>
+          <w:rFonts w:hint="eastAsia"/>
+        </w:rPr>
+        <w:t>代玉梅</w:t>
+      </w:r>
+      <w:r>
+        <w:rPr>
+          <w:rFonts w:hint="eastAsia"/>
+        </w:rPr>
+        <w:t>,</w:t>
+      </w:r>
+      <w:r>
+        <w:rPr>
+          <w:rFonts w:hint="eastAsia"/>
+        </w:rPr>
+        <w:t>张彬</w:t>
+      </w:r>
+      <w:r>
+        <w:rPr>
+          <w:rFonts w:hint="eastAsia"/>
+        </w:rPr>
+        <w:t>,</w:t>
+      </w:r>
+      <w:r>
+        <w:rPr>
+          <w:rFonts w:hint="eastAsia"/>
+        </w:rPr>
+        <w:t>张瑞玲</w:t>
+      </w:r>
+      <w:r>
+        <w:rPr>
+          <w:rFonts w:hint="eastAsia"/>
+        </w:rPr>
+        <w:t>.</w:t>
+      </w:r>
+      <w:r>
+        <w:rPr>
+          <w:rFonts w:hint="eastAsia"/>
+        </w:rPr>
+        <w:t>高级数据链路控制</w:t>
+      </w:r>
+      <w:r>
+        <w:rPr>
+          <w:rFonts w:hint="eastAsia"/>
+        </w:rPr>
+        <w:t>(HDLC)</w:t>
+      </w:r>
+      <w:r>
+        <w:rPr>
+          <w:rFonts w:hint="eastAsia"/>
+        </w:rPr>
+        <w:t>的操作行为研究</w:t>
+      </w:r>
+      <w:r>
+        <w:rPr>
+          <w:rFonts w:hint="eastAsia"/>
+        </w:rPr>
+        <w:t>[J].</w:t>
+      </w:r>
+      <w:r>
+        <w:rPr>
+          <w:rFonts w:hint="eastAsia"/>
+        </w:rPr>
+        <w:t>现代电子技术</w:t>
+      </w:r>
+      <w:r>
+        <w:rPr>
+          <w:rFonts w:hint="eastAsia"/>
+        </w:rPr>
+        <w:t>,2013,36(08):</w:t>
+      </w:r>
+      <w:proofErr w:type="gramStart"/>
+      <w:r>
+        <w:rPr>
+          <w:rFonts w:hint="eastAsia"/>
+        </w:rPr>
+        <w:t>10-12.DOI:10.16652/j.issn</w:t>
+      </w:r>
+      <w:proofErr w:type="gramEnd"/>
+      <w:r>
+        <w:rPr>
+          <w:rFonts w:hint="eastAsia"/>
+        </w:rPr>
+        <w:t>.1004-373x.2013.08.028.</w:t>
+      </w:r>
+    </w:p>
+    <w:p>
+      <w:pPr>
+        <w:pStyle w:val="a0"/>
+        <w:ind w:left="525" w:hanging="525"/>
+      </w:pPr>
+      <w:r>
+        <w:rPr>
+          <w:rFonts w:hint="eastAsia"/>
+        </w:rPr>
+        <w:t>德州仪器扩展物联网</w:t>
+      </w:r>
+      <w:r>
+        <w:rPr>
+          <w:rFonts w:hint="eastAsia"/>
+        </w:rPr>
+        <w:t>(IoT)</w:t>
+      </w:r>
+      <w:r>
+        <w:rPr>
+          <w:rFonts w:hint="eastAsia"/>
+        </w:rPr>
+        <w:t>云生态系统并通过开源</w:t>
+      </w:r>
+      <w:proofErr w:type="spellStart"/>
+      <w:r>
+        <w:rPr>
+          <w:rFonts w:hint="eastAsia"/>
+        </w:rPr>
+        <w:t>Energia</w:t>
+      </w:r>
+      <w:proofErr w:type="spellEnd"/>
+      <w:r>
+        <w:rPr>
+          <w:rFonts w:hint="eastAsia"/>
+        </w:rPr>
+        <w:t>支持简化代码开发</w:t>
+      </w:r>
+      <w:r>
+        <w:rPr>
+          <w:rFonts w:hint="eastAsia"/>
+        </w:rPr>
+        <w:t>[J].</w:t>
+      </w:r>
+      <w:r>
+        <w:rPr>
+          <w:rFonts w:hint="eastAsia"/>
+        </w:rPr>
+        <w:t>微型机与应</w:t>
+      </w:r>
+      <w:r>
+        <w:rPr>
+          <w:rFonts w:hint="eastAsia"/>
+        </w:rPr>
+        <w:lastRenderedPageBreak/>
+        <w:t>用</w:t>
+      </w:r>
+      <w:r>
+        <w:rPr>
+          <w:rFonts w:hint="eastAsia"/>
+        </w:rPr>
+        <w:t>,2015,34(01):</w:t>
+      </w:r>
+      <w:proofErr w:type="gramStart"/>
+      <w:r>
+        <w:rPr>
+          <w:rFonts w:hint="eastAsia"/>
+        </w:rPr>
+        <w:t>19.DOI:10.19358/j.issn</w:t>
+      </w:r>
+      <w:proofErr w:type="gramEnd"/>
+      <w:r>
+        <w:rPr>
+          <w:rFonts w:hint="eastAsia"/>
+        </w:rPr>
+        <w:t>.1674-7720.2015.01.008.</w:t>
+      </w:r>
+    </w:p>
+    <w:p>
+      <w:pPr>
+        <w:pStyle w:val="a0"/>
+        <w:ind w:left="525" w:hanging="525"/>
+      </w:pPr>
+      <w:r>
+        <w:rPr>
+          <w:rFonts w:hint="eastAsia"/>
+        </w:rPr>
+        <w:t>田赛</w:t>
+      </w:r>
+      <w:r>
+        <w:rPr>
+          <w:rFonts w:hint="eastAsia"/>
+        </w:rPr>
+        <w:t>.</w:t>
+      </w:r>
+      <w:r>
+        <w:rPr>
+          <w:rFonts w:hint="eastAsia"/>
+        </w:rPr>
+        <w:t>串口数据通信协议的问题分析</w:t>
+      </w:r>
+      <w:r>
+        <w:rPr>
+          <w:rFonts w:hint="eastAsia"/>
+        </w:rPr>
+        <w:t>[J].</w:t>
+      </w:r>
+      <w:r>
+        <w:rPr>
+          <w:rFonts w:hint="eastAsia"/>
+        </w:rPr>
+        <w:t>科技视界</w:t>
+      </w:r>
+      <w:r>
+        <w:rPr>
+          <w:rFonts w:hint="eastAsia"/>
+        </w:rPr>
+        <w:t>,</w:t>
+      </w:r>
+      <w:r>
+        <w:t xml:space="preserve"> </w:t>
+      </w:r>
+      <w:r>
+        <w:rPr>
+          <w:rFonts w:hint="eastAsia"/>
+        </w:rPr>
+        <w:t>2013(23):30+91.</w:t>
+      </w:r>
+      <w:r>
+        <w:t xml:space="preserve"> </w:t>
+      </w:r>
+      <w:proofErr w:type="gramStart"/>
+      <w:r>
+        <w:rPr>
+          <w:rFonts w:hint="eastAsia"/>
+        </w:rPr>
+        <w:t>DOI:10.19694/</w:t>
+      </w:r>
+      <w:proofErr w:type="spellStart"/>
+      <w:r>
+        <w:rPr>
+          <w:rFonts w:hint="eastAsia"/>
+        </w:rPr>
+        <w:t>j.cnki</w:t>
+      </w:r>
+      <w:proofErr w:type="spellEnd"/>
+      <w:proofErr w:type="gramEnd"/>
+      <w:r>
+        <w:rPr>
+          <w:rFonts w:hint="eastAsia"/>
+        </w:rPr>
+        <w:t>.</w:t>
+      </w:r>
+      <w:r>
+        <w:t xml:space="preserve"> </w:t>
+      </w:r>
+      <w:r>
+        <w:rPr>
+          <w:rFonts w:hint="eastAsia"/>
+        </w:rPr>
+        <w:t>issn2095-2457.2013.23.021.</w:t>
+      </w:r>
+    </w:p>
+    <w:p>
+      <w:pPr>
+        <w:pStyle w:val="a0"/>
+        <w:ind w:left="525" w:hanging="525"/>
+      </w:pPr>
+      <w:r>
+        <w:rPr>
+          <w:rFonts w:hint="eastAsia"/>
+        </w:rPr>
+        <w:t>孙思杰</w:t>
+      </w:r>
+      <w:r>
+        <w:rPr>
+          <w:rFonts w:hint="eastAsia"/>
+        </w:rPr>
+        <w:t>.Web</w:t>
+      </w:r>
+      <w:r>
+        <w:rPr>
+          <w:rFonts w:hint="eastAsia"/>
+        </w:rPr>
+        <w:t>项目基于前后端分离模式的设计与应用</w:t>
+      </w:r>
+      <w:r>
+        <w:rPr>
+          <w:rFonts w:hint="eastAsia"/>
+        </w:rPr>
+        <w:t>[J].</w:t>
+      </w:r>
+      <w:r>
+        <w:rPr>
+          <w:rFonts w:hint="eastAsia"/>
+        </w:rPr>
+        <w:t>科技创新与应用</w:t>
+      </w:r>
+      <w:r>
+        <w:rPr>
+          <w:rFonts w:hint="eastAsia"/>
+        </w:rPr>
+        <w:t>,2020(27):96-97.</w:t>
+      </w:r>
+    </w:p>
+    <w:p>
+      <w:pPr>
+        <w:pStyle w:val="a0"/>
+        <w:ind w:left="525" w:hanging="525"/>
+      </w:pPr>
+      <w:proofErr w:type="gramStart"/>
+      <w:r>
+        <w:rPr>
+          <w:rFonts w:hint="eastAsia"/>
+        </w:rPr>
+        <w:t>余佳恕</w:t>
+      </w:r>
+      <w:proofErr w:type="gramEnd"/>
+      <w:r>
+        <w:rPr>
+          <w:rFonts w:hint="eastAsia"/>
+        </w:rPr>
+        <w:t>.</w:t>
+      </w:r>
+      <w:r>
+        <w:rPr>
+          <w:rFonts w:hint="eastAsia"/>
+        </w:rPr>
+        <w:t>基于</w:t>
+      </w:r>
+      <w:r>
+        <w:rPr>
+          <w:rFonts w:hint="eastAsia"/>
+        </w:rPr>
+        <w:t>ASP.NET MVC</w:t>
+      </w:r>
+      <w:r>
+        <w:rPr>
+          <w:rFonts w:hint="eastAsia"/>
+        </w:rPr>
+        <w:t>与</w:t>
+      </w:r>
+      <w:r>
+        <w:rPr>
+          <w:rFonts w:hint="eastAsia"/>
+        </w:rPr>
+        <w:t>MVVM</w:t>
+      </w:r>
+      <w:r>
+        <w:rPr>
+          <w:rFonts w:hint="eastAsia"/>
+        </w:rPr>
+        <w:t>技术的小型网站框架开发及应用</w:t>
+      </w:r>
+      <w:r>
+        <w:rPr>
+          <w:rFonts w:hint="eastAsia"/>
+        </w:rPr>
+        <w:t>[J].</w:t>
+      </w:r>
+      <w:r>
+        <w:rPr>
+          <w:rFonts w:hint="eastAsia"/>
+        </w:rPr>
+        <w:t>科学技术创新</w:t>
+      </w:r>
+      <w:r>
+        <w:rPr>
+          <w:rFonts w:hint="eastAsia"/>
+        </w:rPr>
+        <w:t>,2020(20):101-102.</w:t>
+      </w:r>
+    </w:p>
+    <w:p>
+      <w:pPr>
+        <w:pStyle w:val="a0"/>
+        <w:ind w:left="525" w:hanging="525"/>
+      </w:pPr>
+      <w:r>
+        <w:rPr>
+          <w:rFonts w:hint="eastAsia"/>
+        </w:rPr>
+        <w:t>王宇</w:t>
+      </w:r>
+      <w:r>
+        <w:rPr>
+          <w:rFonts w:hint="eastAsia"/>
+        </w:rPr>
+        <w:t xml:space="preserve">. </w:t>
+      </w:r>
+      <w:r>
+        <w:rPr>
+          <w:rFonts w:hint="eastAsia"/>
+        </w:rPr>
+        <w:t>基于</w:t>
+      </w:r>
+      <w:r>
+        <w:rPr>
+          <w:rFonts w:hint="eastAsia"/>
+        </w:rPr>
+        <w:t>MVVM</w:t>
+      </w:r>
+      <w:r>
+        <w:rPr>
+          <w:rFonts w:hint="eastAsia"/>
+        </w:rPr>
+        <w:t>前后端分离的物联网维管系统的研究与实现</w:t>
+      </w:r>
+      <w:r>
+        <w:rPr>
+          <w:rFonts w:hint="eastAsia"/>
+        </w:rPr>
+        <w:t>[D].</w:t>
+      </w:r>
+      <w:r>
+        <w:rPr>
+          <w:rFonts w:hint="eastAsia"/>
+        </w:rPr>
+        <w:t>北京工业大学</w:t>
+      </w:r>
+      <w:r>
+        <w:rPr>
+          <w:rFonts w:hint="eastAsia"/>
+        </w:rPr>
+        <w:t>,</w:t>
+      </w:r>
+      <w:r>
+        <w:t xml:space="preserve"> </w:t>
+      </w:r>
+      <w:r>
+        <w:rPr>
+          <w:rFonts w:hint="eastAsia"/>
+        </w:rPr>
+        <w:t>2019.</w:t>
+      </w:r>
+      <w:r>
+        <w:t xml:space="preserve"> </w:t>
+      </w:r>
+      <w:proofErr w:type="gramStart"/>
+      <w:r>
+        <w:rPr>
+          <w:rFonts w:hint="eastAsia"/>
+        </w:rPr>
+        <w:t>DOI:10.26935/d.cnki.gbjgu</w:t>
+      </w:r>
+      <w:proofErr w:type="gramEnd"/>
+      <w:r>
+        <w:rPr>
+          <w:rFonts w:hint="eastAsia"/>
+        </w:rPr>
+        <w:t>.2019.000174.</w:t>
       </w:r>
     </w:p>
     <w:p>
@@ -20522,8 +27923,8 @@
       </w:r>
     </w:p>
     <w:sectPr>
-      <w:headerReference w:type="default" r:id="rId23"/>
-      <w:footerReference w:type="default" r:id="rId24"/>
+      <w:headerReference w:type="default" r:id="rId31"/>
+      <w:footerReference w:type="default" r:id="rId32"/>
       <w:pgSz w:w="11906" w:h="16838" w:code="9"/>
       <w:pgMar w:top="1701" w:right="1588" w:bottom="1701" w:left="1588" w:header="851" w:footer="851" w:gutter="0"/>
       <w:pgNumType w:start="1"/>
@@ -21401,7 +28802,6 @@
     <w:name w:val="heading 3"/>
     <w:aliases w:val="3级节标题"/>
     <w:basedOn w:val="a1"/>
-    <w:next w:val="a1"/>
     <w:qFormat/>
     <w:rsid w:val="00155230"/>
     <w:pPr>
@@ -22137,7 +29537,7 @@
         <w:numId w:val="2"/>
       </w:numPr>
       <w:spacing w:beforeLines="100" w:before="100" w:afterLines="100" w:after="100"/>
-      <w:ind w:left="0" w:firstLineChars="0" w:firstLine="0"/>
+      <w:ind w:firstLineChars="0"/>
       <w:jc w:val="center"/>
       <w:outlineLvl w:val="0"/>
     </w:pPr>
@@ -22371,6 +29771,7 @@
   <w:style w:type="paragraph" w:customStyle="1" w:styleId="afffa">
     <w:name w:val="表格"/>
     <w:basedOn w:val="afff1"/>
+    <w:next w:val="a1"/>
     <w:link w:val="afffb"/>
     <w:qFormat/>
     <w:rsid w:val="00CF557A"/>
@@ -22424,6 +29825,26 @@
       <w:kern w:val="2"/>
       <w:sz w:val="36"/>
       <w:szCs w:val="36"/>
+    </w:rPr>
+  </w:style>
+  <w:style w:type="paragraph" w:styleId="afffe">
+    <w:name w:val="Closing"/>
+    <w:basedOn w:val="a1"/>
+    <w:link w:val="affff"/>
+    <w:rsid w:val="001A3D6D"/>
+    <w:pPr>
+      <w:ind w:leftChars="2100" w:left="100"/>
+    </w:pPr>
+  </w:style>
+  <w:style w:type="character" w:customStyle="1" w:styleId="affff">
+    <w:name w:val="结束语 字符"/>
+    <w:basedOn w:val="a2"/>
+    <w:link w:val="afffe"/>
+    <w:rsid w:val="001A3D6D"/>
+    <w:rPr>
+      <w:kern w:val="2"/>
+      <w:sz w:val="24"/>
+      <w:szCs w:val="21"/>
     </w:rPr>
   </w:style>
 </w:styles>
